--- a/man/SE_05_PM_01 (Project Plan).docx
+++ b/man/SE_05_PM_01 (Project Plan).docx
@@ -106,6 +106,9 @@
                 <w:r>
                   <w:t>David Fairbrother</w:t>
                 </w:r>
+                <w:r>
+                  <w:t>, Joshua Doyle</w:t>
+                </w:r>
               </w:sdtContent>
             </w:sdt>
           </w:p>
@@ -183,8 +186,6 @@
             <w:r>
               <w:t>9</w:t>
             </w:r>
-            <w:bookmarkStart w:id="0" w:name="_GoBack"/>
-            <w:bookmarkEnd w:id="0"/>
           </w:p>
         </w:tc>
       </w:tr>
@@ -217,7 +218,7 @@
               <w:sdtEndPr/>
               <w:sdtContent>
                 <w:r>
-                  <w:t>1.1</w:t>
+                  <w:t>1.2</w:t>
                 </w:r>
               </w:sdtContent>
             </w:sdt>
@@ -442,12 +443,12 @@
       <w:pPr>
         <w:pStyle w:val="UnnumHeading1"/>
       </w:pPr>
-      <w:bookmarkStart w:id="1" w:name="_Toc433890021"/>
+      <w:bookmarkStart w:id="0" w:name="_Toc433890021"/>
       <w:r>
         <w:lastRenderedPageBreak/>
         <w:t>CONTENTS</w:t>
       </w:r>
-      <w:bookmarkEnd w:id="1"/>
+      <w:bookmarkEnd w:id="0"/>
     </w:p>
     <w:p>
       <w:pPr>
@@ -2406,7 +2407,7 @@
         <w:rPr>
           <w:noProof/>
         </w:rPr>
-        <w:t>10</w:t>
+        <w:t>9</w:t>
       </w:r>
       <w:r>
         <w:rPr>
@@ -2486,7 +2487,7 @@
         <w:rPr>
           <w:noProof/>
         </w:rPr>
-        <w:t>11</w:t>
+        <w:t>10</w:t>
       </w:r>
       <w:r>
         <w:rPr>
@@ -2546,7 +2547,7 @@
         <w:rPr>
           <w:noProof/>
         </w:rPr>
-        <w:t>11</w:t>
+        <w:t>10</w:t>
       </w:r>
       <w:r>
         <w:rPr>
@@ -2606,7 +2607,7 @@
         <w:rPr>
           <w:noProof/>
         </w:rPr>
-        <w:t>12</w:t>
+        <w:t>11</w:t>
       </w:r>
       <w:r>
         <w:rPr>
@@ -2634,11 +2635,51 @@
       <w:pPr>
         <w:pStyle w:val="Heading1"/>
       </w:pPr>
-      <w:bookmarkStart w:id="2" w:name="_Toc433890022"/>
+      <w:bookmarkStart w:id="1" w:name="_Toc433890022"/>
       <w:r>
         <w:lastRenderedPageBreak/>
         <w:t>Introduction</w:t>
       </w:r>
+      <w:bookmarkEnd w:id="1"/>
+    </w:p>
+    <w:p>
+      <w:pPr>
+        <w:pStyle w:val="BodyText"/>
+        <w:jc w:val="both"/>
+      </w:pPr>
+      <w:r>
+        <w:t xml:space="preserve">This document outlines </w:t>
+      </w:r>
+      <w:r>
+        <w:t>deadlin</w:t>
+      </w:r>
+      <w:r>
+        <w:t>es</w:t>
+      </w:r>
+      <w:r>
+        <w:t xml:space="preserve"> for</w:t>
+      </w:r>
+      <w:r>
+        <w:t xml:space="preserve"> deliverables</w:t>
+      </w:r>
+      <w:r>
+        <w:t xml:space="preserve"> and their requirements. It breaks these deliverables into tasks and creates a plan for their completion.</w:t>
+      </w:r>
+    </w:p>
+    <w:p>
+      <w:pPr>
+        <w:pStyle w:val="Heading2"/>
+      </w:pPr>
+      <w:bookmarkStart w:id="2" w:name="_Toc433890023"/>
+      <w:r>
+        <w:t>Purpose</w:t>
+      </w:r>
+      <w:r>
+        <w:t xml:space="preserve"> of this </w:t>
+      </w:r>
+      <w:r>
+        <w:t>Document</w:t>
+      </w:r>
       <w:bookmarkEnd w:id="2"/>
     </w:p>
     <w:p>
@@ -2647,37 +2688,46 @@
         <w:jc w:val="both"/>
       </w:pPr>
       <w:r>
-        <w:t xml:space="preserve">This document outlines </w:t>
-      </w:r>
-      <w:r>
-        <w:t>deadlin</w:t>
-      </w:r>
-      <w:r>
-        <w:t>es</w:t>
-      </w:r>
-      <w:r>
-        <w:t xml:space="preserve"> for</w:t>
-      </w:r>
-      <w:r>
-        <w:t xml:space="preserve"> deliverables</w:t>
-      </w:r>
-      <w:r>
-        <w:t xml:space="preserve"> and their requirements. It breaks these deliverables into tasks and creates a plan for their completion.</w:t>
+        <w:t xml:space="preserve">This </w:t>
+      </w:r>
+      <w:r>
+        <w:t xml:space="preserve">purpose of this </w:t>
+      </w:r>
+      <w:r>
+        <w:t xml:space="preserve">document </w:t>
+      </w:r>
+      <w:r>
+        <w:t>is to describe</w:t>
+      </w:r>
+      <w:r>
+        <w:t xml:space="preserve"> how tasks will be created</w:t>
+      </w:r>
+      <w:r>
+        <w:t>, named and</w:t>
+      </w:r>
+      <w:r>
+        <w:t xml:space="preserve"> monitored</w:t>
+      </w:r>
+      <w:r>
+        <w:t xml:space="preserve"> to ensure deliverables are</w:t>
+      </w:r>
+      <w:r>
+        <w:t xml:space="preserve"> created within set deadlines and are of a high quality</w:t>
+      </w:r>
+      <w:r>
+        <w:t>.</w:t>
+      </w:r>
+      <w:r>
+        <w:t xml:space="preserve"> </w:t>
       </w:r>
     </w:p>
     <w:p>
       <w:pPr>
         <w:pStyle w:val="Heading2"/>
       </w:pPr>
-      <w:bookmarkStart w:id="3" w:name="_Toc433890023"/>
-      <w:r>
-        <w:t>Purpose</w:t>
-      </w:r>
-      <w:r>
-        <w:t xml:space="preserve"> of this </w:t>
-      </w:r>
-      <w:r>
-        <w:t>Document</w:t>
+      <w:bookmarkStart w:id="3" w:name="_Toc433890024"/>
+      <w:r>
+        <w:t>Scope</w:t>
       </w:r>
       <w:bookmarkEnd w:id="3"/>
     </w:p>
@@ -2687,46 +2737,40 @@
         <w:jc w:val="both"/>
       </w:pPr>
       <w:r>
-        <w:t xml:space="preserve">This </w:t>
-      </w:r>
-      <w:r>
-        <w:t xml:space="preserve">purpose of this </w:t>
-      </w:r>
-      <w:r>
-        <w:t xml:space="preserve">document </w:t>
-      </w:r>
-      <w:r>
-        <w:t>is to describe</w:t>
-      </w:r>
-      <w:r>
-        <w:t xml:space="preserve"> how tasks will be created</w:t>
-      </w:r>
-      <w:r>
-        <w:t>, named and</w:t>
-      </w:r>
-      <w:r>
-        <w:t xml:space="preserve"> monitored</w:t>
-      </w:r>
-      <w:r>
-        <w:t xml:space="preserve"> to ensure deliverables are</w:t>
-      </w:r>
-      <w:r>
-        <w:t xml:space="preserve"> created within set deadlines and are of a high quality</w:t>
-      </w:r>
-      <w:r>
-        <w:t>.</w:t>
-      </w:r>
-      <w:r>
-        <w:t xml:space="preserve"> </w:t>
+        <w:t>This document is written to</w:t>
+      </w:r>
+      <w:r>
+        <w:t xml:space="preserve"> assist in planning</w:t>
+      </w:r>
+      <w:r>
+        <w:t>, timing</w:t>
+      </w:r>
+      <w:r>
+        <w:t xml:space="preserve"> and managemen</w:t>
+      </w:r>
+      <w:r>
+        <w:t xml:space="preserve">t of the project. It also lists </w:t>
+      </w:r>
+      <w:r>
+        <w:t>tasks, d</w:t>
+      </w:r>
+      <w:r>
+        <w:t xml:space="preserve">eadlines and deliverables </w:t>
+      </w:r>
+      <w:r>
+        <w:t xml:space="preserve">and creates a </w:t>
+      </w:r>
+      <w:r>
+        <w:t>standard naming scheme and plan for their completion.</w:t>
       </w:r>
     </w:p>
     <w:p>
       <w:pPr>
         <w:pStyle w:val="Heading2"/>
       </w:pPr>
-      <w:bookmarkStart w:id="4" w:name="_Toc433890024"/>
-      <w:r>
-        <w:t>Scope</w:t>
+      <w:bookmarkStart w:id="4" w:name="_Toc433890025"/>
+      <w:r>
+        <w:t>Objectives</w:t>
       </w:r>
       <w:bookmarkEnd w:id="4"/>
     </w:p>
@@ -2736,92 +2780,49 @@
         <w:jc w:val="both"/>
       </w:pPr>
       <w:r>
-        <w:t>This document is written to</w:t>
-      </w:r>
-      <w:r>
-        <w:t xml:space="preserve"> assist in planning</w:t>
-      </w:r>
-      <w:r>
-        <w:t>, timing</w:t>
-      </w:r>
-      <w:r>
-        <w:t xml:space="preserve"> and managemen</w:t>
-      </w:r>
-      <w:r>
-        <w:t xml:space="preserve">t of the project. It also lists </w:t>
-      </w:r>
-      <w:r>
-        <w:t>tasks, d</w:t>
-      </w:r>
-      <w:r>
-        <w:t xml:space="preserve">eadlines and deliverables </w:t>
-      </w:r>
-      <w:r>
-        <w:t xml:space="preserve">and creates a </w:t>
-      </w:r>
-      <w:r>
-        <w:t>standard naming scheme and plan for their completion.</w:t>
-      </w:r>
+        <w:t>This</w:t>
+      </w:r>
+      <w:r>
+        <w:t xml:space="preserve"> document aims to inform the reader of upcoming deliverables and their deadlines, it will break the deliverables down into assignable tasks with a</w:t>
+      </w:r>
+      <w:r>
+        <w:t xml:space="preserve"> standard naming convention</w:t>
+      </w:r>
+      <w:r>
+        <w:t>. The project plan will also provide a schedule to detect problematic tasks and remediate the situation</w:t>
+      </w:r>
+      <w:r>
+        <w:t xml:space="preserve"> before time slippages occur. </w:t>
+      </w:r>
+      <w:r>
+        <w:t xml:space="preserve">The reader should understand the timeline of the project and tasks required to complete it. </w:t>
+      </w:r>
+    </w:p>
+    <w:p>
+      <w:pPr>
+        <w:pStyle w:val="Heading1"/>
+      </w:pPr>
+      <w:bookmarkStart w:id="5" w:name="_Toc433890026"/>
+      <w:r>
+        <w:t>Deliverables</w:t>
+      </w:r>
+      <w:bookmarkEnd w:id="5"/>
     </w:p>
     <w:p>
       <w:pPr>
         <w:pStyle w:val="Heading2"/>
       </w:pPr>
-      <w:bookmarkStart w:id="5" w:name="_Toc433890025"/>
-      <w:r>
-        <w:t>Objectives</w:t>
-      </w:r>
-      <w:bookmarkEnd w:id="5"/>
-    </w:p>
-    <w:p>
-      <w:pPr>
-        <w:pStyle w:val="BodyText"/>
-        <w:jc w:val="both"/>
-      </w:pPr>
-      <w:r>
-        <w:t>This</w:t>
-      </w:r>
-      <w:r>
-        <w:t xml:space="preserve"> document aims to inform the reader of upcoming deliverables and their deadlines, it will break the deliverables down into assignable tasks with a</w:t>
-      </w:r>
-      <w:r>
-        <w:t xml:space="preserve"> standard naming convention</w:t>
-      </w:r>
-      <w:r>
-        <w:t>. The project plan will also provide a schedule to detect problematic tasks and remediate the situation</w:t>
-      </w:r>
-      <w:r>
-        <w:t xml:space="preserve"> before time slippages occur. </w:t>
-      </w:r>
-      <w:r>
-        <w:t xml:space="preserve">The reader should understand the timeline of the project and tasks required to complete it. </w:t>
-      </w:r>
-    </w:p>
-    <w:p>
-      <w:pPr>
-        <w:pStyle w:val="Heading1"/>
-      </w:pPr>
-      <w:bookmarkStart w:id="6" w:name="_Toc433890026"/>
-      <w:r>
-        <w:t>Deliverables</w:t>
+      <w:bookmarkStart w:id="6" w:name="_Toc433890027"/>
+      <w:r>
+        <w:t>List of deliverables and</w:t>
+      </w:r>
+      <w:r>
+        <w:t xml:space="preserve"> their</w:t>
+      </w:r>
+      <w:r>
+        <w:t xml:space="preserve"> deadlines</w:t>
       </w:r>
       <w:bookmarkEnd w:id="6"/>
-    </w:p>
-    <w:p>
-      <w:pPr>
-        <w:pStyle w:val="Heading2"/>
-      </w:pPr>
-      <w:bookmarkStart w:id="7" w:name="_Toc433890027"/>
-      <w:r>
-        <w:t>List of deliverables and</w:t>
-      </w:r>
-      <w:r>
-        <w:t xml:space="preserve"> their</w:t>
-      </w:r>
-      <w:r>
-        <w:t xml:space="preserve"> deadlines</w:t>
-      </w:r>
-      <w:bookmarkEnd w:id="7"/>
     </w:p>
     <w:p>
       <w:pPr>
@@ -3040,11 +3041,11 @@
       <w:pPr>
         <w:pStyle w:val="Heading2"/>
       </w:pPr>
-      <w:bookmarkStart w:id="8" w:name="_Toc433890028"/>
+      <w:bookmarkStart w:id="7" w:name="_Toc433890028"/>
       <w:r>
         <w:t>Additional important dates</w:t>
       </w:r>
-      <w:bookmarkEnd w:id="8"/>
+      <w:bookmarkEnd w:id="7"/>
     </w:p>
     <w:p>
       <w:pPr>
@@ -3124,14 +3125,14 @@
       <w:pPr>
         <w:pStyle w:val="Heading2"/>
       </w:pPr>
-      <w:bookmarkStart w:id="9" w:name="_Toc433890029"/>
+      <w:bookmarkStart w:id="8" w:name="_Toc433890029"/>
       <w:r>
         <w:t>Individual d</w:t>
       </w:r>
       <w:r>
         <w:t>eliverable requirements</w:t>
       </w:r>
-      <w:bookmarkEnd w:id="9"/>
+      <w:bookmarkEnd w:id="8"/>
     </w:p>
     <w:p>
       <w:pPr>
@@ -3769,27 +3770,27 @@
       <w:pPr>
         <w:pStyle w:val="Heading1"/>
       </w:pPr>
-      <w:bookmarkStart w:id="10" w:name="_Toc433890030"/>
+      <w:bookmarkStart w:id="9" w:name="_Toc433890030"/>
       <w:r>
         <w:t>Task</w:t>
       </w:r>
       <w:r>
         <w:t xml:space="preserve"> Standards</w:t>
       </w:r>
+      <w:bookmarkEnd w:id="9"/>
+    </w:p>
+    <w:p>
+      <w:pPr>
+        <w:pStyle w:val="Heading2"/>
+      </w:pPr>
+      <w:bookmarkStart w:id="10" w:name="_Toc433890031"/>
+      <w:r>
+        <w:t>Naming</w:t>
+      </w:r>
+      <w:r>
+        <w:t xml:space="preserve"> convention</w:t>
+      </w:r>
       <w:bookmarkEnd w:id="10"/>
-    </w:p>
-    <w:p>
-      <w:pPr>
-        <w:pStyle w:val="Heading2"/>
-      </w:pPr>
-      <w:bookmarkStart w:id="11" w:name="_Toc433890031"/>
-      <w:r>
-        <w:t>Naming</w:t>
-      </w:r>
-      <w:r>
-        <w:t xml:space="preserve"> convention</w:t>
-      </w:r>
-      <w:bookmarkEnd w:id="11"/>
     </w:p>
     <w:p>
       <w:pPr>
@@ -3888,14 +3889,14 @@
       <w:pPr>
         <w:pStyle w:val="Heading2"/>
       </w:pPr>
-      <w:bookmarkStart w:id="12" w:name="_Toc433890032"/>
+      <w:bookmarkStart w:id="11" w:name="_Toc433890032"/>
       <w:r>
         <w:t xml:space="preserve">Task </w:t>
       </w:r>
       <w:r>
         <w:t>groups</w:t>
       </w:r>
-      <w:bookmarkEnd w:id="12"/>
+      <w:bookmarkEnd w:id="11"/>
     </w:p>
     <w:p>
       <w:pPr>
@@ -4038,19 +4039,59 @@
       <w:pPr>
         <w:pStyle w:val="Heading1"/>
       </w:pPr>
-      <w:bookmarkStart w:id="13" w:name="_Toc433890033"/>
+      <w:bookmarkStart w:id="12" w:name="_Toc433890033"/>
       <w:r>
         <w:t>List of tasks</w:t>
       </w:r>
+      <w:bookmarkEnd w:id="12"/>
+    </w:p>
+    <w:p>
+      <w:pPr>
+        <w:pStyle w:val="Heading2"/>
+      </w:pPr>
+      <w:bookmarkStart w:id="13" w:name="_Toc433890034"/>
+      <w:r>
+        <w:t>Project Management Tasks</w:t>
+      </w:r>
       <w:bookmarkEnd w:id="13"/>
     </w:p>
     <w:p>
       <w:pPr>
+        <w:pStyle w:val="BodyText"/>
+      </w:pPr>
+      <w:r>
+        <w:t xml:space="preserve">SE_05_PM_01 – Create Project </w:t>
+      </w:r>
+      <w:r>
+        <w:t>plan d</w:t>
+      </w:r>
+      <w:r>
+        <w:t>ocumentation (This document)</w:t>
+      </w:r>
+    </w:p>
+    <w:p>
+      <w:pPr>
+        <w:pStyle w:val="BodyText"/>
+      </w:pPr>
+      <w:r>
+        <w:t>SE_05_PM_02 – Create Gantt chart for project plan</w:t>
+      </w:r>
+    </w:p>
+    <w:p>
+      <w:pPr>
+        <w:pStyle w:val="BodyText"/>
+      </w:pPr>
+      <w:r>
+        <w:t>Se_05_PM_03 – Create risk analysis for project plan</w:t>
+      </w:r>
+    </w:p>
+    <w:p>
+      <w:pPr>
         <w:pStyle w:val="Heading2"/>
       </w:pPr>
-      <w:bookmarkStart w:id="14" w:name="_Toc433890034"/>
-      <w:r>
-        <w:t>Project Management Tasks</w:t>
+      <w:bookmarkStart w:id="14" w:name="_Toc433890035"/>
+      <w:r>
+        <w:t>Test Specification Tasks</w:t>
       </w:r>
       <w:bookmarkEnd w:id="14"/>
     </w:p>
@@ -4059,103 +4100,63 @@
         <w:pStyle w:val="BodyText"/>
       </w:pPr>
       <w:r>
-        <w:t xml:space="preserve">SE_05_PM_01 – Create Project </w:t>
-      </w:r>
-      <w:r>
-        <w:t>plan d</w:t>
-      </w:r>
-      <w:r>
-        <w:t>ocumentation (This document)</w:t>
-      </w:r>
-    </w:p>
-    <w:p>
-      <w:pPr>
-        <w:pStyle w:val="BodyText"/>
-      </w:pPr>
-      <w:r>
-        <w:t>SE_05_PM_02 – Create Gantt chart for project plan</w:t>
-      </w:r>
-    </w:p>
-    <w:p>
-      <w:pPr>
-        <w:pStyle w:val="BodyText"/>
-      </w:pPr>
-      <w:r>
-        <w:t>Se_05_PM_03 – Create risk analysis for project plan</w:t>
+        <w:t>SE_</w:t>
+      </w:r>
+      <w:r>
+        <w:t>05_TEST_SPEC_01 – Create test</w:t>
+      </w:r>
+      <w:r>
+        <w:t xml:space="preserve"> specification for TaskerCLI</w:t>
+      </w:r>
+    </w:p>
+    <w:p>
+      <w:pPr>
+        <w:pStyle w:val="BodyText"/>
+      </w:pPr>
+      <w:r>
+        <w:t>SE_05_TEST_SPEC_02 – Create test specification for TaskerM</w:t>
+      </w:r>
+      <w:r>
+        <w:t>AN</w:t>
+      </w:r>
+    </w:p>
+    <w:p>
+      <w:pPr>
+        <w:pStyle w:val="BodyText"/>
+      </w:pPr>
+      <w:r>
+        <w:t>SE_05_TEST_SPEC_03 – Create test</w:t>
+      </w:r>
+      <w:r>
+        <w:t xml:space="preserve"> specification for TaskerSRV</w:t>
+      </w:r>
+    </w:p>
+    <w:p>
+      <w:pPr>
+        <w:pStyle w:val="BodyText"/>
+      </w:pPr>
+      <w:r>
+        <w:t>SE_05_TEST_SPEC_04 – Document a system for reporting and monitoring test reports</w:t>
+      </w:r>
+    </w:p>
+    <w:p>
+      <w:pPr>
+        <w:pStyle w:val="BodyText"/>
+      </w:pPr>
+      <w:r>
+        <w:t>SE_05_DEL_02 – Complete test specification deliverable</w:t>
       </w:r>
     </w:p>
     <w:p>
       <w:pPr>
         <w:pStyle w:val="Heading2"/>
       </w:pPr>
-      <w:bookmarkStart w:id="15" w:name="_Toc433890035"/>
-      <w:r>
-        <w:t>Test Specification Tasks</w:t>
-      </w:r>
-      <w:bookmarkEnd w:id="15"/>
-    </w:p>
-    <w:p>
-      <w:pPr>
-        <w:pStyle w:val="BodyText"/>
-      </w:pPr>
-      <w:r>
-        <w:t>SE_</w:t>
-      </w:r>
-      <w:r>
-        <w:t>05_TEST_SPEC_01 – Create test</w:t>
-      </w:r>
-      <w:r>
-        <w:t xml:space="preserve"> specification for TaskerCLI</w:t>
-      </w:r>
-    </w:p>
-    <w:p>
-      <w:pPr>
-        <w:pStyle w:val="BodyText"/>
-      </w:pPr>
-      <w:r>
-        <w:t>SE_05_TEST_SPEC_02 – Create test specification for TaskerM</w:t>
-      </w:r>
-      <w:r>
-        <w:t>AN</w:t>
-      </w:r>
-    </w:p>
-    <w:p>
-      <w:pPr>
-        <w:pStyle w:val="BodyText"/>
-      </w:pPr>
-      <w:r>
-        <w:t>SE_05_TEST_SPEC_03 – Create test</w:t>
-      </w:r>
-      <w:r>
-        <w:t xml:space="preserve"> specification for TaskerSRV</w:t>
-      </w:r>
-    </w:p>
-    <w:p>
-      <w:pPr>
-        <w:pStyle w:val="BodyText"/>
-      </w:pPr>
-      <w:r>
-        <w:t>SE_05_TEST_SPEC_04 – Document a system for reporting and monitoring test reports</w:t>
-      </w:r>
-    </w:p>
-    <w:p>
-      <w:pPr>
-        <w:pStyle w:val="BodyText"/>
-      </w:pPr>
-      <w:r>
-        <w:t>SE_05_DEL_02 – Complete test specification deliverable</w:t>
-      </w:r>
-    </w:p>
-    <w:p>
-      <w:pPr>
-        <w:pStyle w:val="Heading2"/>
-      </w:pPr>
-      <w:bookmarkStart w:id="16" w:name="_Toc433890036"/>
+      <w:bookmarkStart w:id="15" w:name="_Toc433890036"/>
       <w:r>
         <w:lastRenderedPageBreak/>
         <w:t>Design Specification Tasks</w:t>
       </w:r>
-      <w:bookmarkEnd w:id="16"/>
+      <w:bookmarkEnd w:id="15"/>
     </w:p>
     <w:p>
       <w:pPr>
@@ -4359,7 +4360,7 @@
       <w:pPr>
         <w:pStyle w:val="Heading2"/>
       </w:pPr>
-      <w:bookmarkStart w:id="17" w:name="_Toc433890037"/>
+      <w:bookmarkStart w:id="16" w:name="_Toc433890037"/>
       <w:r>
         <w:t>1</w:t>
       </w:r>
@@ -4372,7 +4373,7 @@
       <w:r>
         <w:t xml:space="preserve"> Prototype Tasks</w:t>
       </w:r>
-      <w:bookmarkEnd w:id="17"/>
+      <w:bookmarkEnd w:id="16"/>
     </w:p>
     <w:p>
       <w:pPr>
@@ -4607,10 +4608,101 @@
       <w:pPr>
         <w:pStyle w:val="Heading2"/>
       </w:pPr>
-      <w:bookmarkStart w:id="18" w:name="_Toc433890038"/>
+      <w:bookmarkStart w:id="17" w:name="_Toc433890038"/>
       <w:r>
         <w:t>Software delivery Tasks</w:t>
       </w:r>
+      <w:bookmarkEnd w:id="17"/>
+    </w:p>
+    <w:p>
+      <w:pPr>
+        <w:pStyle w:val="BodyText"/>
+      </w:pPr>
+      <w:r>
+        <w:t>SE_05_TCLI_07 – Incorporate client feedback and fixes</w:t>
+      </w:r>
+    </w:p>
+    <w:p>
+      <w:pPr>
+        <w:pStyle w:val="BodyText"/>
+      </w:pPr>
+      <w:r>
+        <w:t>SE_05_TMAN_07 - Incorporate client feedback and fixes</w:t>
+      </w:r>
+    </w:p>
+    <w:p>
+      <w:pPr>
+        <w:pStyle w:val="BodyText"/>
+      </w:pPr>
+      <w:r>
+        <w:t>SE_05_TSRV_06 -</w:t>
+      </w:r>
+      <w:r>
+        <w:t xml:space="preserve"> </w:t>
+      </w:r>
+      <w:r>
+        <w:t>Incorporate client feedback and fixes</w:t>
+      </w:r>
+    </w:p>
+    <w:p>
+      <w:pPr>
+        <w:pStyle w:val="BodyText"/>
+      </w:pPr>
+      <w:r>
+        <w:t>SE_05_TEST_02 – Testing for all targeted platforms and bug fixes</w:t>
+      </w:r>
+    </w:p>
+    <w:p>
+      <w:pPr>
+        <w:pStyle w:val="BodyText"/>
+      </w:pPr>
+      <w:r>
+        <w:t>SE_</w:t>
+      </w:r>
+      <w:r>
+        <w:t xml:space="preserve">05_MAINT _01 – Create maintenance documentation </w:t>
+      </w:r>
+    </w:p>
+    <w:p>
+      <w:pPr>
+        <w:pStyle w:val="BodyText"/>
+      </w:pPr>
+      <w:r>
+        <w:t>SE_05_TCLI_08 – Package software ready for handover</w:t>
+      </w:r>
+    </w:p>
+    <w:p>
+      <w:pPr>
+        <w:pStyle w:val="BodyText"/>
+      </w:pPr>
+      <w:r>
+        <w:t>SE_05_TMAN_08 – Package software ready for handover</w:t>
+      </w:r>
+    </w:p>
+    <w:p>
+      <w:pPr>
+        <w:pStyle w:val="BodyText"/>
+      </w:pPr>
+      <w:r>
+        <w:t>SE_05_TSRV_07 – Package database scripts ready for handover</w:t>
+      </w:r>
+    </w:p>
+    <w:p>
+      <w:pPr>
+        <w:pStyle w:val="BodyText"/>
+      </w:pPr>
+      <w:r>
+        <w:t>SE_05_PM_04 – Deliver software to client on CD</w:t>
+      </w:r>
+    </w:p>
+    <w:p>
+      <w:pPr>
+        <w:pStyle w:val="Heading2"/>
+      </w:pPr>
+      <w:bookmarkStart w:id="18" w:name="_Toc433890039"/>
+      <w:r>
+        <w:t>Documentation handover Tasks</w:t>
+      </w:r>
       <w:bookmarkEnd w:id="18"/>
     </w:p>
     <w:p>
@@ -4618,181 +4710,90 @@
         <w:pStyle w:val="BodyText"/>
       </w:pPr>
       <w:r>
-        <w:t>SE_05_TCLI_07 – Incorporate client feedback and fixes</w:t>
-      </w:r>
-    </w:p>
-    <w:p>
-      <w:pPr>
-        <w:pStyle w:val="BodyText"/>
-      </w:pPr>
-      <w:r>
-        <w:t>SE_05_TMAN_07 - Incorporate client feedback and fixes</w:t>
-      </w:r>
-    </w:p>
-    <w:p>
-      <w:pPr>
-        <w:pStyle w:val="BodyText"/>
-      </w:pPr>
-      <w:r>
-        <w:t>SE_05_TSRV_06 -</w:t>
+        <w:t xml:space="preserve">SE_05_QA_01 </w:t>
+      </w:r>
+      <w:r>
+        <w:t>–</w:t>
       </w:r>
       <w:r>
         <w:t xml:space="preserve"> </w:t>
       </w:r>
       <w:r>
-        <w:t>Incorporate client feedback and fixes</w:t>
-      </w:r>
-    </w:p>
-    <w:p>
-      <w:pPr>
-        <w:pStyle w:val="BodyText"/>
-      </w:pPr>
-      <w:r>
-        <w:t>SE_05_TEST_02 – Testing for all targeted platforms and bug fixes</w:t>
-      </w:r>
-    </w:p>
-    <w:p>
-      <w:pPr>
-        <w:pStyle w:val="BodyText"/>
-      </w:pPr>
-      <w:r>
-        <w:t>SE_</w:t>
-      </w:r>
-      <w:r>
-        <w:t xml:space="preserve">05_MAINT _01 – Create maintenance documentation </w:t>
-      </w:r>
-    </w:p>
-    <w:p>
-      <w:pPr>
-        <w:pStyle w:val="BodyText"/>
-      </w:pPr>
-      <w:r>
-        <w:t>SE_05_TCLI_08 – Package software ready for handover</w:t>
-      </w:r>
-    </w:p>
-    <w:p>
-      <w:pPr>
-        <w:pStyle w:val="BodyText"/>
-      </w:pPr>
-      <w:r>
-        <w:t>SE_05_TMAN_08 – Package software ready for handover</w:t>
-      </w:r>
-    </w:p>
-    <w:p>
-      <w:pPr>
-        <w:pStyle w:val="BodyText"/>
-      </w:pPr>
-      <w:r>
-        <w:t>SE_05_TSRV_07 – Package database scripts ready for handover</w:t>
-      </w:r>
-    </w:p>
-    <w:p>
-      <w:pPr>
-        <w:pStyle w:val="BodyText"/>
-      </w:pPr>
-      <w:r>
-        <w:t>SE_05_PM_04 – Deliver software to client on CD</w:t>
-      </w:r>
-    </w:p>
-    <w:p>
-      <w:pPr>
-        <w:pStyle w:val="Heading2"/>
-      </w:pPr>
-      <w:bookmarkStart w:id="19" w:name="_Toc433890039"/>
-      <w:r>
-        <w:t>Documentation handover Tasks</w:t>
+        <w:t xml:space="preserve">Review </w:t>
+      </w:r>
+      <w:r>
+        <w:t xml:space="preserve">testing </w:t>
+      </w:r>
+      <w:r>
+        <w:t>documentation</w:t>
+      </w:r>
+    </w:p>
+    <w:p>
+      <w:pPr>
+        <w:pStyle w:val="BodyText"/>
+      </w:pPr>
+      <w:r>
+        <w:t>SE_05_</w:t>
+      </w:r>
+      <w:r>
+        <w:t>QA_02 – Review design</w:t>
+      </w:r>
+      <w:r>
+        <w:t xml:space="preserve"> documentation</w:t>
+      </w:r>
+    </w:p>
+    <w:p>
+      <w:pPr>
+        <w:pStyle w:val="BodyText"/>
+      </w:pPr>
+      <w:r>
+        <w:t>SE_05_QA_03 – Review maintenance manuals</w:t>
+      </w:r>
+    </w:p>
+    <w:p>
+      <w:pPr>
+        <w:pStyle w:val="BodyText"/>
+      </w:pPr>
+      <w:r>
+        <w:t>SE_05_QA_04 – Review miscellaneous documents</w:t>
+      </w:r>
+    </w:p>
+    <w:p>
+      <w:pPr>
+        <w:pStyle w:val="BodyText"/>
+      </w:pPr>
+      <w:r>
+        <w:t xml:space="preserve">SE_05_DEL_05 – Handover all documentation </w:t>
+      </w:r>
+    </w:p>
+    <w:p>
+      <w:pPr>
+        <w:pStyle w:val="BodyText"/>
+      </w:pPr>
+    </w:p>
+    <w:p>
+      <w:pPr>
+        <w:pStyle w:val="Heading1"/>
+      </w:pPr>
+      <w:bookmarkStart w:id="19" w:name="_Toc433890040"/>
+      <w:r>
+        <w:t>M</w:t>
+      </w:r>
+      <w:r>
+        <w:t>onitoring</w:t>
       </w:r>
       <w:bookmarkEnd w:id="19"/>
-    </w:p>
-    <w:p>
-      <w:pPr>
-        <w:pStyle w:val="BodyText"/>
-      </w:pPr>
-      <w:r>
-        <w:t xml:space="preserve">SE_05_QA_01 </w:t>
-      </w:r>
-      <w:r>
-        <w:t>–</w:t>
-      </w:r>
-      <w:r>
-        <w:t xml:space="preserve"> </w:t>
-      </w:r>
-      <w:r>
-        <w:t xml:space="preserve">Review </w:t>
-      </w:r>
-      <w:r>
-        <w:t xml:space="preserve">testing </w:t>
-      </w:r>
-      <w:r>
-        <w:t>documentation</w:t>
-      </w:r>
-    </w:p>
-    <w:p>
-      <w:pPr>
-        <w:pStyle w:val="BodyText"/>
-      </w:pPr>
-      <w:r>
-        <w:t>SE_05_</w:t>
-      </w:r>
-      <w:r>
-        <w:t>QA_02 – Review design</w:t>
-      </w:r>
-      <w:r>
-        <w:t xml:space="preserve"> documentation</w:t>
-      </w:r>
-    </w:p>
-    <w:p>
-      <w:pPr>
-        <w:pStyle w:val="BodyText"/>
-      </w:pPr>
-      <w:r>
-        <w:t>SE_05_QA_03 – Review maintenance manuals</w:t>
-      </w:r>
-    </w:p>
-    <w:p>
-      <w:pPr>
-        <w:pStyle w:val="BodyText"/>
-      </w:pPr>
-      <w:r>
-        <w:t>SE_05_QA_04 – Review miscellaneous documents</w:t>
-      </w:r>
-    </w:p>
-    <w:p>
-      <w:pPr>
-        <w:pStyle w:val="BodyText"/>
-      </w:pPr>
-      <w:r>
-        <w:t xml:space="preserve">SE_05_DEL_05 – Handover all documentation </w:t>
-      </w:r>
-    </w:p>
-    <w:p>
-      <w:pPr>
-        <w:pStyle w:val="BodyText"/>
-      </w:pPr>
-    </w:p>
-    <w:p>
-      <w:pPr>
-        <w:pStyle w:val="Heading1"/>
-      </w:pPr>
-      <w:bookmarkStart w:id="20" w:name="_Toc433890040"/>
-      <w:r>
-        <w:t>M</w:t>
-      </w:r>
-      <w:r>
-        <w:t>onitoring</w:t>
-      </w:r>
-      <w:bookmarkEnd w:id="20"/>
     </w:p>
     <w:p>
       <w:pPr>
         <w:pStyle w:val="Heading2"/>
         <w:jc w:val="both"/>
       </w:pPr>
-      <w:bookmarkStart w:id="21" w:name="_Toc433890041"/>
+      <w:bookmarkStart w:id="20" w:name="_Toc433890041"/>
       <w:r>
         <w:t>Review meetings</w:t>
       </w:r>
-      <w:bookmarkEnd w:id="21"/>
+      <w:bookmarkEnd w:id="20"/>
     </w:p>
     <w:p>
       <w:pPr>
@@ -4858,11 +4859,11 @@
       <w:pPr>
         <w:pStyle w:val="Heading2"/>
       </w:pPr>
-      <w:bookmarkStart w:id="22" w:name="_Toc433890042"/>
+      <w:bookmarkStart w:id="21" w:name="_Toc433890042"/>
       <w:r>
         <w:t>Informal meetings</w:t>
       </w:r>
-      <w:bookmarkEnd w:id="22"/>
+      <w:bookmarkEnd w:id="21"/>
     </w:p>
     <w:p>
       <w:pPr>
@@ -4932,39 +4933,39 @@
       <w:pPr>
         <w:pStyle w:val="Heading2"/>
       </w:pPr>
-      <w:bookmarkStart w:id="23" w:name="_Toc433890043"/>
+      <w:bookmarkStart w:id="22" w:name="_Toc433890043"/>
       <w:r>
         <w:t>Formal meetings</w:t>
       </w:r>
+      <w:bookmarkEnd w:id="22"/>
+    </w:p>
+    <w:p>
+      <w:pPr>
+        <w:pStyle w:val="BodyText"/>
+        <w:jc w:val="both"/>
+      </w:pPr>
+      <w:r>
+        <w:t>Formal meetings will take place once per week with the project manager. In these meeting minutes must be taken by</w:t>
+      </w:r>
+      <w:r>
+        <w:t xml:space="preserve"> the QA manager</w:t>
+      </w:r>
+      <w:r>
+        <w:t xml:space="preserve">. The project manager will </w:t>
+      </w:r>
+      <w:r>
+        <w:t>review minutes from the previous meeting and create and assign any actions to ensure the project continues correctly and on time. The project manager will also ensure progress has been made on previously assigned actions.</w:t>
+      </w:r>
+    </w:p>
+    <w:p>
+      <w:pPr>
+        <w:pStyle w:val="Heading2"/>
+      </w:pPr>
+      <w:bookmarkStart w:id="23" w:name="_Toc433890044"/>
+      <w:r>
+        <w:t>Minutes</w:t>
+      </w:r>
       <w:bookmarkEnd w:id="23"/>
-    </w:p>
-    <w:p>
-      <w:pPr>
-        <w:pStyle w:val="BodyText"/>
-        <w:jc w:val="both"/>
-      </w:pPr>
-      <w:r>
-        <w:t>Formal meetings will take place once per week with the project manager. In these meeting minutes must be taken by</w:t>
-      </w:r>
-      <w:r>
-        <w:t xml:space="preserve"> the QA manager</w:t>
-      </w:r>
-      <w:r>
-        <w:t xml:space="preserve">. The project manager will </w:t>
-      </w:r>
-      <w:r>
-        <w:t>review minutes from the previous meeting and create and assign any actions to ensure the project continues correctly and on time. The project manager will also ensure progress has been made on previously assigned actions.</w:t>
-      </w:r>
-    </w:p>
-    <w:p>
-      <w:pPr>
-        <w:pStyle w:val="Heading2"/>
-      </w:pPr>
-      <w:bookmarkStart w:id="24" w:name="_Toc433890044"/>
-      <w:r>
-        <w:t>Minutes</w:t>
-      </w:r>
-      <w:bookmarkEnd w:id="24"/>
     </w:p>
     <w:p>
       <w:pPr>
@@ -5122,12 +5123,12 @@
       <w:pPr>
         <w:pStyle w:val="Heading1"/>
       </w:pPr>
-      <w:bookmarkStart w:id="25" w:name="_Toc433890045"/>
+      <w:bookmarkStart w:id="24" w:name="_Toc433890045"/>
       <w:r>
         <w:lastRenderedPageBreak/>
         <w:t>Gantt chart</w:t>
       </w:r>
-      <w:bookmarkEnd w:id="25"/>
+      <w:bookmarkEnd w:id="24"/>
     </w:p>
     <w:p>
       <w:pPr>
@@ -5192,12 +5193,12 @@
       <w:pPr>
         <w:pStyle w:val="Heading1"/>
       </w:pPr>
-      <w:bookmarkStart w:id="26" w:name="_Toc433890046"/>
+      <w:bookmarkStart w:id="25" w:name="_Toc433890046"/>
       <w:r>
         <w:lastRenderedPageBreak/>
         <w:t>Risk analysis</w:t>
       </w:r>
-      <w:bookmarkEnd w:id="26"/>
+      <w:bookmarkEnd w:id="25"/>
     </w:p>
     <w:tbl>
       <w:tblPr>
@@ -5415,7 +5416,13 @@
               <w:pStyle w:val="BodyText"/>
             </w:pPr>
             <w:r>
-              <w:t>Deputy leader to take over when project leader missing, project leader must keep project leader informed</w:t>
+              <w:t xml:space="preserve">Deputy leader to take over when project leader missing, project leader must keep </w:t>
+            </w:r>
+            <w:r>
+              <w:t>deputy</w:t>
+            </w:r>
+            <w:r>
+              <w:t xml:space="preserve"> leader informed</w:t>
             </w:r>
           </w:p>
         </w:tc>
@@ -5971,6 +5978,140 @@
           </w:p>
         </w:tc>
       </w:tr>
+      <w:tr>
+        <w:tc>
+          <w:tcPr>
+            <w:tcW w:w="959" w:type="dxa"/>
+          </w:tcPr>
+          <w:p>
+            <w:pPr>
+              <w:pStyle w:val="BodyText"/>
+            </w:pPr>
+            <w:r>
+              <w:t>011</w:t>
+            </w:r>
+          </w:p>
+        </w:tc>
+        <w:tc>
+          <w:tcPr>
+            <w:tcW w:w="2737" w:type="dxa"/>
+          </w:tcPr>
+          <w:p>
+            <w:pPr>
+              <w:pStyle w:val="BodyText"/>
+            </w:pPr>
+            <w:r>
+              <w:t>GUI implementation problems</w:t>
+            </w:r>
+          </w:p>
+        </w:tc>
+        <w:tc>
+          <w:tcPr>
+            <w:tcW w:w="948" w:type="dxa"/>
+          </w:tcPr>
+          <w:p>
+            <w:pPr>
+              <w:pStyle w:val="BodyText"/>
+            </w:pPr>
+            <w:r>
+              <w:t>Medium</w:t>
+            </w:r>
+          </w:p>
+        </w:tc>
+        <w:tc>
+          <w:tcPr>
+            <w:tcW w:w="1134" w:type="dxa"/>
+          </w:tcPr>
+          <w:p>
+            <w:pPr>
+              <w:pStyle w:val="BodyText"/>
+            </w:pPr>
+            <w:r>
+              <w:t>Medium</w:t>
+            </w:r>
+          </w:p>
+        </w:tc>
+        <w:tc>
+          <w:tcPr>
+            <w:tcW w:w="3465" w:type="dxa"/>
+          </w:tcPr>
+          <w:p>
+            <w:pPr>
+              <w:pStyle w:val="BodyText"/>
+            </w:pPr>
+            <w:r>
+              <w:t>Spike work will be created early in project to create code that produces output like GUI design. In event this is not easy to implement the GUI design will be altered.</w:t>
+            </w:r>
+          </w:p>
+        </w:tc>
+      </w:tr>
+      <w:tr>
+        <w:tc>
+          <w:tcPr>
+            <w:tcW w:w="959" w:type="dxa"/>
+          </w:tcPr>
+          <w:p>
+            <w:pPr>
+              <w:pStyle w:val="BodyText"/>
+            </w:pPr>
+            <w:r>
+              <w:t>012</w:t>
+            </w:r>
+          </w:p>
+        </w:tc>
+        <w:tc>
+          <w:tcPr>
+            <w:tcW w:w="2737" w:type="dxa"/>
+          </w:tcPr>
+          <w:p>
+            <w:pPr>
+              <w:pStyle w:val="BodyText"/>
+            </w:pPr>
+            <w:r>
+              <w:t xml:space="preserve">Client synchronisation issues </w:t>
+            </w:r>
+          </w:p>
+        </w:tc>
+        <w:tc>
+          <w:tcPr>
+            <w:tcW w:w="948" w:type="dxa"/>
+          </w:tcPr>
+          <w:p>
+            <w:pPr>
+              <w:pStyle w:val="BodyText"/>
+            </w:pPr>
+            <w:r>
+              <w:t>High</w:t>
+            </w:r>
+          </w:p>
+        </w:tc>
+        <w:tc>
+          <w:tcPr>
+            <w:tcW w:w="1134" w:type="dxa"/>
+          </w:tcPr>
+          <w:p>
+            <w:pPr>
+              <w:pStyle w:val="BodyText"/>
+            </w:pPr>
+            <w:r>
+              <w:t>Medium</w:t>
+            </w:r>
+          </w:p>
+        </w:tc>
+        <w:tc>
+          <w:tcPr>
+            <w:tcW w:w="3465" w:type="dxa"/>
+          </w:tcPr>
+          <w:p>
+            <w:pPr>
+              <w:pStyle w:val="BodyText"/>
+            </w:pPr>
+            <w:r>
+              <w:t>Spike work will be conducted early in the project to view ways of dealing with intermittent connections and sync issues</w:t>
+            </w:r>
+          </w:p>
+        </w:tc>
+      </w:tr>
     </w:tbl>
     <w:p>
       <w:pPr>
@@ -5986,14 +6127,14 @@
       <w:pPr>
         <w:pStyle w:val="UnnumHeading1"/>
       </w:pPr>
-      <w:bookmarkStart w:id="27" w:name="_Toc433890047"/>
+      <w:bookmarkStart w:id="26" w:name="_Toc433890047"/>
       <w:r>
         <w:t>RE</w:t>
       </w:r>
       <w:r>
         <w:t>FERENCES</w:t>
       </w:r>
-      <w:bookmarkEnd w:id="27"/>
+      <w:bookmarkEnd w:id="26"/>
     </w:p>
     <w:p>
       <w:pPr>
@@ -6072,7 +6213,14 @@
               <w:rPr>
                 <w:noProof/>
               </w:rPr>
-              <w:t>Aberystwyth University, “Project Timetable: The Software Development Life Cycle (2015-16),” [Online]. Available: https://blackboard.aber.ac.uk/webapps/blackboard/content/listContent.jsp?course_id=_12897_1&amp;content_id=_557616_1. [Accessed 19 10 2015].</w:t>
+              <w:t xml:space="preserve">Aberystwyth University, “Project Timetable: The Software Development Life Cycle (2015-16),” [Online]. </w:t>
+            </w:r>
+            <w:r>
+              <w:rPr>
+                <w:noProof/>
+              </w:rPr>
+              <w:lastRenderedPageBreak/>
+              <w:t>Available: https://blackboard.aber.ac.uk/webapps/blackboard/content/listContent.jsp?course_id=_12897_1&amp;content_id=_557616_1. [Accessed 19 10 2015].</w:t>
             </w:r>
           </w:p>
         </w:tc>
@@ -6098,6 +6246,7 @@
               <w:rPr>
                 <w:noProof/>
               </w:rPr>
+              <w:lastRenderedPageBreak/>
               <w:t xml:space="preserve">[2] </w:t>
             </w:r>
           </w:p>
@@ -6281,7 +6430,6 @@
               <w:rPr>
                 <w:noProof/>
               </w:rPr>
-              <w:lastRenderedPageBreak/>
               <w:t xml:space="preserve">[5] </w:t>
             </w:r>
           </w:p>
@@ -6591,11 +6739,11 @@
       <w:pPr>
         <w:pStyle w:val="UnnumHeading1"/>
       </w:pPr>
-      <w:bookmarkStart w:id="28" w:name="_Toc433890048"/>
+      <w:bookmarkStart w:id="27" w:name="_Toc433890048"/>
       <w:r>
         <w:t>DOCUMENT HISTORY</w:t>
       </w:r>
-      <w:bookmarkEnd w:id="28"/>
+      <w:bookmarkEnd w:id="27"/>
     </w:p>
     <w:tbl>
       <w:tblPr>
@@ -6606,8 +6754,8 @@
           <w:left w:val="single" w:sz="12" w:space="0" w:color="000000"/>
           <w:bottom w:val="single" w:sz="12" w:space="0" w:color="000000"/>
           <w:right w:val="single" w:sz="12" w:space="0" w:color="000000"/>
-          <w:insideH w:val="single" w:sz="6" w:space="0" w:color="000000"/>
-          <w:insideV w:val="single" w:sz="6" w:space="0" w:color="000000"/>
+          <w:insideH w:val="single" w:sz="12" w:space="0" w:color="000000"/>
+          <w:insideV w:val="single" w:sz="12" w:space="0" w:color="000000"/>
         </w:tblBorders>
         <w:tblLayout w:type="fixed"/>
         <w:tblLook w:val="0000" w:firstRow="0" w:lastRow="0" w:firstColumn="0" w:lastColumn="0" w:noHBand="0" w:noVBand="0"/>
@@ -6627,9 +6775,6 @@
         <w:tc>
           <w:tcPr>
             <w:tcW w:w="864" w:type="dxa"/>
-            <w:tcBorders>
-              <w:bottom w:val="single" w:sz="12" w:space="0" w:color="000000"/>
-            </w:tcBorders>
           </w:tcPr>
           <w:p>
             <w:pPr>
@@ -6648,9 +6793,6 @@
         <w:tc>
           <w:tcPr>
             <w:tcW w:w="1008" w:type="dxa"/>
-            <w:tcBorders>
-              <w:bottom w:val="single" w:sz="12" w:space="0" w:color="000000"/>
-            </w:tcBorders>
           </w:tcPr>
           <w:p>
             <w:pPr>
@@ -6669,9 +6811,6 @@
         <w:tc>
           <w:tcPr>
             <w:tcW w:w="1193" w:type="dxa"/>
-            <w:tcBorders>
-              <w:bottom w:val="single" w:sz="12" w:space="0" w:color="000000"/>
-            </w:tcBorders>
           </w:tcPr>
           <w:p>
             <w:pPr>
@@ -6690,9 +6829,6 @@
         <w:tc>
           <w:tcPr>
             <w:tcW w:w="3969" w:type="dxa"/>
-            <w:tcBorders>
-              <w:bottom w:val="single" w:sz="12" w:space="0" w:color="000000"/>
-            </w:tcBorders>
           </w:tcPr>
           <w:p>
             <w:pPr>
@@ -6711,9 +6847,6 @@
         <w:tc>
           <w:tcPr>
             <w:tcW w:w="1318" w:type="dxa"/>
-            <w:tcBorders>
-              <w:bottom w:val="single" w:sz="12" w:space="0" w:color="000000"/>
-            </w:tcBorders>
           </w:tcPr>
           <w:p>
             <w:pPr>
@@ -6737,10 +6870,6 @@
         <w:tc>
           <w:tcPr>
             <w:tcW w:w="864" w:type="dxa"/>
-            <w:tcBorders>
-              <w:top w:val="nil"/>
-              <w:bottom w:val="nil"/>
-            </w:tcBorders>
           </w:tcPr>
           <w:p>
             <w:r>
@@ -6751,10 +6880,6 @@
         <w:tc>
           <w:tcPr>
             <w:tcW w:w="1008" w:type="dxa"/>
-            <w:tcBorders>
-              <w:top w:val="nil"/>
-              <w:bottom w:val="nil"/>
-            </w:tcBorders>
           </w:tcPr>
           <w:p>
             <w:r>
@@ -6765,10 +6890,6 @@
         <w:tc>
           <w:tcPr>
             <w:tcW w:w="1193" w:type="dxa"/>
-            <w:tcBorders>
-              <w:top w:val="nil"/>
-              <w:bottom w:val="nil"/>
-            </w:tcBorders>
           </w:tcPr>
           <w:p>
             <w:r>
@@ -6779,10 +6900,6 @@
         <w:tc>
           <w:tcPr>
             <w:tcW w:w="3969" w:type="dxa"/>
-            <w:tcBorders>
-              <w:top w:val="nil"/>
-              <w:bottom w:val="nil"/>
-            </w:tcBorders>
           </w:tcPr>
           <w:p>
             <w:r>
@@ -6793,10 +6910,6 @@
         <w:tc>
           <w:tcPr>
             <w:tcW w:w="1318" w:type="dxa"/>
-            <w:tcBorders>
-              <w:top w:val="nil"/>
-              <w:bottom w:val="nil"/>
-            </w:tcBorders>
           </w:tcPr>
           <w:p>
             <w:r>
@@ -6812,9 +6925,6 @@
         <w:tc>
           <w:tcPr>
             <w:tcW w:w="864" w:type="dxa"/>
-            <w:tcBorders>
-              <w:top w:val="nil"/>
-            </w:tcBorders>
           </w:tcPr>
           <w:p>
             <w:r>
@@ -6825,9 +6935,6 @@
         <w:tc>
           <w:tcPr>
             <w:tcW w:w="1008" w:type="dxa"/>
-            <w:tcBorders>
-              <w:top w:val="nil"/>
-            </w:tcBorders>
           </w:tcPr>
           <w:p>
             <w:r>
@@ -6838,9 +6945,6 @@
         <w:tc>
           <w:tcPr>
             <w:tcW w:w="1193" w:type="dxa"/>
-            <w:tcBorders>
-              <w:top w:val="nil"/>
-            </w:tcBorders>
           </w:tcPr>
           <w:p>
             <w:r>
@@ -6851,9 +6955,6 @@
         <w:tc>
           <w:tcPr>
             <w:tcW w:w="3969" w:type="dxa"/>
-            <w:tcBorders>
-              <w:top w:val="nil"/>
-            </w:tcBorders>
           </w:tcPr>
           <w:p>
             <w:r>
@@ -6869,13 +6970,65 @@
         <w:tc>
           <w:tcPr>
             <w:tcW w:w="1318" w:type="dxa"/>
-            <w:tcBorders>
-              <w:top w:val="nil"/>
-            </w:tcBorders>
           </w:tcPr>
           <w:p>
             <w:r>
               <w:t>JOD32</w:t>
+            </w:r>
+          </w:p>
+        </w:tc>
+      </w:tr>
+      <w:tr>
+        <w:trPr>
+          <w:jc w:val="center"/>
+        </w:trPr>
+        <w:tc>
+          <w:tcPr>
+            <w:tcW w:w="864" w:type="dxa"/>
+          </w:tcPr>
+          <w:p>
+            <w:r>
+              <w:t>1.2</w:t>
+            </w:r>
+          </w:p>
+        </w:tc>
+        <w:tc>
+          <w:tcPr>
+            <w:tcW w:w="1008" w:type="dxa"/>
+          </w:tcPr>
+          <w:p>
+            <w:r>
+              <w:t>#18</w:t>
+            </w:r>
+          </w:p>
+        </w:tc>
+        <w:tc>
+          <w:tcPr>
+            <w:tcW w:w="1193" w:type="dxa"/>
+          </w:tcPr>
+          <w:p>
+            <w:r>
+              <w:t>30/10/2015</w:t>
+            </w:r>
+          </w:p>
+        </w:tc>
+        <w:tc>
+          <w:tcPr>
+            <w:tcW w:w="3969" w:type="dxa"/>
+          </w:tcPr>
+          <w:p>
+            <w:r>
+              <w:t xml:space="preserve">Corrected spelling in risk analysis and added GUI and sync logic to risk analysis </w:t>
+            </w:r>
+          </w:p>
+        </w:tc>
+        <w:tc>
+          <w:tcPr>
+            <w:tcW w:w="1318" w:type="dxa"/>
+          </w:tcPr>
+          <w:p>
+            <w:r>
+              <w:t>DAF5</w:t>
             </w:r>
           </w:p>
         </w:tc>
@@ -7086,7 +7239,7 @@
       <w:sdtEndPr/>
       <w:sdtContent>
         <w:r>
-          <w:t>1.1</w:t>
+          <w:t>1.2</w:t>
         </w:r>
       </w:sdtContent>
     </w:sdt>
@@ -10710,9 +10863,8 @@
     <w:panose1 w:val="020B0604030504040204"/>
     <w:charset w:val="00"/>
     <w:family w:val="swiss"/>
-    <w:notTrueType/>
     <w:pitch w:val="variable"/>
-    <w:sig w:usb0="00000003" w:usb1="00000000" w:usb2="00000000" w:usb3="00000000" w:csb0="00000001" w:csb1="00000000"/>
+    <w:sig w:usb0="E1002EFF" w:usb1="C000605B" w:usb2="00000029" w:usb3="00000000" w:csb0="000101FF" w:csb1="00000000"/>
   </w:font>
   <w:font w:name="Calibri">
     <w:panose1 w:val="020F0502020204030204"/>
@@ -10760,6 +10912,7 @@
     <w:rsid w:val="006B1CC1"/>
     <w:rsid w:val="006D71FF"/>
     <w:rsid w:val="007014AD"/>
+    <w:rsid w:val="00743175"/>
     <w:rsid w:val="00776E23"/>
     <w:rsid w:val="008B75EF"/>
     <w:rsid w:val="00945520"/>
@@ -11783,7 +11936,7 @@
 </file>
 
 <file path=customXml/itemProps1.xml><?xml version="1.0" encoding="utf-8"?>
-<ds:datastoreItem xmlns:ds="http://schemas.openxmlformats.org/officeDocument/2006/customXml" ds:itemID="{FEE57E74-854D-47EC-A9CD-EB6C53A66E4B}">
+<ds:datastoreItem xmlns:ds="http://schemas.openxmlformats.org/officeDocument/2006/customXml" ds:itemID="{B6A4B5C6-9DC5-4ABF-8EE2-F2F03DB7A396}">
   <ds:schemaRefs>
     <ds:schemaRef ds:uri="http://schemas.openxmlformats.org/officeDocument/2006/bibliography"/>
   </ds:schemaRefs>

--- a/man/SE_05_PM_01 (Project Plan).docx
+++ b/man/SE_05_PM_01 (Project Plan).docx
@@ -120,13 +120,8 @@
             <w:tcW w:w="1276" w:type="dxa"/>
           </w:tcPr>
           <w:p>
-            <w:proofErr w:type="spellStart"/>
-            <w:r>
-              <w:t>Config</w:t>
-            </w:r>
-            <w:proofErr w:type="spellEnd"/>
-            <w:r>
-              <w:t xml:space="preserve"> Ref:</w:t>
+            <w:r>
+              <w:t>Config Ref:</w:t>
             </w:r>
           </w:p>
         </w:tc>
@@ -443,7 +438,7 @@
       <w:pPr>
         <w:pStyle w:val="UnnumHeading1"/>
       </w:pPr>
-      <w:bookmarkStart w:id="0" w:name="_Toc433890021"/>
+      <w:bookmarkStart w:id="0" w:name="_Toc443162392"/>
       <w:r>
         <w:lastRenderedPageBreak/>
         <w:t>CONTENTS</w:t>
@@ -493,7 +488,7 @@
         <w:rPr>
           <w:noProof/>
         </w:rPr>
-        <w:instrText xml:space="preserve"> PAGEREF _Toc433890021 \h </w:instrText>
+        <w:instrText xml:space="preserve"> PAGEREF _Toc443162392 \h </w:instrText>
       </w:r>
       <w:r>
         <w:rPr>
@@ -573,7 +568,7 @@
         <w:rPr>
           <w:noProof/>
         </w:rPr>
-        <w:instrText xml:space="preserve"> PAGEREF _Toc433890022 \h </w:instrText>
+        <w:instrText xml:space="preserve"> PAGEREF _Toc443162393 \h </w:instrText>
       </w:r>
       <w:r>
         <w:rPr>
@@ -651,7 +646,7 @@
         <w:rPr>
           <w:noProof/>
         </w:rPr>
-        <w:instrText xml:space="preserve"> PAGEREF _Toc433890023 \h </w:instrText>
+        <w:instrText xml:space="preserve"> PAGEREF _Toc443162394 \h </w:instrText>
       </w:r>
       <w:r>
         <w:rPr>
@@ -729,7 +724,7 @@
         <w:rPr>
           <w:noProof/>
         </w:rPr>
-        <w:instrText xml:space="preserve"> PAGEREF _Toc433890024 \h </w:instrText>
+        <w:instrText xml:space="preserve"> PAGEREF _Toc443162395 \h </w:instrText>
       </w:r>
       <w:r>
         <w:rPr>
@@ -807,7 +802,7 @@
         <w:rPr>
           <w:noProof/>
         </w:rPr>
-        <w:instrText xml:space="preserve"> PAGEREF _Toc433890025 \h </w:instrText>
+        <w:instrText xml:space="preserve"> PAGEREF _Toc443162396 \h </w:instrText>
       </w:r>
       <w:r>
         <w:rPr>
@@ -887,7 +882,7 @@
         <w:rPr>
           <w:noProof/>
         </w:rPr>
-        <w:instrText xml:space="preserve"> PAGEREF _Toc433890026 \h </w:instrText>
+        <w:instrText xml:space="preserve"> PAGEREF _Toc443162397 \h </w:instrText>
       </w:r>
       <w:r>
         <w:rPr>
@@ -965,7 +960,7 @@
         <w:rPr>
           <w:noProof/>
         </w:rPr>
-        <w:instrText xml:space="preserve"> PAGEREF _Toc433890027 \h </w:instrText>
+        <w:instrText xml:space="preserve"> PAGEREF _Toc443162398 \h </w:instrText>
       </w:r>
       <w:r>
         <w:rPr>
@@ -1043,7 +1038,7 @@
         <w:rPr>
           <w:noProof/>
         </w:rPr>
-        <w:instrText xml:space="preserve"> PAGEREF _Toc433890028 \h </w:instrText>
+        <w:instrText xml:space="preserve"> PAGEREF _Toc443162399 \h </w:instrText>
       </w:r>
       <w:r>
         <w:rPr>
@@ -1121,7 +1116,7 @@
         <w:rPr>
           <w:noProof/>
         </w:rPr>
-        <w:instrText xml:space="preserve"> PAGEREF _Toc433890029 \h </w:instrText>
+        <w:instrText xml:space="preserve"> PAGEREF _Toc443162400 \h </w:instrText>
       </w:r>
       <w:r>
         <w:rPr>
@@ -1201,7 +1196,7 @@
         <w:rPr>
           <w:noProof/>
         </w:rPr>
-        <w:instrText xml:space="preserve"> PAGEREF _Toc433890030 \h </w:instrText>
+        <w:instrText xml:space="preserve"> PAGEREF _Toc443162401 \h </w:instrText>
       </w:r>
       <w:r>
         <w:rPr>
@@ -1279,7 +1274,7 @@
         <w:rPr>
           <w:noProof/>
         </w:rPr>
-        <w:instrText xml:space="preserve"> PAGEREF _Toc433890031 \h </w:instrText>
+        <w:instrText xml:space="preserve"> PAGEREF _Toc443162402 \h </w:instrText>
       </w:r>
       <w:r>
         <w:rPr>
@@ -1357,7 +1352,7 @@
         <w:rPr>
           <w:noProof/>
         </w:rPr>
-        <w:instrText xml:space="preserve"> PAGEREF _Toc433890032 \h </w:instrText>
+        <w:instrText xml:space="preserve"> PAGEREF _Toc443162403 \h </w:instrText>
       </w:r>
       <w:r>
         <w:rPr>
@@ -1437,7 +1432,7 @@
         <w:rPr>
           <w:noProof/>
         </w:rPr>
-        <w:instrText xml:space="preserve"> PAGEREF _Toc433890033 \h </w:instrText>
+        <w:instrText xml:space="preserve"> PAGEREF _Toc443162404 \h </w:instrText>
       </w:r>
       <w:r>
         <w:rPr>
@@ -1515,7 +1510,7 @@
         <w:rPr>
           <w:noProof/>
         </w:rPr>
-        <w:instrText xml:space="preserve"> PAGEREF _Toc433890034 \h </w:instrText>
+        <w:instrText xml:space="preserve"> PAGEREF _Toc443162405 \h </w:instrText>
       </w:r>
       <w:r>
         <w:rPr>
@@ -1593,7 +1588,7 @@
         <w:rPr>
           <w:noProof/>
         </w:rPr>
-        <w:instrText xml:space="preserve"> PAGEREF _Toc433890035 \h </w:instrText>
+        <w:instrText xml:space="preserve"> PAGEREF _Toc443162406 \h </w:instrText>
       </w:r>
       <w:r>
         <w:rPr>
@@ -1671,7 +1666,7 @@
         <w:rPr>
           <w:noProof/>
         </w:rPr>
-        <w:instrText xml:space="preserve"> PAGEREF _Toc433890036 \h </w:instrText>
+        <w:instrText xml:space="preserve"> PAGEREF _Toc443162407 \h </w:instrText>
       </w:r>
       <w:r>
         <w:rPr>
@@ -1762,7 +1757,7 @@
         <w:rPr>
           <w:noProof/>
         </w:rPr>
-        <w:instrText xml:space="preserve"> PAGEREF _Toc433890037 \h </w:instrText>
+        <w:instrText xml:space="preserve"> PAGEREF _Toc443162408 \h </w:instrText>
       </w:r>
       <w:r>
         <w:rPr>
@@ -1840,7 +1835,7 @@
         <w:rPr>
           <w:noProof/>
         </w:rPr>
-        <w:instrText xml:space="preserve"> PAGEREF _Toc433890038 \h </w:instrText>
+        <w:instrText xml:space="preserve"> PAGEREF _Toc443162409 \h </w:instrText>
       </w:r>
       <w:r>
         <w:rPr>
@@ -1918,7 +1913,7 @@
         <w:rPr>
           <w:noProof/>
         </w:rPr>
-        <w:instrText xml:space="preserve"> PAGEREF _Toc433890039 \h </w:instrText>
+        <w:instrText xml:space="preserve"> PAGEREF _Toc443162410 \h </w:instrText>
       </w:r>
       <w:r>
         <w:rPr>
@@ -1998,7 +1993,7 @@
         <w:rPr>
           <w:noProof/>
         </w:rPr>
-        <w:instrText xml:space="preserve"> PAGEREF _Toc433890040 \h </w:instrText>
+        <w:instrText xml:space="preserve"> PAGEREF _Toc443162411 \h </w:instrText>
       </w:r>
       <w:r>
         <w:rPr>
@@ -2076,7 +2071,7 @@
         <w:rPr>
           <w:noProof/>
         </w:rPr>
-        <w:instrText xml:space="preserve"> PAGEREF _Toc433890041 \h </w:instrText>
+        <w:instrText xml:space="preserve"> PAGEREF _Toc443162412 \h </w:instrText>
       </w:r>
       <w:r>
         <w:rPr>
@@ -2154,7 +2149,7 @@
         <w:rPr>
           <w:noProof/>
         </w:rPr>
-        <w:instrText xml:space="preserve"> PAGEREF _Toc433890042 \h </w:instrText>
+        <w:instrText xml:space="preserve"> PAGEREF _Toc443162413 \h </w:instrText>
       </w:r>
       <w:r>
         <w:rPr>
@@ -2232,7 +2227,7 @@
         <w:rPr>
           <w:noProof/>
         </w:rPr>
-        <w:instrText xml:space="preserve"> PAGEREF _Toc433890043 \h </w:instrText>
+        <w:instrText xml:space="preserve"> PAGEREF _Toc443162414 \h </w:instrText>
       </w:r>
       <w:r>
         <w:rPr>
@@ -2310,7 +2305,163 @@
         <w:rPr>
           <w:noProof/>
         </w:rPr>
-        <w:instrText xml:space="preserve"> PAGEREF _Toc433890044 \h </w:instrText>
+        <w:instrText xml:space="preserve"> PAGEREF _Toc443162415 \h </w:instrText>
+      </w:r>
+      <w:r>
+        <w:rPr>
+          <w:noProof/>
+        </w:rPr>
+      </w:r>
+      <w:r>
+        <w:rPr>
+          <w:noProof/>
+        </w:rPr>
+        <w:fldChar w:fldCharType="separate"/>
+      </w:r>
+      <w:r>
+        <w:rPr>
+          <w:noProof/>
+        </w:rPr>
+        <w:t>8</w:t>
+      </w:r>
+      <w:r>
+        <w:rPr>
+          <w:noProof/>
+        </w:rPr>
+        <w:fldChar w:fldCharType="end"/>
+      </w:r>
+    </w:p>
+    <w:p>
+      <w:pPr>
+        <w:pStyle w:val="TOC2"/>
+        <w:tabs>
+          <w:tab w:val="left" w:pos="880"/>
+        </w:tabs>
+        <w:rPr>
+          <w:rFonts w:asciiTheme="minorHAnsi" w:eastAsiaTheme="minorEastAsia" w:hAnsiTheme="minorHAnsi" w:cstheme="minorBidi"/>
+          <w:noProof/>
+          <w:sz w:val="22"/>
+          <w:szCs w:val="22"/>
+          <w:lang w:eastAsia="en-GB"/>
+        </w:rPr>
+      </w:pPr>
+      <w:r>
+        <w:rPr>
+          <w:noProof/>
+        </w:rPr>
+        <w:t>5.5</w:t>
+      </w:r>
+      <w:r>
+        <w:rPr>
+          <w:rFonts w:asciiTheme="minorHAnsi" w:eastAsiaTheme="minorEastAsia" w:hAnsiTheme="minorHAnsi" w:cstheme="minorBidi"/>
+          <w:noProof/>
+          <w:sz w:val="22"/>
+          <w:szCs w:val="22"/>
+          <w:lang w:eastAsia="en-GB"/>
+        </w:rPr>
+        <w:tab/>
+      </w:r>
+      <w:r>
+        <w:rPr>
+          <w:noProof/>
+        </w:rPr>
+        <w:t>Time sheets</w:t>
+      </w:r>
+      <w:r>
+        <w:rPr>
+          <w:noProof/>
+        </w:rPr>
+        <w:tab/>
+      </w:r>
+      <w:r>
+        <w:rPr>
+          <w:noProof/>
+        </w:rPr>
+        <w:fldChar w:fldCharType="begin"/>
+      </w:r>
+      <w:r>
+        <w:rPr>
+          <w:noProof/>
+        </w:rPr>
+        <w:instrText xml:space="preserve"> PAGEREF _Toc443162416 \h </w:instrText>
+      </w:r>
+      <w:r>
+        <w:rPr>
+          <w:noProof/>
+        </w:rPr>
+      </w:r>
+      <w:r>
+        <w:rPr>
+          <w:noProof/>
+        </w:rPr>
+        <w:fldChar w:fldCharType="separate"/>
+      </w:r>
+      <w:r>
+        <w:rPr>
+          <w:noProof/>
+        </w:rPr>
+        <w:t>8</w:t>
+      </w:r>
+      <w:r>
+        <w:rPr>
+          <w:noProof/>
+        </w:rPr>
+        <w:fldChar w:fldCharType="end"/>
+      </w:r>
+    </w:p>
+    <w:p>
+      <w:pPr>
+        <w:pStyle w:val="TOC2"/>
+        <w:tabs>
+          <w:tab w:val="left" w:pos="880"/>
+        </w:tabs>
+        <w:rPr>
+          <w:rFonts w:asciiTheme="minorHAnsi" w:eastAsiaTheme="minorEastAsia" w:hAnsiTheme="minorHAnsi" w:cstheme="minorBidi"/>
+          <w:noProof/>
+          <w:sz w:val="22"/>
+          <w:szCs w:val="22"/>
+          <w:lang w:eastAsia="en-GB"/>
+        </w:rPr>
+      </w:pPr>
+      <w:r>
+        <w:rPr>
+          <w:noProof/>
+        </w:rPr>
+        <w:t>5.6</w:t>
+      </w:r>
+      <w:r>
+        <w:rPr>
+          <w:rFonts w:asciiTheme="minorHAnsi" w:eastAsiaTheme="minorEastAsia" w:hAnsiTheme="minorHAnsi" w:cstheme="minorBidi"/>
+          <w:noProof/>
+          <w:sz w:val="22"/>
+          <w:szCs w:val="22"/>
+          <w:lang w:eastAsia="en-GB"/>
+        </w:rPr>
+        <w:tab/>
+      </w:r>
+      <w:r>
+        <w:rPr>
+          <w:noProof/>
+        </w:rPr>
+        <w:t>Blogs</w:t>
+      </w:r>
+      <w:r>
+        <w:rPr>
+          <w:noProof/>
+        </w:rPr>
+        <w:tab/>
+      </w:r>
+      <w:r>
+        <w:rPr>
+          <w:noProof/>
+        </w:rPr>
+        <w:fldChar w:fldCharType="begin"/>
+      </w:r>
+      <w:r>
+        <w:rPr>
+          <w:noProof/>
+        </w:rPr>
+        <w:instrText xml:space="preserve"> PAGEREF _Toc443162417 \h </w:instrText>
       </w:r>
       <w:r>
         <w:rPr>
@@ -2390,7 +2541,7 @@
         <w:rPr>
           <w:noProof/>
         </w:rPr>
-        <w:instrText xml:space="preserve"> PAGEREF _Toc433890045 \h </w:instrText>
+        <w:instrText xml:space="preserve"> PAGEREF _Toc443162418 \h </w:instrText>
       </w:r>
       <w:r>
         <w:rPr>
@@ -2452,7 +2603,7 @@
         <w:rPr>
           <w:noProof/>
         </w:rPr>
-        <w:t>Risk analysis</w:t>
+        <w:t>Completion Dates</w:t>
       </w:r>
       <w:r>
         <w:rPr>
@@ -2470,7 +2621,7 @@
         <w:rPr>
           <w:noProof/>
         </w:rPr>
-        <w:instrText xml:space="preserve"> PAGEREF _Toc433890046 \h </w:instrText>
+        <w:instrText xml:space="preserve"> PAGEREF _Toc443162419 \h </w:instrText>
       </w:r>
       <w:r>
         <w:rPr>
@@ -2499,6 +2650,9 @@
     <w:p>
       <w:pPr>
         <w:pStyle w:val="TOC1"/>
+        <w:tabs>
+          <w:tab w:val="left" w:pos="440"/>
+        </w:tabs>
         <w:rPr>
           <w:rFonts w:asciiTheme="minorHAnsi" w:eastAsiaTheme="minorEastAsia" w:hAnsiTheme="minorHAnsi" w:cstheme="minorBidi"/>
           <w:caps w:val="0"/>
@@ -2512,53 +2666,9 @@
         <w:rPr>
           <w:noProof/>
         </w:rPr>
-        <w:t>REFERENCES</w:t>
-      </w:r>
-      <w:r>
-        <w:rPr>
-          <w:noProof/>
-        </w:rPr>
-        <w:tab/>
-      </w:r>
-      <w:r>
-        <w:rPr>
-          <w:noProof/>
-        </w:rPr>
-        <w:fldChar w:fldCharType="begin"/>
-      </w:r>
-      <w:r>
-        <w:rPr>
-          <w:noProof/>
-        </w:rPr>
-        <w:instrText xml:space="preserve"> PAGEREF _Toc433890047 \h </w:instrText>
-      </w:r>
-      <w:r>
-        <w:rPr>
-          <w:noProof/>
-        </w:rPr>
-      </w:r>
-      <w:r>
-        <w:rPr>
-          <w:noProof/>
-        </w:rPr>
-        <w:fldChar w:fldCharType="separate"/>
-      </w:r>
-      <w:r>
-        <w:rPr>
-          <w:noProof/>
-        </w:rPr>
-        <w:t>10</w:t>
-      </w:r>
-      <w:r>
-        <w:rPr>
-          <w:noProof/>
-        </w:rPr>
-        <w:fldChar w:fldCharType="end"/>
-      </w:r>
-    </w:p>
-    <w:p>
-      <w:pPr>
-        <w:pStyle w:val="TOC1"/>
+        <w:t>8.</w:t>
+      </w:r>
+      <w:r>
         <w:rPr>
           <w:rFonts w:asciiTheme="minorHAnsi" w:eastAsiaTheme="minorEastAsia" w:hAnsiTheme="minorHAnsi" w:cstheme="minorBidi"/>
           <w:caps w:val="0"/>
@@ -2567,6 +2677,127 @@
           <w:szCs w:val="22"/>
           <w:lang w:eastAsia="en-GB"/>
         </w:rPr>
+        <w:tab/>
+      </w:r>
+      <w:r>
+        <w:rPr>
+          <w:noProof/>
+        </w:rPr>
+        <w:t>Risk analysis</w:t>
+      </w:r>
+      <w:r>
+        <w:rPr>
+          <w:noProof/>
+        </w:rPr>
+        <w:tab/>
+      </w:r>
+      <w:r>
+        <w:rPr>
+          <w:noProof/>
+        </w:rPr>
+        <w:fldChar w:fldCharType="begin"/>
+      </w:r>
+      <w:r>
+        <w:rPr>
+          <w:noProof/>
+        </w:rPr>
+        <w:instrText xml:space="preserve"> PAGEREF _Toc443162420 \h </w:instrText>
+      </w:r>
+      <w:r>
+        <w:rPr>
+          <w:noProof/>
+        </w:rPr>
+      </w:r>
+      <w:r>
+        <w:rPr>
+          <w:noProof/>
+        </w:rPr>
+        <w:fldChar w:fldCharType="separate"/>
+      </w:r>
+      <w:r>
+        <w:rPr>
+          <w:noProof/>
+        </w:rPr>
+        <w:t>11</w:t>
+      </w:r>
+      <w:r>
+        <w:rPr>
+          <w:noProof/>
+        </w:rPr>
+        <w:fldChar w:fldCharType="end"/>
+      </w:r>
+    </w:p>
+    <w:p>
+      <w:pPr>
+        <w:pStyle w:val="TOC1"/>
+        <w:rPr>
+          <w:rFonts w:asciiTheme="minorHAnsi" w:eastAsiaTheme="minorEastAsia" w:hAnsiTheme="minorHAnsi" w:cstheme="minorBidi"/>
+          <w:caps w:val="0"/>
+          <w:noProof/>
+          <w:sz w:val="22"/>
+          <w:szCs w:val="22"/>
+          <w:lang w:eastAsia="en-GB"/>
+        </w:rPr>
+      </w:pPr>
+      <w:r>
+        <w:rPr>
+          <w:noProof/>
+        </w:rPr>
+        <w:t>REFERENCES</w:t>
+      </w:r>
+      <w:r>
+        <w:rPr>
+          <w:noProof/>
+        </w:rPr>
+        <w:tab/>
+      </w:r>
+      <w:r>
+        <w:rPr>
+          <w:noProof/>
+        </w:rPr>
+        <w:fldChar w:fldCharType="begin"/>
+      </w:r>
+      <w:r>
+        <w:rPr>
+          <w:noProof/>
+        </w:rPr>
+        <w:instrText xml:space="preserve"> PAGEREF _Toc443162421 \h </w:instrText>
+      </w:r>
+      <w:r>
+        <w:rPr>
+          <w:noProof/>
+        </w:rPr>
+      </w:r>
+      <w:r>
+        <w:rPr>
+          <w:noProof/>
+        </w:rPr>
+        <w:fldChar w:fldCharType="separate"/>
+      </w:r>
+      <w:r>
+        <w:rPr>
+          <w:noProof/>
+        </w:rPr>
+        <w:t>12</w:t>
+      </w:r>
+      <w:r>
+        <w:rPr>
+          <w:noProof/>
+        </w:rPr>
+        <w:fldChar w:fldCharType="end"/>
+      </w:r>
+    </w:p>
+    <w:p>
+      <w:pPr>
+        <w:pStyle w:val="TOC1"/>
+        <w:rPr>
+          <w:rFonts w:asciiTheme="minorHAnsi" w:eastAsiaTheme="minorEastAsia" w:hAnsiTheme="minorHAnsi" w:cstheme="minorBidi"/>
+          <w:caps w:val="0"/>
+          <w:noProof/>
+          <w:sz w:val="22"/>
+          <w:szCs w:val="22"/>
+          <w:lang w:eastAsia="en-GB"/>
+        </w:rPr>
       </w:pPr>
       <w:r>
         <w:rPr>
@@ -2590,7 +2821,7 @@
         <w:rPr>
           <w:noProof/>
         </w:rPr>
-        <w:instrText xml:space="preserve"> PAGEREF _Toc433890048 \h </w:instrText>
+        <w:instrText xml:space="preserve"> PAGEREF _Toc443162422 \h </w:instrText>
       </w:r>
       <w:r>
         <w:rPr>
@@ -2607,7 +2838,7 @@
         <w:rPr>
           <w:noProof/>
         </w:rPr>
-        <w:t>11</w:t>
+        <w:t>12</w:t>
       </w:r>
       <w:r>
         <w:rPr>
@@ -2635,7 +2866,7 @@
       <w:pPr>
         <w:pStyle w:val="Heading1"/>
       </w:pPr>
-      <w:bookmarkStart w:id="1" w:name="_Toc433890022"/>
+      <w:bookmarkStart w:id="1" w:name="_Toc443162393"/>
       <w:r>
         <w:lastRenderedPageBreak/>
         <w:t>Introduction</w:t>
@@ -2670,7 +2901,7 @@
       <w:pPr>
         <w:pStyle w:val="Heading2"/>
       </w:pPr>
-      <w:bookmarkStart w:id="2" w:name="_Toc433890023"/>
+      <w:bookmarkStart w:id="2" w:name="_Toc443162394"/>
       <w:r>
         <w:t>Purpose</w:t>
       </w:r>
@@ -2725,7 +2956,7 @@
       <w:pPr>
         <w:pStyle w:val="Heading2"/>
       </w:pPr>
-      <w:bookmarkStart w:id="3" w:name="_Toc433890024"/>
+      <w:bookmarkStart w:id="3" w:name="_Toc443162395"/>
       <w:r>
         <w:t>Scope</w:t>
       </w:r>
@@ -2768,7 +2999,7 @@
       <w:pPr>
         <w:pStyle w:val="Heading2"/>
       </w:pPr>
-      <w:bookmarkStart w:id="4" w:name="_Toc433890025"/>
+      <w:bookmarkStart w:id="4" w:name="_Toc443162396"/>
       <w:r>
         <w:t>Objectives</w:t>
       </w:r>
@@ -2789,7 +3020,12 @@
         <w:t xml:space="preserve"> standard naming convention</w:t>
       </w:r>
       <w:r>
-        <w:t>. The project plan will also provide a schedule to detect problematic tasks and remediate the situation</w:t>
+        <w:t>. Th</w:t>
+      </w:r>
+      <w:bookmarkStart w:id="5" w:name="_GoBack"/>
+      <w:bookmarkEnd w:id="5"/>
+      <w:r>
+        <w:t>e project plan will also provide a schedule to detect problematic tasks and remediate the situation</w:t>
       </w:r>
       <w:r>
         <w:t xml:space="preserve"> before time slippages occur. </w:t>
@@ -2802,17 +3038,17 @@
       <w:pPr>
         <w:pStyle w:val="Heading1"/>
       </w:pPr>
-      <w:bookmarkStart w:id="5" w:name="_Toc433890026"/>
+      <w:bookmarkStart w:id="6" w:name="_Toc443162397"/>
       <w:r>
         <w:t>Deliverables</w:t>
       </w:r>
-      <w:bookmarkEnd w:id="5"/>
+      <w:bookmarkEnd w:id="6"/>
     </w:p>
     <w:p>
       <w:pPr>
         <w:pStyle w:val="Heading2"/>
       </w:pPr>
-      <w:bookmarkStart w:id="6" w:name="_Toc433890027"/>
+      <w:bookmarkStart w:id="7" w:name="_Toc443162398"/>
       <w:r>
         <w:t>List of deliverables and</w:t>
       </w:r>
@@ -2822,7 +3058,7 @@
       <w:r>
         <w:t xml:space="preserve"> deadlines</w:t>
       </w:r>
-      <w:bookmarkEnd w:id="6"/>
+      <w:bookmarkEnd w:id="7"/>
     </w:p>
     <w:p>
       <w:pPr>
@@ -3041,11 +3277,11 @@
       <w:pPr>
         <w:pStyle w:val="Heading2"/>
       </w:pPr>
-      <w:bookmarkStart w:id="7" w:name="_Toc433890028"/>
+      <w:bookmarkStart w:id="8" w:name="_Toc443162399"/>
       <w:r>
         <w:t>Additional important dates</w:t>
       </w:r>
-      <w:bookmarkEnd w:id="7"/>
+      <w:bookmarkEnd w:id="8"/>
     </w:p>
     <w:p>
       <w:pPr>
@@ -3125,14 +3361,14 @@
       <w:pPr>
         <w:pStyle w:val="Heading2"/>
       </w:pPr>
-      <w:bookmarkStart w:id="8" w:name="_Toc433890029"/>
+      <w:bookmarkStart w:id="9" w:name="_Toc443162400"/>
       <w:r>
         <w:t>Individual d</w:t>
       </w:r>
       <w:r>
         <w:t>eliverable requirements</w:t>
       </w:r>
-      <w:bookmarkEnd w:id="8"/>
+      <w:bookmarkEnd w:id="9"/>
     </w:p>
     <w:p>
       <w:pPr>
@@ -3272,7 +3508,7 @@
             <w:fldChar w:fldCharType="begin"/>
           </w:r>
           <w:r>
-            <w:instrText xml:space="preserve"> CITATION Har15 \l 2057 </w:instrText>
+            <w:instrText xml:space="preserve">CITATION Har15 \l 2057 </w:instrText>
           </w:r>
           <w:r>
             <w:fldChar w:fldCharType="separate"/>
@@ -3610,7 +3846,7 @@
             <w:fldChar w:fldCharType="begin"/>
           </w:r>
           <w:r>
-            <w:instrText xml:space="preserve"> CITATION Har151 \l 2057 </w:instrText>
+            <w:instrText xml:space="preserve">CITATION Har151 \l 2057 </w:instrText>
           </w:r>
           <w:r>
             <w:fldChar w:fldCharType="separate"/>
@@ -3640,7 +3876,7 @@
             <w:fldChar w:fldCharType="begin"/>
           </w:r>
           <w:r>
-            <w:instrText xml:space="preserve"> CITATION Har152 \l 2057 </w:instrText>
+            <w:instrText xml:space="preserve">CITATION Har152 \l 2057 </w:instrText>
           </w:r>
           <w:r>
             <w:fldChar w:fldCharType="separate"/>
@@ -3770,27 +4006,27 @@
       <w:pPr>
         <w:pStyle w:val="Heading1"/>
       </w:pPr>
-      <w:bookmarkStart w:id="9" w:name="_Toc433890030"/>
+      <w:bookmarkStart w:id="10" w:name="_Toc443162401"/>
       <w:r>
         <w:t>Task</w:t>
       </w:r>
       <w:r>
         <w:t xml:space="preserve"> Standards</w:t>
       </w:r>
-      <w:bookmarkEnd w:id="9"/>
+      <w:bookmarkEnd w:id="10"/>
     </w:p>
     <w:p>
       <w:pPr>
         <w:pStyle w:val="Heading2"/>
       </w:pPr>
-      <w:bookmarkStart w:id="10" w:name="_Toc433890031"/>
+      <w:bookmarkStart w:id="11" w:name="_Toc443162402"/>
       <w:r>
         <w:t>Naming</w:t>
       </w:r>
       <w:r>
         <w:t xml:space="preserve"> convention</w:t>
       </w:r>
-      <w:bookmarkEnd w:id="10"/>
+      <w:bookmarkEnd w:id="11"/>
     </w:p>
     <w:p>
       <w:pPr>
@@ -3868,7 +4104,7 @@
             <w:fldChar w:fldCharType="begin"/>
           </w:r>
           <w:r>
-            <w:instrText xml:space="preserve"> CITATION Har \l 2057 </w:instrText>
+            <w:instrText xml:space="preserve">CITATION Har \l 2057 </w:instrText>
           </w:r>
           <w:r>
             <w:fldChar w:fldCharType="separate"/>
@@ -3889,14 +4125,14 @@
       <w:pPr>
         <w:pStyle w:val="Heading2"/>
       </w:pPr>
-      <w:bookmarkStart w:id="11" w:name="_Toc433890032"/>
+      <w:bookmarkStart w:id="12" w:name="_Toc443162403"/>
       <w:r>
         <w:t xml:space="preserve">Task </w:t>
       </w:r>
       <w:r>
         <w:t>groups</w:t>
       </w:r>
-      <w:bookmarkEnd w:id="11"/>
+      <w:bookmarkEnd w:id="12"/>
     </w:p>
     <w:p>
       <w:pPr>
@@ -4039,21 +4275,21 @@
       <w:pPr>
         <w:pStyle w:val="Heading1"/>
       </w:pPr>
-      <w:bookmarkStart w:id="12" w:name="_Toc433890033"/>
+      <w:bookmarkStart w:id="13" w:name="_Toc443162404"/>
       <w:r>
         <w:t>List of tasks</w:t>
       </w:r>
-      <w:bookmarkEnd w:id="12"/>
+      <w:bookmarkEnd w:id="13"/>
     </w:p>
     <w:p>
       <w:pPr>
         <w:pStyle w:val="Heading2"/>
       </w:pPr>
-      <w:bookmarkStart w:id="13" w:name="_Toc433890034"/>
+      <w:bookmarkStart w:id="14" w:name="_Toc443162405"/>
       <w:r>
         <w:t>Project Management Tasks</w:t>
       </w:r>
-      <w:bookmarkEnd w:id="13"/>
+      <w:bookmarkEnd w:id="14"/>
     </w:p>
     <w:p>
       <w:pPr>
@@ -4089,11 +4325,11 @@
       <w:pPr>
         <w:pStyle w:val="Heading2"/>
       </w:pPr>
-      <w:bookmarkStart w:id="14" w:name="_Toc433890035"/>
+      <w:bookmarkStart w:id="15" w:name="_Toc443162406"/>
       <w:r>
         <w:t>Test Specification Tasks</w:t>
       </w:r>
-      <w:bookmarkEnd w:id="14"/>
+      <w:bookmarkEnd w:id="15"/>
     </w:p>
     <w:p>
       <w:pPr>
@@ -4151,12 +4387,12 @@
       <w:pPr>
         <w:pStyle w:val="Heading2"/>
       </w:pPr>
-      <w:bookmarkStart w:id="15" w:name="_Toc433890036"/>
+      <w:bookmarkStart w:id="16" w:name="_Toc443162407"/>
       <w:r>
         <w:lastRenderedPageBreak/>
         <w:t>Design Specification Tasks</w:t>
       </w:r>
-      <w:bookmarkEnd w:id="15"/>
+      <w:bookmarkEnd w:id="16"/>
     </w:p>
     <w:p>
       <w:pPr>
@@ -4309,7 +4545,7 @@
             <w:fldChar w:fldCharType="begin"/>
           </w:r>
           <w:r>
-            <w:instrText xml:space="preserve"> CITATION Har154 \l 2057 </w:instrText>
+            <w:instrText xml:space="preserve">CITATION Har154 \l 2057 </w:instrText>
           </w:r>
           <w:r>
             <w:fldChar w:fldCharType="separate"/>
@@ -4360,7 +4596,7 @@
       <w:pPr>
         <w:pStyle w:val="Heading2"/>
       </w:pPr>
-      <w:bookmarkStart w:id="16" w:name="_Toc433890037"/>
+      <w:bookmarkStart w:id="17" w:name="_Toc443162408"/>
       <w:r>
         <w:t>1</w:t>
       </w:r>
@@ -4373,7 +4609,7 @@
       <w:r>
         <w:t xml:space="preserve"> Prototype Tasks</w:t>
       </w:r>
-      <w:bookmarkEnd w:id="16"/>
+      <w:bookmarkEnd w:id="17"/>
     </w:p>
     <w:p>
       <w:pPr>
@@ -4473,21 +4709,13 @@
         <w:pStyle w:val="BodyText"/>
       </w:pPr>
       <w:r>
-        <w:t xml:space="preserve">SE_05_TMAN_01 – Implement </w:t>
-      </w:r>
-      <w:proofErr w:type="spellStart"/>
-      <w:r>
-        <w:t>P</w:t>
+        <w:t>SE_05_TMAN_01 – Implement P</w:t>
       </w:r>
       <w:r>
         <w:t>HPU</w:t>
       </w:r>
       <w:r>
-        <w:t>nit</w:t>
-      </w:r>
-      <w:proofErr w:type="spellEnd"/>
-      <w:r>
-        <w:t xml:space="preserve"> tests from specification</w:t>
+        <w:t>nit tests from specification</w:t>
       </w:r>
     </w:p>
     <w:p>
@@ -4608,11 +4836,11 @@
       <w:pPr>
         <w:pStyle w:val="Heading2"/>
       </w:pPr>
-      <w:bookmarkStart w:id="17" w:name="_Toc433890038"/>
+      <w:bookmarkStart w:id="18" w:name="_Toc443162409"/>
       <w:r>
         <w:t>Software delivery Tasks</w:t>
       </w:r>
-      <w:bookmarkEnd w:id="17"/>
+      <w:bookmarkEnd w:id="18"/>
     </w:p>
     <w:p>
       <w:pPr>
@@ -4699,11 +4927,11 @@
       <w:pPr>
         <w:pStyle w:val="Heading2"/>
       </w:pPr>
-      <w:bookmarkStart w:id="18" w:name="_Toc433890039"/>
+      <w:bookmarkStart w:id="19" w:name="_Toc443162410"/>
       <w:r>
         <w:t>Documentation handover Tasks</w:t>
       </w:r>
-      <w:bookmarkEnd w:id="18"/>
+      <w:bookmarkEnd w:id="19"/>
     </w:p>
     <w:p>
       <w:pPr>
@@ -4775,25 +5003,25 @@
       <w:pPr>
         <w:pStyle w:val="Heading1"/>
       </w:pPr>
-      <w:bookmarkStart w:id="19" w:name="_Toc433890040"/>
+      <w:bookmarkStart w:id="20" w:name="_Toc443162411"/>
       <w:r>
         <w:t>M</w:t>
       </w:r>
       <w:r>
         <w:t>onitoring</w:t>
       </w:r>
-      <w:bookmarkEnd w:id="19"/>
+      <w:bookmarkEnd w:id="20"/>
     </w:p>
     <w:p>
       <w:pPr>
         <w:pStyle w:val="Heading2"/>
         <w:jc w:val="both"/>
       </w:pPr>
-      <w:bookmarkStart w:id="20" w:name="_Toc433890041"/>
+      <w:bookmarkStart w:id="21" w:name="_Toc443162412"/>
       <w:r>
         <w:t>Review meetings</w:t>
       </w:r>
-      <w:bookmarkEnd w:id="20"/>
+      <w:bookmarkEnd w:id="21"/>
     </w:p>
     <w:p>
       <w:pPr>
@@ -4859,11 +5087,11 @@
       <w:pPr>
         <w:pStyle w:val="Heading2"/>
       </w:pPr>
-      <w:bookmarkStart w:id="21" w:name="_Toc433890042"/>
+      <w:bookmarkStart w:id="22" w:name="_Toc443162413"/>
       <w:r>
         <w:t>Informal meetings</w:t>
       </w:r>
-      <w:bookmarkEnd w:id="21"/>
+      <w:bookmarkEnd w:id="22"/>
     </w:p>
     <w:p>
       <w:pPr>
@@ -4902,7 +5130,7 @@
             <w:fldChar w:fldCharType="begin"/>
           </w:r>
           <w:r>
-            <w:instrText xml:space="preserve"> CITATION Pri15 \l 2057 </w:instrText>
+            <w:instrText xml:space="preserve">CITATION Pri15 \l 2057 </w:instrText>
           </w:r>
           <w:r>
             <w:fldChar w:fldCharType="separate"/>
@@ -4933,11 +5161,11 @@
       <w:pPr>
         <w:pStyle w:val="Heading2"/>
       </w:pPr>
-      <w:bookmarkStart w:id="22" w:name="_Toc433890043"/>
+      <w:bookmarkStart w:id="23" w:name="_Toc443162414"/>
       <w:r>
         <w:t>Formal meetings</w:t>
       </w:r>
-      <w:bookmarkEnd w:id="22"/>
+      <w:bookmarkEnd w:id="23"/>
     </w:p>
     <w:p>
       <w:pPr>
@@ -4961,11 +5189,11 @@
       <w:pPr>
         <w:pStyle w:val="Heading2"/>
       </w:pPr>
-      <w:bookmarkStart w:id="23" w:name="_Toc433890044"/>
+      <w:bookmarkStart w:id="24" w:name="_Toc443162415"/>
       <w:r>
         <w:t>Minutes</w:t>
       </w:r>
-      <w:bookmarkEnd w:id="23"/>
+      <w:bookmarkEnd w:id="24"/>
     </w:p>
     <w:p>
       <w:pPr>
@@ -4989,7 +5217,7 @@
             <w:fldChar w:fldCharType="begin"/>
           </w:r>
           <w:r>
-            <w:instrText xml:space="preserve"> CITATION Har151 \l 2057 </w:instrText>
+            <w:instrText xml:space="preserve">CITATION Har151 \l 2057 </w:instrText>
           </w:r>
           <w:r>
             <w:fldChar w:fldCharType="separate"/>
@@ -5019,7 +5247,7 @@
             <w:fldChar w:fldCharType="begin"/>
           </w:r>
           <w:r>
-            <w:instrText xml:space="preserve"> CITATION Har153 \l 2057 </w:instrText>
+            <w:instrText xml:space="preserve">CITATION Har153 \l 2057 </w:instrText>
           </w:r>
           <w:r>
             <w:fldChar w:fldCharType="separate"/>
@@ -5036,48 +5264,18 @@
         </w:sdtContent>
       </w:sdt>
       <w:r>
-        <w:t xml:space="preserve"> of </w:t>
-      </w:r>
-      <w:proofErr w:type="spellStart"/>
-      <w:r>
-        <w:t>yyyy</w:t>
-      </w:r>
-      <w:proofErr w:type="spellEnd"/>
-      <w:r>
-        <w:t>-mm-</w:t>
-      </w:r>
-      <w:proofErr w:type="spellStart"/>
-      <w:r>
-        <w:t>dd_minutes</w:t>
-      </w:r>
-      <w:proofErr w:type="spellEnd"/>
-      <w:r>
-        <w:t xml:space="preserve"> where </w:t>
-      </w:r>
-      <w:proofErr w:type="spellStart"/>
-      <w:r>
-        <w:t>yyyy</w:t>
-      </w:r>
-      <w:proofErr w:type="spellEnd"/>
-      <w:r>
-        <w:t xml:space="preserve"> represents year, mm represents month, </w:t>
-      </w:r>
-      <w:proofErr w:type="spellStart"/>
-      <w:r>
-        <w:t>dd</w:t>
-      </w:r>
-      <w:proofErr w:type="spellEnd"/>
-      <w:r>
-        <w:t xml:space="preserve"> represents day in numerical form. </w:t>
+        <w:t xml:space="preserve"> of yyyy-mm-dd_minutes where yyyy represents year, mm represents month, dd represents day in numerical form. </w:t>
       </w:r>
     </w:p>
     <w:p>
       <w:pPr>
         <w:pStyle w:val="Heading2"/>
       </w:pPr>
+      <w:bookmarkStart w:id="25" w:name="_Toc443162416"/>
       <w:r>
         <w:t>Time sheets</w:t>
       </w:r>
+      <w:bookmarkEnd w:id="25"/>
     </w:p>
     <w:p>
       <w:pPr>
@@ -5101,9 +5299,11 @@
       <w:pPr>
         <w:pStyle w:val="Heading2"/>
       </w:pPr>
+      <w:bookmarkStart w:id="26" w:name="_Toc443162417"/>
       <w:r>
         <w:t>Blogs</w:t>
       </w:r>
+      <w:bookmarkEnd w:id="26"/>
     </w:p>
     <w:p>
       <w:pPr>
@@ -5123,12 +5323,12 @@
       <w:pPr>
         <w:pStyle w:val="Heading1"/>
       </w:pPr>
-      <w:bookmarkStart w:id="24" w:name="_Toc433890045"/>
+      <w:bookmarkStart w:id="27" w:name="_Toc443162418"/>
       <w:r>
         <w:lastRenderedPageBreak/>
         <w:t>Gantt chart</w:t>
       </w:r>
-      <w:bookmarkEnd w:id="24"/>
+      <w:bookmarkEnd w:id="27"/>
     </w:p>
     <w:p>
       <w:pPr>
@@ -5193,12 +5393,93 @@
       <w:pPr>
         <w:pStyle w:val="Heading1"/>
       </w:pPr>
-      <w:bookmarkStart w:id="25" w:name="_Toc433890046"/>
-      <w:r>
+      <w:bookmarkStart w:id="28" w:name="_Toc443162419"/>
+      <w:r>
+        <w:rPr>
+          <w:noProof/>
+          <w:lang w:eastAsia="en-GB"/>
+        </w:rPr>
         <w:lastRenderedPageBreak/>
+        <w:drawing>
+          <wp:anchor distT="0" distB="0" distL="114300" distR="114300" simplePos="0" relativeHeight="251661312" behindDoc="0" locked="0" layoutInCell="1" allowOverlap="1" wp14:anchorId="5301F13B" wp14:editId="0C90525B">
+            <wp:simplePos x="0" y="0"/>
+            <wp:positionH relativeFrom="column">
+              <wp:posOffset>-1279525</wp:posOffset>
+            </wp:positionH>
+            <wp:positionV relativeFrom="paragraph">
+              <wp:posOffset>1416685</wp:posOffset>
+            </wp:positionV>
+            <wp:extent cx="8477885" cy="6457950"/>
+            <wp:effectExtent l="318" t="0" r="0" b="0"/>
+            <wp:wrapTopAndBottom/>
+            <wp:docPr id="3" name="Picture 3"/>
+            <wp:cNvGraphicFramePr>
+              <a:graphicFrameLocks xmlns:a="http://schemas.openxmlformats.org/drawingml/2006/main" noChangeAspect="1"/>
+            </wp:cNvGraphicFramePr>
+            <a:graphic xmlns:a="http://schemas.openxmlformats.org/drawingml/2006/main">
+              <a:graphicData uri="http://schemas.openxmlformats.org/drawingml/2006/picture">
+                <pic:pic xmlns:pic="http://schemas.openxmlformats.org/drawingml/2006/picture">
+                  <pic:nvPicPr>
+                    <pic:cNvPr id="3" name="To Tweak.png"/>
+                    <pic:cNvPicPr/>
+                  </pic:nvPicPr>
+                  <pic:blipFill>
+                    <a:blip r:embed="rId9">
+                      <a:extLst>
+                        <a:ext uri="{28A0092B-C50C-407E-A947-70E740481C1C}">
+                          <a14:useLocalDpi xmlns:a14="http://schemas.microsoft.com/office/drawing/2010/main" val="0"/>
+                        </a:ext>
+                      </a:extLst>
+                    </a:blip>
+                    <a:stretch>
+                      <a:fillRect/>
+                    </a:stretch>
+                  </pic:blipFill>
+                  <pic:spPr>
+                    <a:xfrm rot="5400000">
+                      <a:off x="0" y="0"/>
+                      <a:ext cx="8477885" cy="6457950"/>
+                    </a:xfrm>
+                    <a:prstGeom prst="rect">
+                      <a:avLst/>
+                    </a:prstGeom>
+                  </pic:spPr>
+                </pic:pic>
+              </a:graphicData>
+            </a:graphic>
+            <wp14:sizeRelH relativeFrom="page">
+              <wp14:pctWidth>0</wp14:pctWidth>
+            </wp14:sizeRelH>
+            <wp14:sizeRelV relativeFrom="page">
+              <wp14:pctHeight>0</wp14:pctHeight>
+            </wp14:sizeRelV>
+          </wp:anchor>
+        </w:drawing>
+      </w:r>
+      <w:r>
+        <w:t>Completion Dates</w:t>
+      </w:r>
+      <w:bookmarkEnd w:id="28"/>
+    </w:p>
+    <w:p>
+      <w:pPr>
+        <w:pStyle w:val="BodyText"/>
+      </w:pPr>
+    </w:p>
+    <w:p>
+      <w:pPr>
+        <w:pStyle w:val="BodyText"/>
+      </w:pPr>
+    </w:p>
+    <w:p>
+      <w:pPr>
+        <w:pStyle w:val="Heading1"/>
+      </w:pPr>
+      <w:bookmarkStart w:id="29" w:name="_Toc443162420"/>
+      <w:r>
         <w:t>Risk analysis</w:t>
       </w:r>
-      <w:bookmarkEnd w:id="25"/>
+      <w:bookmarkEnd w:id="29"/>
     </w:p>
     <w:tbl>
       <w:tblPr>
@@ -6125,16 +6406,26 @@
     </w:p>
     <w:p>
       <w:pPr>
+        <w:pStyle w:val="BodyText"/>
+      </w:pPr>
+    </w:p>
+    <w:p>
+      <w:pPr>
+        <w:pStyle w:val="BodyText"/>
+      </w:pPr>
+    </w:p>
+    <w:p>
+      <w:pPr>
         <w:pStyle w:val="UnnumHeading1"/>
       </w:pPr>
-      <w:bookmarkStart w:id="26" w:name="_Toc433890047"/>
+      <w:bookmarkStart w:id="30" w:name="_Toc443162421"/>
       <w:r>
         <w:t>RE</w:t>
       </w:r>
       <w:r>
         <w:t>FERENCES</w:t>
       </w:r>
-      <w:bookmarkEnd w:id="26"/>
+      <w:bookmarkEnd w:id="30"/>
     </w:p>
     <w:p>
       <w:pPr>
@@ -6173,6 +6464,7 @@
       </w:tblGrid>
       <w:tr>
         <w:trPr>
+          <w:divId w:val="1112363870"/>
           <w:tblCellSpacing w:w="15" w:type="dxa"/>
         </w:trPr>
         <w:tc>
@@ -6184,8 +6476,9 @@
             <w:pPr>
               <w:pStyle w:val="Bibliography"/>
               <w:rPr>
-                <w:rFonts w:eastAsiaTheme="minorEastAsia"/>
                 <w:noProof/>
+                <w:sz w:val="24"/>
+                <w:szCs w:val="24"/>
               </w:rPr>
             </w:pPr>
             <w:r>
@@ -6205,7 +6498,6 @@
             <w:pPr>
               <w:pStyle w:val="Bibliography"/>
               <w:rPr>
-                <w:rFonts w:eastAsiaTheme="minorEastAsia"/>
                 <w:noProof/>
               </w:rPr>
             </w:pPr>
@@ -6213,20 +6505,14 @@
               <w:rPr>
                 <w:noProof/>
               </w:rPr>
-              <w:t xml:space="preserve">Aberystwyth University, “Project Timetable: The Software Development Life Cycle (2015-16),” [Online]. </w:t>
-            </w:r>
-            <w:r>
-              <w:rPr>
-                <w:noProof/>
-              </w:rPr>
-              <w:lastRenderedPageBreak/>
-              <w:t>Available: https://blackboard.aber.ac.uk/webapps/blackboard/content/listContent.jsp?course_id=_12897_1&amp;content_id=_557616_1. [Accessed 19 10 2015].</w:t>
+              <w:t>Aberystwyth University, “Project Timetable: The Software Development Life Cycle (2015-16),” [Online]. Available: https://blackboard.aber.ac.uk/webapps/blackboard/content/listContent.jsp?course_id=_12897_1&amp;content_id=_557616_1. [Accessed 19 10 2015].</w:t>
             </w:r>
           </w:p>
         </w:tc>
       </w:tr>
       <w:tr>
         <w:trPr>
+          <w:divId w:val="1112363870"/>
           <w:tblCellSpacing w:w="15" w:type="dxa"/>
         </w:trPr>
         <w:tc>
@@ -6238,7 +6524,6 @@
             <w:pPr>
               <w:pStyle w:val="Bibliography"/>
               <w:rPr>
-                <w:rFonts w:eastAsiaTheme="minorEastAsia"/>
                 <w:noProof/>
               </w:rPr>
             </w:pPr>
@@ -6246,7 +6531,6 @@
               <w:rPr>
                 <w:noProof/>
               </w:rPr>
-              <w:lastRenderedPageBreak/>
               <w:t xml:space="preserve">[2] </w:t>
             </w:r>
           </w:p>
@@ -6260,7 +6544,6 @@
             <w:pPr>
               <w:pStyle w:val="Bibliography"/>
               <w:rPr>
-                <w:rFonts w:eastAsiaTheme="minorEastAsia"/>
                 <w:noProof/>
               </w:rPr>
             </w:pPr>
@@ -6276,7 +6559,7 @@
                 <w:iCs/>
                 <w:noProof/>
               </w:rPr>
-              <w:t xml:space="preserve">SE.QA.05 A - Design Specification Standards, </w:t>
+              <w:t xml:space="preserve">SE.QA.05 A 1.8 - Design Specification Standards, </w:t>
             </w:r>
             <w:r>
               <w:rPr>
@@ -6289,6 +6572,7 @@
       </w:tr>
       <w:tr>
         <w:trPr>
+          <w:divId w:val="1112363870"/>
           <w:tblCellSpacing w:w="15" w:type="dxa"/>
         </w:trPr>
         <w:tc>
@@ -6300,7 +6584,6 @@
             <w:pPr>
               <w:pStyle w:val="Bibliography"/>
               <w:rPr>
-                <w:rFonts w:eastAsiaTheme="minorEastAsia"/>
                 <w:noProof/>
               </w:rPr>
             </w:pPr>
@@ -6321,7 +6604,6 @@
             <w:pPr>
               <w:pStyle w:val="Bibliography"/>
               <w:rPr>
-                <w:rFonts w:eastAsiaTheme="minorEastAsia"/>
                 <w:noProof/>
               </w:rPr>
             </w:pPr>
@@ -6337,7 +6619,7 @@
                 <w:iCs/>
                 <w:noProof/>
               </w:rPr>
-              <w:t xml:space="preserve">SE.QA.06 - Test Procedure Standards, </w:t>
+              <w:t xml:space="preserve">SE.QA.06 1.8 - Test Procedure Standards, </w:t>
             </w:r>
             <w:r>
               <w:rPr>
@@ -6350,6 +6632,7 @@
       </w:tr>
       <w:tr>
         <w:trPr>
+          <w:divId w:val="1112363870"/>
           <w:tblCellSpacing w:w="15" w:type="dxa"/>
         </w:trPr>
         <w:tc>
@@ -6361,7 +6644,6 @@
             <w:pPr>
               <w:pStyle w:val="Bibliography"/>
               <w:rPr>
-                <w:rFonts w:eastAsiaTheme="minorEastAsia"/>
                 <w:noProof/>
               </w:rPr>
             </w:pPr>
@@ -6382,7 +6664,6 @@
             <w:pPr>
               <w:pStyle w:val="Bibliography"/>
               <w:rPr>
-                <w:rFonts w:eastAsiaTheme="minorEastAsia"/>
                 <w:noProof/>
               </w:rPr>
             </w:pPr>
@@ -6398,7 +6679,7 @@
                 <w:iCs/>
                 <w:noProof/>
               </w:rPr>
-              <w:t xml:space="preserve">SE.QA.03 - General Documentation Standards, </w:t>
+              <w:t xml:space="preserve">SE.QA.03 1.8 - General Documentation Standards, </w:t>
             </w:r>
             <w:r>
               <w:rPr>
@@ -6411,6 +6692,7 @@
       </w:tr>
       <w:tr>
         <w:trPr>
+          <w:divId w:val="1112363870"/>
           <w:tblCellSpacing w:w="15" w:type="dxa"/>
         </w:trPr>
         <w:tc>
@@ -6422,7 +6704,6 @@
             <w:pPr>
               <w:pStyle w:val="Bibliography"/>
               <w:rPr>
-                <w:rFonts w:eastAsiaTheme="minorEastAsia"/>
                 <w:noProof/>
               </w:rPr>
             </w:pPr>
@@ -6443,7 +6724,6 @@
             <w:pPr>
               <w:pStyle w:val="Bibliography"/>
               <w:rPr>
-                <w:rFonts w:eastAsiaTheme="minorEastAsia"/>
                 <w:noProof/>
               </w:rPr>
             </w:pPr>
@@ -6459,7 +6739,7 @@
                 <w:iCs/>
                 <w:noProof/>
               </w:rPr>
-              <w:t xml:space="preserve">SE.QA.01 - Quality Assurance Plan, </w:t>
+              <w:t xml:space="preserve">SE.QA.01 1.10 - Quality Assurance Plan, </w:t>
             </w:r>
             <w:r>
               <w:rPr>
@@ -6472,6 +6752,7 @@
       </w:tr>
       <w:tr>
         <w:trPr>
+          <w:divId w:val="1112363870"/>
           <w:tblCellSpacing w:w="15" w:type="dxa"/>
         </w:trPr>
         <w:tc>
@@ -6483,7 +6764,6 @@
             <w:pPr>
               <w:pStyle w:val="Bibliography"/>
               <w:rPr>
-                <w:rFonts w:eastAsiaTheme="minorEastAsia"/>
                 <w:noProof/>
               </w:rPr>
             </w:pPr>
@@ -6504,7 +6784,6 @@
             <w:pPr>
               <w:pStyle w:val="Bibliography"/>
               <w:rPr>
-                <w:rFonts w:eastAsiaTheme="minorEastAsia"/>
                 <w:noProof/>
               </w:rPr>
             </w:pPr>
@@ -6520,7 +6799,7 @@
                 <w:iCs/>
                 <w:noProof/>
               </w:rPr>
-              <w:t xml:space="preserve">SE.QA.02 - Project Management Standards, </w:t>
+              <w:t xml:space="preserve">SE.QA.02 - Project Management Standards 1.9, </w:t>
             </w:r>
             <w:r>
               <w:rPr>
@@ -6533,6 +6812,7 @@
       </w:tr>
       <w:tr>
         <w:trPr>
+          <w:divId w:val="1112363870"/>
           <w:tblCellSpacing w:w="15" w:type="dxa"/>
         </w:trPr>
         <w:tc>
@@ -6544,7 +6824,6 @@
             <w:pPr>
               <w:pStyle w:val="Bibliography"/>
               <w:rPr>
-                <w:rFonts w:eastAsiaTheme="minorEastAsia"/>
                 <w:noProof/>
               </w:rPr>
             </w:pPr>
@@ -6565,7 +6844,6 @@
             <w:pPr>
               <w:pStyle w:val="Bibliography"/>
               <w:rPr>
-                <w:rFonts w:eastAsiaTheme="minorEastAsia"/>
                 <w:noProof/>
               </w:rPr>
             </w:pPr>
@@ -6581,7 +6859,7 @@
                 <w:iCs/>
                 <w:noProof/>
               </w:rPr>
-              <w:t xml:space="preserve">Tasker Team Tasking System - Requirement Specification, </w:t>
+              <w:t xml:space="preserve">Tasker Team Tasking System - Requirement Specification 1.1, </w:t>
             </w:r>
             <w:r>
               <w:rPr>
@@ -6594,6 +6872,7 @@
       </w:tr>
       <w:tr>
         <w:trPr>
+          <w:divId w:val="1112363870"/>
           <w:tblCellSpacing w:w="15" w:type="dxa"/>
         </w:trPr>
         <w:tc>
@@ -6605,7 +6884,6 @@
             <w:pPr>
               <w:pStyle w:val="Bibliography"/>
               <w:rPr>
-                <w:rFonts w:eastAsiaTheme="minorEastAsia"/>
                 <w:noProof/>
               </w:rPr>
             </w:pPr>
@@ -6626,7 +6904,6 @@
             <w:pPr>
               <w:pStyle w:val="Bibliography"/>
               <w:rPr>
-                <w:rFonts w:eastAsiaTheme="minorEastAsia"/>
                 <w:noProof/>
               </w:rPr>
             </w:pPr>
@@ -6642,7 +6919,7 @@
                 <w:iCs/>
                 <w:noProof/>
               </w:rPr>
-              <w:t xml:space="preserve">SE.QA.07 - Review Standards, </w:t>
+              <w:t xml:space="preserve">SE.QA.07 - Review Standards 1.6, </w:t>
             </w:r>
             <w:r>
               <w:rPr>
@@ -6655,6 +6932,7 @@
       </w:tr>
       <w:tr>
         <w:trPr>
+          <w:divId w:val="1112363870"/>
           <w:tblCellSpacing w:w="15" w:type="dxa"/>
         </w:trPr>
         <w:tc>
@@ -6666,7 +6944,6 @@
             <w:pPr>
               <w:pStyle w:val="Bibliography"/>
               <w:rPr>
-                <w:rFonts w:eastAsiaTheme="minorEastAsia"/>
                 <w:noProof/>
               </w:rPr>
             </w:pPr>
@@ -6687,7 +6964,6 @@
             <w:pPr>
               <w:pStyle w:val="Bibliography"/>
               <w:rPr>
-                <w:rFonts w:eastAsiaTheme="minorEastAsia"/>
                 <w:noProof/>
               </w:rPr>
             </w:pPr>
@@ -6703,7 +6979,7 @@
                 <w:iCs/>
                 <w:noProof/>
               </w:rPr>
-              <w:t xml:space="preserve">SE.QA.08 - Operating Procedures and Configuration Management Standards, </w:t>
+              <w:t xml:space="preserve">SE.QA.08 - Operating Procedures and Configuration Management Standards 1.8, </w:t>
             </w:r>
             <w:r>
               <w:rPr>
@@ -6717,6 +6993,7 @@
     </w:tbl>
     <w:p>
       <w:pPr>
+        <w:divId w:val="1112363870"/>
         <w:rPr>
           <w:noProof/>
         </w:rPr>
@@ -6739,11 +7016,11 @@
       <w:pPr>
         <w:pStyle w:val="UnnumHeading1"/>
       </w:pPr>
-      <w:bookmarkStart w:id="27" w:name="_Toc433890048"/>
+      <w:bookmarkStart w:id="31" w:name="_Toc443162422"/>
       <w:r>
         <w:t>DOCUMENT HISTORY</w:t>
       </w:r>
-      <w:bookmarkEnd w:id="27"/>
+      <w:bookmarkEnd w:id="31"/>
     </w:p>
     <w:tbl>
       <w:tblPr>
@@ -6958,13 +7235,8 @@
           </w:tcPr>
           <w:p>
             <w:r>
-              <w:t xml:space="preserve">Corrected spellings of JUnit and </w:t>
-            </w:r>
-            <w:proofErr w:type="spellStart"/>
-            <w:r>
-              <w:t>PHPUnit</w:t>
-            </w:r>
-            <w:proofErr w:type="spellEnd"/>
+              <w:t>Corrected spellings of JUnit and PHPUnit</w:t>
+            </w:r>
           </w:p>
         </w:tc>
         <w:tc>
@@ -7033,6 +7305,116 @@
           </w:p>
         </w:tc>
       </w:tr>
+      <w:tr>
+        <w:trPr>
+          <w:jc w:val="center"/>
+        </w:trPr>
+        <w:tc>
+          <w:tcPr>
+            <w:tcW w:w="864" w:type="dxa"/>
+          </w:tcPr>
+          <w:p>
+            <w:r>
+              <w:t>1.3</w:t>
+            </w:r>
+          </w:p>
+        </w:tc>
+        <w:tc>
+          <w:tcPr>
+            <w:tcW w:w="1008" w:type="dxa"/>
+          </w:tcPr>
+          <w:p>
+            <w:r>
+              <w:t>188</w:t>
+            </w:r>
+          </w:p>
+        </w:tc>
+        <w:tc>
+          <w:tcPr>
+            <w:tcW w:w="1193" w:type="dxa"/>
+          </w:tcPr>
+          <w:p>
+            <w:r>
+              <w:t>13/02/2016</w:t>
+            </w:r>
+          </w:p>
+        </w:tc>
+        <w:tc>
+          <w:tcPr>
+            <w:tcW w:w="3969" w:type="dxa"/>
+          </w:tcPr>
+          <w:p>
+            <w:r>
+              <w:t>Added document versions to reference list</w:t>
+            </w:r>
+          </w:p>
+        </w:tc>
+        <w:tc>
+          <w:tcPr>
+            <w:tcW w:w="1318" w:type="dxa"/>
+          </w:tcPr>
+          <w:p>
+            <w:r>
+              <w:t>DAF5</w:t>
+            </w:r>
+          </w:p>
+        </w:tc>
+      </w:tr>
+      <w:tr>
+        <w:trPr>
+          <w:jc w:val="center"/>
+        </w:trPr>
+        <w:tc>
+          <w:tcPr>
+            <w:tcW w:w="864" w:type="dxa"/>
+          </w:tcPr>
+          <w:p>
+            <w:r>
+              <w:t>1.4</w:t>
+            </w:r>
+          </w:p>
+        </w:tc>
+        <w:tc>
+          <w:tcPr>
+            <w:tcW w:w="1008" w:type="dxa"/>
+          </w:tcPr>
+          <w:p>
+            <w:r>
+              <w:t>189</w:t>
+            </w:r>
+          </w:p>
+        </w:tc>
+        <w:tc>
+          <w:tcPr>
+            <w:tcW w:w="1193" w:type="dxa"/>
+          </w:tcPr>
+          <w:p>
+            <w:r>
+              <w:t>13/02/2016</w:t>
+            </w:r>
+          </w:p>
+        </w:tc>
+        <w:tc>
+          <w:tcPr>
+            <w:tcW w:w="3969" w:type="dxa"/>
+          </w:tcPr>
+          <w:p>
+            <w:r>
+              <w:t>Added completion dates to Gantt chart</w:t>
+            </w:r>
+          </w:p>
+        </w:tc>
+        <w:tc>
+          <w:tcPr>
+            <w:tcW w:w="1318" w:type="dxa"/>
+          </w:tcPr>
+          <w:p>
+            <w:r>
+              <w:t>DAF5</w:t>
+            </w:r>
+          </w:p>
+        </w:tc>
+      </w:tr>
     </w:tbl>
     <w:p>
       <w:pPr>
@@ -7040,8 +7422,8 @@
       </w:pPr>
     </w:p>
     <w:sectPr>
-      <w:headerReference w:type="default" r:id="rId9"/>
-      <w:footerReference w:type="default" r:id="rId10"/>
+      <w:headerReference w:type="default" r:id="rId10"/>
+      <w:footerReference w:type="default" r:id="rId11"/>
       <w:pgSz w:w="11907" w:h="16840" w:code="9"/>
       <w:pgMar w:top="1440" w:right="1440" w:bottom="1440" w:left="1440" w:header="720" w:footer="720" w:gutter="0"/>
       <w:pgNumType w:start="1"/>
@@ -7118,7 +7500,7 @@
         <w:rStyle w:val="PageNumber"/>
         <w:noProof/>
       </w:rPr>
-      <w:t>11</w:t>
+      <w:t>2</w:t>
     </w:r>
     <w:r>
       <w:rPr>
@@ -7155,7 +7537,7 @@
         <w:rStyle w:val="PageNumber"/>
         <w:noProof/>
       </w:rPr>
-      <w:t>11</w:t>
+      <w:t>12</w:t>
     </w:r>
     <w:r>
       <w:rPr>
@@ -10906,6 +11288,7 @@
     <w:rsidRoot w:val="00293235"/>
     <w:rsid w:val="00010328"/>
     <w:rsid w:val="00293235"/>
+    <w:rsid w:val="00317DC2"/>
     <w:rsid w:val="003424A1"/>
     <w:rsid w:val="00596363"/>
     <w:rsid w:val="005D2D8B"/>
@@ -10914,8 +11297,10 @@
     <w:rsid w:val="007014AD"/>
     <w:rsid w:val="00743175"/>
     <w:rsid w:val="00776E23"/>
+    <w:rsid w:val="0081194E"/>
     <w:rsid w:val="008B75EF"/>
     <w:rsid w:val="00945520"/>
+    <w:rsid w:val="00991255"/>
     <w:rsid w:val="009D1107"/>
     <w:rsid w:val="00B95924"/>
     <w:rsid w:val="00C677D8"/>
@@ -11703,9 +12088,42 @@
     <b:RefOrder>1</b:RefOrder>
   </b:Source>
   <b:Source>
+    <b:Tag>CJP15</b:Tag>
+    <b:SourceType>Misc</b:SourceType>
+    <b:Guid>{5C3FB55B-3C7F-4EC7-8D49-2DDE618A92AE}</b:Guid>
+    <b:Title>SE.QA.05 A 1.8 - Design Specification Standards</b:Title>
+    <b:Year>2015</b:Year>
+    <b:Month>10</b:Month>
+    <b:Day>12</b:Day>
+    <b:Author>
+      <b:Author>
+        <b:NameList>
+          <b:Person>
+            <b:Last>Hardy</b:Last>
+            <b:Middle>W.</b:Middle>
+            <b:First>N.</b:First>
+          </b:Person>
+          <b:Person>
+            <b:Last>Price</b:Last>
+            <b:Middle>J.</b:Middle>
+            <b:First>C.</b:First>
+          </b:Person>
+          <b:Person>
+            <b:Last>Tiddeman</b:Last>
+            <b:Middle>P.</b:Middle>
+            <b:First>B.</b:First>
+          </b:Person>
+        </b:NameList>
+      </b:Author>
+    </b:Author>
+    <b:City>Aberystwyth University</b:City>
+    <b:Publisher>Software Engineering Group Project</b:Publisher>
+    <b:RefOrder>2</b:RefOrder>
+  </b:Source>
+  <b:Source>
     <b:Tag>Har15</b:Tag>
     <b:SourceType>Misc</b:SourceType>
-    <b:Guid>{394CA601-0E6B-4BF2-9729-9CD88B8416E5}</b:Guid>
+    <b:Guid>{E0285DF3-9B02-434D-83FA-10EFBD335293}</b:Guid>
     <b:Author>
       <b:Author>
         <b:NameList>
@@ -11727,38 +12145,17 @@
         </b:NameList>
       </b:Author>
     </b:Author>
-    <b:Title>SE.QA.06 - Test Procedure Standards</b:Title>
+    <b:Title>SE.QA.06 1.8 - Test Procedure Standards</b:Title>
     <b:Year>2015</b:Year>
     <b:City>Aberystwyth University</b:City>
     <b:Publisher>Software Engineering Group Project</b:Publisher>
     <b:RefOrder>3</b:RefOrder>
   </b:Source>
   <b:Source>
-    <b:Tag>Har</b:Tag>
-    <b:SourceType>Misc</b:SourceType>
-    <b:Guid>{E2D93A5C-2074-4151-B2D3-F71A9D760EC9}</b:Guid>
-    <b:Author>
-      <b:Author>
-        <b:NameList>
-          <b:Person>
-            <b:Last>Price</b:Last>
-            <b:First>C.</b:First>
-            <b:Middle>J.</b:Middle>
-          </b:Person>
-        </b:NameList>
-      </b:Author>
-    </b:Author>
-    <b:Title>SE.QA.02 - Project Management Standards</b:Title>
-    <b:Year>2015</b:Year>
-    <b:City>Aberystwyth University</b:City>
-    <b:Publisher>Software Engineering Group Project</b:Publisher>
-    <b:RefOrder>6</b:RefOrder>
-  </b:Source>
-  <b:Source>
     <b:Tag>Har151</b:Tag>
     <b:SourceType>Misc</b:SourceType>
-    <b:Guid>{5032CD22-73FB-45A2-A864-8FC79122E10E}</b:Guid>
-    <b:Title>SE.QA.03 - General Documentation Standards</b:Title>
+    <b:Guid>{F0EDE1AF-0710-465E-9322-8E8DB37F8CA2}</b:Guid>
+    <b:Title>SE.QA.03 1.8 - General Documentation Standards</b:Title>
     <b:Year>2015</b:Year>
     <b:City>Aberystwyth University</b:City>
     <b:Publisher>Software Engineering Group Project</b:Publisher>
@@ -11788,7 +12185,7 @@
   <b:Source>
     <b:Tag>Har152</b:Tag>
     <b:SourceType>Misc</b:SourceType>
-    <b:Guid>{FC64E057-2278-471A-964B-A25B286DFCD0}</b:Guid>
+    <b:Guid>{B6B5194A-2952-483E-9658-C7C5D861999D}</b:Guid>
     <b:Author>
       <b:Author>
         <b:NameList>
@@ -11810,20 +12207,20 @@
         </b:NameList>
       </b:Author>
     </b:Author>
-    <b:Title>SE.QA.01 - Quality Assurance Plan</b:Title>
+    <b:Title>SE.QA.01 1.10 - Quality Assurance Plan</b:Title>
     <b:Year>2015</b:Year>
     <b:City>Aberystwyth University</b:City>
     <b:Publisher>Software Engineering Group</b:Publisher>
     <b:RefOrder>5</b:RefOrder>
   </b:Source>
   <b:Source>
-    <b:Tag>CJP15</b:Tag>
+    <b:Tag>Har154</b:Tag>
     <b:SourceType>Misc</b:SourceType>
-    <b:Guid>{B29D0DDC-F6E4-404F-B2E5-B299E0F98E15}</b:Guid>
-    <b:Title>SE.QA.05 A - Design Specification Standards</b:Title>
+    <b:Guid>{D40D76FC-0B4D-4312-B8EE-EB84FE4DB2F5}</b:Guid>
+    <b:Title>Tasker Team Tasking System - Requirement Specification 1.1</b:Title>
     <b:Year>2015</b:Year>
-    <b:Month>10</b:Month>
-    <b:Day>12</b:Day>
+    <b:City>Aberystwyth University</b:City>
+    <b:Publisher>Software Engineering Group Project</b:Publisher>
     <b:Author>
       <b:Author>
         <b:NameList>
@@ -11832,28 +12229,16 @@
             <b:Middle>W.</b:Middle>
             <b:First>N.</b:First>
           </b:Person>
-          <b:Person>
-            <b:Last>Price</b:Last>
-            <b:Middle>J.</b:Middle>
-            <b:First>C.</b:First>
-          </b:Person>
-          <b:Person>
-            <b:Last>Tiddeman</b:Last>
-            <b:Middle>P.</b:Middle>
-            <b:First>B.</b:First>
-          </b:Person>
         </b:NameList>
       </b:Author>
     </b:Author>
-    <b:City>Aberystwyth University</b:City>
-    <b:Publisher>Software Engineering Group Project</b:Publisher>
-    <b:RefOrder>2</b:RefOrder>
+    <b:RefOrder>7</b:RefOrder>
   </b:Source>
   <b:Source>
     <b:Tag>Pri15</b:Tag>
     <b:SourceType>Misc</b:SourceType>
-    <b:Guid>{7C17B336-70C1-4848-802D-1340F6CF62B3}</b:Guid>
-    <b:Title>SE.QA.07 - Review Standards</b:Title>
+    <b:Guid>{22B43F1D-B670-4C76-A3D5-70A1944D61FA}</b:Guid>
+    <b:Title>SE.QA.07 - Review Standards 1.6</b:Title>
     <b:Year>2015</b:Year>
     <b:City>Aberystwyth University</b:City>
     <b:Publisher>Software Engineering Group Project</b:Publisher>
@@ -11881,9 +12266,30 @@
     <b:RefOrder>8</b:RefOrder>
   </b:Source>
   <b:Source>
+    <b:Tag>Har</b:Tag>
+    <b:SourceType>Misc</b:SourceType>
+    <b:Guid>{2AB9BBA0-3AC3-4DFB-A41E-B020C4A7CC21}</b:Guid>
+    <b:Author>
+      <b:Author>
+        <b:NameList>
+          <b:Person>
+            <b:Last>Price</b:Last>
+            <b:First>C.</b:First>
+            <b:Middle>J.</b:Middle>
+          </b:Person>
+        </b:NameList>
+      </b:Author>
+    </b:Author>
+    <b:Title>SE.QA.02 - Project Management Standards 1.9</b:Title>
+    <b:Year>2015</b:Year>
+    <b:City>Aberystwyth University</b:City>
+    <b:Publisher>Software Engineering Group Project</b:Publisher>
+    <b:RefOrder>6</b:RefOrder>
+  </b:Source>
+  <b:Source>
     <b:Tag>Har153</b:Tag>
     <b:SourceType>Misc</b:SourceType>
-    <b:Guid>{2C42FF33-CEBD-422D-8E11-92AA21BF9F28}</b:Guid>
+    <b:Guid>{5BE9B7B3-7734-488F-BD77-4535BDAF0235}</b:Guid>
     <b:Author>
       <b:Author>
         <b:NameList>
@@ -11905,38 +12311,17 @@
         </b:NameList>
       </b:Author>
     </b:Author>
-    <b:Title>SE.QA.08 - Operating Procedures and Configuration Management Standards</b:Title>
+    <b:Title>SE.QA.08 - Operating Procedures and Configuration Management Standards 1.8</b:Title>
     <b:Year>2015</b:Year>
     <b:City>Aberystwyth University</b:City>
     <b:Publisher>Software Engineering Group Project</b:Publisher>
     <b:RefOrder>9</b:RefOrder>
   </b:Source>
-  <b:Source>
-    <b:Tag>Har154</b:Tag>
-    <b:SourceType>Misc</b:SourceType>
-    <b:Guid>{7BC458D5-F9CF-4C7F-B7D0-BF9C162D24C3}</b:Guid>
-    <b:Title>Tasker Team Tasking System - Requirement Specification</b:Title>
-    <b:Year>2015</b:Year>
-    <b:City>Aberystwyth University</b:City>
-    <b:Publisher>Software Engineering Group Project</b:Publisher>
-    <b:Author>
-      <b:Author>
-        <b:NameList>
-          <b:Person>
-            <b:Last>Hardy</b:Last>
-            <b:Middle>W.</b:Middle>
-            <b:First>N.</b:First>
-          </b:Person>
-        </b:NameList>
-      </b:Author>
-    </b:Author>
-    <b:RefOrder>7</b:RefOrder>
-  </b:Source>
 </b:Sources>
 </file>
 
 <file path=customXml/itemProps1.xml><?xml version="1.0" encoding="utf-8"?>
-<ds:datastoreItem xmlns:ds="http://schemas.openxmlformats.org/officeDocument/2006/customXml" ds:itemID="{B6A4B5C6-9DC5-4ABF-8EE2-F2F03DB7A396}">
+<ds:datastoreItem xmlns:ds="http://schemas.openxmlformats.org/officeDocument/2006/customXml" ds:itemID="{2B2485BB-FCA6-4B7C-80BF-FE5F1CB600DA}">
   <ds:schemaRefs>
     <ds:schemaRef ds:uri="http://schemas.openxmlformats.org/officeDocument/2006/bibliography"/>
   </ds:schemaRefs>

--- a/man/SE_05_PM_01 (Project Plan).docx
+++ b/man/SE_05_PM_01 (Project Plan).docx
@@ -438,7 +438,7 @@
       <w:pPr>
         <w:pStyle w:val="UnnumHeading1"/>
       </w:pPr>
-      <w:bookmarkStart w:id="0" w:name="_Toc443162392"/>
+      <w:bookmarkStart w:id="0" w:name="_Toc443245757"/>
       <w:r>
         <w:lastRenderedPageBreak/>
         <w:t>CONTENTS</w:t>
@@ -488,7 +488,7 @@
         <w:rPr>
           <w:noProof/>
         </w:rPr>
-        <w:instrText xml:space="preserve"> PAGEREF _Toc443162392 \h </w:instrText>
+        <w:instrText xml:space="preserve"> PAGEREF _Toc443245757 \h </w:instrText>
       </w:r>
       <w:r>
         <w:rPr>
@@ -568,7 +568,7 @@
         <w:rPr>
           <w:noProof/>
         </w:rPr>
-        <w:instrText xml:space="preserve"> PAGEREF _Toc443162393 \h </w:instrText>
+        <w:instrText xml:space="preserve"> PAGEREF _Toc443245758 \h </w:instrText>
       </w:r>
       <w:r>
         <w:rPr>
@@ -646,7 +646,7 @@
         <w:rPr>
           <w:noProof/>
         </w:rPr>
-        <w:instrText xml:space="preserve"> PAGEREF _Toc443162394 \h </w:instrText>
+        <w:instrText xml:space="preserve"> PAGEREF _Toc443245759 \h </w:instrText>
       </w:r>
       <w:r>
         <w:rPr>
@@ -724,7 +724,7 @@
         <w:rPr>
           <w:noProof/>
         </w:rPr>
-        <w:instrText xml:space="preserve"> PAGEREF _Toc443162395 \h </w:instrText>
+        <w:instrText xml:space="preserve"> PAGEREF _Toc443245760 \h </w:instrText>
       </w:r>
       <w:r>
         <w:rPr>
@@ -802,7 +802,7 @@
         <w:rPr>
           <w:noProof/>
         </w:rPr>
-        <w:instrText xml:space="preserve"> PAGEREF _Toc443162396 \h </w:instrText>
+        <w:instrText xml:space="preserve"> PAGEREF _Toc443245761 \h </w:instrText>
       </w:r>
       <w:r>
         <w:rPr>
@@ -882,7 +882,7 @@
         <w:rPr>
           <w:noProof/>
         </w:rPr>
-        <w:instrText xml:space="preserve"> PAGEREF _Toc443162397 \h </w:instrText>
+        <w:instrText xml:space="preserve"> PAGEREF _Toc443245762 \h </w:instrText>
       </w:r>
       <w:r>
         <w:rPr>
@@ -960,7 +960,7 @@
         <w:rPr>
           <w:noProof/>
         </w:rPr>
-        <w:instrText xml:space="preserve"> PAGEREF _Toc443162398 \h </w:instrText>
+        <w:instrText xml:space="preserve"> PAGEREF _Toc443245763 \h </w:instrText>
       </w:r>
       <w:r>
         <w:rPr>
@@ -1038,7 +1038,7 @@
         <w:rPr>
           <w:noProof/>
         </w:rPr>
-        <w:instrText xml:space="preserve"> PAGEREF _Toc443162399 \h </w:instrText>
+        <w:instrText xml:space="preserve"> PAGEREF _Toc443245764 \h </w:instrText>
       </w:r>
       <w:r>
         <w:rPr>
@@ -1116,7 +1116,7 @@
         <w:rPr>
           <w:noProof/>
         </w:rPr>
-        <w:instrText xml:space="preserve"> PAGEREF _Toc443162400 \h </w:instrText>
+        <w:instrText xml:space="preserve"> PAGEREF _Toc443245765 \h </w:instrText>
       </w:r>
       <w:r>
         <w:rPr>
@@ -1133,7 +1133,7 @@
         <w:rPr>
           <w:noProof/>
         </w:rPr>
-        <w:t>3</w:t>
+        <w:t>4</w:t>
       </w:r>
       <w:r>
         <w:rPr>
@@ -1196,7 +1196,7 @@
         <w:rPr>
           <w:noProof/>
         </w:rPr>
-        <w:instrText xml:space="preserve"> PAGEREF _Toc443162401 \h </w:instrText>
+        <w:instrText xml:space="preserve"> PAGEREF _Toc443245766 \h </w:instrText>
       </w:r>
       <w:r>
         <w:rPr>
@@ -1274,7 +1274,7 @@
         <w:rPr>
           <w:noProof/>
         </w:rPr>
-        <w:instrText xml:space="preserve"> PAGEREF _Toc443162402 \h </w:instrText>
+        <w:instrText xml:space="preserve"> PAGEREF _Toc443245767 \h </w:instrText>
       </w:r>
       <w:r>
         <w:rPr>
@@ -1352,7 +1352,7 @@
         <w:rPr>
           <w:noProof/>
         </w:rPr>
-        <w:instrText xml:space="preserve"> PAGEREF _Toc443162403 \h </w:instrText>
+        <w:instrText xml:space="preserve"> PAGEREF _Toc443245768 \h </w:instrText>
       </w:r>
       <w:r>
         <w:rPr>
@@ -1432,7 +1432,7 @@
         <w:rPr>
           <w:noProof/>
         </w:rPr>
-        <w:instrText xml:space="preserve"> PAGEREF _Toc443162404 \h </w:instrText>
+        <w:instrText xml:space="preserve"> PAGEREF _Toc443245769 \h </w:instrText>
       </w:r>
       <w:r>
         <w:rPr>
@@ -1510,7 +1510,7 @@
         <w:rPr>
           <w:noProof/>
         </w:rPr>
-        <w:instrText xml:space="preserve"> PAGEREF _Toc443162405 \h </w:instrText>
+        <w:instrText xml:space="preserve"> PAGEREF _Toc443245770 \h </w:instrText>
       </w:r>
       <w:r>
         <w:rPr>
@@ -1588,7 +1588,7 @@
         <w:rPr>
           <w:noProof/>
         </w:rPr>
-        <w:instrText xml:space="preserve"> PAGEREF _Toc443162406 \h </w:instrText>
+        <w:instrText xml:space="preserve"> PAGEREF _Toc443245771 \h </w:instrText>
       </w:r>
       <w:r>
         <w:rPr>
@@ -1605,7 +1605,7 @@
         <w:rPr>
           <w:noProof/>
         </w:rPr>
-        <w:t>5</w:t>
+        <w:t>6</w:t>
       </w:r>
       <w:r>
         <w:rPr>
@@ -1666,7 +1666,7 @@
         <w:rPr>
           <w:noProof/>
         </w:rPr>
-        <w:instrText xml:space="preserve"> PAGEREF _Toc443162407 \h </w:instrText>
+        <w:instrText xml:space="preserve"> PAGEREF _Toc443245772 \h </w:instrText>
       </w:r>
       <w:r>
         <w:rPr>
@@ -1757,7 +1757,7 @@
         <w:rPr>
           <w:noProof/>
         </w:rPr>
-        <w:instrText xml:space="preserve"> PAGEREF _Toc443162408 \h </w:instrText>
+        <w:instrText xml:space="preserve"> PAGEREF _Toc443245773 \h </w:instrText>
       </w:r>
       <w:r>
         <w:rPr>
@@ -1835,7 +1835,7 @@
         <w:rPr>
           <w:noProof/>
         </w:rPr>
-        <w:instrText xml:space="preserve"> PAGEREF _Toc443162409 \h </w:instrText>
+        <w:instrText xml:space="preserve"> PAGEREF _Toc443245774 \h </w:instrText>
       </w:r>
       <w:r>
         <w:rPr>
@@ -1913,7 +1913,7 @@
         <w:rPr>
           <w:noProof/>
         </w:rPr>
-        <w:instrText xml:space="preserve"> PAGEREF _Toc443162410 \h </w:instrText>
+        <w:instrText xml:space="preserve"> PAGEREF _Toc443245775 \h </w:instrText>
       </w:r>
       <w:r>
         <w:rPr>
@@ -1993,7 +1993,7 @@
         <w:rPr>
           <w:noProof/>
         </w:rPr>
-        <w:instrText xml:space="preserve"> PAGEREF _Toc443162411 \h </w:instrText>
+        <w:instrText xml:space="preserve"> PAGEREF _Toc443245776 \h </w:instrText>
       </w:r>
       <w:r>
         <w:rPr>
@@ -2071,7 +2071,7 @@
         <w:rPr>
           <w:noProof/>
         </w:rPr>
-        <w:instrText xml:space="preserve"> PAGEREF _Toc443162412 \h </w:instrText>
+        <w:instrText xml:space="preserve"> PAGEREF _Toc443245777 \h </w:instrText>
       </w:r>
       <w:r>
         <w:rPr>
@@ -2149,7 +2149,7 @@
         <w:rPr>
           <w:noProof/>
         </w:rPr>
-        <w:instrText xml:space="preserve"> PAGEREF _Toc443162413 \h </w:instrText>
+        <w:instrText xml:space="preserve"> PAGEREF _Toc443245778 \h </w:instrText>
       </w:r>
       <w:r>
         <w:rPr>
@@ -2166,7 +2166,7 @@
         <w:rPr>
           <w:noProof/>
         </w:rPr>
-        <w:t>7</w:t>
+        <w:t>8</w:t>
       </w:r>
       <w:r>
         <w:rPr>
@@ -2227,7 +2227,7 @@
         <w:rPr>
           <w:noProof/>
         </w:rPr>
-        <w:instrText xml:space="preserve"> PAGEREF _Toc443162414 \h </w:instrText>
+        <w:instrText xml:space="preserve"> PAGEREF _Toc443245779 \h </w:instrText>
       </w:r>
       <w:r>
         <w:rPr>
@@ -2305,7 +2305,7 @@
         <w:rPr>
           <w:noProof/>
         </w:rPr>
-        <w:instrText xml:space="preserve"> PAGEREF _Toc443162415 \h </w:instrText>
+        <w:instrText xml:space="preserve"> PAGEREF _Toc443245780 \h </w:instrText>
       </w:r>
       <w:r>
         <w:rPr>
@@ -2383,7 +2383,7 @@
         <w:rPr>
           <w:noProof/>
         </w:rPr>
-        <w:instrText xml:space="preserve"> PAGEREF _Toc443162416 \h </w:instrText>
+        <w:instrText xml:space="preserve"> PAGEREF _Toc443245781 \h </w:instrText>
       </w:r>
       <w:r>
         <w:rPr>
@@ -2461,7 +2461,7 @@
         <w:rPr>
           <w:noProof/>
         </w:rPr>
-        <w:instrText xml:space="preserve"> PAGEREF _Toc443162417 \h </w:instrText>
+        <w:instrText xml:space="preserve"> PAGEREF _Toc443245782 \h </w:instrText>
       </w:r>
       <w:r>
         <w:rPr>
@@ -2541,7 +2541,7 @@
         <w:rPr>
           <w:noProof/>
         </w:rPr>
-        <w:instrText xml:space="preserve"> PAGEREF _Toc443162418 \h </w:instrText>
+        <w:instrText xml:space="preserve"> PAGEREF _Toc443245783 \h </w:instrText>
       </w:r>
       <w:r>
         <w:rPr>
@@ -2621,7 +2621,7 @@
         <w:rPr>
           <w:noProof/>
         </w:rPr>
-        <w:instrText xml:space="preserve"> PAGEREF _Toc443162419 \h </w:instrText>
+        <w:instrText xml:space="preserve"> PAGEREF _Toc443245784 \h </w:instrText>
       </w:r>
       <w:r>
         <w:rPr>
@@ -2701,7 +2701,7 @@
         <w:rPr>
           <w:noProof/>
         </w:rPr>
-        <w:instrText xml:space="preserve"> PAGEREF _Toc443162420 \h </w:instrText>
+        <w:instrText xml:space="preserve"> PAGEREF _Toc443245785 \h </w:instrText>
       </w:r>
       <w:r>
         <w:rPr>
@@ -2761,7 +2761,7 @@
         <w:rPr>
           <w:noProof/>
         </w:rPr>
-        <w:instrText xml:space="preserve"> PAGEREF _Toc443162421 \h </w:instrText>
+        <w:instrText xml:space="preserve"> PAGEREF _Toc443245786 \h </w:instrText>
       </w:r>
       <w:r>
         <w:rPr>
@@ -2821,7 +2821,7 @@
         <w:rPr>
           <w:noProof/>
         </w:rPr>
-        <w:instrText xml:space="preserve"> PAGEREF _Toc443162422 \h </w:instrText>
+        <w:instrText xml:space="preserve"> PAGEREF _Toc443245787 \h </w:instrText>
       </w:r>
       <w:r>
         <w:rPr>
@@ -2866,7 +2866,7 @@
       <w:pPr>
         <w:pStyle w:val="Heading1"/>
       </w:pPr>
-      <w:bookmarkStart w:id="1" w:name="_Toc443162393"/>
+      <w:bookmarkStart w:id="1" w:name="_Toc443245758"/>
       <w:r>
         <w:lastRenderedPageBreak/>
         <w:t>Introduction</w:t>
@@ -2901,7 +2901,7 @@
       <w:pPr>
         <w:pStyle w:val="Heading2"/>
       </w:pPr>
-      <w:bookmarkStart w:id="2" w:name="_Toc443162394"/>
+      <w:bookmarkStart w:id="2" w:name="_Toc443245759"/>
       <w:r>
         <w:t>Purpose</w:t>
       </w:r>
@@ -2919,7 +2919,10 @@
         <w:jc w:val="both"/>
       </w:pPr>
       <w:r>
-        <w:t xml:space="preserve">This </w:t>
+        <w:t>The</w:t>
+      </w:r>
+      <w:r>
+        <w:t xml:space="preserve"> </w:t>
       </w:r>
       <w:r>
         <w:t xml:space="preserve">purpose of this </w:t>
@@ -2956,7 +2959,7 @@
       <w:pPr>
         <w:pStyle w:val="Heading2"/>
       </w:pPr>
-      <w:bookmarkStart w:id="3" w:name="_Toc443162395"/>
+      <w:bookmarkStart w:id="3" w:name="_Toc443245760"/>
       <w:r>
         <w:t>Scope</w:t>
       </w:r>
@@ -2999,7 +3002,7 @@
       <w:pPr>
         <w:pStyle w:val="Heading2"/>
       </w:pPr>
-      <w:bookmarkStart w:id="4" w:name="_Toc443162396"/>
+      <w:bookmarkStart w:id="4" w:name="_Toc443245761"/>
       <w:r>
         <w:t>Objectives</w:t>
       </w:r>
@@ -3020,53 +3023,54 @@
         <w:t xml:space="preserve"> standard naming convention</w:t>
       </w:r>
       <w:r>
-        <w:t>. Th</w:t>
-      </w:r>
-      <w:bookmarkStart w:id="5" w:name="_GoBack"/>
+        <w:t>. The project plan will also provide a schedule to detect problematic tasks and remediate the situation</w:t>
+      </w:r>
+      <w:r>
+        <w:t xml:space="preserve"> before time slippages occur. </w:t>
+      </w:r>
+      <w:r>
+        <w:t xml:space="preserve">The reader should understand the timeline of the project and tasks required to complete it. </w:t>
+      </w:r>
+    </w:p>
+    <w:p>
+      <w:pPr>
+        <w:pStyle w:val="Heading1"/>
+      </w:pPr>
+      <w:bookmarkStart w:id="5" w:name="_Toc443245762"/>
+      <w:r>
+        <w:t>Deliverables</w:t>
+      </w:r>
       <w:bookmarkEnd w:id="5"/>
-      <w:r>
-        <w:t>e project plan will also provide a schedule to detect problematic tasks and remediate the situation</w:t>
-      </w:r>
-      <w:r>
-        <w:t xml:space="preserve"> before time slippages occur. </w:t>
-      </w:r>
-      <w:r>
-        <w:t xml:space="preserve">The reader should understand the timeline of the project and tasks required to complete it. </w:t>
-      </w:r>
-    </w:p>
-    <w:p>
-      <w:pPr>
-        <w:pStyle w:val="Heading1"/>
-      </w:pPr>
-      <w:bookmarkStart w:id="6" w:name="_Toc443162397"/>
-      <w:r>
-        <w:t>Deliverables</w:t>
+    </w:p>
+    <w:p>
+      <w:pPr>
+        <w:pStyle w:val="Heading2"/>
+      </w:pPr>
+      <w:bookmarkStart w:id="6" w:name="_Toc443245763"/>
+      <w:r>
+        <w:t>List of deliverables and</w:t>
+      </w:r>
+      <w:r>
+        <w:t xml:space="preserve"> their</w:t>
+      </w:r>
+      <w:r>
+        <w:t xml:space="preserve"> deadlines</w:t>
       </w:r>
       <w:bookmarkEnd w:id="6"/>
     </w:p>
     <w:p>
       <w:pPr>
-        <w:pStyle w:val="Heading2"/>
-      </w:pPr>
-      <w:bookmarkStart w:id="7" w:name="_Toc443162398"/>
-      <w:r>
-        <w:t>List of deliverables and</w:t>
-      </w:r>
-      <w:r>
-        <w:t xml:space="preserve"> their</w:t>
-      </w:r>
-      <w:r>
-        <w:t xml:space="preserve"> deadlines</w:t>
-      </w:r>
-      <w:bookmarkEnd w:id="7"/>
-    </w:p>
-    <w:p>
-      <w:pPr>
         <w:pStyle w:val="BodyText"/>
         <w:jc w:val="both"/>
       </w:pPr>
       <w:r>
-        <w:t xml:space="preserve">To ensure the project is progressing correctly and to a high standard several deliverables will be presented </w:t>
+        <w:t>To ensure the project is progressing correctly and to a high standard</w:t>
+      </w:r>
+      <w:r>
+        <w:t>,</w:t>
+      </w:r>
+      <w:r>
+        <w:t xml:space="preserve"> several deliverables will be presented </w:t>
       </w:r>
       <w:r>
         <w:t>at a</w:t>
@@ -3277,11 +3281,11 @@
       <w:pPr>
         <w:pStyle w:val="Heading2"/>
       </w:pPr>
-      <w:bookmarkStart w:id="8" w:name="_Toc443162399"/>
+      <w:bookmarkStart w:id="7" w:name="_Toc443245764"/>
       <w:r>
         <w:t>Additional important dates</w:t>
       </w:r>
-      <w:bookmarkEnd w:id="8"/>
+      <w:bookmarkEnd w:id="7"/>
     </w:p>
     <w:p>
       <w:pPr>
@@ -3359,16 +3363,47 @@
     </w:p>
     <w:p>
       <w:pPr>
+        <w:pStyle w:val="BodyText"/>
+        <w:jc w:val="both"/>
+      </w:pPr>
+    </w:p>
+    <w:p>
+      <w:pPr>
+        <w:pStyle w:val="BodyText"/>
+        <w:jc w:val="both"/>
+      </w:pPr>
+    </w:p>
+    <w:p>
+      <w:pPr>
+        <w:pStyle w:val="BodyText"/>
+        <w:jc w:val="both"/>
+      </w:pPr>
+    </w:p>
+    <w:p>
+      <w:pPr>
+        <w:pStyle w:val="BodyText"/>
+        <w:jc w:val="both"/>
+      </w:pPr>
+    </w:p>
+    <w:p>
+      <w:pPr>
+        <w:pStyle w:val="BodyText"/>
+        <w:jc w:val="both"/>
+      </w:pPr>
+    </w:p>
+    <w:p>
+      <w:pPr>
         <w:pStyle w:val="Heading2"/>
       </w:pPr>
-      <w:bookmarkStart w:id="9" w:name="_Toc443162400"/>
-      <w:r>
+      <w:bookmarkStart w:id="8" w:name="_Toc443245765"/>
+      <w:r>
+        <w:lastRenderedPageBreak/>
         <w:t>Individual d</w:t>
       </w:r>
       <w:r>
         <w:t>eliverable requirements</w:t>
       </w:r>
-      <w:bookmarkEnd w:id="9"/>
+      <w:bookmarkEnd w:id="8"/>
     </w:p>
     <w:p>
       <w:pPr>
@@ -3455,7 +3490,6 @@
         </w:numPr>
       </w:pPr>
       <w:r>
-        <w:lastRenderedPageBreak/>
         <w:t>Use-cases</w:t>
       </w:r>
     </w:p>
@@ -3545,21 +3579,6 @@
     </w:p>
     <w:p>
       <w:pPr>
-        <w:pStyle w:val="BodyText"/>
-        <w:numPr>
-          <w:ilvl w:val="0"/>
-          <w:numId w:val="26"/>
-        </w:numPr>
-      </w:pPr>
-      <w:r>
-        <w:t>A test result reporting m</w:t>
-      </w:r>
-      <w:r>
-        <w:t>ethod</w:t>
-      </w:r>
-    </w:p>
-    <w:p>
-      <w:pPr>
         <w:pStyle w:val="Heading3"/>
       </w:pPr>
       <w:r>
@@ -3821,6 +3840,7 @@
         <w:pStyle w:val="Heading3"/>
       </w:pPr>
       <w:r>
+        <w:lastRenderedPageBreak/>
         <w:t>Handover of all documentation</w:t>
       </w:r>
     </w:p>
@@ -3956,7 +3976,6 @@
         </w:numPr>
       </w:pPr>
       <w:r>
-        <w:lastRenderedPageBreak/>
         <w:t xml:space="preserve">Project </w:t>
       </w:r>
       <w:r>
@@ -4006,27 +4025,27 @@
       <w:pPr>
         <w:pStyle w:val="Heading1"/>
       </w:pPr>
-      <w:bookmarkStart w:id="10" w:name="_Toc443162401"/>
+      <w:bookmarkStart w:id="9" w:name="_Toc443245766"/>
       <w:r>
         <w:t>Task</w:t>
       </w:r>
       <w:r>
         <w:t xml:space="preserve"> Standards</w:t>
       </w:r>
+      <w:bookmarkEnd w:id="9"/>
+    </w:p>
+    <w:p>
+      <w:pPr>
+        <w:pStyle w:val="Heading2"/>
+      </w:pPr>
+      <w:bookmarkStart w:id="10" w:name="_Toc443245767"/>
+      <w:r>
+        <w:t>Naming</w:t>
+      </w:r>
+      <w:r>
+        <w:t xml:space="preserve"> convention</w:t>
+      </w:r>
       <w:bookmarkEnd w:id="10"/>
-    </w:p>
-    <w:p>
-      <w:pPr>
-        <w:pStyle w:val="Heading2"/>
-      </w:pPr>
-      <w:bookmarkStart w:id="11" w:name="_Toc443162402"/>
-      <w:r>
-        <w:t>Naming</w:t>
-      </w:r>
-      <w:r>
-        <w:t xml:space="preserve"> convention</w:t>
-      </w:r>
-      <w:bookmarkEnd w:id="11"/>
     </w:p>
     <w:p>
       <w:pPr>
@@ -4125,14 +4144,14 @@
       <w:pPr>
         <w:pStyle w:val="Heading2"/>
       </w:pPr>
-      <w:bookmarkStart w:id="12" w:name="_Toc443162403"/>
+      <w:bookmarkStart w:id="11" w:name="_Toc443245768"/>
       <w:r>
         <w:t xml:space="preserve">Task </w:t>
       </w:r>
       <w:r>
         <w:t>groups</w:t>
       </w:r>
-      <w:bookmarkEnd w:id="12"/>
+      <w:bookmarkEnd w:id="11"/>
     </w:p>
     <w:p>
       <w:pPr>
@@ -4275,19 +4294,60 @@
       <w:pPr>
         <w:pStyle w:val="Heading1"/>
       </w:pPr>
-      <w:bookmarkStart w:id="13" w:name="_Toc443162404"/>
+      <w:bookmarkStart w:id="12" w:name="_Toc443245769"/>
       <w:r>
         <w:t>List of tasks</w:t>
       </w:r>
+      <w:bookmarkEnd w:id="12"/>
+    </w:p>
+    <w:p>
+      <w:pPr>
+        <w:pStyle w:val="Heading2"/>
+      </w:pPr>
+      <w:bookmarkStart w:id="13" w:name="_Toc443245770"/>
+      <w:r>
+        <w:t>Project Management Tasks</w:t>
+      </w:r>
       <w:bookmarkEnd w:id="13"/>
     </w:p>
     <w:p>
       <w:pPr>
+        <w:pStyle w:val="BodyText"/>
+      </w:pPr>
+      <w:r>
+        <w:t xml:space="preserve">SE_05_PM_01 – Create Project </w:t>
+      </w:r>
+      <w:r>
+        <w:t>plan d</w:t>
+      </w:r>
+      <w:r>
+        <w:t>ocumentation (This document)</w:t>
+      </w:r>
+    </w:p>
+    <w:p>
+      <w:pPr>
+        <w:pStyle w:val="BodyText"/>
+      </w:pPr>
+      <w:r>
+        <w:t>SE_05_PM_02 – Create Gantt chart for project plan</w:t>
+      </w:r>
+    </w:p>
+    <w:p>
+      <w:pPr>
+        <w:pStyle w:val="BodyText"/>
+      </w:pPr>
+      <w:r>
+        <w:t>Se_05_PM_03 – Create risk analysis for project plan</w:t>
+      </w:r>
+    </w:p>
+    <w:p>
+      <w:pPr>
         <w:pStyle w:val="Heading2"/>
       </w:pPr>
-      <w:bookmarkStart w:id="14" w:name="_Toc443162405"/>
-      <w:r>
-        <w:t>Project Management Tasks</w:t>
+      <w:bookmarkStart w:id="14" w:name="_Toc443245771"/>
+      <w:r>
+        <w:lastRenderedPageBreak/>
+        <w:t>Test Specification Tasks</w:t>
       </w:r>
       <w:bookmarkEnd w:id="14"/>
     </w:p>
@@ -4296,103 +4356,54 @@
         <w:pStyle w:val="BodyText"/>
       </w:pPr>
       <w:r>
-        <w:t xml:space="preserve">SE_05_PM_01 – Create Project </w:t>
-      </w:r>
-      <w:r>
-        <w:t>plan d</w:t>
-      </w:r>
-      <w:r>
-        <w:t>ocumentation (This document)</w:t>
-      </w:r>
-    </w:p>
-    <w:p>
-      <w:pPr>
-        <w:pStyle w:val="BodyText"/>
-      </w:pPr>
-      <w:r>
-        <w:t>SE_05_PM_02 – Create Gantt chart for project plan</w:t>
-      </w:r>
-    </w:p>
-    <w:p>
-      <w:pPr>
-        <w:pStyle w:val="BodyText"/>
-      </w:pPr>
-      <w:r>
-        <w:t>Se_05_PM_03 – Create risk analysis for project plan</w:t>
+        <w:t>SE_</w:t>
+      </w:r>
+      <w:r>
+        <w:t>05_TEST_SPEC_01 – Create test</w:t>
+      </w:r>
+      <w:r>
+        <w:t xml:space="preserve"> specification for TaskerCLI</w:t>
+      </w:r>
+    </w:p>
+    <w:p>
+      <w:pPr>
+        <w:pStyle w:val="BodyText"/>
+      </w:pPr>
+      <w:r>
+        <w:t>SE_05_TEST_SPEC_02 – Create test specification for TaskerM</w:t>
+      </w:r>
+      <w:r>
+        <w:t>AN</w:t>
+      </w:r>
+    </w:p>
+    <w:p>
+      <w:pPr>
+        <w:pStyle w:val="BodyText"/>
+      </w:pPr>
+      <w:r>
+        <w:t>SE_05_TEST_SPEC_03 – Create test</w:t>
+      </w:r>
+      <w:r>
+        <w:t xml:space="preserve"> specification for TaskerSRV</w:t>
+      </w:r>
+    </w:p>
+    <w:p>
+      <w:pPr>
+        <w:pStyle w:val="BodyText"/>
+      </w:pPr>
+      <w:r>
+        <w:t>SE_05_DEL_02 – Complete test specification deliverable</w:t>
       </w:r>
     </w:p>
     <w:p>
       <w:pPr>
         <w:pStyle w:val="Heading2"/>
       </w:pPr>
-      <w:bookmarkStart w:id="15" w:name="_Toc443162406"/>
-      <w:r>
-        <w:t>Test Specification Tasks</w:t>
+      <w:bookmarkStart w:id="15" w:name="_Toc443245772"/>
+      <w:r>
+        <w:t>Design Specification Tasks</w:t>
       </w:r>
       <w:bookmarkEnd w:id="15"/>
-    </w:p>
-    <w:p>
-      <w:pPr>
-        <w:pStyle w:val="BodyText"/>
-      </w:pPr>
-      <w:r>
-        <w:t>SE_</w:t>
-      </w:r>
-      <w:r>
-        <w:t>05_TEST_SPEC_01 – Create test</w:t>
-      </w:r>
-      <w:r>
-        <w:t xml:space="preserve"> specification for TaskerCLI</w:t>
-      </w:r>
-    </w:p>
-    <w:p>
-      <w:pPr>
-        <w:pStyle w:val="BodyText"/>
-      </w:pPr>
-      <w:r>
-        <w:t>SE_05_TEST_SPEC_02 – Create test specification for TaskerM</w:t>
-      </w:r>
-      <w:r>
-        <w:t>AN</w:t>
-      </w:r>
-    </w:p>
-    <w:p>
-      <w:pPr>
-        <w:pStyle w:val="BodyText"/>
-      </w:pPr>
-      <w:r>
-        <w:t>SE_05_TEST_SPEC_03 – Create test</w:t>
-      </w:r>
-      <w:r>
-        <w:t xml:space="preserve"> specification for TaskerSRV</w:t>
-      </w:r>
-    </w:p>
-    <w:p>
-      <w:pPr>
-        <w:pStyle w:val="BodyText"/>
-      </w:pPr>
-      <w:r>
-        <w:t>SE_05_TEST_SPEC_04 – Document a system for reporting and monitoring test reports</w:t>
-      </w:r>
-    </w:p>
-    <w:p>
-      <w:pPr>
-        <w:pStyle w:val="BodyText"/>
-      </w:pPr>
-      <w:r>
-        <w:t>SE_05_DEL_02 – Complete test specification deliverable</w:t>
-      </w:r>
-    </w:p>
-    <w:p>
-      <w:pPr>
-        <w:pStyle w:val="Heading2"/>
-      </w:pPr>
-      <w:bookmarkStart w:id="16" w:name="_Toc443162407"/>
-      <w:r>
-        <w:lastRenderedPageBreak/>
-        <w:t>Design Specification Tasks</w:t>
-      </w:r>
-      <w:bookmarkEnd w:id="16"/>
     </w:p>
     <w:p>
       <w:pPr>
@@ -4596,7 +4607,7 @@
       <w:pPr>
         <w:pStyle w:val="Heading2"/>
       </w:pPr>
-      <w:bookmarkStart w:id="17" w:name="_Toc443162408"/>
+      <w:bookmarkStart w:id="16" w:name="_Toc443245773"/>
       <w:r>
         <w:t>1</w:t>
       </w:r>
@@ -4609,7 +4620,7 @@
       <w:r>
         <w:t xml:space="preserve"> Prototype Tasks</w:t>
       </w:r>
-      <w:bookmarkEnd w:id="17"/>
+      <w:bookmarkEnd w:id="16"/>
     </w:p>
     <w:p>
       <w:pPr>
@@ -4695,6 +4706,11 @@
     </w:p>
     <w:p>
       <w:pPr>
+        <w:pStyle w:val="BodyText"/>
+      </w:pPr>
+    </w:p>
+    <w:p>
+      <w:pPr>
         <w:pStyle w:val="Heading3"/>
       </w:pPr>
       <w:r>
@@ -4723,6 +4739,7 @@
         <w:pStyle w:val="BodyText"/>
       </w:pPr>
       <w:r>
+        <w:lastRenderedPageBreak/>
         <w:t xml:space="preserve">SE_05_TMAN_02 – Implement HTML, CSS </w:t>
       </w:r>
       <w:r>
@@ -4777,7 +4794,6 @@
         <w:pStyle w:val="Heading3"/>
       </w:pPr>
       <w:r>
-        <w:lastRenderedPageBreak/>
         <w:t>TaskerSRV</w:t>
       </w:r>
       <w:r>
@@ -4836,10 +4852,101 @@
       <w:pPr>
         <w:pStyle w:val="Heading2"/>
       </w:pPr>
-      <w:bookmarkStart w:id="18" w:name="_Toc443162409"/>
+      <w:bookmarkStart w:id="17" w:name="_Toc443245774"/>
       <w:r>
         <w:t>Software delivery Tasks</w:t>
       </w:r>
+      <w:bookmarkEnd w:id="17"/>
+    </w:p>
+    <w:p>
+      <w:pPr>
+        <w:pStyle w:val="BodyText"/>
+      </w:pPr>
+      <w:r>
+        <w:t>SE_05_TCLI_07 – Incorporate client feedback and fixes</w:t>
+      </w:r>
+    </w:p>
+    <w:p>
+      <w:pPr>
+        <w:pStyle w:val="BodyText"/>
+      </w:pPr>
+      <w:r>
+        <w:t>SE_05_TMAN_07 - Incorporate client feedback and fixes</w:t>
+      </w:r>
+    </w:p>
+    <w:p>
+      <w:pPr>
+        <w:pStyle w:val="BodyText"/>
+      </w:pPr>
+      <w:r>
+        <w:t>SE_05_TSRV_06 -</w:t>
+      </w:r>
+      <w:r>
+        <w:t xml:space="preserve"> </w:t>
+      </w:r>
+      <w:r>
+        <w:t>Incorporate client feedback and fixes</w:t>
+      </w:r>
+    </w:p>
+    <w:p>
+      <w:pPr>
+        <w:pStyle w:val="BodyText"/>
+      </w:pPr>
+      <w:r>
+        <w:t>SE_05_TEST_02 – Testing for all targeted platforms and bug fixes</w:t>
+      </w:r>
+    </w:p>
+    <w:p>
+      <w:pPr>
+        <w:pStyle w:val="BodyText"/>
+      </w:pPr>
+      <w:r>
+        <w:t>SE_</w:t>
+      </w:r>
+      <w:r>
+        <w:t xml:space="preserve">05_MAINT _01 – Create maintenance documentation </w:t>
+      </w:r>
+    </w:p>
+    <w:p>
+      <w:pPr>
+        <w:pStyle w:val="BodyText"/>
+      </w:pPr>
+      <w:r>
+        <w:t>SE_05_TCLI_08 – Package software ready for handover</w:t>
+      </w:r>
+    </w:p>
+    <w:p>
+      <w:pPr>
+        <w:pStyle w:val="BodyText"/>
+      </w:pPr>
+      <w:r>
+        <w:t>SE_05_TMAN_08 – Package software ready for handover</w:t>
+      </w:r>
+    </w:p>
+    <w:p>
+      <w:pPr>
+        <w:pStyle w:val="BodyText"/>
+      </w:pPr>
+      <w:r>
+        <w:t>SE_05_TSRV_07 – Package database scripts ready for handover</w:t>
+      </w:r>
+    </w:p>
+    <w:p>
+      <w:pPr>
+        <w:pStyle w:val="BodyText"/>
+      </w:pPr>
+      <w:r>
+        <w:t>SE_05_PM_04 – Deliver software to client on CD</w:t>
+      </w:r>
+    </w:p>
+    <w:p>
+      <w:pPr>
+        <w:pStyle w:val="Heading2"/>
+      </w:pPr>
+      <w:bookmarkStart w:id="18" w:name="_Toc443245775"/>
+      <w:r>
+        <w:t>Documentation handover Tasks</w:t>
+      </w:r>
       <w:bookmarkEnd w:id="18"/>
     </w:p>
     <w:p>
@@ -4847,90 +4954,65 @@
         <w:pStyle w:val="BodyText"/>
       </w:pPr>
       <w:r>
-        <w:t>SE_05_TCLI_07 – Incorporate client feedback and fixes</w:t>
-      </w:r>
-    </w:p>
-    <w:p>
-      <w:pPr>
-        <w:pStyle w:val="BodyText"/>
-      </w:pPr>
-      <w:r>
-        <w:t>SE_05_TMAN_07 - Incorporate client feedback and fixes</w:t>
-      </w:r>
-    </w:p>
-    <w:p>
-      <w:pPr>
-        <w:pStyle w:val="BodyText"/>
-      </w:pPr>
-      <w:r>
-        <w:t>SE_05_TSRV_06 -</w:t>
+        <w:t xml:space="preserve">SE_05_QA_01 </w:t>
+      </w:r>
+      <w:r>
+        <w:t>–</w:t>
       </w:r>
       <w:r>
         <w:t xml:space="preserve"> </w:t>
       </w:r>
       <w:r>
-        <w:t>Incorporate client feedback and fixes</w:t>
-      </w:r>
-    </w:p>
-    <w:p>
-      <w:pPr>
-        <w:pStyle w:val="BodyText"/>
-      </w:pPr>
-      <w:r>
-        <w:t>SE_05_TEST_02 – Testing for all targeted platforms and bug fixes</w:t>
-      </w:r>
-    </w:p>
-    <w:p>
-      <w:pPr>
-        <w:pStyle w:val="BodyText"/>
-      </w:pPr>
-      <w:r>
-        <w:t>SE_</w:t>
-      </w:r>
-      <w:r>
-        <w:t xml:space="preserve">05_MAINT _01 – Create maintenance documentation </w:t>
-      </w:r>
-    </w:p>
-    <w:p>
-      <w:pPr>
-        <w:pStyle w:val="BodyText"/>
-      </w:pPr>
-      <w:r>
-        <w:t>SE_05_TCLI_08 – Package software ready for handover</w:t>
-      </w:r>
-    </w:p>
-    <w:p>
-      <w:pPr>
-        <w:pStyle w:val="BodyText"/>
-      </w:pPr>
-      <w:r>
-        <w:t>SE_05_TMAN_08 – Package software ready for handover</w:t>
-      </w:r>
-    </w:p>
-    <w:p>
-      <w:pPr>
-        <w:pStyle w:val="BodyText"/>
-      </w:pPr>
-      <w:r>
-        <w:t>SE_05_TSRV_07 – Package database scripts ready for handover</w:t>
-      </w:r>
-    </w:p>
-    <w:p>
-      <w:pPr>
-        <w:pStyle w:val="BodyText"/>
-      </w:pPr>
-      <w:r>
-        <w:t>SE_05_PM_04 – Deliver software to client on CD</w:t>
-      </w:r>
-    </w:p>
-    <w:p>
-      <w:pPr>
-        <w:pStyle w:val="Heading2"/>
-      </w:pPr>
-      <w:bookmarkStart w:id="19" w:name="_Toc443162410"/>
-      <w:r>
-        <w:t>Documentation handover Tasks</w:t>
-      </w:r>
+        <w:t xml:space="preserve">Review </w:t>
+      </w:r>
+      <w:r>
+        <w:t xml:space="preserve">testing </w:t>
+      </w:r>
+      <w:r>
+        <w:t>documentation</w:t>
+      </w:r>
+    </w:p>
+    <w:p>
+      <w:pPr>
+        <w:pStyle w:val="BodyText"/>
+      </w:pPr>
+      <w:r>
+        <w:t>SE_05_</w:t>
+      </w:r>
+      <w:r>
+        <w:t>QA_02 – Review design</w:t>
+      </w:r>
+      <w:r>
+        <w:t xml:space="preserve"> documentation</w:t>
+      </w:r>
+    </w:p>
+    <w:p>
+      <w:pPr>
+        <w:pStyle w:val="BodyText"/>
+      </w:pPr>
+      <w:r>
+        <w:t>SE_05_QA_03 – Review maintenance manuals</w:t>
+      </w:r>
+    </w:p>
+    <w:p>
+      <w:pPr>
+        <w:pStyle w:val="BodyText"/>
+      </w:pPr>
+      <w:r>
+        <w:t>SE_05_QA_04 – Review miscellaneous documents</w:t>
+      </w:r>
+    </w:p>
+    <w:p>
+      <w:pPr>
+        <w:pStyle w:val="BodyText"/>
+      </w:pPr>
+      <w:r>
+        <w:t xml:space="preserve">SE_05_DEL_05 – </w:t>
+      </w:r>
+      <w:r>
+        <w:t>Testing report</w:t>
+      </w:r>
+      <w:bookmarkStart w:id="19" w:name="_GoBack"/>
       <w:bookmarkEnd w:id="19"/>
     </w:p>
     <w:p>
@@ -4938,61 +5020,14 @@
         <w:pStyle w:val="BodyText"/>
       </w:pPr>
       <w:r>
-        <w:t xml:space="preserve">SE_05_QA_01 </w:t>
-      </w:r>
-      <w:r>
-        <w:t>–</w:t>
+        <w:t>SE_05_DEL_06 – Handover</w:t>
+      </w:r>
+      <w:r>
+        <w:t xml:space="preserve"> all documentation</w:t>
       </w:r>
       <w:r>
         <w:t xml:space="preserve"> </w:t>
       </w:r>
-      <w:r>
-        <w:t xml:space="preserve">Review </w:t>
-      </w:r>
-      <w:r>
-        <w:t xml:space="preserve">testing </w:t>
-      </w:r>
-      <w:r>
-        <w:t>documentation</w:t>
-      </w:r>
-    </w:p>
-    <w:p>
-      <w:pPr>
-        <w:pStyle w:val="BodyText"/>
-      </w:pPr>
-      <w:r>
-        <w:t>SE_05_</w:t>
-      </w:r>
-      <w:r>
-        <w:t>QA_02 – Review design</w:t>
-      </w:r>
-      <w:r>
-        <w:t xml:space="preserve"> documentation</w:t>
-      </w:r>
-    </w:p>
-    <w:p>
-      <w:pPr>
-        <w:pStyle w:val="BodyText"/>
-      </w:pPr>
-      <w:r>
-        <w:t>SE_05_QA_03 – Review maintenance manuals</w:t>
-      </w:r>
-    </w:p>
-    <w:p>
-      <w:pPr>
-        <w:pStyle w:val="BodyText"/>
-      </w:pPr>
-      <w:r>
-        <w:t>SE_05_QA_04 – Review miscellaneous documents</w:t>
-      </w:r>
-    </w:p>
-    <w:p>
-      <w:pPr>
-        <w:pStyle w:val="BodyText"/>
-      </w:pPr>
-      <w:r>
-        <w:t xml:space="preserve">SE_05_DEL_05 – Handover all documentation </w:t>
-      </w:r>
     </w:p>
     <w:p>
       <w:pPr>
@@ -5003,7 +5038,7 @@
       <w:pPr>
         <w:pStyle w:val="Heading1"/>
       </w:pPr>
-      <w:bookmarkStart w:id="20" w:name="_Toc443162411"/>
+      <w:bookmarkStart w:id="20" w:name="_Toc443245776"/>
       <w:r>
         <w:t>M</w:t>
       </w:r>
@@ -5017,7 +5052,7 @@
         <w:pStyle w:val="Heading2"/>
         <w:jc w:val="both"/>
       </w:pPr>
-      <w:bookmarkStart w:id="21" w:name="_Toc443162412"/>
+      <w:bookmarkStart w:id="21" w:name="_Toc443245777"/>
       <w:r>
         <w:t>Review meetings</w:t>
       </w:r>
@@ -5074,7 +5109,11 @@
         <w:t xml:space="preserve"> be taken</w:t>
       </w:r>
       <w:r>
-        <w:t xml:space="preserve"> and distributed subject to a decision between the QA manager and project leader. The QA manager will take any points that arise and create issues on GitHub and ensure they are assigned.</w:t>
+        <w:t xml:space="preserve"> and distributed subject to a decision between the QA manager and project leader. The QA </w:t>
+      </w:r>
+      <w:r>
+        <w:lastRenderedPageBreak/>
+        <w:t>manager will take any points that arise and create issues on GitHub and ensure they are assigned.</w:t>
       </w:r>
       <w:r>
         <w:t xml:space="preserve"> </w:t>
@@ -5087,7 +5126,7 @@
       <w:pPr>
         <w:pStyle w:val="Heading2"/>
       </w:pPr>
-      <w:bookmarkStart w:id="22" w:name="_Toc443162413"/>
+      <w:bookmarkStart w:id="22" w:name="_Toc443245778"/>
       <w:r>
         <w:t>Informal meetings</w:t>
       </w:r>
@@ -5150,18 +5189,14 @@
         <w:t>.</w:t>
       </w:r>
       <w:r>
-        <w:t xml:space="preserve"> These will be held Tuesday at 6PM and Wednesday at 2PM in the Think Tank. In the event of a meeting time being changed, cancelled or moved the project manager will email the group and inform and confirm with the group the alternative arrangements. Brief minutes and actionable points </w:t>
-      </w:r>
-      <w:r>
-        <w:lastRenderedPageBreak/>
-        <w:t>will be taken by the QA manager and distributed to the group. Any issues arising will be opened and assigned on GitHub.</w:t>
+        <w:t xml:space="preserve"> These will be held Tuesday at 6PM and Wednesday at 2PM in the Think Tank. In the event of a meeting time being changed, cancelled or moved the project manager will email the group and inform and confirm with the group the alternative arrangements. Brief minutes and actionable points will be taken by the QA manager and distributed to the group. Any issues arising will be opened and assigned on GitHub.</w:t>
       </w:r>
     </w:p>
     <w:p>
       <w:pPr>
         <w:pStyle w:val="Heading2"/>
       </w:pPr>
-      <w:bookmarkStart w:id="23" w:name="_Toc443162414"/>
+      <w:bookmarkStart w:id="23" w:name="_Toc443245779"/>
       <w:r>
         <w:t>Formal meetings</w:t>
       </w:r>
@@ -5176,6 +5211,9 @@
         <w:t>Formal meetings will take place once per week with the project manager. In these meeting minutes must be taken by</w:t>
       </w:r>
       <w:r>
+        <w:t xml:space="preserve"> any member of the group present, and then officially typed up by</w:t>
+      </w:r>
+      <w:r>
         <w:t xml:space="preserve"> the QA manager</w:t>
       </w:r>
       <w:r>
@@ -5189,7 +5227,7 @@
       <w:pPr>
         <w:pStyle w:val="Heading2"/>
       </w:pPr>
-      <w:bookmarkStart w:id="24" w:name="_Toc443162415"/>
+      <w:bookmarkStart w:id="24" w:name="_Toc443245780"/>
       <w:r>
         <w:t>Minutes</w:t>
       </w:r>
@@ -5271,7 +5309,7 @@
       <w:pPr>
         <w:pStyle w:val="Heading2"/>
       </w:pPr>
-      <w:bookmarkStart w:id="25" w:name="_Toc443162416"/>
+      <w:bookmarkStart w:id="25" w:name="_Toc443245781"/>
       <w:r>
         <w:t>Time sheets</w:t>
       </w:r>
@@ -5299,7 +5337,7 @@
       <w:pPr>
         <w:pStyle w:val="Heading2"/>
       </w:pPr>
-      <w:bookmarkStart w:id="26" w:name="_Toc443162417"/>
+      <w:bookmarkStart w:id="26" w:name="_Toc443245782"/>
       <w:r>
         <w:t>Blogs</w:t>
       </w:r>
@@ -5323,7 +5361,7 @@
       <w:pPr>
         <w:pStyle w:val="Heading1"/>
       </w:pPr>
-      <w:bookmarkStart w:id="27" w:name="_Toc443162418"/>
+      <w:bookmarkStart w:id="27" w:name="_Toc443245783"/>
       <w:r>
         <w:lastRenderedPageBreak/>
         <w:t>Gantt chart</w:t>
@@ -5393,7 +5431,7 @@
       <w:pPr>
         <w:pStyle w:val="Heading1"/>
       </w:pPr>
-      <w:bookmarkStart w:id="28" w:name="_Toc443162419"/>
+      <w:bookmarkStart w:id="28" w:name="_Toc443245784"/>
       <w:r>
         <w:rPr>
           <w:noProof/>
@@ -5475,7 +5513,7 @@
       <w:pPr>
         <w:pStyle w:val="Heading1"/>
       </w:pPr>
-      <w:bookmarkStart w:id="29" w:name="_Toc443162420"/>
+      <w:bookmarkStart w:id="29" w:name="_Toc443245785"/>
       <w:r>
         <w:t>Risk analysis</w:t>
       </w:r>
@@ -6418,7 +6456,7 @@
       <w:pPr>
         <w:pStyle w:val="UnnumHeading1"/>
       </w:pPr>
-      <w:bookmarkStart w:id="30" w:name="_Toc443162421"/>
+      <w:bookmarkStart w:id="30" w:name="_Toc443245786"/>
       <w:r>
         <w:t>RE</w:t>
       </w:r>
@@ -6464,7 +6502,7 @@
       </w:tblGrid>
       <w:tr>
         <w:trPr>
-          <w:divId w:val="1112363870"/>
+          <w:divId w:val="1715737458"/>
           <w:tblCellSpacing w:w="15" w:type="dxa"/>
         </w:trPr>
         <w:tc>
@@ -6512,7 +6550,7 @@
       </w:tr>
       <w:tr>
         <w:trPr>
-          <w:divId w:val="1112363870"/>
+          <w:divId w:val="1715737458"/>
           <w:tblCellSpacing w:w="15" w:type="dxa"/>
         </w:trPr>
         <w:tc>
@@ -6572,7 +6610,7 @@
       </w:tr>
       <w:tr>
         <w:trPr>
-          <w:divId w:val="1112363870"/>
+          <w:divId w:val="1715737458"/>
           <w:tblCellSpacing w:w="15" w:type="dxa"/>
         </w:trPr>
         <w:tc>
@@ -6632,7 +6670,7 @@
       </w:tr>
       <w:tr>
         <w:trPr>
-          <w:divId w:val="1112363870"/>
+          <w:divId w:val="1715737458"/>
           <w:tblCellSpacing w:w="15" w:type="dxa"/>
         </w:trPr>
         <w:tc>
@@ -6692,7 +6730,7 @@
       </w:tr>
       <w:tr>
         <w:trPr>
-          <w:divId w:val="1112363870"/>
+          <w:divId w:val="1715737458"/>
           <w:tblCellSpacing w:w="15" w:type="dxa"/>
         </w:trPr>
         <w:tc>
@@ -6752,7 +6790,7 @@
       </w:tr>
       <w:tr>
         <w:trPr>
-          <w:divId w:val="1112363870"/>
+          <w:divId w:val="1715737458"/>
           <w:tblCellSpacing w:w="15" w:type="dxa"/>
         </w:trPr>
         <w:tc>
@@ -6812,7 +6850,7 @@
       </w:tr>
       <w:tr>
         <w:trPr>
-          <w:divId w:val="1112363870"/>
+          <w:divId w:val="1715737458"/>
           <w:tblCellSpacing w:w="15" w:type="dxa"/>
         </w:trPr>
         <w:tc>
@@ -6872,7 +6910,7 @@
       </w:tr>
       <w:tr>
         <w:trPr>
-          <w:divId w:val="1112363870"/>
+          <w:divId w:val="1715737458"/>
           <w:tblCellSpacing w:w="15" w:type="dxa"/>
         </w:trPr>
         <w:tc>
@@ -6932,7 +6970,7 @@
       </w:tr>
       <w:tr>
         <w:trPr>
-          <w:divId w:val="1112363870"/>
+          <w:divId w:val="1715737458"/>
           <w:tblCellSpacing w:w="15" w:type="dxa"/>
         </w:trPr>
         <w:tc>
@@ -6979,7 +7017,7 @@
                 <w:iCs/>
                 <w:noProof/>
               </w:rPr>
-              <w:t xml:space="preserve">SE.QA.08 - Operating Procedures and Configuration Management Standards 1.8, </w:t>
+              <w:t xml:space="preserve">SE.QA.08 1.8 - Operating Procedures and Configuration Management Standards, </w:t>
             </w:r>
             <w:r>
               <w:rPr>
@@ -6993,7 +7031,7 @@
     </w:tbl>
     <w:p>
       <w:pPr>
-        <w:divId w:val="1112363870"/>
+        <w:divId w:val="1715737458"/>
         <w:rPr>
           <w:noProof/>
         </w:rPr>
@@ -7016,7 +7054,7 @@
       <w:pPr>
         <w:pStyle w:val="UnnumHeading1"/>
       </w:pPr>
-      <w:bookmarkStart w:id="31" w:name="_Toc443162422"/>
+      <w:bookmarkStart w:id="31" w:name="_Toc443245787"/>
       <w:r>
         <w:t>DOCUMENT HISTORY</w:t>
       </w:r>
@@ -7500,7 +7538,7 @@
         <w:rStyle w:val="PageNumber"/>
         <w:noProof/>
       </w:rPr>
-      <w:t>2</w:t>
+      <w:t>10</w:t>
     </w:r>
     <w:r>
       <w:rPr>
@@ -11287,6 +11325,7 @@
   <w:rsids>
     <w:rsidRoot w:val="00293235"/>
     <w:rsid w:val="00010328"/>
+    <w:rsid w:val="000F7373"/>
     <w:rsid w:val="00293235"/>
     <w:rsid w:val="00317DC2"/>
     <w:rsid w:val="003424A1"/>
@@ -11298,13 +11337,16 @@
     <w:rsid w:val="00743175"/>
     <w:rsid w:val="00776E23"/>
     <w:rsid w:val="0081194E"/>
+    <w:rsid w:val="008256FE"/>
     <w:rsid w:val="008B75EF"/>
+    <w:rsid w:val="00905EE0"/>
     <w:rsid w:val="00945520"/>
     <w:rsid w:val="00991255"/>
     <w:rsid w:val="009D1107"/>
     <w:rsid w:val="00B95924"/>
     <w:rsid w:val="00C677D8"/>
     <w:rsid w:val="00C70808"/>
+    <w:rsid w:val="00CC6AFD"/>
     <w:rsid w:val="00DF429A"/>
   </w:rsids>
   <m:mathPr>
@@ -12289,7 +12331,7 @@
   <b:Source>
     <b:Tag>Har153</b:Tag>
     <b:SourceType>Misc</b:SourceType>
-    <b:Guid>{5BE9B7B3-7734-488F-BD77-4535BDAF0235}</b:Guid>
+    <b:Guid>{0FB6E4BD-F48F-490C-8D47-D7D48CE13497}</b:Guid>
     <b:Author>
       <b:Author>
         <b:NameList>
@@ -12311,7 +12353,7 @@
         </b:NameList>
       </b:Author>
     </b:Author>
-    <b:Title>SE.QA.08 - Operating Procedures and Configuration Management Standards 1.8</b:Title>
+    <b:Title>SE.QA.08 1.8 - Operating Procedures and Configuration Management Standards </b:Title>
     <b:Year>2015</b:Year>
     <b:City>Aberystwyth University</b:City>
     <b:Publisher>Software Engineering Group Project</b:Publisher>
@@ -12321,7 +12363,7 @@
 </file>
 
 <file path=customXml/itemProps1.xml><?xml version="1.0" encoding="utf-8"?>
-<ds:datastoreItem xmlns:ds="http://schemas.openxmlformats.org/officeDocument/2006/customXml" ds:itemID="{2B2485BB-FCA6-4B7C-80BF-FE5F1CB600DA}">
+<ds:datastoreItem xmlns:ds="http://schemas.openxmlformats.org/officeDocument/2006/customXml" ds:itemID="{A4BBBAD1-E74D-474D-88FC-D96D1EB05598}">
   <ds:schemaRefs>
     <ds:schemaRef ds:uri="http://schemas.openxmlformats.org/officeDocument/2006/bibliography"/>
   </ds:schemaRefs>

--- a/man/SE_05_PM_01 (Project Plan).docx
+++ b/man/SE_05_PM_01 (Project Plan).docx
@@ -1,6 +1,6 @@
 
 <file path=word/document.xml><?xml version="1.0" encoding="utf-8"?>
-<w:document xmlns:wpc="http://schemas.microsoft.com/office/word/2010/wordprocessingCanvas" xmlns:mc="http://schemas.openxmlformats.org/markup-compatibility/2006" xmlns:o="urn:schemas-microsoft-com:office:office" xmlns:r="http://schemas.openxmlformats.org/officeDocument/2006/relationships" xmlns:m="http://schemas.openxmlformats.org/officeDocument/2006/math" xmlns:v="urn:schemas-microsoft-com:vml" xmlns:wp14="http://schemas.microsoft.com/office/word/2010/wordprocessingDrawing" xmlns:wp="http://schemas.openxmlformats.org/drawingml/2006/wordprocessingDrawing" xmlns:w10="urn:schemas-microsoft-com:office:word" xmlns:w="http://schemas.openxmlformats.org/wordprocessingml/2006/main" xmlns:w14="http://schemas.microsoft.com/office/word/2010/wordml" xmlns:w15="http://schemas.microsoft.com/office/word/2012/wordml" xmlns:wpg="http://schemas.microsoft.com/office/word/2010/wordprocessingGroup" xmlns:wpi="http://schemas.microsoft.com/office/word/2010/wordprocessingInk" xmlns:wne="http://schemas.microsoft.com/office/word/2006/wordml" xmlns:wps="http://schemas.microsoft.com/office/word/2010/wordprocessingShape" mc:Ignorable="w14 w15 wp14">
+<w:document xmlns:wpc="http://schemas.microsoft.com/office/word/2010/wordprocessingCanvas" xmlns:mc="http://schemas.openxmlformats.org/markup-compatibility/2006" xmlns:o="urn:schemas-microsoft-com:office:office" xmlns:r="http://schemas.openxmlformats.org/officeDocument/2006/relationships" xmlns:m="http://schemas.openxmlformats.org/officeDocument/2006/math" xmlns:v="urn:schemas-microsoft-com:vml" xmlns:wp14="http://schemas.microsoft.com/office/word/2010/wordprocessingDrawing" xmlns:wp="http://schemas.openxmlformats.org/drawingml/2006/wordprocessingDrawing" xmlns:w10="urn:schemas-microsoft-com:office:word" xmlns:w="http://schemas.openxmlformats.org/wordprocessingml/2006/main" xmlns:w14="http://schemas.microsoft.com/office/word/2010/wordml" xmlns:wpg="http://schemas.microsoft.com/office/word/2010/wordprocessingGroup" xmlns:wpi="http://schemas.microsoft.com/office/word/2010/wordprocessingInk" xmlns:wne="http://schemas.microsoft.com/office/word/2006/wordml" xmlns:wps="http://schemas.microsoft.com/office/word/2010/wordprocessingShape" mc:Ignorable="w14 wp14">
   <w:body>
     <w:sdt>
       <w:sdtPr>
@@ -120,8 +120,13 @@
             <w:tcW w:w="1276" w:type="dxa"/>
           </w:tcPr>
           <w:p>
-            <w:r>
-              <w:t>Config Ref:</w:t>
+            <w:proofErr w:type="spellStart"/>
+            <w:r>
+              <w:t>Config</w:t>
+            </w:r>
+            <w:proofErr w:type="spellEnd"/>
+            <w:r>
+              <w:t xml:space="preserve"> Ref:</w:t>
             </w:r>
           </w:p>
         </w:tc>
@@ -380,7 +385,7 @@
               </wp:anchor>
             </w:drawing>
           </mc:Choice>
-          <mc:Fallback>
+          <mc:Fallback xmlns:w15="http://schemas.microsoft.com/office/word/2012/wordml">
             <w:pict>
               <v:shapetype id="_x0000_t202" coordsize="21600,21600" o:spt="202" path="m,l,21600r21600,l21600,xe">
                 <v:stroke joinstyle="miter"/>
@@ -2865,6 +2870,7 @@
     <w:p>
       <w:pPr>
         <w:pStyle w:val="Heading1"/>
+        <w:jc w:val="both"/>
       </w:pPr>
       <w:bookmarkStart w:id="1" w:name="_Toc443245758"/>
       <w:r>
@@ -2900,6 +2906,7 @@
     <w:p>
       <w:pPr>
         <w:pStyle w:val="Heading2"/>
+        <w:jc w:val="both"/>
       </w:pPr>
       <w:bookmarkStart w:id="2" w:name="_Toc443245759"/>
       <w:r>
@@ -2958,6 +2965,7 @@
     <w:p>
       <w:pPr>
         <w:pStyle w:val="Heading2"/>
+        <w:jc w:val="both"/>
       </w:pPr>
       <w:bookmarkStart w:id="3" w:name="_Toc443245760"/>
       <w:r>
@@ -3001,6 +3009,7 @@
     <w:p>
       <w:pPr>
         <w:pStyle w:val="Heading2"/>
+        <w:jc w:val="both"/>
       </w:pPr>
       <w:bookmarkStart w:id="4" w:name="_Toc443245761"/>
       <w:r>
@@ -3035,6 +3044,7 @@
     <w:p>
       <w:pPr>
         <w:pStyle w:val="Heading1"/>
+        <w:jc w:val="both"/>
       </w:pPr>
       <w:bookmarkStart w:id="5" w:name="_Toc443245762"/>
       <w:r>
@@ -3045,6 +3055,7 @@
     <w:p>
       <w:pPr>
         <w:pStyle w:val="Heading2"/>
+        <w:jc w:val="both"/>
       </w:pPr>
       <w:bookmarkStart w:id="6" w:name="_Toc443245763"/>
       <w:r>
@@ -3280,6 +3291,7 @@
     <w:p>
       <w:pPr>
         <w:pStyle w:val="Heading2"/>
+        <w:jc w:val="both"/>
       </w:pPr>
       <w:bookmarkStart w:id="7" w:name="_Toc443245764"/>
       <w:r>
@@ -3394,6 +3406,7 @@
     <w:p>
       <w:pPr>
         <w:pStyle w:val="Heading2"/>
+        <w:jc w:val="both"/>
       </w:pPr>
       <w:bookmarkStart w:id="8" w:name="_Toc443245765"/>
       <w:r>
@@ -3408,6 +3421,7 @@
     <w:p>
       <w:pPr>
         <w:pStyle w:val="Heading3"/>
+        <w:jc w:val="both"/>
       </w:pPr>
       <w:r>
         <w:t>Interaction and high level design for the system</w:t>
@@ -3416,6 +3430,7 @@
     <w:p>
       <w:pPr>
         <w:pStyle w:val="BodyText"/>
+        <w:jc w:val="both"/>
       </w:pPr>
       <w:r>
         <w:t>S</w:t>
@@ -3464,6 +3479,7 @@
           <w:ilvl w:val="0"/>
           <w:numId w:val="23"/>
         </w:numPr>
+        <w:jc w:val="both"/>
       </w:pPr>
       <w:r>
         <w:t>Applications in the system</w:t>
@@ -3476,6 +3492,7 @@
           <w:ilvl w:val="0"/>
           <w:numId w:val="23"/>
         </w:numPr>
+        <w:jc w:val="both"/>
       </w:pPr>
       <w:r>
         <w:t>Application interactions</w:t>
@@ -3488,6 +3505,7 @@
           <w:ilvl w:val="0"/>
           <w:numId w:val="23"/>
         </w:numPr>
+        <w:jc w:val="both"/>
       </w:pPr>
       <w:r>
         <w:t>Use-cases</w:t>
@@ -3500,6 +3518,7 @@
           <w:ilvl w:val="0"/>
           <w:numId w:val="23"/>
         </w:numPr>
+        <w:jc w:val="both"/>
       </w:pPr>
       <w:r>
         <w:t>User interface design</w:t>
@@ -3508,11 +3527,13 @@
     <w:p>
       <w:pPr>
         <w:pStyle w:val="BodyText"/>
+        <w:jc w:val="both"/>
       </w:pPr>
     </w:p>
     <w:p>
       <w:pPr>
         <w:pStyle w:val="Heading3"/>
+        <w:jc w:val="both"/>
       </w:pPr>
       <w:r>
         <w:t>Test specification for the final system</w:t>
@@ -3521,6 +3542,7 @@
     <w:p>
       <w:pPr>
         <w:pStyle w:val="BodyText"/>
+        <w:jc w:val="both"/>
       </w:pPr>
       <w:r>
         <w:t xml:space="preserve">This </w:t>
@@ -3569,6 +3591,7 @@
           <w:ilvl w:val="0"/>
           <w:numId w:val="26"/>
         </w:numPr>
+        <w:jc w:val="both"/>
       </w:pPr>
       <w:r>
         <w:t>Test s</w:t>
@@ -3580,6 +3603,7 @@
     <w:p>
       <w:pPr>
         <w:pStyle w:val="Heading3"/>
+        <w:jc w:val="both"/>
       </w:pPr>
       <w:r>
         <w:t>Design Specification</w:t>
@@ -3588,6 +3612,7 @@
     <w:p>
       <w:pPr>
         <w:pStyle w:val="BodyText"/>
+        <w:jc w:val="both"/>
       </w:pPr>
       <w:r>
         <w:t xml:space="preserve">A full design specification must be created conforming to SE.QA.05A </w:t>
@@ -3630,6 +3655,7 @@
           <w:ilvl w:val="0"/>
           <w:numId w:val="27"/>
         </w:numPr>
+        <w:jc w:val="both"/>
       </w:pPr>
       <w:r>
         <w:t>Applications in the system</w:t>
@@ -3642,6 +3668,7 @@
           <w:ilvl w:val="0"/>
           <w:numId w:val="27"/>
         </w:numPr>
+        <w:jc w:val="both"/>
       </w:pPr>
       <w:r>
         <w:t>Application integrations</w:t>
@@ -3654,6 +3681,7 @@
           <w:ilvl w:val="0"/>
           <w:numId w:val="27"/>
         </w:numPr>
+        <w:jc w:val="both"/>
       </w:pPr>
       <w:r>
         <w:t>Use-Cases</w:t>
@@ -3666,6 +3694,7 @@
           <w:ilvl w:val="0"/>
           <w:numId w:val="27"/>
         </w:numPr>
+        <w:jc w:val="both"/>
       </w:pPr>
       <w:r>
         <w:t>User interfaces design</w:t>
@@ -3674,6 +3703,7 @@
     <w:p>
       <w:pPr>
         <w:pStyle w:val="BodyText"/>
+        <w:jc w:val="both"/>
       </w:pPr>
       <w:r>
         <w:t xml:space="preserve">The following documentation </w:t>
@@ -3689,6 +3719,7 @@
           <w:ilvl w:val="0"/>
           <w:numId w:val="28"/>
         </w:numPr>
+        <w:jc w:val="both"/>
       </w:pPr>
       <w:r>
         <w:t>Component descriptions</w:t>
@@ -3701,6 +3732,7 @@
           <w:ilvl w:val="0"/>
           <w:numId w:val="28"/>
         </w:numPr>
+        <w:jc w:val="both"/>
       </w:pPr>
       <w:r>
         <w:t xml:space="preserve">Significant </w:t>
@@ -3719,6 +3751,7 @@
           <w:ilvl w:val="1"/>
           <w:numId w:val="28"/>
         </w:numPr>
+        <w:jc w:val="both"/>
       </w:pPr>
       <w:r>
         <w:t>Interface design</w:t>
@@ -3730,6 +3763,7 @@
     <w:p>
       <w:pPr>
         <w:pStyle w:val="BodyText"/>
+        <w:jc w:val="both"/>
       </w:pPr>
       <w:r>
         <w:t>To ensure a complex class or interaction is implemented correctly it also needs to be broken down into:</w:t>
@@ -3742,6 +3776,7 @@
           <w:ilvl w:val="0"/>
           <w:numId w:val="30"/>
         </w:numPr>
+        <w:jc w:val="both"/>
       </w:pPr>
       <w:r>
         <w:t>Sequence diagrams</w:t>
@@ -3754,6 +3789,7 @@
           <w:ilvl w:val="0"/>
           <w:numId w:val="30"/>
         </w:numPr>
+        <w:jc w:val="both"/>
       </w:pPr>
       <w:r>
         <w:t xml:space="preserve">State </w:t>
@@ -3772,6 +3808,7 @@
           <w:ilvl w:val="0"/>
           <w:numId w:val="30"/>
         </w:numPr>
+        <w:jc w:val="both"/>
       </w:pPr>
       <w:r>
         <w:t>Activity diagrams</w:t>
@@ -3784,6 +3821,7 @@
           <w:ilvl w:val="0"/>
           <w:numId w:val="30"/>
         </w:numPr>
+        <w:jc w:val="both"/>
       </w:pPr>
       <w:r>
         <w:t xml:space="preserve">Significant data structures </w:t>
@@ -3792,6 +3830,7 @@
     <w:p>
       <w:pPr>
         <w:pStyle w:val="Heading3"/>
+        <w:jc w:val="both"/>
       </w:pPr>
       <w:r>
         <w:t>1</w:t>
@@ -3821,6 +3860,7 @@
     <w:p>
       <w:pPr>
         <w:pStyle w:val="Heading3"/>
+        <w:jc w:val="both"/>
       </w:pPr>
       <w:r>
         <w:t>Delivery of software</w:t>
@@ -3838,6 +3878,7 @@
     <w:p>
       <w:pPr>
         <w:pStyle w:val="Heading3"/>
+        <w:jc w:val="both"/>
       </w:pPr>
       <w:r>
         <w:lastRenderedPageBreak/>
@@ -3923,6 +3964,7 @@
           <w:ilvl w:val="0"/>
           <w:numId w:val="31"/>
         </w:numPr>
+        <w:jc w:val="both"/>
       </w:pPr>
       <w:r>
         <w:t>Design s</w:t>
@@ -3938,6 +3980,7 @@
           <w:ilvl w:val="0"/>
           <w:numId w:val="31"/>
         </w:numPr>
+        <w:jc w:val="both"/>
       </w:pPr>
       <w:r>
         <w:t xml:space="preserve">Final </w:t>
@@ -3956,6 +3999,7 @@
           <w:ilvl w:val="0"/>
           <w:numId w:val="31"/>
         </w:numPr>
+        <w:jc w:val="both"/>
       </w:pPr>
       <w:r>
         <w:t xml:space="preserve">Maintenance </w:t>
@@ -3974,6 +4018,7 @@
           <w:ilvl w:val="0"/>
           <w:numId w:val="31"/>
         </w:numPr>
+        <w:jc w:val="both"/>
       </w:pPr>
       <w:r>
         <w:t xml:space="preserve">Project </w:t>
@@ -3992,6 +4037,7 @@
           <w:ilvl w:val="0"/>
           <w:numId w:val="31"/>
         </w:numPr>
+        <w:jc w:val="both"/>
       </w:pPr>
       <w:r>
         <w:t xml:space="preserve">Test </w:t>
@@ -4010,6 +4056,7 @@
           <w:ilvl w:val="0"/>
           <w:numId w:val="31"/>
         </w:numPr>
+        <w:jc w:val="both"/>
       </w:pPr>
       <w:r>
         <w:t xml:space="preserve">Test </w:t>
@@ -4024,6 +4071,7 @@
     <w:p>
       <w:pPr>
         <w:pStyle w:val="Heading1"/>
+        <w:jc w:val="both"/>
       </w:pPr>
       <w:bookmarkStart w:id="9" w:name="_Toc443245766"/>
       <w:r>
@@ -4037,6 +4085,7 @@
     <w:p>
       <w:pPr>
         <w:pStyle w:val="Heading2"/>
+        <w:jc w:val="both"/>
       </w:pPr>
       <w:bookmarkStart w:id="10" w:name="_Toc443245767"/>
       <w:r>
@@ -4143,6 +4192,7 @@
     <w:p>
       <w:pPr>
         <w:pStyle w:val="Heading2"/>
+        <w:jc w:val="both"/>
       </w:pPr>
       <w:bookmarkStart w:id="11" w:name="_Toc443245768"/>
       <w:r>
@@ -4156,6 +4206,7 @@
     <w:p>
       <w:pPr>
         <w:pStyle w:val="BodyText"/>
+        <w:jc w:val="both"/>
       </w:pPr>
       <w:r>
         <w:t>The following codes will be used for identifying tasks:</w:t>
@@ -4168,10 +4219,13 @@
           <w:ilvl w:val="0"/>
           <w:numId w:val="25"/>
         </w:numPr>
+        <w:jc w:val="both"/>
       </w:pPr>
       <w:r>
         <w:t>DEGN – Design Specification</w:t>
       </w:r>
+      <w:bookmarkStart w:id="12" w:name="_GoBack"/>
+      <w:bookmarkEnd w:id="12"/>
     </w:p>
     <w:p>
       <w:pPr>
@@ -4180,6 +4234,7 @@
           <w:ilvl w:val="0"/>
           <w:numId w:val="25"/>
         </w:numPr>
+        <w:jc w:val="both"/>
       </w:pPr>
       <w:r>
         <w:t>MAINT – Maintenance Manual</w:t>
@@ -4192,6 +4247,7 @@
           <w:ilvl w:val="0"/>
           <w:numId w:val="25"/>
         </w:numPr>
+        <w:jc w:val="both"/>
       </w:pPr>
       <w:r>
         <w:t>PM – Project Management</w:t>
@@ -4204,6 +4260,7 @@
           <w:ilvl w:val="0"/>
           <w:numId w:val="25"/>
         </w:numPr>
+        <w:jc w:val="both"/>
       </w:pPr>
       <w:r>
         <w:t xml:space="preserve">QA – Quality Assurance </w:t>
@@ -4216,6 +4273,7 @@
           <w:ilvl w:val="0"/>
           <w:numId w:val="25"/>
         </w:numPr>
+        <w:jc w:val="both"/>
       </w:pPr>
       <w:r>
         <w:t>TCLI – Tasker Client</w:t>
@@ -4228,6 +4286,7 @@
           <w:ilvl w:val="0"/>
           <w:numId w:val="25"/>
         </w:numPr>
+        <w:jc w:val="both"/>
       </w:pPr>
       <w:r>
         <w:t>TEST– Testing Reports</w:t>
@@ -4240,6 +4299,7 @@
           <w:ilvl w:val="0"/>
           <w:numId w:val="25"/>
         </w:numPr>
+        <w:jc w:val="both"/>
       </w:pPr>
       <w:r>
         <w:t>TEST_SPEC – Testing Specification</w:t>
@@ -4252,6 +4312,7 @@
           <w:ilvl w:val="0"/>
           <w:numId w:val="25"/>
         </w:numPr>
+        <w:jc w:val="both"/>
       </w:pPr>
       <w:r>
         <w:t>TMAN – Tasker Manager</w:t>
@@ -4264,6 +4325,7 @@
           <w:ilvl w:val="0"/>
           <w:numId w:val="25"/>
         </w:numPr>
+        <w:jc w:val="both"/>
       </w:pPr>
       <w:r>
         <w:t>TSRV – Tasker Server</w:t>
@@ -4276,6 +4338,7 @@
           <w:ilvl w:val="0"/>
           <w:numId w:val="25"/>
         </w:numPr>
+        <w:jc w:val="both"/>
       </w:pPr>
       <w:r>
         <w:t>DEL – Complete Deliverable</w:t>
@@ -4285,6 +4348,7 @@
       <w:pPr>
         <w:pStyle w:val="BodyText"/>
         <w:ind w:left="360"/>
+        <w:jc w:val="both"/>
       </w:pPr>
       <w:r>
         <w:t>For example a design document might have the code SE_05_DEGN_07 (if it was subtask 7)</w:t>
@@ -4293,26 +4357,29 @@
     <w:p>
       <w:pPr>
         <w:pStyle w:val="Heading1"/>
-      </w:pPr>
-      <w:bookmarkStart w:id="12" w:name="_Toc443245769"/>
+        <w:jc w:val="both"/>
+      </w:pPr>
+      <w:bookmarkStart w:id="13" w:name="_Toc443245769"/>
       <w:r>
         <w:t>List of tasks</w:t>
       </w:r>
-      <w:bookmarkEnd w:id="12"/>
+      <w:bookmarkEnd w:id="13"/>
     </w:p>
     <w:p>
       <w:pPr>
         <w:pStyle w:val="Heading2"/>
-      </w:pPr>
-      <w:bookmarkStart w:id="13" w:name="_Toc443245770"/>
+        <w:jc w:val="both"/>
+      </w:pPr>
+      <w:bookmarkStart w:id="14" w:name="_Toc443245770"/>
       <w:r>
         <w:t>Project Management Tasks</w:t>
       </w:r>
-      <w:bookmarkEnd w:id="13"/>
-    </w:p>
-    <w:p>
-      <w:pPr>
-        <w:pStyle w:val="BodyText"/>
+      <w:bookmarkEnd w:id="14"/>
+    </w:p>
+    <w:p>
+      <w:pPr>
+        <w:pStyle w:val="BodyText"/>
+        <w:jc w:val="both"/>
       </w:pPr>
       <w:r>
         <w:t xml:space="preserve">SE_05_PM_01 – Create Project </w:t>
@@ -4327,6 +4394,7 @@
     <w:p>
       <w:pPr>
         <w:pStyle w:val="BodyText"/>
+        <w:jc w:val="both"/>
       </w:pPr>
       <w:r>
         <w:t>SE_05_PM_02 – Create Gantt chart for project plan</w:t>
@@ -4335,6 +4403,7 @@
     <w:p>
       <w:pPr>
         <w:pStyle w:val="BodyText"/>
+        <w:jc w:val="both"/>
       </w:pPr>
       <w:r>
         <w:t>Se_05_PM_03 – Create risk analysis for project plan</w:t>
@@ -4343,17 +4412,19 @@
     <w:p>
       <w:pPr>
         <w:pStyle w:val="Heading2"/>
-      </w:pPr>
-      <w:bookmarkStart w:id="14" w:name="_Toc443245771"/>
+        <w:jc w:val="both"/>
+      </w:pPr>
+      <w:bookmarkStart w:id="15" w:name="_Toc443245771"/>
       <w:r>
         <w:lastRenderedPageBreak/>
         <w:t>Test Specification Tasks</w:t>
       </w:r>
-      <w:bookmarkEnd w:id="14"/>
-    </w:p>
-    <w:p>
-      <w:pPr>
-        <w:pStyle w:val="BodyText"/>
+      <w:bookmarkEnd w:id="15"/>
+    </w:p>
+    <w:p>
+      <w:pPr>
+        <w:pStyle w:val="BodyText"/>
+        <w:jc w:val="both"/>
       </w:pPr>
       <w:r>
         <w:t>SE_</w:t>
@@ -4362,34 +4433,52 @@
         <w:t>05_TEST_SPEC_01 – Create test</w:t>
       </w:r>
       <w:r>
-        <w:t xml:space="preserve"> specification for TaskerCLI</w:t>
-      </w:r>
-    </w:p>
-    <w:p>
-      <w:pPr>
-        <w:pStyle w:val="BodyText"/>
-      </w:pPr>
-      <w:r>
-        <w:t>SE_05_TEST_SPEC_02 – Create test specification for TaskerM</w:t>
+        <w:t xml:space="preserve"> specification for </w:t>
+      </w:r>
+      <w:proofErr w:type="spellStart"/>
+      <w:r>
+        <w:t>TaskerCLI</w:t>
+      </w:r>
+      <w:proofErr w:type="spellEnd"/>
+    </w:p>
+    <w:p>
+      <w:pPr>
+        <w:pStyle w:val="BodyText"/>
+        <w:jc w:val="both"/>
+      </w:pPr>
+      <w:r>
+        <w:t xml:space="preserve">SE_05_TEST_SPEC_02 – Create test specification for </w:t>
+      </w:r>
+      <w:proofErr w:type="spellStart"/>
+      <w:r>
+        <w:t>TaskerM</w:t>
       </w:r>
       <w:r>
         <w:t>AN</w:t>
       </w:r>
-    </w:p>
-    <w:p>
-      <w:pPr>
-        <w:pStyle w:val="BodyText"/>
+      <w:proofErr w:type="spellEnd"/>
+    </w:p>
+    <w:p>
+      <w:pPr>
+        <w:pStyle w:val="BodyText"/>
+        <w:jc w:val="both"/>
       </w:pPr>
       <w:r>
         <w:t>SE_05_TEST_SPEC_03 – Create test</w:t>
       </w:r>
       <w:r>
-        <w:t xml:space="preserve"> specification for TaskerSRV</w:t>
-      </w:r>
-    </w:p>
-    <w:p>
-      <w:pPr>
-        <w:pStyle w:val="BodyText"/>
+        <w:t xml:space="preserve"> specification for </w:t>
+      </w:r>
+      <w:proofErr w:type="spellStart"/>
+      <w:r>
+        <w:t>TaskerSRV</w:t>
+      </w:r>
+      <w:proofErr w:type="spellEnd"/>
+    </w:p>
+    <w:p>
+      <w:pPr>
+        <w:pStyle w:val="BodyText"/>
+        <w:jc w:val="both"/>
       </w:pPr>
       <w:r>
         <w:t>SE_05_DEL_02 – Complete test specification deliverable</w:t>
@@ -4398,16 +4487,18 @@
     <w:p>
       <w:pPr>
         <w:pStyle w:val="Heading2"/>
-      </w:pPr>
-      <w:bookmarkStart w:id="15" w:name="_Toc443245772"/>
+        <w:jc w:val="both"/>
+      </w:pPr>
+      <w:bookmarkStart w:id="16" w:name="_Toc443245772"/>
       <w:r>
         <w:t>Design Specification Tasks</w:t>
       </w:r>
-      <w:bookmarkEnd w:id="15"/>
-    </w:p>
-    <w:p>
-      <w:pPr>
-        <w:pStyle w:val="BodyText"/>
+      <w:bookmarkEnd w:id="16"/>
+    </w:p>
+    <w:p>
+      <w:pPr>
+        <w:pStyle w:val="BodyText"/>
+        <w:jc w:val="both"/>
       </w:pPr>
       <w:r>
         <w:t>SE_05_DEGN_01 – Create system applications documentation</w:t>
@@ -4416,6 +4507,7 @@
     <w:p>
       <w:pPr>
         <w:pStyle w:val="BodyText"/>
+        <w:jc w:val="both"/>
       </w:pPr>
       <w:r>
         <w:t>SE_05_DEGN_02 – Create application interaction documentation</w:t>
@@ -4427,6 +4519,7 @@
     <w:p>
       <w:pPr>
         <w:pStyle w:val="BodyText"/>
+        <w:jc w:val="both"/>
       </w:pPr>
       <w:r>
         <w:t>SE_05_DEGN_03 – Create use-case diagrams for the application</w:t>
@@ -4435,6 +4528,7 @@
     <w:p>
       <w:pPr>
         <w:pStyle w:val="BodyText"/>
+        <w:jc w:val="both"/>
       </w:pPr>
       <w:r>
         <w:t>SE_05_DEGN_04 – Design and create mock-up of user interface</w:t>
@@ -4446,6 +4540,7 @@
     <w:p>
       <w:pPr>
         <w:pStyle w:val="BodyText"/>
+        <w:jc w:val="both"/>
       </w:pPr>
       <w:r>
         <w:t>SE_05_DEL_01 – Interaction and high level design deliverable</w:t>
@@ -4454,6 +4549,7 @@
     <w:p>
       <w:pPr>
         <w:pStyle w:val="BodyText"/>
+        <w:jc w:val="both"/>
       </w:pPr>
       <w:r>
         <w:t>SE_05_DEGN_05 – Document component level design</w:t>
@@ -4462,6 +4558,7 @@
     <w:p>
       <w:pPr>
         <w:pStyle w:val="BodyText"/>
+        <w:jc w:val="both"/>
       </w:pPr>
       <w:r>
         <w:t>SE_05_DEGN_06 –</w:t>
@@ -4470,23 +4567,35 @@
         <w:t xml:space="preserve"> Design and d</w:t>
       </w:r>
       <w:r>
-        <w:t>ocument significant classes within TaskerCLI</w:t>
-      </w:r>
-    </w:p>
-    <w:p>
-      <w:pPr>
-        <w:pStyle w:val="BodyText"/>
+        <w:t xml:space="preserve">ocument significant classes within </w:t>
+      </w:r>
+      <w:proofErr w:type="spellStart"/>
+      <w:r>
+        <w:t>TaskerCLI</w:t>
+      </w:r>
+      <w:proofErr w:type="spellEnd"/>
+    </w:p>
+    <w:p>
+      <w:pPr>
+        <w:pStyle w:val="BodyText"/>
+        <w:jc w:val="both"/>
       </w:pPr>
       <w:r>
         <w:t>SE_05_DEGN_07 – Design and document significant functions and/or classes</w:t>
       </w:r>
       <w:r>
-        <w:t xml:space="preserve"> (where applicable) in TaskerMAN</w:t>
-      </w:r>
-    </w:p>
-    <w:p>
-      <w:pPr>
-        <w:pStyle w:val="BodyText"/>
+        <w:t xml:space="preserve"> (where applicable) in </w:t>
+      </w:r>
+      <w:proofErr w:type="spellStart"/>
+      <w:r>
+        <w:t>TaskerMAN</w:t>
+      </w:r>
+      <w:proofErr w:type="spellEnd"/>
+    </w:p>
+    <w:p>
+      <w:pPr>
+        <w:pStyle w:val="BodyText"/>
+        <w:jc w:val="both"/>
       </w:pPr>
       <w:r>
         <w:t xml:space="preserve">SE_05_DEGN_08 </w:t>
@@ -4498,8 +4607,13 @@
         <w:t xml:space="preserve"> </w:t>
       </w:r>
       <w:r>
-        <w:t>Design scheme and indexes for TaskerSRV</w:t>
-      </w:r>
+        <w:t xml:space="preserve">Design scheme and indexes for </w:t>
+      </w:r>
+      <w:proofErr w:type="spellStart"/>
+      <w:r>
+        <w:t>TaskerSRV</w:t>
+      </w:r>
+      <w:proofErr w:type="spellEnd"/>
       <w:r>
         <w:t xml:space="preserve"> database</w:t>
       </w:r>
@@ -4507,6 +4621,7 @@
     <w:p>
       <w:pPr>
         <w:pStyle w:val="BodyText"/>
+        <w:jc w:val="both"/>
       </w:pPr>
       <w:r>
         <w:t>SE_05_DEGN_0</w:t>
@@ -4527,20 +4642,32 @@
         <w:t>s and algorithms</w:t>
       </w:r>
       <w:r>
-        <w:t xml:space="preserve"> into UML sequence diagrams, state diagrams and activity diagrams where appropriate for TaskerCLI</w:t>
-      </w:r>
-    </w:p>
-    <w:p>
-      <w:pPr>
-        <w:pStyle w:val="BodyText"/>
-      </w:pPr>
-      <w:r>
-        <w:t>SE_05_DEGN_10 – Break down complex designs and algorithms into UML sequence diagrams, state diagrams and activity diagrams where appropriate for TaskerMAN</w:t>
-      </w:r>
-    </w:p>
-    <w:p>
-      <w:pPr>
-        <w:pStyle w:val="BodyText"/>
+        <w:t xml:space="preserve"> into UML sequence diagrams, state diagrams and activity diagrams where appropriate for </w:t>
+      </w:r>
+      <w:proofErr w:type="spellStart"/>
+      <w:r>
+        <w:t>TaskerCLI</w:t>
+      </w:r>
+      <w:proofErr w:type="spellEnd"/>
+    </w:p>
+    <w:p>
+      <w:pPr>
+        <w:pStyle w:val="BodyText"/>
+        <w:jc w:val="both"/>
+      </w:pPr>
+      <w:r>
+        <w:t xml:space="preserve">SE_05_DEGN_10 – Break down complex designs and algorithms into UML sequence diagrams, state diagrams and activity diagrams where appropriate for </w:t>
+      </w:r>
+      <w:proofErr w:type="spellStart"/>
+      <w:r>
+        <w:t>TaskerMAN</w:t>
+      </w:r>
+      <w:proofErr w:type="spellEnd"/>
+    </w:p>
+    <w:p>
+      <w:pPr>
+        <w:pStyle w:val="BodyText"/>
+        <w:jc w:val="both"/>
       </w:pPr>
       <w:r>
         <w:t xml:space="preserve">SE_05_DEGN_11 – Spike work and document methods such as threading to conform to requirement PR1 </w:t>
@@ -4582,6 +4709,7 @@
     <w:p>
       <w:pPr>
         <w:pStyle w:val="BodyText"/>
+        <w:jc w:val="both"/>
       </w:pPr>
       <w:r>
         <w:t>SE_05_DEGN_</w:t>
@@ -4593,6 +4721,7 @@
     <w:p>
       <w:pPr>
         <w:pStyle w:val="BodyText"/>
+        <w:jc w:val="both"/>
       </w:pPr>
       <w:r>
         <w:t>SE_05_DEL_03 – Complete design specification deliverable</w:t>
@@ -4601,13 +4730,15 @@
     <w:p>
       <w:pPr>
         <w:pStyle w:val="BodyText"/>
+        <w:jc w:val="both"/>
       </w:pPr>
     </w:p>
     <w:p>
       <w:pPr>
         <w:pStyle w:val="Heading2"/>
-      </w:pPr>
-      <w:bookmarkStart w:id="16" w:name="_Toc443245773"/>
+        <w:jc w:val="both"/>
+      </w:pPr>
+      <w:bookmarkStart w:id="17" w:name="_Toc443245773"/>
       <w:r>
         <w:t>1</w:t>
       </w:r>
@@ -4620,19 +4751,26 @@
       <w:r>
         <w:t xml:space="preserve"> Prototype Tasks</w:t>
       </w:r>
-      <w:bookmarkEnd w:id="16"/>
+      <w:bookmarkEnd w:id="17"/>
     </w:p>
     <w:p>
       <w:pPr>
         <w:pStyle w:val="Heading3"/>
-      </w:pPr>
-      <w:r>
-        <w:t>TaskerCLI Tasks</w:t>
-      </w:r>
-    </w:p>
-    <w:p>
-      <w:pPr>
-        <w:pStyle w:val="BodyText"/>
+        <w:jc w:val="both"/>
+      </w:pPr>
+      <w:proofErr w:type="spellStart"/>
+      <w:r>
+        <w:t>TaskerCLI</w:t>
+      </w:r>
+      <w:proofErr w:type="spellEnd"/>
+      <w:r>
+        <w:t xml:space="preserve"> Tasks</w:t>
+      </w:r>
+    </w:p>
+    <w:p>
+      <w:pPr>
+        <w:pStyle w:val="BodyText"/>
+        <w:jc w:val="both"/>
       </w:pPr>
       <w:r>
         <w:t>SE_05_TCLI_01</w:t>
@@ -4648,6 +4786,7 @@
     <w:p>
       <w:pPr>
         <w:pStyle w:val="BodyText"/>
+        <w:jc w:val="both"/>
       </w:pPr>
       <w:r>
         <w:t>SE_05_TCLI_02 – Create application interfaces</w:t>
@@ -4656,6 +4795,7 @@
     <w:p>
       <w:pPr>
         <w:pStyle w:val="BodyText"/>
+        <w:jc w:val="both"/>
       </w:pPr>
       <w:r>
         <w:t>SE_05_TCLI_03 – Implement classes from design specification and adhering to interfaces</w:t>
@@ -4664,6 +4804,7 @@
     <w:p>
       <w:pPr>
         <w:pStyle w:val="BodyText"/>
+        <w:jc w:val="both"/>
       </w:pPr>
       <w:r>
         <w:t>SE_05_TCLI_04 – Implement task synchronisation logic</w:t>
@@ -4672,6 +4813,7 @@
     <w:p>
       <w:pPr>
         <w:pStyle w:val="BodyText"/>
+        <w:jc w:val="both"/>
       </w:pPr>
       <w:r>
         <w:t xml:space="preserve">SE_05_TCLI_05 – Implement </w:t>
@@ -4683,6 +4825,7 @@
     <w:p>
       <w:pPr>
         <w:pStyle w:val="BodyText"/>
+        <w:jc w:val="both"/>
       </w:pPr>
       <w:r>
         <w:t>SE_05_TEST_01 – First prototype integration and application testing</w:t>
@@ -4691,6 +4834,7 @@
     <w:p>
       <w:pPr>
         <w:pStyle w:val="BodyText"/>
+        <w:jc w:val="both"/>
       </w:pPr>
       <w:r>
         <w:t>SE_05_TCLI_06 – Performance and bug fixing</w:t>
@@ -4699,6 +4843,7 @@
     <w:p>
       <w:pPr>
         <w:pStyle w:val="BodyText"/>
+        <w:jc w:val="both"/>
       </w:pPr>
       <w:r>
         <w:t>SE_05_DEL_04 – Complete first prototype deliverable</w:t>
@@ -4707,15 +4852,19 @@
     <w:p>
       <w:pPr>
         <w:pStyle w:val="BodyText"/>
+        <w:jc w:val="both"/>
       </w:pPr>
     </w:p>
     <w:p>
       <w:pPr>
         <w:pStyle w:val="Heading3"/>
-      </w:pPr>
+        <w:jc w:val="both"/>
+      </w:pPr>
+      <w:proofErr w:type="spellStart"/>
       <w:r>
         <w:t>TaskerMAN</w:t>
       </w:r>
+      <w:proofErr w:type="spellEnd"/>
       <w:r>
         <w:t xml:space="preserve"> Tasks</w:t>
       </w:r>
@@ -4723,20 +4872,30 @@
     <w:p>
       <w:pPr>
         <w:pStyle w:val="BodyText"/>
-      </w:pPr>
-      <w:r>
-        <w:t>SE_05_TMAN_01 – Implement P</w:t>
+        <w:jc w:val="both"/>
+      </w:pPr>
+      <w:r>
+        <w:t xml:space="preserve">SE_05_TMAN_01 – Implement </w:t>
+      </w:r>
+      <w:proofErr w:type="spellStart"/>
+      <w:r>
+        <w:t>P</w:t>
       </w:r>
       <w:r>
         <w:t>HPU</w:t>
       </w:r>
       <w:r>
-        <w:t>nit tests from specification</w:t>
-      </w:r>
-    </w:p>
-    <w:p>
-      <w:pPr>
-        <w:pStyle w:val="BodyText"/>
+        <w:t>nit</w:t>
+      </w:r>
+      <w:proofErr w:type="spellEnd"/>
+      <w:r>
+        <w:t xml:space="preserve"> tests from specification</w:t>
+      </w:r>
+    </w:p>
+    <w:p>
+      <w:pPr>
+        <w:pStyle w:val="BodyText"/>
+        <w:jc w:val="both"/>
       </w:pPr>
       <w:r>
         <w:lastRenderedPageBreak/>
@@ -4752,6 +4911,7 @@
     <w:p>
       <w:pPr>
         <w:pStyle w:val="BodyText"/>
+        <w:jc w:val="both"/>
       </w:pPr>
       <w:r>
         <w:t>SE_05_TMAN_03 – Implement basic editing of tasks</w:t>
@@ -4760,6 +4920,7 @@
     <w:p>
       <w:pPr>
         <w:pStyle w:val="BodyText"/>
+        <w:jc w:val="both"/>
       </w:pPr>
       <w:r>
         <w:t>SE_05_TMAN_04 – Implement sorting and filtering</w:t>
@@ -4768,6 +4929,7 @@
     <w:p>
       <w:pPr>
         <w:pStyle w:val="BodyText"/>
+        <w:jc w:val="both"/>
       </w:pPr>
       <w:r>
         <w:t>SE_05_TMAN_05 – Implement advanced editing of tasks (batch editing)</w:t>
@@ -4776,6 +4938,7 @@
     <w:p>
       <w:pPr>
         <w:pStyle w:val="BodyText"/>
+        <w:jc w:val="both"/>
       </w:pPr>
       <w:r>
         <w:t>SE_05_TEST_01 – First prototype integration and application testing</w:t>
@@ -4784,6 +4947,7 @@
     <w:p>
       <w:pPr>
         <w:pStyle w:val="BodyText"/>
+        <w:jc w:val="both"/>
       </w:pPr>
       <w:r>
         <w:t xml:space="preserve">SE_05_TMAN_06 – Performance and bug fixing </w:t>
@@ -4792,10 +4956,13 @@
     <w:p>
       <w:pPr>
         <w:pStyle w:val="Heading3"/>
-      </w:pPr>
+        <w:jc w:val="both"/>
+      </w:pPr>
+      <w:proofErr w:type="spellStart"/>
       <w:r>
         <w:t>TaskerSRV</w:t>
       </w:r>
+      <w:proofErr w:type="spellEnd"/>
       <w:r>
         <w:t xml:space="preserve"> Tasks</w:t>
       </w:r>
@@ -4803,6 +4970,7 @@
     <w:p>
       <w:pPr>
         <w:pStyle w:val="BodyText"/>
+        <w:jc w:val="both"/>
       </w:pPr>
       <w:r>
         <w:t>SE_05_TSRV_01 – Setup development database</w:t>
@@ -4811,6 +4979,7 @@
     <w:p>
       <w:pPr>
         <w:pStyle w:val="BodyText"/>
+        <w:jc w:val="both"/>
       </w:pPr>
       <w:r>
         <w:t>SE_05_TSRV_02 – Create schema and indexes</w:t>
@@ -4819,6 +4988,7 @@
     <w:p>
       <w:pPr>
         <w:pStyle w:val="BodyText"/>
+        <w:jc w:val="both"/>
       </w:pPr>
       <w:r>
         <w:t>SE_05_TSRV_03 – Establish connections and populate with test data</w:t>
@@ -4827,6 +4997,7 @@
     <w:p>
       <w:pPr>
         <w:pStyle w:val="BodyText"/>
+        <w:jc w:val="both"/>
       </w:pPr>
       <w:r>
         <w:t>SE_05_TSRV_04 – Create automated package to setup database</w:t>
@@ -4835,6 +5006,7 @@
     <w:p>
       <w:pPr>
         <w:pStyle w:val="BodyText"/>
+        <w:jc w:val="both"/>
       </w:pPr>
       <w:r>
         <w:t>SE_05_TEST_01 – First prototype integration and application testing</w:t>
@@ -4843,6 +5015,7 @@
     <w:p>
       <w:pPr>
         <w:pStyle w:val="BodyText"/>
+        <w:jc w:val="both"/>
       </w:pPr>
       <w:r>
         <w:t>SE_05_TSRV_05 – Performance fixes and schema tweaks</w:t>
@@ -4851,16 +5024,18 @@
     <w:p>
       <w:pPr>
         <w:pStyle w:val="Heading2"/>
-      </w:pPr>
-      <w:bookmarkStart w:id="17" w:name="_Toc443245774"/>
+        <w:jc w:val="both"/>
+      </w:pPr>
+      <w:bookmarkStart w:id="18" w:name="_Toc443245774"/>
       <w:r>
         <w:t>Software delivery Tasks</w:t>
       </w:r>
-      <w:bookmarkEnd w:id="17"/>
-    </w:p>
-    <w:p>
-      <w:pPr>
-        <w:pStyle w:val="BodyText"/>
+      <w:bookmarkEnd w:id="18"/>
+    </w:p>
+    <w:p>
+      <w:pPr>
+        <w:pStyle w:val="BodyText"/>
+        <w:jc w:val="both"/>
       </w:pPr>
       <w:r>
         <w:t>SE_05_TCLI_07 – Incorporate client feedback and fixes</w:t>
@@ -4869,6 +5044,7 @@
     <w:p>
       <w:pPr>
         <w:pStyle w:val="BodyText"/>
+        <w:jc w:val="both"/>
       </w:pPr>
       <w:r>
         <w:t>SE_05_TMAN_07 - Incorporate client feedback and fixes</w:t>
@@ -4877,6 +5053,7 @@
     <w:p>
       <w:pPr>
         <w:pStyle w:val="BodyText"/>
+        <w:jc w:val="both"/>
       </w:pPr>
       <w:r>
         <w:t>SE_05_TSRV_06 -</w:t>
@@ -4891,6 +5068,7 @@
     <w:p>
       <w:pPr>
         <w:pStyle w:val="BodyText"/>
+        <w:jc w:val="both"/>
       </w:pPr>
       <w:r>
         <w:t>SE_05_TEST_02 – Testing for all targeted platforms and bug fixes</w:t>
@@ -4899,6 +5077,7 @@
     <w:p>
       <w:pPr>
         <w:pStyle w:val="BodyText"/>
+        <w:jc w:val="both"/>
       </w:pPr>
       <w:r>
         <w:t>SE_</w:t>
@@ -4910,6 +5089,7 @@
     <w:p>
       <w:pPr>
         <w:pStyle w:val="BodyText"/>
+        <w:jc w:val="both"/>
       </w:pPr>
       <w:r>
         <w:t>SE_05_TCLI_08 – Package software ready for handover</w:t>
@@ -4918,6 +5098,7 @@
     <w:p>
       <w:pPr>
         <w:pStyle w:val="BodyText"/>
+        <w:jc w:val="both"/>
       </w:pPr>
       <w:r>
         <w:t>SE_05_TMAN_08 – Package software ready for handover</w:t>
@@ -4926,6 +5107,7 @@
     <w:p>
       <w:pPr>
         <w:pStyle w:val="BodyText"/>
+        <w:jc w:val="both"/>
       </w:pPr>
       <w:r>
         <w:t>SE_05_TSRV_07 – Package database scripts ready for handover</w:t>
@@ -4934,6 +5116,7 @@
     <w:p>
       <w:pPr>
         <w:pStyle w:val="BodyText"/>
+        <w:jc w:val="both"/>
       </w:pPr>
       <w:r>
         <w:t>SE_05_PM_04 – Deliver software to client on CD</w:t>
@@ -4942,16 +5125,18 @@
     <w:p>
       <w:pPr>
         <w:pStyle w:val="Heading2"/>
-      </w:pPr>
-      <w:bookmarkStart w:id="18" w:name="_Toc443245775"/>
+        <w:jc w:val="both"/>
+      </w:pPr>
+      <w:bookmarkStart w:id="19" w:name="_Toc443245775"/>
       <w:r>
         <w:t>Documentation handover Tasks</w:t>
       </w:r>
-      <w:bookmarkEnd w:id="18"/>
-    </w:p>
-    <w:p>
-      <w:pPr>
-        <w:pStyle w:val="BodyText"/>
+      <w:bookmarkEnd w:id="19"/>
+    </w:p>
+    <w:p>
+      <w:pPr>
+        <w:pStyle w:val="BodyText"/>
+        <w:jc w:val="both"/>
       </w:pPr>
       <w:r>
         <w:t xml:space="preserve">SE_05_QA_01 </w:t>
@@ -4975,6 +5160,7 @@
     <w:p>
       <w:pPr>
         <w:pStyle w:val="BodyText"/>
+        <w:jc w:val="both"/>
       </w:pPr>
       <w:r>
         <w:t>SE_05_</w:t>
@@ -4989,6 +5175,7 @@
     <w:p>
       <w:pPr>
         <w:pStyle w:val="BodyText"/>
+        <w:jc w:val="both"/>
       </w:pPr>
       <w:r>
         <w:t>SE_05_QA_03 – Review maintenance manuals</w:t>
@@ -4997,6 +5184,7 @@
     <w:p>
       <w:pPr>
         <w:pStyle w:val="BodyText"/>
+        <w:jc w:val="both"/>
       </w:pPr>
       <w:r>
         <w:t>SE_05_QA_04 – Review miscellaneous documents</w:t>
@@ -5005,6 +5193,7 @@
     <w:p>
       <w:pPr>
         <w:pStyle w:val="BodyText"/>
+        <w:jc w:val="both"/>
       </w:pPr>
       <w:r>
         <w:t xml:space="preserve">SE_05_DEL_05 – </w:t>
@@ -5012,31 +5201,26 @@
       <w:r>
         <w:t>Testing report</w:t>
       </w:r>
-      <w:bookmarkStart w:id="19" w:name="_GoBack"/>
-      <w:bookmarkEnd w:id="19"/>
-    </w:p>
-    <w:p>
-      <w:pPr>
-        <w:pStyle w:val="BodyText"/>
-      </w:pPr>
-      <w:r>
-        <w:t>SE_05_DEL_06 – Handover</w:t>
-      </w:r>
-      <w:r>
-        <w:t xml:space="preserve"> all documentation</w:t>
-      </w:r>
-      <w:r>
-        <w:t xml:space="preserve"> </w:t>
-      </w:r>
-    </w:p>
-    <w:p>
-      <w:pPr>
-        <w:pStyle w:val="BodyText"/>
+    </w:p>
+    <w:p>
+      <w:pPr>
+        <w:pStyle w:val="BodyText"/>
+        <w:jc w:val="both"/>
+      </w:pPr>
+      <w:r>
+        <w:t xml:space="preserve">SE_05_DEL_06 – Handover all documentation </w:t>
+      </w:r>
+    </w:p>
+    <w:p>
+      <w:pPr>
+        <w:pStyle w:val="BodyText"/>
+        <w:jc w:val="both"/>
       </w:pPr>
     </w:p>
     <w:p>
       <w:pPr>
         <w:pStyle w:val="Heading1"/>
+        <w:jc w:val="both"/>
       </w:pPr>
       <w:bookmarkStart w:id="20" w:name="_Toc443245776"/>
       <w:r>
@@ -5125,6 +5309,7 @@
     <w:p>
       <w:pPr>
         <w:pStyle w:val="Heading2"/>
+        <w:jc w:val="both"/>
       </w:pPr>
       <w:bookmarkStart w:id="22" w:name="_Toc443245778"/>
       <w:r>
@@ -5195,6 +5380,7 @@
     <w:p>
       <w:pPr>
         <w:pStyle w:val="Heading2"/>
+        <w:jc w:val="both"/>
       </w:pPr>
       <w:bookmarkStart w:id="23" w:name="_Toc443245779"/>
       <w:r>
@@ -5226,6 +5412,7 @@
     <w:p>
       <w:pPr>
         <w:pStyle w:val="Heading2"/>
+        <w:jc w:val="both"/>
       </w:pPr>
       <w:bookmarkStart w:id="24" w:name="_Toc443245780"/>
       <w:r>
@@ -5302,12 +5489,45 @@
         </w:sdtContent>
       </w:sdt>
       <w:r>
-        <w:t xml:space="preserve"> of yyyy-mm-dd_minutes where yyyy represents year, mm represents month, dd represents day in numerical form. </w:t>
+        <w:t xml:space="preserve"> of </w:t>
+      </w:r>
+      <w:proofErr w:type="spellStart"/>
+      <w:r>
+        <w:t>yyyy</w:t>
+      </w:r>
+      <w:proofErr w:type="spellEnd"/>
+      <w:r>
+        <w:t>-mm-</w:t>
+      </w:r>
+      <w:proofErr w:type="spellStart"/>
+      <w:r>
+        <w:t>dd_minutes</w:t>
+      </w:r>
+      <w:proofErr w:type="spellEnd"/>
+      <w:r>
+        <w:t xml:space="preserve"> where </w:t>
+      </w:r>
+      <w:proofErr w:type="spellStart"/>
+      <w:r>
+        <w:t>yyyy</w:t>
+      </w:r>
+      <w:proofErr w:type="spellEnd"/>
+      <w:r>
+        <w:t xml:space="preserve"> represents year, mm represents month, </w:t>
+      </w:r>
+      <w:proofErr w:type="spellStart"/>
+      <w:r>
+        <w:t>dd</w:t>
+      </w:r>
+      <w:proofErr w:type="spellEnd"/>
+      <w:r>
+        <w:t xml:space="preserve"> represents day in numerical form. </w:t>
       </w:r>
     </w:p>
     <w:p>
       <w:pPr>
         <w:pStyle w:val="Heading2"/>
+        <w:jc w:val="both"/>
       </w:pPr>
       <w:bookmarkStart w:id="25" w:name="_Toc443245781"/>
       <w:r>
@@ -5336,6 +5556,7 @@
     <w:p>
       <w:pPr>
         <w:pStyle w:val="Heading2"/>
+        <w:jc w:val="both"/>
       </w:pPr>
       <w:bookmarkStart w:id="26" w:name="_Toc443245782"/>
       <w:r>
@@ -5355,6 +5576,7 @@
     <w:p>
       <w:pPr>
         <w:pStyle w:val="BodyText"/>
+        <w:jc w:val="both"/>
       </w:pPr>
     </w:p>
     <w:p>
@@ -5395,7 +5617,7 @@
                     </pic:cNvPicPr>
                   </pic:nvPicPr>
                   <pic:blipFill>
-                    <a:blip r:embed="rId8">
+                    <a:blip r:embed="rId9">
                       <a:extLst>
                         <a:ext uri="{28A0092B-C50C-407E-A947-70E740481C1C}">
                           <a14:useLocalDpi xmlns:a14="http://schemas.microsoft.com/office/drawing/2010/main" val="0"/>
@@ -5462,7 +5684,7 @@
                     <pic:cNvPicPr/>
                   </pic:nvPicPr>
                   <pic:blipFill>
-                    <a:blip r:embed="rId9">
+                    <a:blip r:embed="rId10">
                       <a:extLst>
                         <a:ext uri="{28A0092B-C50C-407E-A947-70E740481C1C}">
                           <a14:useLocalDpi xmlns:a14="http://schemas.microsoft.com/office/drawing/2010/main" val="0"/>
@@ -6012,8 +6234,13 @@
             <w:pPr>
               <w:pStyle w:val="BodyText"/>
             </w:pPr>
-            <w:r>
-              <w:t xml:space="preserve">Revert latest commit. </w:t>
+            <w:proofErr w:type="gramStart"/>
+            <w:r>
+              <w:t>Revert</w:t>
+            </w:r>
+            <w:proofErr w:type="gramEnd"/>
+            <w:r>
+              <w:t xml:space="preserve"> latest commit. </w:t>
             </w:r>
             <w:r>
               <w:t xml:space="preserve">Upload latest version to GitHub from a team members local computer (determined in meeting) recreated repository </w:t>
@@ -7273,8 +7500,13 @@
           </w:tcPr>
           <w:p>
             <w:r>
-              <w:t>Corrected spellings of JUnit and PHPUnit</w:t>
-            </w:r>
+              <w:t xml:space="preserve">Corrected spellings of JUnit and </w:t>
+            </w:r>
+            <w:proofErr w:type="spellStart"/>
+            <w:r>
+              <w:t>PHPUnit</w:t>
+            </w:r>
+            <w:proofErr w:type="spellEnd"/>
           </w:p>
         </w:tc>
         <w:tc>
@@ -7460,8 +7692,8 @@
       </w:pPr>
     </w:p>
     <w:sectPr>
-      <w:headerReference w:type="default" r:id="rId10"/>
-      <w:footerReference w:type="default" r:id="rId11"/>
+      <w:headerReference w:type="default" r:id="rId11"/>
+      <w:footerReference w:type="default" r:id="rId12"/>
       <w:pgSz w:w="11907" w:h="16840" w:code="9"/>
       <w:pgMar w:top="1440" w:right="1440" w:bottom="1440" w:left="1440" w:header="720" w:footer="720" w:gutter="0"/>
       <w:pgNumType w:start="1"/>
@@ -7473,7 +7705,7 @@
 </file>
 
 <file path=word/endnotes.xml><?xml version="1.0" encoding="utf-8"?>
-<w:endnotes xmlns:wpc="http://schemas.microsoft.com/office/word/2010/wordprocessingCanvas" xmlns:mc="http://schemas.openxmlformats.org/markup-compatibility/2006" xmlns:o="urn:schemas-microsoft-com:office:office" xmlns:r="http://schemas.openxmlformats.org/officeDocument/2006/relationships" xmlns:m="http://schemas.openxmlformats.org/officeDocument/2006/math" xmlns:v="urn:schemas-microsoft-com:vml" xmlns:wp14="http://schemas.microsoft.com/office/word/2010/wordprocessingDrawing" xmlns:wp="http://schemas.openxmlformats.org/drawingml/2006/wordprocessingDrawing" xmlns:w10="urn:schemas-microsoft-com:office:word" xmlns:w="http://schemas.openxmlformats.org/wordprocessingml/2006/main" xmlns:w14="http://schemas.microsoft.com/office/word/2010/wordml" xmlns:w15="http://schemas.microsoft.com/office/word/2012/wordml" xmlns:wpg="http://schemas.microsoft.com/office/word/2010/wordprocessingGroup" xmlns:wpi="http://schemas.microsoft.com/office/word/2010/wordprocessingInk" xmlns:wne="http://schemas.microsoft.com/office/word/2006/wordml" xmlns:wps="http://schemas.microsoft.com/office/word/2010/wordprocessingShape" mc:Ignorable="w14 w15 wp14">
+<w:endnotes xmlns:wpc="http://schemas.microsoft.com/office/word/2010/wordprocessingCanvas" xmlns:mc="http://schemas.openxmlformats.org/markup-compatibility/2006" xmlns:o="urn:schemas-microsoft-com:office:office" xmlns:r="http://schemas.openxmlformats.org/officeDocument/2006/relationships" xmlns:m="http://schemas.openxmlformats.org/officeDocument/2006/math" xmlns:v="urn:schemas-microsoft-com:vml" xmlns:wp14="http://schemas.microsoft.com/office/word/2010/wordprocessingDrawing" xmlns:wp="http://schemas.openxmlformats.org/drawingml/2006/wordprocessingDrawing" xmlns:w10="urn:schemas-microsoft-com:office:word" xmlns:w="http://schemas.openxmlformats.org/wordprocessingml/2006/main" xmlns:w14="http://schemas.microsoft.com/office/word/2010/wordml" xmlns:wpg="http://schemas.microsoft.com/office/word/2010/wordprocessingGroup" xmlns:wpi="http://schemas.microsoft.com/office/word/2010/wordprocessingInk" xmlns:wne="http://schemas.microsoft.com/office/word/2006/wordml" xmlns:wps="http://schemas.microsoft.com/office/word/2010/wordprocessingShape" mc:Ignorable="w14 wp14">
   <w:endnote w:type="separator" w:id="-1">
     <w:p>
       <w:r>
@@ -7492,7 +7724,7 @@
 </file>
 
 <file path=word/footer1.xml><?xml version="1.0" encoding="utf-8"?>
-<w:ftr xmlns:wpc="http://schemas.microsoft.com/office/word/2010/wordprocessingCanvas" xmlns:mc="http://schemas.openxmlformats.org/markup-compatibility/2006" xmlns:o="urn:schemas-microsoft-com:office:office" xmlns:r="http://schemas.openxmlformats.org/officeDocument/2006/relationships" xmlns:m="http://schemas.openxmlformats.org/officeDocument/2006/math" xmlns:v="urn:schemas-microsoft-com:vml" xmlns:wp14="http://schemas.microsoft.com/office/word/2010/wordprocessingDrawing" xmlns:wp="http://schemas.openxmlformats.org/drawingml/2006/wordprocessingDrawing" xmlns:w10="urn:schemas-microsoft-com:office:word" xmlns:w="http://schemas.openxmlformats.org/wordprocessingml/2006/main" xmlns:w14="http://schemas.microsoft.com/office/word/2010/wordml" xmlns:w15="http://schemas.microsoft.com/office/word/2012/wordml" xmlns:wpg="http://schemas.microsoft.com/office/word/2010/wordprocessingGroup" xmlns:wpi="http://schemas.microsoft.com/office/word/2010/wordprocessingInk" xmlns:wne="http://schemas.microsoft.com/office/word/2006/wordml" xmlns:wps="http://schemas.microsoft.com/office/word/2010/wordprocessingShape" mc:Ignorable="w14 w15 wp14">
+<w:ftr xmlns:wpc="http://schemas.microsoft.com/office/word/2010/wordprocessingCanvas" xmlns:mc="http://schemas.openxmlformats.org/markup-compatibility/2006" xmlns:o="urn:schemas-microsoft-com:office:office" xmlns:r="http://schemas.openxmlformats.org/officeDocument/2006/relationships" xmlns:m="http://schemas.openxmlformats.org/officeDocument/2006/math" xmlns:v="urn:schemas-microsoft-com:vml" xmlns:wp14="http://schemas.microsoft.com/office/word/2010/wordprocessingDrawing" xmlns:wp="http://schemas.openxmlformats.org/drawingml/2006/wordprocessingDrawing" xmlns:w10="urn:schemas-microsoft-com:office:word" xmlns:w="http://schemas.openxmlformats.org/wordprocessingml/2006/main" xmlns:w14="http://schemas.microsoft.com/office/word/2010/wordml" xmlns:wpg="http://schemas.microsoft.com/office/word/2010/wordprocessingGroup" xmlns:wpi="http://schemas.microsoft.com/office/word/2010/wordprocessingInk" xmlns:wne="http://schemas.microsoft.com/office/word/2006/wordml" xmlns:wps="http://schemas.microsoft.com/office/word/2010/wordprocessingShape" mc:Ignorable="w14 wp14">
   <w:p>
     <w:pPr>
       <w:pStyle w:val="Footer"/>
@@ -7538,7 +7770,7 @@
         <w:rStyle w:val="PageNumber"/>
         <w:noProof/>
       </w:rPr>
-      <w:t>10</w:t>
+      <w:t>12</w:t>
     </w:r>
     <w:r>
       <w:rPr>
@@ -7591,7 +7823,7 @@
 </file>
 
 <file path=word/footnotes.xml><?xml version="1.0" encoding="utf-8"?>
-<w:footnotes xmlns:wpc="http://schemas.microsoft.com/office/word/2010/wordprocessingCanvas" xmlns:mc="http://schemas.openxmlformats.org/markup-compatibility/2006" xmlns:o="urn:schemas-microsoft-com:office:office" xmlns:r="http://schemas.openxmlformats.org/officeDocument/2006/relationships" xmlns:m="http://schemas.openxmlformats.org/officeDocument/2006/math" xmlns:v="urn:schemas-microsoft-com:vml" xmlns:wp14="http://schemas.microsoft.com/office/word/2010/wordprocessingDrawing" xmlns:wp="http://schemas.openxmlformats.org/drawingml/2006/wordprocessingDrawing" xmlns:w10="urn:schemas-microsoft-com:office:word" xmlns:w="http://schemas.openxmlformats.org/wordprocessingml/2006/main" xmlns:w14="http://schemas.microsoft.com/office/word/2010/wordml" xmlns:w15="http://schemas.microsoft.com/office/word/2012/wordml" xmlns:wpg="http://schemas.microsoft.com/office/word/2010/wordprocessingGroup" xmlns:wpi="http://schemas.microsoft.com/office/word/2010/wordprocessingInk" xmlns:wne="http://schemas.microsoft.com/office/word/2006/wordml" xmlns:wps="http://schemas.microsoft.com/office/word/2010/wordprocessingShape" mc:Ignorable="w14 w15 wp14">
+<w:footnotes xmlns:wpc="http://schemas.microsoft.com/office/word/2010/wordprocessingCanvas" xmlns:mc="http://schemas.openxmlformats.org/markup-compatibility/2006" xmlns:o="urn:schemas-microsoft-com:office:office" xmlns:r="http://schemas.openxmlformats.org/officeDocument/2006/relationships" xmlns:m="http://schemas.openxmlformats.org/officeDocument/2006/math" xmlns:v="urn:schemas-microsoft-com:vml" xmlns:wp14="http://schemas.microsoft.com/office/word/2010/wordprocessingDrawing" xmlns:wp="http://schemas.openxmlformats.org/drawingml/2006/wordprocessingDrawing" xmlns:w10="urn:schemas-microsoft-com:office:word" xmlns:w="http://schemas.openxmlformats.org/wordprocessingml/2006/main" xmlns:w14="http://schemas.microsoft.com/office/word/2010/wordml" xmlns:wpg="http://schemas.microsoft.com/office/word/2010/wordprocessingGroup" xmlns:wpi="http://schemas.microsoft.com/office/word/2010/wordprocessingInk" xmlns:wne="http://schemas.microsoft.com/office/word/2006/wordml" xmlns:wps="http://schemas.microsoft.com/office/word/2010/wordprocessingShape" mc:Ignorable="w14 wp14">
   <w:footnote w:type="separator" w:id="-1">
     <w:p>
       <w:r>
@@ -7610,7 +7842,7 @@
 </file>
 
 <file path=word/header1.xml><?xml version="1.0" encoding="utf-8"?>
-<w:hdr xmlns:wpc="http://schemas.microsoft.com/office/word/2010/wordprocessingCanvas" xmlns:mc="http://schemas.openxmlformats.org/markup-compatibility/2006" xmlns:o="urn:schemas-microsoft-com:office:office" xmlns:r="http://schemas.openxmlformats.org/officeDocument/2006/relationships" xmlns:m="http://schemas.openxmlformats.org/officeDocument/2006/math" xmlns:v="urn:schemas-microsoft-com:vml" xmlns:wp14="http://schemas.microsoft.com/office/word/2010/wordprocessingDrawing" xmlns:wp="http://schemas.openxmlformats.org/drawingml/2006/wordprocessingDrawing" xmlns:w10="urn:schemas-microsoft-com:office:word" xmlns:w="http://schemas.openxmlformats.org/wordprocessingml/2006/main" xmlns:w14="http://schemas.microsoft.com/office/word/2010/wordml" xmlns:w15="http://schemas.microsoft.com/office/word/2012/wordml" xmlns:wpg="http://schemas.microsoft.com/office/word/2010/wordprocessingGroup" xmlns:wpi="http://schemas.microsoft.com/office/word/2010/wordprocessingInk" xmlns:wne="http://schemas.microsoft.com/office/word/2006/wordml" xmlns:wps="http://schemas.microsoft.com/office/word/2010/wordprocessingShape" mc:Ignorable="w14 w15 wp14">
+<w:hdr xmlns:wpc="http://schemas.microsoft.com/office/word/2010/wordprocessingCanvas" xmlns:mc="http://schemas.openxmlformats.org/markup-compatibility/2006" xmlns:o="urn:schemas-microsoft-com:office:office" xmlns:r="http://schemas.openxmlformats.org/officeDocument/2006/relationships" xmlns:m="http://schemas.openxmlformats.org/officeDocument/2006/math" xmlns:v="urn:schemas-microsoft-com:vml" xmlns:wp14="http://schemas.microsoft.com/office/word/2010/wordprocessingDrawing" xmlns:wp="http://schemas.openxmlformats.org/drawingml/2006/wordprocessingDrawing" xmlns:w10="urn:schemas-microsoft-com:office:word" xmlns:w="http://schemas.openxmlformats.org/wordprocessingml/2006/main" xmlns:w14="http://schemas.microsoft.com/office/word/2010/wordml" xmlns:wpg="http://schemas.microsoft.com/office/word/2010/wordprocessingGroup" xmlns:wpi="http://schemas.microsoft.com/office/word/2010/wordprocessingInk" xmlns:wne="http://schemas.microsoft.com/office/word/2006/wordml" xmlns:wps="http://schemas.microsoft.com/office/word/2010/wordprocessingShape" mc:Ignorable="w14 wp14">
   <w:p>
     <w:pPr>
       <w:pStyle w:val="Header"/>
@@ -7688,8 +7920,8 @@
 </file>
 
 <file path=word/numbering.xml><?xml version="1.0" encoding="utf-8"?>
-<w:numbering xmlns:wpc="http://schemas.microsoft.com/office/word/2010/wordprocessingCanvas" xmlns:mc="http://schemas.openxmlformats.org/markup-compatibility/2006" xmlns:o="urn:schemas-microsoft-com:office:office" xmlns:r="http://schemas.openxmlformats.org/officeDocument/2006/relationships" xmlns:m="http://schemas.openxmlformats.org/officeDocument/2006/math" xmlns:v="urn:schemas-microsoft-com:vml" xmlns:wp14="http://schemas.microsoft.com/office/word/2010/wordprocessingDrawing" xmlns:wp="http://schemas.openxmlformats.org/drawingml/2006/wordprocessingDrawing" xmlns:w10="urn:schemas-microsoft-com:office:word" xmlns:w="http://schemas.openxmlformats.org/wordprocessingml/2006/main" xmlns:w14="http://schemas.microsoft.com/office/word/2010/wordml" xmlns:w15="http://schemas.microsoft.com/office/word/2012/wordml" xmlns:wpg="http://schemas.microsoft.com/office/word/2010/wordprocessingGroup" xmlns:wpi="http://schemas.microsoft.com/office/word/2010/wordprocessingInk" xmlns:wne="http://schemas.microsoft.com/office/word/2006/wordml" xmlns:wps="http://schemas.microsoft.com/office/word/2010/wordprocessingShape" mc:Ignorable="w14 w15 wp14">
-  <w:abstractNum w:abstractNumId="0" w15:restartNumberingAfterBreak="0">
+<w:numbering xmlns:wpc="http://schemas.microsoft.com/office/word/2010/wordprocessingCanvas" xmlns:mc="http://schemas.openxmlformats.org/markup-compatibility/2006" xmlns:o="urn:schemas-microsoft-com:office:office" xmlns:r="http://schemas.openxmlformats.org/officeDocument/2006/relationships" xmlns:m="http://schemas.openxmlformats.org/officeDocument/2006/math" xmlns:v="urn:schemas-microsoft-com:vml" xmlns:wp14="http://schemas.microsoft.com/office/word/2010/wordprocessingDrawing" xmlns:wp="http://schemas.openxmlformats.org/drawingml/2006/wordprocessingDrawing" xmlns:w10="urn:schemas-microsoft-com:office:word" xmlns:w="http://schemas.openxmlformats.org/wordprocessingml/2006/main" xmlns:w14="http://schemas.microsoft.com/office/word/2010/wordml" xmlns:wpg="http://schemas.microsoft.com/office/word/2010/wordprocessingGroup" xmlns:wpi="http://schemas.microsoft.com/office/word/2010/wordprocessingInk" xmlns:wne="http://schemas.microsoft.com/office/word/2006/wordml" xmlns:wps="http://schemas.microsoft.com/office/word/2010/wordprocessingShape" mc:Ignorable="w14 wp14">
+  <w:abstractNum w:abstractNumId="0">
     <w:nsid w:val="FFFFFF7C"/>
     <w:multiLevelType w:val="singleLevel"/>
     <w:tmpl w:val="8366709A"/>
@@ -7706,7 +7938,7 @@
       </w:pPr>
     </w:lvl>
   </w:abstractNum>
-  <w:abstractNum w:abstractNumId="1" w15:restartNumberingAfterBreak="0">
+  <w:abstractNum w:abstractNumId="1">
     <w:nsid w:val="FFFFFF7D"/>
     <w:multiLevelType w:val="singleLevel"/>
     <w:tmpl w:val="C26077F2"/>
@@ -7723,7 +7955,7 @@
       </w:pPr>
     </w:lvl>
   </w:abstractNum>
-  <w:abstractNum w:abstractNumId="2" w15:restartNumberingAfterBreak="0">
+  <w:abstractNum w:abstractNumId="2">
     <w:nsid w:val="FFFFFF7E"/>
     <w:multiLevelType w:val="singleLevel"/>
     <w:tmpl w:val="CE84268A"/>
@@ -7740,7 +7972,7 @@
       </w:pPr>
     </w:lvl>
   </w:abstractNum>
-  <w:abstractNum w:abstractNumId="3" w15:restartNumberingAfterBreak="0">
+  <w:abstractNum w:abstractNumId="3">
     <w:nsid w:val="FFFFFF7F"/>
     <w:multiLevelType w:val="singleLevel"/>
     <w:tmpl w:val="E2A21B40"/>
@@ -7757,7 +7989,7 @@
       </w:pPr>
     </w:lvl>
   </w:abstractNum>
-  <w:abstractNum w:abstractNumId="4" w15:restartNumberingAfterBreak="0">
+  <w:abstractNum w:abstractNumId="4">
     <w:nsid w:val="FFFFFF80"/>
     <w:multiLevelType w:val="singleLevel"/>
     <w:tmpl w:val="E2A68E56"/>
@@ -7777,7 +8009,7 @@
       </w:rPr>
     </w:lvl>
   </w:abstractNum>
-  <w:abstractNum w:abstractNumId="5" w15:restartNumberingAfterBreak="0">
+  <w:abstractNum w:abstractNumId="5">
     <w:nsid w:val="FFFFFF81"/>
     <w:multiLevelType w:val="singleLevel"/>
     <w:tmpl w:val="922E6288"/>
@@ -7797,7 +8029,7 @@
       </w:rPr>
     </w:lvl>
   </w:abstractNum>
-  <w:abstractNum w:abstractNumId="6" w15:restartNumberingAfterBreak="0">
+  <w:abstractNum w:abstractNumId="6">
     <w:nsid w:val="FFFFFF82"/>
     <w:multiLevelType w:val="singleLevel"/>
     <w:tmpl w:val="814E1428"/>
@@ -7817,7 +8049,7 @@
       </w:rPr>
     </w:lvl>
   </w:abstractNum>
-  <w:abstractNum w:abstractNumId="7" w15:restartNumberingAfterBreak="0">
+  <w:abstractNum w:abstractNumId="7">
     <w:nsid w:val="FFFFFF83"/>
     <w:multiLevelType w:val="singleLevel"/>
     <w:tmpl w:val="6F801C78"/>
@@ -7837,7 +8069,7 @@
       </w:rPr>
     </w:lvl>
   </w:abstractNum>
-  <w:abstractNum w:abstractNumId="8" w15:restartNumberingAfterBreak="0">
+  <w:abstractNum w:abstractNumId="8">
     <w:nsid w:val="FFFFFF88"/>
     <w:multiLevelType w:val="singleLevel"/>
     <w:tmpl w:val="550AE77A"/>
@@ -7854,7 +8086,7 @@
       </w:pPr>
     </w:lvl>
   </w:abstractNum>
-  <w:abstractNum w:abstractNumId="9" w15:restartNumberingAfterBreak="0">
+  <w:abstractNum w:abstractNumId="9">
     <w:nsid w:val="FFFFFF89"/>
     <w:multiLevelType w:val="singleLevel"/>
     <w:tmpl w:val="EFD0B872"/>
@@ -7874,7 +8106,7 @@
       </w:rPr>
     </w:lvl>
   </w:abstractNum>
-  <w:abstractNum w:abstractNumId="10" w15:restartNumberingAfterBreak="0">
+  <w:abstractNum w:abstractNumId="10">
     <w:nsid w:val="FFFFFFFB"/>
     <w:multiLevelType w:val="multilevel"/>
     <w:tmpl w:val="60D8C786"/>
@@ -7951,7 +8183,7 @@
       <w:lvlJc w:val="left"/>
     </w:lvl>
   </w:abstractNum>
-  <w:abstractNum w:abstractNumId="11" w15:restartNumberingAfterBreak="0">
+  <w:abstractNum w:abstractNumId="11">
     <w:nsid w:val="059B48A3"/>
     <w:multiLevelType w:val="hybridMultilevel"/>
     <w:tmpl w:val="B04E200A"/>
@@ -8037,7 +8269,7 @@
       </w:pPr>
     </w:lvl>
   </w:abstractNum>
-  <w:abstractNum w:abstractNumId="12" w15:restartNumberingAfterBreak="0">
+  <w:abstractNum w:abstractNumId="12">
     <w:nsid w:val="059E2C1E"/>
     <w:multiLevelType w:val="hybridMultilevel"/>
     <w:tmpl w:val="675A43AE"/>
@@ -8150,7 +8382,7 @@
       </w:rPr>
     </w:lvl>
   </w:abstractNum>
-  <w:abstractNum w:abstractNumId="13" w15:restartNumberingAfterBreak="0">
+  <w:abstractNum w:abstractNumId="13">
     <w:nsid w:val="0B8516BC"/>
     <w:multiLevelType w:val="hybridMultilevel"/>
     <w:tmpl w:val="CE1215D2"/>
@@ -8263,7 +8495,7 @@
       </w:rPr>
     </w:lvl>
   </w:abstractNum>
-  <w:abstractNum w:abstractNumId="14" w15:restartNumberingAfterBreak="0">
+  <w:abstractNum w:abstractNumId="14">
     <w:nsid w:val="19F6255E"/>
     <w:multiLevelType w:val="hybridMultilevel"/>
     <w:tmpl w:val="92ECE26C"/>
@@ -8376,7 +8608,7 @@
       </w:rPr>
     </w:lvl>
   </w:abstractNum>
-  <w:abstractNum w:abstractNumId="15" w15:restartNumberingAfterBreak="0">
+  <w:abstractNum w:abstractNumId="15">
     <w:nsid w:val="263F6729"/>
     <w:multiLevelType w:val="hybridMultilevel"/>
     <w:tmpl w:val="CC2C5056"/>
@@ -8462,7 +8694,7 @@
       </w:pPr>
     </w:lvl>
   </w:abstractNum>
-  <w:abstractNum w:abstractNumId="16" w15:restartNumberingAfterBreak="0">
+  <w:abstractNum w:abstractNumId="16">
     <w:nsid w:val="2715781E"/>
     <w:multiLevelType w:val="hybridMultilevel"/>
     <w:tmpl w:val="C63C61B2"/>
@@ -8575,7 +8807,7 @@
       </w:rPr>
     </w:lvl>
   </w:abstractNum>
-  <w:abstractNum w:abstractNumId="17" w15:restartNumberingAfterBreak="0">
+  <w:abstractNum w:abstractNumId="17">
     <w:nsid w:val="2902713D"/>
     <w:multiLevelType w:val="hybridMultilevel"/>
     <w:tmpl w:val="DE085A50"/>
@@ -8688,7 +8920,7 @@
       </w:rPr>
     </w:lvl>
   </w:abstractNum>
-  <w:abstractNum w:abstractNumId="18" w15:restartNumberingAfterBreak="0">
+  <w:abstractNum w:abstractNumId="18">
     <w:nsid w:val="31316B1E"/>
     <w:multiLevelType w:val="hybridMultilevel"/>
     <w:tmpl w:val="38D21AF8"/>
@@ -8801,7 +9033,7 @@
       </w:rPr>
     </w:lvl>
   </w:abstractNum>
-  <w:abstractNum w:abstractNumId="19" w15:restartNumberingAfterBreak="0">
+  <w:abstractNum w:abstractNumId="19">
     <w:nsid w:val="4DCD78C6"/>
     <w:multiLevelType w:val="multilevel"/>
     <w:tmpl w:val="0809001F"/>
@@ -8887,7 +9119,7 @@
       </w:pPr>
     </w:lvl>
   </w:abstractNum>
-  <w:abstractNum w:abstractNumId="20" w15:restartNumberingAfterBreak="0">
+  <w:abstractNum w:abstractNumId="20">
     <w:nsid w:val="53732E0C"/>
     <w:multiLevelType w:val="hybridMultilevel"/>
     <w:tmpl w:val="70887E9E"/>
@@ -9000,7 +9232,7 @@
       </w:rPr>
     </w:lvl>
   </w:abstractNum>
-  <w:abstractNum w:abstractNumId="21" w15:restartNumberingAfterBreak="0">
+  <w:abstractNum w:abstractNumId="21">
     <w:nsid w:val="5B324C8C"/>
     <w:multiLevelType w:val="hybridMultilevel"/>
     <w:tmpl w:val="C158BEA4"/>
@@ -9113,7 +9345,7 @@
       </w:rPr>
     </w:lvl>
   </w:abstractNum>
-  <w:abstractNum w:abstractNumId="22" w15:restartNumberingAfterBreak="0">
+  <w:abstractNum w:abstractNumId="22">
     <w:nsid w:val="5E4B1BFC"/>
     <w:multiLevelType w:val="hybridMultilevel"/>
     <w:tmpl w:val="91781496"/>
@@ -9226,7 +9458,7 @@
       </w:rPr>
     </w:lvl>
   </w:abstractNum>
-  <w:abstractNum w:abstractNumId="23" w15:restartNumberingAfterBreak="0">
+  <w:abstractNum w:abstractNumId="23">
     <w:nsid w:val="62051FCC"/>
     <w:multiLevelType w:val="hybridMultilevel"/>
     <w:tmpl w:val="FDFEAC8E"/>
@@ -9339,7 +9571,7 @@
       </w:rPr>
     </w:lvl>
   </w:abstractNum>
-  <w:abstractNum w:abstractNumId="24" w15:restartNumberingAfterBreak="0">
+  <w:abstractNum w:abstractNumId="24">
     <w:nsid w:val="674B6BD2"/>
     <w:multiLevelType w:val="hybridMultilevel"/>
     <w:tmpl w:val="5AC49290"/>
@@ -9452,7 +9684,7 @@
       </w:rPr>
     </w:lvl>
   </w:abstractNum>
-  <w:abstractNum w:abstractNumId="25" w15:restartNumberingAfterBreak="0">
+  <w:abstractNum w:abstractNumId="25">
     <w:nsid w:val="6EB45172"/>
     <w:multiLevelType w:val="hybridMultilevel"/>
     <w:tmpl w:val="928EBF4E"/>
@@ -9538,7 +9770,7 @@
       </w:pPr>
     </w:lvl>
   </w:abstractNum>
-  <w:abstractNum w:abstractNumId="26" w15:restartNumberingAfterBreak="0">
+  <w:abstractNum w:abstractNumId="26">
     <w:nsid w:val="6F5030C0"/>
     <w:multiLevelType w:val="multilevel"/>
     <w:tmpl w:val="0809001D"/>
@@ -9624,7 +9856,7 @@
       </w:pPr>
     </w:lvl>
   </w:abstractNum>
-  <w:abstractNum w:abstractNumId="27" w15:restartNumberingAfterBreak="0">
+  <w:abstractNum w:abstractNumId="27">
     <w:nsid w:val="6F850828"/>
     <w:multiLevelType w:val="hybridMultilevel"/>
     <w:tmpl w:val="193A45C4"/>
@@ -9737,7 +9969,7 @@
       </w:rPr>
     </w:lvl>
   </w:abstractNum>
-  <w:abstractNum w:abstractNumId="28" w15:restartNumberingAfterBreak="0">
+  <w:abstractNum w:abstractNumId="28">
     <w:nsid w:val="70C20C4E"/>
     <w:multiLevelType w:val="multilevel"/>
     <w:tmpl w:val="08090023"/>
@@ -9824,7 +10056,7 @@
       </w:pPr>
     </w:lvl>
   </w:abstractNum>
-  <w:abstractNum w:abstractNumId="29" w15:restartNumberingAfterBreak="0">
+  <w:abstractNum w:abstractNumId="29">
     <w:nsid w:val="70D442C0"/>
     <w:multiLevelType w:val="hybridMultilevel"/>
     <w:tmpl w:val="064AA204"/>
@@ -9937,7 +10169,7 @@
       </w:rPr>
     </w:lvl>
   </w:abstractNum>
-  <w:abstractNum w:abstractNumId="30" w15:restartNumberingAfterBreak="0">
+  <w:abstractNum w:abstractNumId="30">
     <w:nsid w:val="753E111D"/>
     <w:multiLevelType w:val="hybridMultilevel"/>
     <w:tmpl w:val="71321CD8"/>
@@ -10147,7 +10379,7 @@
 </file>
 
 <file path=word/styles.xml><?xml version="1.0" encoding="utf-8"?>
-<w:styles xmlns:mc="http://schemas.openxmlformats.org/markup-compatibility/2006" xmlns:r="http://schemas.openxmlformats.org/officeDocument/2006/relationships" xmlns:w="http://schemas.openxmlformats.org/wordprocessingml/2006/main" xmlns:w14="http://schemas.microsoft.com/office/word/2010/wordml" xmlns:w15="http://schemas.microsoft.com/office/word/2012/wordml" mc:Ignorable="w14 w15">
+<w:styles xmlns:mc="http://schemas.openxmlformats.org/markup-compatibility/2006" xmlns:r="http://schemas.openxmlformats.org/officeDocument/2006/relationships" xmlns:w="http://schemas.openxmlformats.org/wordprocessingml/2006/main" xmlns:w14="http://schemas.microsoft.com/office/word/2010/wordml" mc:Ignorable="w14">
   <w:docDefaults>
     <w:rPrDefault>
       <w:rPr>
@@ -10157,378 +10389,820 @@
     </w:rPrDefault>
     <w:pPrDefault/>
   </w:docDefaults>
-  <w:latentStyles w:defLockedState="0" w:defUIPriority="99" w:defSemiHidden="0" w:defUnhideWhenUsed="0" w:defQFormat="0" w:count="371">
-    <w:lsdException w:name="Normal" w:uiPriority="0"/>
-    <w:lsdException w:name="heading 1" w:uiPriority="9" w:qFormat="1"/>
-    <w:lsdException w:name="heading 2" w:uiPriority="9" w:qFormat="1"/>
-    <w:lsdException w:name="heading 3" w:uiPriority="9" w:qFormat="1"/>
-    <w:lsdException w:name="heading 4" w:uiPriority="9"/>
-    <w:lsdException w:name="heading 5" w:uiPriority="9"/>
-    <w:lsdException w:name="heading 6" w:uiPriority="9"/>
-    <w:lsdException w:name="heading 7" w:uiPriority="9"/>
-    <w:lsdException w:name="heading 8" w:uiPriority="9"/>
-    <w:lsdException w:name="heading 9" w:uiPriority="9"/>
-    <w:lsdException w:name="index 1" w:semiHidden="1" w:unhideWhenUsed="1"/>
-    <w:lsdException w:name="index 2" w:semiHidden="1" w:unhideWhenUsed="1"/>
-    <w:lsdException w:name="index 3" w:semiHidden="1" w:unhideWhenUsed="1"/>
-    <w:lsdException w:name="index 4" w:semiHidden="1" w:unhideWhenUsed="1"/>
-    <w:lsdException w:name="index 5" w:semiHidden="1" w:unhideWhenUsed="1"/>
-    <w:lsdException w:name="index 6" w:semiHidden="1" w:unhideWhenUsed="1"/>
-    <w:lsdException w:name="index 7" w:semiHidden="1" w:unhideWhenUsed="1"/>
-    <w:lsdException w:name="index 8" w:semiHidden="1" w:unhideWhenUsed="1"/>
-    <w:lsdException w:name="index 9" w:semiHidden="1" w:unhideWhenUsed="1"/>
-    <w:lsdException w:name="toc 1" w:semiHidden="1" w:uiPriority="39" w:unhideWhenUsed="1"/>
-    <w:lsdException w:name="toc 2" w:semiHidden="1" w:uiPriority="39" w:unhideWhenUsed="1"/>
-    <w:lsdException w:name="toc 3" w:semiHidden="1" w:uiPriority="39" w:unhideWhenUsed="1"/>
-    <w:lsdException w:name="toc 4" w:semiHidden="1" w:uiPriority="39" w:unhideWhenUsed="1"/>
-    <w:lsdException w:name="toc 5" w:semiHidden="1" w:uiPriority="39" w:unhideWhenUsed="1"/>
-    <w:lsdException w:name="toc 6" w:semiHidden="1" w:uiPriority="39" w:unhideWhenUsed="1"/>
-    <w:lsdException w:name="toc 7" w:semiHidden="1" w:uiPriority="39" w:unhideWhenUsed="1"/>
-    <w:lsdException w:name="toc 8" w:semiHidden="1" w:uiPriority="39" w:unhideWhenUsed="1"/>
-    <w:lsdException w:name="toc 9" w:semiHidden="1" w:uiPriority="39" w:unhideWhenUsed="1"/>
-    <w:lsdException w:name="Normal Indent" w:semiHidden="1" w:unhideWhenUsed="1"/>
-    <w:lsdException w:name="footnote text" w:semiHidden="1" w:unhideWhenUsed="1"/>
-    <w:lsdException w:name="annotation text" w:semiHidden="1" w:unhideWhenUsed="1"/>
-    <w:lsdException w:name="header" w:semiHidden="1" w:unhideWhenUsed="1"/>
-    <w:lsdException w:name="footer" w:semiHidden="1" w:unhideWhenUsed="1"/>
-    <w:lsdException w:name="index heading" w:semiHidden="1" w:unhideWhenUsed="1"/>
-    <w:lsdException w:name="caption" w:semiHidden="1" w:uiPriority="35" w:unhideWhenUsed="1" w:qFormat="1"/>
-    <w:lsdException w:name="table of figures" w:semiHidden="1" w:unhideWhenUsed="1"/>
-    <w:lsdException w:name="envelope address" w:semiHidden="1" w:unhideWhenUsed="1"/>
-    <w:lsdException w:name="envelope return" w:semiHidden="1" w:unhideWhenUsed="1"/>
-    <w:lsdException w:name="footnote reference" w:semiHidden="1" w:unhideWhenUsed="1"/>
-    <w:lsdException w:name="annotation reference" w:semiHidden="1" w:unhideWhenUsed="1"/>
-    <w:lsdException w:name="line number" w:semiHidden="1" w:unhideWhenUsed="1"/>
-    <w:lsdException w:name="page number" w:semiHidden="1" w:unhideWhenUsed="1"/>
-    <w:lsdException w:name="endnote reference" w:semiHidden="1" w:unhideWhenUsed="1"/>
-    <w:lsdException w:name="endnote text" w:semiHidden="1" w:unhideWhenUsed="1"/>
-    <w:lsdException w:name="table of authorities" w:semiHidden="1" w:unhideWhenUsed="1"/>
-    <w:lsdException w:name="macro" w:semiHidden="1" w:unhideWhenUsed="1"/>
-    <w:lsdException w:name="toa heading" w:semiHidden="1" w:unhideWhenUsed="1"/>
-    <w:lsdException w:name="List" w:semiHidden="1" w:unhideWhenUsed="1"/>
-    <w:lsdException w:name="List Bullet" w:semiHidden="1" w:unhideWhenUsed="1"/>
-    <w:lsdException w:name="List Number" w:semiHidden="1" w:unhideWhenUsed="1"/>
-    <w:lsdException w:name="List 2" w:semiHidden="1" w:unhideWhenUsed="1"/>
-    <w:lsdException w:name="List 3" w:semiHidden="1" w:unhideWhenUsed="1"/>
-    <w:lsdException w:name="List 4" w:semiHidden="1" w:unhideWhenUsed="1"/>
-    <w:lsdException w:name="List 5" w:semiHidden="1" w:unhideWhenUsed="1"/>
-    <w:lsdException w:name="List Bullet 2" w:semiHidden="1" w:unhideWhenUsed="1"/>
-    <w:lsdException w:name="List Bullet 3" w:semiHidden="1" w:unhideWhenUsed="1"/>
-    <w:lsdException w:name="List Bullet 4" w:semiHidden="1" w:unhideWhenUsed="1"/>
-    <w:lsdException w:name="List Bullet 5" w:semiHidden="1" w:unhideWhenUsed="1"/>
-    <w:lsdException w:name="List Number 2" w:semiHidden="1" w:unhideWhenUsed="1"/>
-    <w:lsdException w:name="List Number 3" w:semiHidden="1" w:unhideWhenUsed="1"/>
-    <w:lsdException w:name="List Number 4" w:semiHidden="1" w:unhideWhenUsed="1"/>
-    <w:lsdException w:name="List Number 5" w:semiHidden="1" w:unhideWhenUsed="1"/>
-    <w:lsdException w:name="Title" w:uiPriority="10" w:qFormat="1"/>
-    <w:lsdException w:name="Closing" w:semiHidden="1" w:unhideWhenUsed="1"/>
-    <w:lsdException w:name="Signature" w:semiHidden="1" w:unhideWhenUsed="1"/>
-    <w:lsdException w:name="Default Paragraph Font" w:semiHidden="1" w:uiPriority="1" w:unhideWhenUsed="1"/>
-    <w:lsdException w:name="Body Text" w:semiHidden="1" w:uiPriority="4" w:unhideWhenUsed="1"/>
-    <w:lsdException w:name="Body Text Indent" w:semiHidden="1" w:unhideWhenUsed="1"/>
-    <w:lsdException w:name="List Continue" w:semiHidden="1" w:unhideWhenUsed="1"/>
-    <w:lsdException w:name="List Continue 2" w:semiHidden="1" w:unhideWhenUsed="1"/>
-    <w:lsdException w:name="List Continue 3" w:semiHidden="1" w:unhideWhenUsed="1"/>
-    <w:lsdException w:name="List Continue 4" w:semiHidden="1" w:unhideWhenUsed="1"/>
-    <w:lsdException w:name="List Continue 5" w:semiHidden="1" w:unhideWhenUsed="1"/>
-    <w:lsdException w:name="Message Header" w:semiHidden="1" w:unhideWhenUsed="1"/>
-    <w:lsdException w:name="Subtitle" w:semiHidden="1" w:uiPriority="11" w:unhideWhenUsed="1" w:qFormat="1"/>
-    <w:lsdException w:name="Salutation" w:semiHidden="1" w:unhideWhenUsed="1"/>
-    <w:lsdException w:name="Date" w:semiHidden="1" w:unhideWhenUsed="1"/>
-    <w:lsdException w:name="Body Text First Indent" w:semiHidden="1" w:unhideWhenUsed="1"/>
-    <w:lsdException w:name="Body Text First Indent 2" w:semiHidden="1" w:unhideWhenUsed="1"/>
-    <w:lsdException w:name="Note Heading" w:semiHidden="1" w:unhideWhenUsed="1"/>
-    <w:lsdException w:name="Body Text 2" w:semiHidden="1" w:unhideWhenUsed="1"/>
-    <w:lsdException w:name="Body Text 3" w:semiHidden="1" w:unhideWhenUsed="1"/>
-    <w:lsdException w:name="Body Text Indent 2" w:semiHidden="1" w:unhideWhenUsed="1"/>
-    <w:lsdException w:name="Body Text Indent 3" w:semiHidden="1" w:unhideWhenUsed="1"/>
-    <w:lsdException w:name="Block Text" w:semiHidden="1" w:unhideWhenUsed="1"/>
-    <w:lsdException w:name="Hyperlink" w:semiHidden="1" w:unhideWhenUsed="1"/>
-    <w:lsdException w:name="FollowedHyperlink" w:semiHidden="1" w:unhideWhenUsed="1"/>
-    <w:lsdException w:name="Strong" w:uiPriority="22" w:qFormat="1"/>
-    <w:lsdException w:name="Emphasis" w:uiPriority="20"/>
-    <w:lsdException w:name="Document Map" w:semiHidden="1" w:unhideWhenUsed="1"/>
-    <w:lsdException w:name="Plain Text" w:semiHidden="1" w:unhideWhenUsed="1"/>
-    <w:lsdException w:name="E-mail Signature" w:semiHidden="1" w:unhideWhenUsed="1"/>
-    <w:lsdException w:name="HTML Top of Form" w:semiHidden="1" w:unhideWhenUsed="1"/>
-    <w:lsdException w:name="HTML Bottom of Form" w:semiHidden="1" w:unhideWhenUsed="1"/>
-    <w:lsdException w:name="Normal (Web)" w:semiHidden="1" w:unhideWhenUsed="1"/>
-    <w:lsdException w:name="HTML Acronym" w:semiHidden="1" w:unhideWhenUsed="1"/>
-    <w:lsdException w:name="HTML Address" w:semiHidden="1" w:unhideWhenUsed="1"/>
-    <w:lsdException w:name="HTML Cite" w:semiHidden="1" w:unhideWhenUsed="1"/>
-    <w:lsdException w:name="HTML Code" w:semiHidden="1" w:unhideWhenUsed="1"/>
-    <w:lsdException w:name="HTML Definition" w:semiHidden="1" w:unhideWhenUsed="1"/>
-    <w:lsdException w:name="HTML Keyboard" w:semiHidden="1" w:unhideWhenUsed="1"/>
-    <w:lsdException w:name="HTML Preformatted" w:semiHidden="1" w:unhideWhenUsed="1"/>
-    <w:lsdException w:name="HTML Sample" w:semiHidden="1" w:unhideWhenUsed="1"/>
-    <w:lsdException w:name="HTML Typewriter" w:semiHidden="1" w:unhideWhenUsed="1"/>
-    <w:lsdException w:name="HTML Variable" w:semiHidden="1" w:unhideWhenUsed="1"/>
-    <w:lsdException w:name="Normal Table" w:semiHidden="1" w:unhideWhenUsed="1"/>
-    <w:lsdException w:name="annotation subject" w:semiHidden="1" w:unhideWhenUsed="1"/>
-    <w:lsdException w:name="No List" w:semiHidden="1" w:unhideWhenUsed="1"/>
-    <w:lsdException w:name="Outline List 1" w:semiHidden="1" w:unhideWhenUsed="1"/>
-    <w:lsdException w:name="Outline List 2" w:semiHidden="1" w:unhideWhenUsed="1"/>
-    <w:lsdException w:name="Outline List 3" w:semiHidden="1" w:unhideWhenUsed="1"/>
-    <w:lsdException w:name="Table Simple 1" w:semiHidden="1" w:unhideWhenUsed="1"/>
-    <w:lsdException w:name="Table Simple 2" w:semiHidden="1" w:unhideWhenUsed="1"/>
-    <w:lsdException w:name="Table Simple 3" w:semiHidden="1" w:unhideWhenUsed="1"/>
-    <w:lsdException w:name="Table Classic 1" w:semiHidden="1" w:unhideWhenUsed="1"/>
-    <w:lsdException w:name="Table Classic 2" w:semiHidden="1" w:unhideWhenUsed="1"/>
-    <w:lsdException w:name="Table Classic 3" w:semiHidden="1" w:unhideWhenUsed="1"/>
-    <w:lsdException w:name="Table Classic 4" w:semiHidden="1" w:unhideWhenUsed="1"/>
-    <w:lsdException w:name="Table Colorful 1" w:semiHidden="1" w:unhideWhenUsed="1"/>
-    <w:lsdException w:name="Table Colorful 2" w:semiHidden="1" w:unhideWhenUsed="1"/>
-    <w:lsdException w:name="Table Colorful 3" w:semiHidden="1" w:unhideWhenUsed="1"/>
-    <w:lsdException w:name="Table Columns 1" w:semiHidden="1" w:unhideWhenUsed="1"/>
-    <w:lsdException w:name="Table Columns 2" w:semiHidden="1" w:unhideWhenUsed="1"/>
-    <w:lsdException w:name="Table Columns 3" w:semiHidden="1" w:unhideWhenUsed="1"/>
-    <w:lsdException w:name="Table Columns 4" w:semiHidden="1" w:unhideWhenUsed="1"/>
-    <w:lsdException w:name="Table Columns 5" w:semiHidden="1" w:unhideWhenUsed="1"/>
-    <w:lsdException w:name="Table Grid 1" w:semiHidden="1" w:unhideWhenUsed="1"/>
-    <w:lsdException w:name="Table Grid 2" w:semiHidden="1" w:unhideWhenUsed="1"/>
-    <w:lsdException w:name="Table Grid 3" w:semiHidden="1" w:unhideWhenUsed="1"/>
-    <w:lsdException w:name="Table Grid 4" w:semiHidden="1" w:unhideWhenUsed="1"/>
-    <w:lsdException w:name="Table Grid 5" w:semiHidden="1" w:unhideWhenUsed="1"/>
-    <w:lsdException w:name="Table Grid 6" w:semiHidden="1" w:unhideWhenUsed="1"/>
-    <w:lsdException w:name="Table Grid 7" w:semiHidden="1" w:unhideWhenUsed="1"/>
-    <w:lsdException w:name="Table Grid 8" w:semiHidden="1" w:unhideWhenUsed="1"/>
-    <w:lsdException w:name="Table List 1" w:semiHidden="1" w:unhideWhenUsed="1"/>
-    <w:lsdException w:name="Table List 2" w:semiHidden="1" w:unhideWhenUsed="1"/>
-    <w:lsdException w:name="Table List 3" w:semiHidden="1" w:unhideWhenUsed="1"/>
-    <w:lsdException w:name="Table List 4" w:semiHidden="1" w:unhideWhenUsed="1"/>
-    <w:lsdException w:name="Table List 5" w:semiHidden="1" w:unhideWhenUsed="1"/>
-    <w:lsdException w:name="Table List 6" w:semiHidden="1" w:unhideWhenUsed="1"/>
-    <w:lsdException w:name="Table List 7" w:semiHidden="1" w:unhideWhenUsed="1"/>
-    <w:lsdException w:name="Table List 8" w:semiHidden="1" w:unhideWhenUsed="1"/>
-    <w:lsdException w:name="Table 3D effects 1" w:semiHidden="1" w:unhideWhenUsed="1"/>
-    <w:lsdException w:name="Table 3D effects 2" w:semiHidden="1" w:unhideWhenUsed="1"/>
-    <w:lsdException w:name="Table 3D effects 3" w:semiHidden="1" w:unhideWhenUsed="1"/>
-    <w:lsdException w:name="Table Contemporary" w:semiHidden="1" w:unhideWhenUsed="1"/>
-    <w:lsdException w:name="Table Elegant" w:semiHidden="1" w:unhideWhenUsed="1"/>
-    <w:lsdException w:name="Table Professional" w:semiHidden="1" w:unhideWhenUsed="1"/>
-    <w:lsdException w:name="Table Subtle 1" w:semiHidden="1" w:unhideWhenUsed="1"/>
-    <w:lsdException w:name="Table Subtle 2" w:semiHidden="1" w:unhideWhenUsed="1"/>
-    <w:lsdException w:name="Table Web 1" w:semiHidden="1" w:unhideWhenUsed="1"/>
-    <w:lsdException w:name="Table Web 2" w:semiHidden="1" w:unhideWhenUsed="1"/>
-    <w:lsdException w:name="Table Web 3" w:semiHidden="1" w:unhideWhenUsed="1"/>
-    <w:lsdException w:name="Balloon Text" w:semiHidden="1" w:unhideWhenUsed="1"/>
-    <w:lsdException w:name="Table Grid" w:uiPriority="59"/>
-    <w:lsdException w:name="Table Theme" w:semiHidden="1" w:unhideWhenUsed="1"/>
-    <w:lsdException w:name="Placeholder Text" w:semiHidden="1"/>
-    <w:lsdException w:name="No Spacing" w:semiHidden="1" w:uiPriority="1" w:unhideWhenUsed="1" w:qFormat="1"/>
-    <w:lsdException w:name="Light Shading" w:uiPriority="60"/>
-    <w:lsdException w:name="Light List" w:uiPriority="61"/>
-    <w:lsdException w:name="Light Grid" w:uiPriority="62"/>
-    <w:lsdException w:name="Medium Shading 1" w:uiPriority="63"/>
-    <w:lsdException w:name="Medium Shading 2" w:uiPriority="64"/>
-    <w:lsdException w:name="Medium List 1" w:uiPriority="65"/>
-    <w:lsdException w:name="Medium List 2" w:uiPriority="66"/>
-    <w:lsdException w:name="Medium Grid 1" w:uiPriority="67"/>
-    <w:lsdException w:name="Medium Grid 2" w:uiPriority="68"/>
-    <w:lsdException w:name="Medium Grid 3" w:uiPriority="69"/>
-    <w:lsdException w:name="Dark List" w:uiPriority="70"/>
-    <w:lsdException w:name="Colorful Shading" w:uiPriority="71"/>
-    <w:lsdException w:name="Colorful List" w:uiPriority="72"/>
-    <w:lsdException w:name="Colorful Grid" w:uiPriority="73"/>
-    <w:lsdException w:name="Light Shading Accent 1" w:uiPriority="60"/>
-    <w:lsdException w:name="Light List Accent 1" w:uiPriority="61"/>
-    <w:lsdException w:name="Light Grid Accent 1" w:uiPriority="62"/>
-    <w:lsdException w:name="Medium Shading 1 Accent 1" w:uiPriority="63"/>
-    <w:lsdException w:name="Medium Shading 2 Accent 1" w:uiPriority="64"/>
-    <w:lsdException w:name="Medium List 1 Accent 1" w:uiPriority="65"/>
-    <w:lsdException w:name="Revision" w:semiHidden="1"/>
-    <w:lsdException w:name="List Paragraph" w:uiPriority="34" w:qFormat="1"/>
-    <w:lsdException w:name="Quote" w:uiPriority="29" w:qFormat="1"/>
-    <w:lsdException w:name="Intense Quote" w:uiPriority="30" w:qFormat="1"/>
-    <w:lsdException w:name="Medium List 2 Accent 1" w:uiPriority="66"/>
-    <w:lsdException w:name="Medium Grid 1 Accent 1" w:uiPriority="67"/>
-    <w:lsdException w:name="Medium Grid 2 Accent 1" w:uiPriority="68"/>
-    <w:lsdException w:name="Medium Grid 3 Accent 1" w:uiPriority="69"/>
-    <w:lsdException w:name="Dark List Accent 1" w:uiPriority="70"/>
-    <w:lsdException w:name="Colorful Shading Accent 1" w:uiPriority="71"/>
-    <w:lsdException w:name="Colorful List Accent 1" w:uiPriority="72"/>
-    <w:lsdException w:name="Colorful Grid Accent 1" w:uiPriority="73"/>
-    <w:lsdException w:name="Light Shading Accent 2" w:uiPriority="60"/>
-    <w:lsdException w:name="Light List Accent 2" w:uiPriority="61"/>
-    <w:lsdException w:name="Light Grid Accent 2" w:uiPriority="62"/>
-    <w:lsdException w:name="Medium Shading 1 Accent 2" w:uiPriority="63"/>
-    <w:lsdException w:name="Medium Shading 2 Accent 2" w:uiPriority="64"/>
-    <w:lsdException w:name="Medium List 1 Accent 2" w:uiPriority="65"/>
-    <w:lsdException w:name="Medium List 2 Accent 2" w:uiPriority="66"/>
-    <w:lsdException w:name="Medium Grid 1 Accent 2" w:uiPriority="67"/>
-    <w:lsdException w:name="Medium Grid 2 Accent 2" w:uiPriority="68"/>
-    <w:lsdException w:name="Medium Grid 3 Accent 2" w:uiPriority="69"/>
-    <w:lsdException w:name="Dark List Accent 2" w:uiPriority="70"/>
-    <w:lsdException w:name="Colorful Shading Accent 2" w:uiPriority="71"/>
-    <w:lsdException w:name="Colorful List Accent 2" w:uiPriority="72"/>
-    <w:lsdException w:name="Colorful Grid Accent 2" w:uiPriority="73"/>
-    <w:lsdException w:name="Light Shading Accent 3" w:uiPriority="60"/>
-    <w:lsdException w:name="Light List Accent 3" w:uiPriority="61"/>
-    <w:lsdException w:name="Light Grid Accent 3" w:uiPriority="62"/>
-    <w:lsdException w:name="Medium Shading 1 Accent 3" w:uiPriority="63"/>
-    <w:lsdException w:name="Medium Shading 2 Accent 3" w:uiPriority="64"/>
-    <w:lsdException w:name="Medium List 1 Accent 3" w:uiPriority="65"/>
-    <w:lsdException w:name="Medium List 2 Accent 3" w:uiPriority="66"/>
-    <w:lsdException w:name="Medium Grid 1 Accent 3" w:uiPriority="67"/>
-    <w:lsdException w:name="Medium Grid 2 Accent 3" w:uiPriority="68"/>
-    <w:lsdException w:name="Medium Grid 3 Accent 3" w:uiPriority="69"/>
-    <w:lsdException w:name="Dark List Accent 3" w:uiPriority="70"/>
-    <w:lsdException w:name="Colorful Shading Accent 3" w:uiPriority="71"/>
-    <w:lsdException w:name="Colorful List Accent 3" w:uiPriority="72"/>
-    <w:lsdException w:name="Colorful Grid Accent 3" w:uiPriority="73"/>
-    <w:lsdException w:name="Light Shading Accent 4" w:uiPriority="60"/>
-    <w:lsdException w:name="Light List Accent 4" w:uiPriority="61"/>
-    <w:lsdException w:name="Light Grid Accent 4" w:uiPriority="62"/>
-    <w:lsdException w:name="Medium Shading 1 Accent 4" w:uiPriority="63"/>
-    <w:lsdException w:name="Medium Shading 2 Accent 4" w:uiPriority="64"/>
-    <w:lsdException w:name="Medium List 1 Accent 4" w:uiPriority="65"/>
-    <w:lsdException w:name="Medium List 2 Accent 4" w:uiPriority="66"/>
-    <w:lsdException w:name="Medium Grid 1 Accent 4" w:uiPriority="67"/>
-    <w:lsdException w:name="Medium Grid 2 Accent 4" w:uiPriority="68"/>
-    <w:lsdException w:name="Medium Grid 3 Accent 4" w:uiPriority="69"/>
-    <w:lsdException w:name="Dark List Accent 4" w:uiPriority="70"/>
-    <w:lsdException w:name="Colorful Shading Accent 4" w:uiPriority="71"/>
-    <w:lsdException w:name="Colorful List Accent 4" w:uiPriority="72"/>
-    <w:lsdException w:name="Colorful Grid Accent 4" w:uiPriority="73"/>
-    <w:lsdException w:name="Light Shading Accent 5" w:uiPriority="60"/>
-    <w:lsdException w:name="Light List Accent 5" w:uiPriority="61"/>
-    <w:lsdException w:name="Light Grid Accent 5" w:uiPriority="62"/>
-    <w:lsdException w:name="Medium Shading 1 Accent 5" w:uiPriority="63"/>
-    <w:lsdException w:name="Medium Shading 2 Accent 5" w:uiPriority="64"/>
-    <w:lsdException w:name="Medium List 1 Accent 5" w:uiPriority="65"/>
-    <w:lsdException w:name="Medium List 2 Accent 5" w:uiPriority="66"/>
-    <w:lsdException w:name="Medium Grid 1 Accent 5" w:uiPriority="67"/>
-    <w:lsdException w:name="Medium Grid 2 Accent 5" w:uiPriority="68"/>
-    <w:lsdException w:name="Medium Grid 3 Accent 5" w:uiPriority="69"/>
-    <w:lsdException w:name="Dark List Accent 5" w:uiPriority="70"/>
-    <w:lsdException w:name="Colorful Shading Accent 5" w:uiPriority="71"/>
-    <w:lsdException w:name="Colorful List Accent 5" w:uiPriority="72"/>
-    <w:lsdException w:name="Colorful Grid Accent 5" w:uiPriority="73"/>
-    <w:lsdException w:name="Light Shading Accent 6" w:uiPriority="60"/>
-    <w:lsdException w:name="Light List Accent 6" w:uiPriority="61"/>
-    <w:lsdException w:name="Light Grid Accent 6" w:uiPriority="62"/>
-    <w:lsdException w:name="Medium Shading 1 Accent 6" w:uiPriority="63"/>
-    <w:lsdException w:name="Medium Shading 2 Accent 6" w:uiPriority="64"/>
-    <w:lsdException w:name="Medium List 1 Accent 6" w:uiPriority="65"/>
-    <w:lsdException w:name="Medium List 2 Accent 6" w:uiPriority="66"/>
-    <w:lsdException w:name="Medium Grid 1 Accent 6" w:uiPriority="67"/>
-    <w:lsdException w:name="Medium Grid 2 Accent 6" w:uiPriority="68"/>
-    <w:lsdException w:name="Medium Grid 3 Accent 6" w:uiPriority="69"/>
-    <w:lsdException w:name="Dark List Accent 6" w:uiPriority="70"/>
-    <w:lsdException w:name="Colorful Shading Accent 6" w:uiPriority="71"/>
-    <w:lsdException w:name="Colorful List Accent 6" w:uiPriority="72"/>
-    <w:lsdException w:name="Colorful Grid Accent 6" w:uiPriority="73"/>
-    <w:lsdException w:name="Subtle Emphasis" w:uiPriority="19" w:qFormat="1"/>
-    <w:lsdException w:name="Intense Emphasis" w:uiPriority="21" w:qFormat="1"/>
-    <w:lsdException w:name="Subtle Reference" w:uiPriority="31" w:qFormat="1"/>
-    <w:lsdException w:name="Intense Reference" w:uiPriority="32" w:qFormat="1"/>
-    <w:lsdException w:name="Book Title" w:uiPriority="33" w:qFormat="1"/>
-    <w:lsdException w:name="Bibliography" w:semiHidden="1" w:uiPriority="37" w:unhideWhenUsed="1"/>
-    <w:lsdException w:name="TOC Heading" w:semiHidden="1" w:uiPriority="39" w:unhideWhenUsed="1" w:qFormat="1"/>
-    <w:lsdException w:name="Plain Table 1" w:uiPriority="41"/>
-    <w:lsdException w:name="Plain Table 2" w:uiPriority="42"/>
-    <w:lsdException w:name="Plain Table 3" w:uiPriority="43"/>
-    <w:lsdException w:name="Plain Table 4" w:uiPriority="44"/>
-    <w:lsdException w:name="Plain Table 5" w:uiPriority="45"/>
-    <w:lsdException w:name="Grid Table Light" w:uiPriority="40"/>
-    <w:lsdException w:name="Grid Table 1 Light" w:uiPriority="46"/>
-    <w:lsdException w:name="Grid Table 2" w:uiPriority="47"/>
-    <w:lsdException w:name="Grid Table 3" w:uiPriority="48"/>
-    <w:lsdException w:name="Grid Table 4" w:uiPriority="49"/>
-    <w:lsdException w:name="Grid Table 5 Dark" w:uiPriority="50"/>
-    <w:lsdException w:name="Grid Table 6 Colorful" w:uiPriority="51"/>
-    <w:lsdException w:name="Grid Table 7 Colorful" w:uiPriority="52"/>
-    <w:lsdException w:name="Grid Table 1 Light Accent 1" w:uiPriority="46"/>
-    <w:lsdException w:name="Grid Table 2 Accent 1" w:uiPriority="47"/>
-    <w:lsdException w:name="Grid Table 3 Accent 1" w:uiPriority="48"/>
-    <w:lsdException w:name="Grid Table 4 Accent 1" w:uiPriority="49"/>
-    <w:lsdException w:name="Grid Table 5 Dark Accent 1" w:uiPriority="50"/>
-    <w:lsdException w:name="Grid Table 6 Colorful Accent 1" w:uiPriority="51"/>
-    <w:lsdException w:name="Grid Table 7 Colorful Accent 1" w:uiPriority="52"/>
-    <w:lsdException w:name="Grid Table 1 Light Accent 2" w:uiPriority="46"/>
-    <w:lsdException w:name="Grid Table 2 Accent 2" w:uiPriority="47"/>
-    <w:lsdException w:name="Grid Table 3 Accent 2" w:uiPriority="48"/>
-    <w:lsdException w:name="Grid Table 4 Accent 2" w:uiPriority="49"/>
-    <w:lsdException w:name="Grid Table 5 Dark Accent 2" w:uiPriority="50"/>
-    <w:lsdException w:name="Grid Table 6 Colorful Accent 2" w:uiPriority="51"/>
-    <w:lsdException w:name="Grid Table 7 Colorful Accent 2" w:uiPriority="52"/>
-    <w:lsdException w:name="Grid Table 1 Light Accent 3" w:uiPriority="46"/>
-    <w:lsdException w:name="Grid Table 2 Accent 3" w:uiPriority="47"/>
-    <w:lsdException w:name="Grid Table 3 Accent 3" w:uiPriority="48"/>
-    <w:lsdException w:name="Grid Table 4 Accent 3" w:uiPriority="49"/>
-    <w:lsdException w:name="Grid Table 5 Dark Accent 3" w:uiPriority="50"/>
-    <w:lsdException w:name="Grid Table 6 Colorful Accent 3" w:uiPriority="51"/>
-    <w:lsdException w:name="Grid Table 7 Colorful Accent 3" w:uiPriority="52"/>
-    <w:lsdException w:name="Grid Table 1 Light Accent 4" w:uiPriority="46"/>
-    <w:lsdException w:name="Grid Table 2 Accent 4" w:uiPriority="47"/>
-    <w:lsdException w:name="Grid Table 3 Accent 4" w:uiPriority="48"/>
-    <w:lsdException w:name="Grid Table 4 Accent 4" w:uiPriority="49"/>
-    <w:lsdException w:name="Grid Table 5 Dark Accent 4" w:uiPriority="50"/>
-    <w:lsdException w:name="Grid Table 6 Colorful Accent 4" w:uiPriority="51"/>
-    <w:lsdException w:name="Grid Table 7 Colorful Accent 4" w:uiPriority="52"/>
-    <w:lsdException w:name="Grid Table 1 Light Accent 5" w:uiPriority="46"/>
-    <w:lsdException w:name="Grid Table 2 Accent 5" w:uiPriority="47"/>
-    <w:lsdException w:name="Grid Table 3 Accent 5" w:uiPriority="48"/>
-    <w:lsdException w:name="Grid Table 4 Accent 5" w:uiPriority="49"/>
-    <w:lsdException w:name="Grid Table 5 Dark Accent 5" w:uiPriority="50"/>
-    <w:lsdException w:name="Grid Table 6 Colorful Accent 5" w:uiPriority="51"/>
-    <w:lsdException w:name="Grid Table 7 Colorful Accent 5" w:uiPriority="52"/>
-    <w:lsdException w:name="Grid Table 1 Light Accent 6" w:uiPriority="46"/>
-    <w:lsdException w:name="Grid Table 2 Accent 6" w:uiPriority="47"/>
-    <w:lsdException w:name="Grid Table 3 Accent 6" w:uiPriority="48"/>
-    <w:lsdException w:name="Grid Table 4 Accent 6" w:uiPriority="49"/>
-    <w:lsdException w:name="Grid Table 5 Dark Accent 6" w:uiPriority="50"/>
-    <w:lsdException w:name="Grid Table 6 Colorful Accent 6" w:uiPriority="51"/>
-    <w:lsdException w:name="Grid Table 7 Colorful Accent 6" w:uiPriority="52"/>
-    <w:lsdException w:name="List Table 1 Light" w:uiPriority="46"/>
-    <w:lsdException w:name="List Table 2" w:uiPriority="47"/>
-    <w:lsdException w:name="List Table 3" w:uiPriority="48"/>
-    <w:lsdException w:name="List Table 4" w:uiPriority="49"/>
-    <w:lsdException w:name="List Table 5 Dark" w:uiPriority="50"/>
-    <w:lsdException w:name="List Table 6 Colorful" w:uiPriority="51"/>
-    <w:lsdException w:name="List Table 7 Colorful" w:uiPriority="52"/>
-    <w:lsdException w:name="List Table 1 Light Accent 1" w:uiPriority="46"/>
-    <w:lsdException w:name="List Table 2 Accent 1" w:uiPriority="47"/>
-    <w:lsdException w:name="List Table 3 Accent 1" w:uiPriority="48"/>
-    <w:lsdException w:name="List Table 4 Accent 1" w:uiPriority="49"/>
-    <w:lsdException w:name="List Table 5 Dark Accent 1" w:uiPriority="50"/>
-    <w:lsdException w:name="List Table 6 Colorful Accent 1" w:uiPriority="51"/>
-    <w:lsdException w:name="List Table 7 Colorful Accent 1" w:uiPriority="52"/>
-    <w:lsdException w:name="List Table 1 Light Accent 2" w:uiPriority="46"/>
-    <w:lsdException w:name="List Table 2 Accent 2" w:uiPriority="47"/>
-    <w:lsdException w:name="List Table 3 Accent 2" w:uiPriority="48"/>
-    <w:lsdException w:name="List Table 4 Accent 2" w:uiPriority="49"/>
-    <w:lsdException w:name="List Table 5 Dark Accent 2" w:uiPriority="50"/>
-    <w:lsdException w:name="List Table 6 Colorful Accent 2" w:uiPriority="51"/>
-    <w:lsdException w:name="List Table 7 Colorful Accent 2" w:uiPriority="52"/>
-    <w:lsdException w:name="List Table 1 Light Accent 3" w:uiPriority="46"/>
-    <w:lsdException w:name="List Table 2 Accent 3" w:uiPriority="47"/>
-    <w:lsdException w:name="List Table 3 Accent 3" w:uiPriority="48"/>
-    <w:lsdException w:name="List Table 4 Accent 3" w:uiPriority="49"/>
-    <w:lsdException w:name="List Table 5 Dark Accent 3" w:uiPriority="50"/>
-    <w:lsdException w:name="List Table 6 Colorful Accent 3" w:uiPriority="51"/>
-    <w:lsdException w:name="List Table 7 Colorful Accent 3" w:uiPriority="52"/>
-    <w:lsdException w:name="List Table 1 Light Accent 4" w:uiPriority="46"/>
-    <w:lsdException w:name="List Table 2 Accent 4" w:uiPriority="47"/>
-    <w:lsdException w:name="List Table 3 Accent 4" w:uiPriority="48"/>
-    <w:lsdException w:name="List Table 4 Accent 4" w:uiPriority="49"/>
-    <w:lsdException w:name="List Table 5 Dark Accent 4" w:uiPriority="50"/>
-    <w:lsdException w:name="List Table 6 Colorful Accent 4" w:uiPriority="51"/>
-    <w:lsdException w:name="List Table 7 Colorful Accent 4" w:uiPriority="52"/>
-    <w:lsdException w:name="List Table 1 Light Accent 5" w:uiPriority="46"/>
-    <w:lsdException w:name="List Table 2 Accent 5" w:uiPriority="47"/>
-    <w:lsdException w:name="List Table 3 Accent 5" w:uiPriority="48"/>
-    <w:lsdException w:name="List Table 4 Accent 5" w:uiPriority="49"/>
-    <w:lsdException w:name="List Table 5 Dark Accent 5" w:uiPriority="50"/>
-    <w:lsdException w:name="List Table 6 Colorful Accent 5" w:uiPriority="51"/>
-    <w:lsdException w:name="List Table 7 Colorful Accent 5" w:uiPriority="52"/>
-    <w:lsdException w:name="List Table 1 Light Accent 6" w:uiPriority="46"/>
-    <w:lsdException w:name="List Table 2 Accent 6" w:uiPriority="47"/>
-    <w:lsdException w:name="List Table 3 Accent 6" w:uiPriority="48"/>
-    <w:lsdException w:name="List Table 4 Accent 6" w:uiPriority="49"/>
-    <w:lsdException w:name="List Table 5 Dark Accent 6" w:uiPriority="50"/>
-    <w:lsdException w:name="List Table 6 Colorful Accent 6" w:uiPriority="51"/>
-    <w:lsdException w:name="List Table 7 Colorful Accent 6" w:uiPriority="52"/>
+  <w:latentStyles w:defLockedState="0" w:defUIPriority="99" w:defSemiHidden="1" w:defUnhideWhenUsed="1" w:defQFormat="0" w:count="267">
+    <w:lsdException w:name="Normal" w:semiHidden="0" w:uiPriority="0" w:unhideWhenUsed="0"/>
+    <w:lsdException w:name="heading 1" w:semiHidden="0" w:uiPriority="9" w:unhideWhenUsed="0" w:qFormat="1"/>
+    <w:lsdException w:name="heading 2" w:semiHidden="0" w:uiPriority="9" w:unhideWhenUsed="0" w:qFormat="1"/>
+    <w:lsdException w:name="heading 3" w:semiHidden="0" w:uiPriority="9" w:unhideWhenUsed="0" w:qFormat="1"/>
+    <w:lsdException w:name="heading 4" w:semiHidden="0" w:uiPriority="9" w:unhideWhenUsed="0"/>
+    <w:lsdException w:name="heading 5" w:semiHidden="0" w:uiPriority="9" w:unhideWhenUsed="0"/>
+    <w:lsdException w:name="heading 6" w:semiHidden="0" w:uiPriority="9" w:unhideWhenUsed="0"/>
+    <w:lsdException w:name="heading 7" w:semiHidden="0" w:uiPriority="9" w:unhideWhenUsed="0"/>
+    <w:lsdException w:name="heading 8" w:semiHidden="0" w:uiPriority="9" w:unhideWhenUsed="0"/>
+    <w:lsdException w:name="heading 9" w:semiHidden="0" w:uiPriority="9" w:unhideWhenUsed="0"/>
+    <w:lsdException w:name="toc 1" w:uiPriority="39"/>
+    <w:lsdException w:name="toc 2" w:uiPriority="39"/>
+    <w:lsdException w:name="toc 3" w:uiPriority="39"/>
+    <w:lsdException w:name="toc 4" w:uiPriority="39"/>
+    <w:lsdException w:name="toc 5" w:uiPriority="39"/>
+    <w:lsdException w:name="toc 6" w:uiPriority="39"/>
+    <w:lsdException w:name="toc 7" w:uiPriority="39"/>
+    <w:lsdException w:name="toc 8" w:uiPriority="39"/>
+    <w:lsdException w:name="toc 9" w:uiPriority="39"/>
+    <w:lsdException w:name="caption" w:uiPriority="35" w:qFormat="1"/>
+    <w:lsdException w:name="Title" w:semiHidden="0" w:uiPriority="10" w:unhideWhenUsed="0" w:qFormat="1"/>
+    <w:lsdException w:name="Default Paragraph Font" w:uiPriority="1"/>
+    <w:lsdException w:name="Body Text" w:uiPriority="4"/>
+    <w:lsdException w:name="Subtitle" w:uiPriority="11" w:qFormat="1"/>
+    <w:lsdException w:name="Strong" w:semiHidden="0" w:uiPriority="22" w:unhideWhenUsed="0" w:qFormat="1"/>
+    <w:lsdException w:name="Emphasis" w:semiHidden="0" w:uiPriority="20" w:unhideWhenUsed="0"/>
+    <w:lsdException w:name="Table Grid" w:semiHidden="0" w:uiPriority="59" w:unhideWhenUsed="0"/>
+    <w:lsdException w:name="Placeholder Text" w:unhideWhenUsed="0"/>
+    <w:lsdException w:name="No Spacing" w:uiPriority="1" w:qFormat="1"/>
+    <w:lsdException w:name="Light Shading" w:semiHidden="0" w:uiPriority="60" w:unhideWhenUsed="0"/>
+    <w:lsdException w:name="Light List" w:semiHidden="0" w:uiPriority="61" w:unhideWhenUsed="0"/>
+    <w:lsdException w:name="Light Grid" w:semiHidden="0" w:uiPriority="62" w:unhideWhenUsed="0"/>
+    <w:lsdException w:name="Medium Shading 1" w:semiHidden="0" w:uiPriority="63" w:unhideWhenUsed="0"/>
+    <w:lsdException w:name="Medium Shading 2" w:semiHidden="0" w:uiPriority="64" w:unhideWhenUsed="0"/>
+    <w:lsdException w:name="Medium List 1" w:semiHidden="0" w:uiPriority="65" w:unhideWhenUsed="0"/>
+    <w:lsdException w:name="Medium List 2" w:semiHidden="0" w:uiPriority="66" w:unhideWhenUsed="0"/>
+    <w:lsdException w:name="Medium Grid 1" w:semiHidden="0" w:uiPriority="67" w:unhideWhenUsed="0"/>
+    <w:lsdException w:name="Medium Grid 2" w:semiHidden="0" w:uiPriority="68" w:unhideWhenUsed="0"/>
+    <w:lsdException w:name="Medium Grid 3" w:semiHidden="0" w:uiPriority="69" w:unhideWhenUsed="0"/>
+    <w:lsdException w:name="Dark List" w:semiHidden="0" w:uiPriority="70" w:unhideWhenUsed="0"/>
+    <w:lsdException w:name="Colorful Shading" w:semiHidden="0" w:uiPriority="71" w:unhideWhenUsed="0"/>
+    <w:lsdException w:name="Colorful List" w:semiHidden="0" w:uiPriority="72" w:unhideWhenUsed="0"/>
+    <w:lsdException w:name="Colorful Grid" w:semiHidden="0" w:uiPriority="73" w:unhideWhenUsed="0"/>
+    <w:lsdException w:name="Light Shading Accent 1" w:semiHidden="0" w:uiPriority="60" w:unhideWhenUsed="0"/>
+    <w:lsdException w:name="Light List Accent 1" w:semiHidden="0" w:uiPriority="61" w:unhideWhenUsed="0"/>
+    <w:lsdException w:name="Light Grid Accent 1" w:semiHidden="0" w:uiPriority="62" w:unhideWhenUsed="0"/>
+    <w:lsdException w:name="Medium Shading 1 Accent 1" w:semiHidden="0" w:uiPriority="63" w:unhideWhenUsed="0"/>
+    <w:lsdException w:name="Medium Shading 2 Accent 1" w:semiHidden="0" w:uiPriority="64" w:unhideWhenUsed="0"/>
+    <w:lsdException w:name="Medium List 1 Accent 1" w:semiHidden="0" w:uiPriority="65" w:unhideWhenUsed="0"/>
+    <w:lsdException w:name="Revision" w:unhideWhenUsed="0"/>
+    <w:lsdException w:name="List Paragraph" w:semiHidden="0" w:uiPriority="34" w:unhideWhenUsed="0" w:qFormat="1"/>
+    <w:lsdException w:name="Quote" w:semiHidden="0" w:uiPriority="29" w:unhideWhenUsed="0" w:qFormat="1"/>
+    <w:lsdException w:name="Intense Quote" w:semiHidden="0" w:uiPriority="30" w:unhideWhenUsed="0" w:qFormat="1"/>
+    <w:lsdException w:name="Medium List 2 Accent 1" w:semiHidden="0" w:uiPriority="66" w:unhideWhenUsed="0"/>
+    <w:lsdException w:name="Medium Grid 1 Accent 1" w:semiHidden="0" w:uiPriority="67" w:unhideWhenUsed="0"/>
+    <w:lsdException w:name="Medium Grid 2 Accent 1" w:semiHidden="0" w:uiPriority="68" w:unhideWhenUsed="0"/>
+    <w:lsdException w:name="Medium Grid 3 Accent 1" w:semiHidden="0" w:uiPriority="69" w:unhideWhenUsed="0"/>
+    <w:lsdException w:name="Dark List Accent 1" w:semiHidden="0" w:uiPriority="70" w:unhideWhenUsed="0"/>
+    <w:lsdException w:name="Colorful Shading Accent 1" w:semiHidden="0" w:uiPriority="71" w:unhideWhenUsed="0"/>
+    <w:lsdException w:name="Colorful List Accent 1" w:semiHidden="0" w:uiPriority="72" w:unhideWhenUsed="0"/>
+    <w:lsdException w:name="Colorful Grid Accent 1" w:semiHidden="0" w:uiPriority="73" w:unhideWhenUsed="0"/>
+    <w:lsdException w:name="Light Shading Accent 2" w:semiHidden="0" w:uiPriority="60" w:unhideWhenUsed="0"/>
+    <w:lsdException w:name="Light List Accent 2" w:semiHidden="0" w:uiPriority="61" w:unhideWhenUsed="0"/>
+    <w:lsdException w:name="Light Grid Accent 2" w:semiHidden="0" w:uiPriority="62" w:unhideWhenUsed="0"/>
+    <w:lsdException w:name="Medium Shading 1 Accent 2" w:semiHidden="0" w:uiPriority="63" w:unhideWhenUsed="0"/>
+    <w:lsdException w:name="Medium Shading 2 Accent 2" w:semiHidden="0" w:uiPriority="64" w:unhideWhenUsed="0"/>
+    <w:lsdException w:name="Medium List 1 Accent 2" w:semiHidden="0" w:uiPriority="65" w:unhideWhenUsed="0"/>
+    <w:lsdException w:name="Medium List 2 Accent 2" w:semiHidden="0" w:uiPriority="66" w:unhideWhenUsed="0"/>
+    <w:lsdException w:name="Medium Grid 1 Accent 2" w:semiHidden="0" w:uiPriority="67" w:unhideWhenUsed="0"/>
+    <w:lsdException w:name="Medium Grid 2 Accent 2" w:semiHidden="0" w:uiPriority="68" w:unhideWhenUsed="0"/>
+    <w:lsdException w:name="Medium Grid 3 Accent 2" w:semiHidden="0" w:uiPriority="69" w:unhideWhenUsed="0"/>
+    <w:lsdException w:name="Dark List Accent 2" w:semiHidden="0" w:uiPriority="70" w:unhideWhenUsed="0"/>
+    <w:lsdException w:name="Colorful Shading Accent 2" w:semiHidden="0" w:uiPriority="71" w:unhideWhenUsed="0"/>
+    <w:lsdException w:name="Colorful List Accent 2" w:semiHidden="0" w:uiPriority="72" w:unhideWhenUsed="0"/>
+    <w:lsdException w:name="Colorful Grid Accent 2" w:semiHidden="0" w:uiPriority="73" w:unhideWhenUsed="0"/>
+    <w:lsdException w:name="Light Shading Accent 3" w:semiHidden="0" w:uiPriority="60" w:unhideWhenUsed="0"/>
+    <w:lsdException w:name="Light List Accent 3" w:semiHidden="0" w:uiPriority="61" w:unhideWhenUsed="0"/>
+    <w:lsdException w:name="Light Grid Accent 3" w:semiHidden="0" w:uiPriority="62" w:unhideWhenUsed="0"/>
+    <w:lsdException w:name="Medium Shading 1 Accent 3" w:semiHidden="0" w:uiPriority="63" w:unhideWhenUsed="0"/>
+    <w:lsdException w:name="Medium Shading 2 Accent 3" w:semiHidden="0" w:uiPriority="64" w:unhideWhenUsed="0"/>
+    <w:lsdException w:name="Medium List 1 Accent 3" w:semiHidden="0" w:uiPriority="65" w:unhideWhenUsed="0"/>
+    <w:lsdException w:name="Medium List 2 Accent 3" w:semiHidden="0" w:uiPriority="66" w:unhideWhenUsed="0"/>
+    <w:lsdException w:name="Medium Grid 1 Accent 3" w:semiHidden="0" w:uiPriority="67" w:unhideWhenUsed="0"/>
+    <w:lsdException w:name="Medium Grid 2 Accent 3" w:semiHidden="0" w:uiPriority="68" w:unhideWhenUsed="0"/>
+    <w:lsdException w:name="Medium Grid 3 Accent 3" w:semiHidden="0" w:uiPriority="69" w:unhideWhenUsed="0"/>
+    <w:lsdException w:name="Dark List Accent 3" w:semiHidden="0" w:uiPriority="70" w:unhideWhenUsed="0"/>
+    <w:lsdException w:name="Colorful Shading Accent 3" w:semiHidden="0" w:uiPriority="71" w:unhideWhenUsed="0"/>
+    <w:lsdException w:name="Colorful List Accent 3" w:semiHidden="0" w:uiPriority="72" w:unhideWhenUsed="0"/>
+    <w:lsdException w:name="Colorful Grid Accent 3" w:semiHidden="0" w:uiPriority="73" w:unhideWhenUsed="0"/>
+    <w:lsdException w:name="Light Shading Accent 4" w:semiHidden="0" w:uiPriority="60" w:unhideWhenUsed="0"/>
+    <w:lsdException w:name="Light List Accent 4" w:semiHidden="0" w:uiPriority="61" w:unhideWhenUsed="0"/>
+    <w:lsdException w:name="Light Grid Accent 4" w:semiHidden="0" w:uiPriority="62" w:unhideWhenUsed="0"/>
+    <w:lsdException w:name="Medium Shading 1 Accent 4" w:semiHidden="0" w:uiPriority="63" w:unhideWhenUsed="0"/>
+    <w:lsdException w:name="Medium Shading 2 Accent 4" w:semiHidden="0" w:uiPriority="64" w:unhideWhenUsed="0"/>
+    <w:lsdException w:name="Medium List 1 Accent 4" w:semiHidden="0" w:uiPriority="65" w:unhideWhenUsed="0"/>
+    <w:lsdException w:name="Medium List 2 Accent 4" w:semiHidden="0" w:uiPriority="66" w:unhideWhenUsed="0"/>
+    <w:lsdException w:name="Medium Grid 1 Accent 4" w:semiHidden="0" w:uiPriority="67" w:unhideWhenUsed="0"/>
+    <w:lsdException w:name="Medium Grid 2 Accent 4" w:semiHidden="0" w:uiPriority="68" w:unhideWhenUsed="0"/>
+    <w:lsdException w:name="Medium Grid 3 Accent 4" w:semiHidden="0" w:uiPriority="69" w:unhideWhenUsed="0"/>
+    <w:lsdException w:name="Dark List Accent 4" w:semiHidden="0" w:uiPriority="70" w:unhideWhenUsed="0"/>
+    <w:lsdException w:name="Colorful Shading Accent 4" w:semiHidden="0" w:uiPriority="71" w:unhideWhenUsed="0"/>
+    <w:lsdException w:name="Colorful List Accent 4" w:semiHidden="0" w:uiPriority="72" w:unhideWhenUsed="0"/>
+    <w:lsdException w:name="Colorful Grid Accent 4" w:semiHidden="0" w:uiPriority="73" w:unhideWhenUsed="0"/>
+    <w:lsdException w:name="Light Shading Accent 5" w:semiHidden="0" w:uiPriority="60" w:unhideWhenUsed="0"/>
+    <w:lsdException w:name="Light List Accent 5" w:semiHidden="0" w:uiPriority="61" w:unhideWhenUsed="0"/>
+    <w:lsdException w:name="Light Grid Accent 5" w:semiHidden="0" w:uiPriority="62" w:unhideWhenUsed="0"/>
+    <w:lsdException w:name="Medium Shading 1 Accent 5" w:semiHidden="0" w:uiPriority="63" w:unhideWhenUsed="0"/>
+    <w:lsdException w:name="Medium Shading 2 Accent 5" w:semiHidden="0" w:uiPriority="64" w:unhideWhenUsed="0"/>
+    <w:lsdException w:name="Medium List 1 Accent 5" w:semiHidden="0" w:uiPriority="65" w:unhideWhenUsed="0"/>
+    <w:lsdException w:name="Medium List 2 Accent 5" w:semiHidden="0" w:uiPriority="66" w:unhideWhenUsed="0"/>
+    <w:lsdException w:name="Medium Grid 1 Accent 5" w:semiHidden="0" w:uiPriority="67" w:unhideWhenUsed="0"/>
+    <w:lsdException w:name="Medium Grid 2 Accent 5" w:semiHidden="0" w:uiPriority="68" w:unhideWhenUsed="0"/>
+    <w:lsdException w:name="Medium Grid 3 Accent 5" w:semiHidden="0" w:uiPriority="69" w:unhideWhenUsed="0"/>
+    <w:lsdException w:name="Dark List Accent 5" w:semiHidden="0" w:uiPriority="70" w:unhideWhenUsed="0"/>
+    <w:lsdException w:name="Colorful Shading Accent 5" w:semiHidden="0" w:uiPriority="71" w:unhideWhenUsed="0"/>
+    <w:lsdException w:name="Colorful List Accent 5" w:semiHidden="0" w:uiPriority="72" w:unhideWhenUsed="0"/>
+    <w:lsdException w:name="Colorful Grid Accent 5" w:semiHidden="0" w:uiPriority="73" w:unhideWhenUsed="0"/>
+    <w:lsdException w:name="Light Shading Accent 6" w:semiHidden="0" w:uiPriority="60" w:unhideWhenUsed="0"/>
+    <w:lsdException w:name="Light List Accent 6" w:semiHidden="0" w:uiPriority="61" w:unhideWhenUsed="0"/>
+    <w:lsdException w:name="Light Grid Accent 6" w:semiHidden="0" w:uiPriority="62" w:unhideWhenUsed="0"/>
+    <w:lsdException w:name="Medium Shading 1 Accent 6" w:semiHidden="0" w:uiPriority="63" w:unhideWhenUsed="0"/>
+    <w:lsdException w:name="Medium Shading 2 Accent 6" w:semiHidden="0" w:uiPriority="64" w:unhideWhenUsed="0"/>
+    <w:lsdException w:name="Medium List 1 Accent 6" w:semiHidden="0" w:uiPriority="65" w:unhideWhenUsed="0"/>
+    <w:lsdException w:name="Medium List 2 Accent 6" w:semiHidden="0" w:uiPriority="66" w:unhideWhenUsed="0"/>
+    <w:lsdException w:name="Medium Grid 1 Accent 6" w:semiHidden="0" w:uiPriority="67" w:unhideWhenUsed="0"/>
+    <w:lsdException w:name="Medium Grid 2 Accent 6" w:semiHidden="0" w:uiPriority="68" w:unhideWhenUsed="0"/>
+    <w:lsdException w:name="Medium Grid 3 Accent 6" w:semiHidden="0" w:uiPriority="69" w:unhideWhenUsed="0"/>
+    <w:lsdException w:name="Dark List Accent 6" w:semiHidden="0" w:uiPriority="70" w:unhideWhenUsed="0"/>
+    <w:lsdException w:name="Colorful Shading Accent 6" w:semiHidden="0" w:uiPriority="71" w:unhideWhenUsed="0"/>
+    <w:lsdException w:name="Colorful List Accent 6" w:semiHidden="0" w:uiPriority="72" w:unhideWhenUsed="0"/>
+    <w:lsdException w:name="Colorful Grid Accent 6" w:semiHidden="0" w:uiPriority="73" w:unhideWhenUsed="0"/>
+    <w:lsdException w:name="Subtle Emphasis" w:semiHidden="0" w:uiPriority="19" w:unhideWhenUsed="0" w:qFormat="1"/>
+    <w:lsdException w:name="Intense Emphasis" w:semiHidden="0" w:uiPriority="21" w:unhideWhenUsed="0" w:qFormat="1"/>
+    <w:lsdException w:name="Subtle Reference" w:semiHidden="0" w:uiPriority="31" w:unhideWhenUsed="0" w:qFormat="1"/>
+    <w:lsdException w:name="Intense Reference" w:semiHidden="0" w:uiPriority="32" w:unhideWhenUsed="0" w:qFormat="1"/>
+    <w:lsdException w:name="Book Title" w:semiHidden="0" w:uiPriority="33" w:unhideWhenUsed="0" w:qFormat="1"/>
+    <w:lsdException w:name="Bibliography" w:uiPriority="37"/>
+    <w:lsdException w:name="TOC Heading" w:uiPriority="39" w:qFormat="1"/>
+  </w:latentStyles>
+  <w:style w:type="paragraph" w:default="1" w:styleId="Normal">
+    <w:name w:val="Normal"/>
+    <w:semiHidden/>
+    <w:rsid w:val="00386278"/>
+    <w:rPr>
+      <w:lang w:eastAsia="en-US"/>
+    </w:rPr>
+  </w:style>
+  <w:style w:type="paragraph" w:styleId="Heading1">
+    <w:name w:val="heading 1"/>
+    <w:basedOn w:val="Normal"/>
+    <w:next w:val="BodyText"/>
+    <w:link w:val="Heading1Char"/>
+    <w:uiPriority w:val="9"/>
+    <w:qFormat/>
+    <w:rsid w:val="003309A1"/>
+    <w:pPr>
+      <w:keepNext/>
+      <w:numPr>
+        <w:numId w:val="1"/>
+      </w:numPr>
+      <w:spacing w:before="100" w:beforeAutospacing="1" w:after="280"/>
+      <w:outlineLvl w:val="0"/>
+    </w:pPr>
+    <w:rPr>
+      <w:rFonts w:ascii="Helvetica" w:hAnsi="Helvetica"/>
+      <w:b/>
+      <w:caps/>
+      <w:kern w:val="28"/>
+      <w:sz w:val="28"/>
+    </w:rPr>
+  </w:style>
+  <w:style w:type="paragraph" w:styleId="Heading2">
+    <w:name w:val="heading 2"/>
+    <w:basedOn w:val="Normal"/>
+    <w:next w:val="BodyText"/>
+    <w:uiPriority w:val="3"/>
+    <w:qFormat/>
+    <w:rsid w:val="003309A1"/>
+    <w:pPr>
+      <w:keepNext/>
+      <w:numPr>
+        <w:ilvl w:val="1"/>
+        <w:numId w:val="1"/>
+      </w:numPr>
+      <w:spacing w:before="100" w:beforeAutospacing="1" w:after="240"/>
+      <w:outlineLvl w:val="1"/>
+    </w:pPr>
+    <w:rPr>
+      <w:rFonts w:ascii="Helvetica" w:hAnsi="Helvetica"/>
+      <w:b/>
+    </w:rPr>
+  </w:style>
+  <w:style w:type="paragraph" w:styleId="Heading3">
+    <w:name w:val="heading 3"/>
+    <w:basedOn w:val="Normal"/>
+    <w:next w:val="BodyText"/>
+    <w:uiPriority w:val="3"/>
+    <w:qFormat/>
+    <w:rsid w:val="003309A1"/>
+    <w:pPr>
+      <w:keepNext/>
+      <w:numPr>
+        <w:ilvl w:val="2"/>
+        <w:numId w:val="1"/>
+      </w:numPr>
+      <w:spacing w:before="100" w:beforeAutospacing="1" w:after="200"/>
+      <w:outlineLvl w:val="2"/>
+    </w:pPr>
+    <w:rPr>
+      <w:rFonts w:ascii="Times" w:hAnsi="Times"/>
+      <w:b/>
+    </w:rPr>
+  </w:style>
+  <w:style w:type="paragraph" w:styleId="Heading4">
+    <w:name w:val="heading 4"/>
+    <w:basedOn w:val="Normal"/>
+    <w:next w:val="Normal"/>
+    <w:semiHidden/>
+    <w:rsid w:val="00A7483E"/>
+    <w:pPr>
+      <w:keepNext/>
+      <w:numPr>
+        <w:ilvl w:val="3"/>
+        <w:numId w:val="1"/>
+      </w:numPr>
+      <w:spacing w:before="240" w:after="60"/>
+      <w:outlineLvl w:val="3"/>
+    </w:pPr>
+    <w:rPr>
+      <w:rFonts w:ascii="Times" w:hAnsi="Times"/>
+      <w:b/>
+      <w:i/>
+      <w:sz w:val="24"/>
+    </w:rPr>
+  </w:style>
+  <w:style w:type="paragraph" w:styleId="Heading5">
+    <w:name w:val="heading 5"/>
+    <w:basedOn w:val="Normal"/>
+    <w:next w:val="Normal"/>
+    <w:semiHidden/>
+    <w:rsid w:val="00A7483E"/>
+    <w:pPr>
+      <w:numPr>
+        <w:ilvl w:val="4"/>
+        <w:numId w:val="1"/>
+      </w:numPr>
+      <w:spacing w:before="240" w:after="60"/>
+      <w:outlineLvl w:val="4"/>
+    </w:pPr>
+    <w:rPr>
+      <w:rFonts w:ascii="Helvetica" w:hAnsi="Helvetica"/>
+      <w:sz w:val="22"/>
+    </w:rPr>
+  </w:style>
+  <w:style w:type="paragraph" w:styleId="Heading6">
+    <w:name w:val="heading 6"/>
+    <w:basedOn w:val="Normal"/>
+    <w:next w:val="Normal"/>
+    <w:semiHidden/>
+    <w:rsid w:val="00A7483E"/>
+    <w:pPr>
+      <w:numPr>
+        <w:ilvl w:val="5"/>
+        <w:numId w:val="1"/>
+      </w:numPr>
+      <w:spacing w:before="240" w:after="60"/>
+      <w:outlineLvl w:val="5"/>
+    </w:pPr>
+    <w:rPr>
+      <w:rFonts w:ascii="Helvetica" w:hAnsi="Helvetica"/>
+      <w:i/>
+      <w:sz w:val="22"/>
+    </w:rPr>
+  </w:style>
+  <w:style w:type="paragraph" w:styleId="Heading7">
+    <w:name w:val="heading 7"/>
+    <w:basedOn w:val="Normal"/>
+    <w:next w:val="Normal"/>
+    <w:semiHidden/>
+    <w:rsid w:val="00A7483E"/>
+    <w:pPr>
+      <w:numPr>
+        <w:ilvl w:val="6"/>
+        <w:numId w:val="1"/>
+      </w:numPr>
+      <w:spacing w:before="240" w:after="60"/>
+      <w:outlineLvl w:val="6"/>
+    </w:pPr>
+    <w:rPr>
+      <w:rFonts w:ascii="Helvetica" w:hAnsi="Helvetica"/>
+    </w:rPr>
+  </w:style>
+  <w:style w:type="paragraph" w:styleId="Heading8">
+    <w:name w:val="heading 8"/>
+    <w:basedOn w:val="Normal"/>
+    <w:next w:val="Normal"/>
+    <w:semiHidden/>
+    <w:rsid w:val="00A7483E"/>
+    <w:pPr>
+      <w:numPr>
+        <w:ilvl w:val="7"/>
+        <w:numId w:val="1"/>
+      </w:numPr>
+      <w:spacing w:before="240" w:after="60"/>
+      <w:outlineLvl w:val="7"/>
+    </w:pPr>
+    <w:rPr>
+      <w:rFonts w:ascii="Helvetica" w:hAnsi="Helvetica"/>
+      <w:i/>
+    </w:rPr>
+  </w:style>
+  <w:style w:type="paragraph" w:styleId="Heading9">
+    <w:name w:val="heading 9"/>
+    <w:basedOn w:val="Normal"/>
+    <w:next w:val="Normal"/>
+    <w:semiHidden/>
+    <w:rsid w:val="00A7483E"/>
+    <w:pPr>
+      <w:numPr>
+        <w:ilvl w:val="8"/>
+        <w:numId w:val="1"/>
+      </w:numPr>
+      <w:spacing w:before="240" w:after="60"/>
+      <w:outlineLvl w:val="8"/>
+    </w:pPr>
+    <w:rPr>
+      <w:rFonts w:ascii="Helvetica" w:hAnsi="Helvetica"/>
+      <w:i/>
+      <w:sz w:val="18"/>
+    </w:rPr>
+  </w:style>
+  <w:style w:type="character" w:default="1" w:styleId="DefaultParagraphFont">
+    <w:name w:val="Default Paragraph Font"/>
+    <w:uiPriority w:val="1"/>
+    <w:semiHidden/>
+    <w:unhideWhenUsed/>
+  </w:style>
+  <w:style w:type="table" w:default="1" w:styleId="TableNormal">
+    <w:name w:val="Normal Table"/>
+    <w:uiPriority w:val="99"/>
+    <w:semiHidden/>
+    <w:unhideWhenUsed/>
+    <w:tblPr>
+      <w:tblInd w:w="0" w:type="dxa"/>
+      <w:tblCellMar>
+        <w:top w:w="0" w:type="dxa"/>
+        <w:left w:w="108" w:type="dxa"/>
+        <w:bottom w:w="0" w:type="dxa"/>
+        <w:right w:w="108" w:type="dxa"/>
+      </w:tblCellMar>
+    </w:tblPr>
+  </w:style>
+  <w:style w:type="numbering" w:default="1" w:styleId="NoList">
+    <w:name w:val="No List"/>
+    <w:uiPriority w:val="99"/>
+    <w:semiHidden/>
+    <w:unhideWhenUsed/>
+  </w:style>
+  <w:style w:type="paragraph" w:styleId="Header">
+    <w:name w:val="header"/>
+    <w:basedOn w:val="Normal"/>
+    <w:semiHidden/>
+    <w:rsid w:val="00A7483E"/>
+    <w:pPr>
+      <w:tabs>
+        <w:tab w:val="center" w:pos="4153"/>
+        <w:tab w:val="right" w:pos="8306"/>
+      </w:tabs>
+    </w:pPr>
+    <w:rPr>
+      <w:i/>
+      <w:sz w:val="18"/>
+    </w:rPr>
+  </w:style>
+  <w:style w:type="paragraph" w:styleId="Footer">
+    <w:name w:val="footer"/>
+    <w:basedOn w:val="Normal"/>
+    <w:uiPriority w:val="1"/>
+    <w:semiHidden/>
+    <w:unhideWhenUsed/>
+    <w:rsid w:val="00A7483E"/>
+    <w:pPr>
+      <w:tabs>
+        <w:tab w:val="center" w:pos="4153"/>
+        <w:tab w:val="right" w:pos="8306"/>
+      </w:tabs>
+    </w:pPr>
+    <w:rPr>
+      <w:i/>
+      <w:sz w:val="18"/>
+    </w:rPr>
+  </w:style>
+  <w:style w:type="character" w:styleId="PageNumber">
+    <w:name w:val="page number"/>
+    <w:basedOn w:val="DefaultParagraphFont"/>
+    <w:semiHidden/>
+    <w:unhideWhenUsed/>
+    <w:rsid w:val="00A7483E"/>
+  </w:style>
+  <w:style w:type="paragraph" w:styleId="TOC1">
+    <w:name w:val="toc 1"/>
+    <w:basedOn w:val="Normal"/>
+    <w:next w:val="Normal"/>
+    <w:uiPriority w:val="39"/>
+    <w:rsid w:val="003309A1"/>
+    <w:pPr>
+      <w:tabs>
+        <w:tab w:val="right" w:leader="dot" w:pos="8306"/>
+      </w:tabs>
+    </w:pPr>
+    <w:rPr>
+      <w:caps/>
+    </w:rPr>
+  </w:style>
+  <w:style w:type="paragraph" w:customStyle="1" w:styleId="UnnumHeading1">
+    <w:name w:val="Unnum Heading 1"/>
+    <w:basedOn w:val="Heading1"/>
+    <w:next w:val="BodyText"/>
+    <w:link w:val="UnnumHeading1Char"/>
+    <w:uiPriority w:val="2"/>
+    <w:qFormat/>
+    <w:rsid w:val="003309A1"/>
+    <w:pPr>
+      <w:numPr>
+        <w:numId w:val="0"/>
+      </w:numPr>
+    </w:pPr>
+  </w:style>
+  <w:style w:type="paragraph" w:styleId="TOC2">
+    <w:name w:val="toc 2"/>
+    <w:basedOn w:val="Normal"/>
+    <w:next w:val="Normal"/>
+    <w:uiPriority w:val="39"/>
+    <w:rsid w:val="00A7483E"/>
+    <w:pPr>
+      <w:tabs>
+        <w:tab w:val="right" w:leader="dot" w:pos="8306"/>
+      </w:tabs>
+      <w:ind w:left="200"/>
+    </w:pPr>
+  </w:style>
+  <w:style w:type="paragraph" w:styleId="Title">
+    <w:name w:val="Title"/>
+    <w:basedOn w:val="Normal"/>
+    <w:qFormat/>
+    <w:rsid w:val="0047267A"/>
+    <w:pPr>
+      <w:spacing w:before="720"/>
+      <w:jc w:val="center"/>
+    </w:pPr>
+    <w:rPr>
+      <w:b/>
+      <w:sz w:val="28"/>
+    </w:rPr>
+  </w:style>
+  <w:style w:type="character" w:styleId="PlaceholderText">
+    <w:name w:val="Placeholder Text"/>
+    <w:basedOn w:val="DefaultParagraphFont"/>
+    <w:uiPriority w:val="99"/>
+    <w:semiHidden/>
+    <w:rsid w:val="001F5425"/>
+    <w:rPr>
+      <w:color w:val="808080"/>
+    </w:rPr>
+  </w:style>
+  <w:style w:type="paragraph" w:styleId="BalloonText">
+    <w:name w:val="Balloon Text"/>
+    <w:basedOn w:val="Normal"/>
+    <w:link w:val="BalloonTextChar"/>
+    <w:uiPriority w:val="99"/>
+    <w:semiHidden/>
+    <w:unhideWhenUsed/>
+    <w:rsid w:val="001F5425"/>
+    <w:rPr>
+      <w:rFonts w:ascii="Tahoma" w:hAnsi="Tahoma" w:cs="Tahoma"/>
+      <w:sz w:val="16"/>
+      <w:szCs w:val="16"/>
+    </w:rPr>
+  </w:style>
+  <w:style w:type="character" w:customStyle="1" w:styleId="BalloonTextChar">
+    <w:name w:val="Balloon Text Char"/>
+    <w:basedOn w:val="DefaultParagraphFont"/>
+    <w:link w:val="BalloonText"/>
+    <w:uiPriority w:val="99"/>
+    <w:semiHidden/>
+    <w:rsid w:val="001F5425"/>
+    <w:rPr>
+      <w:rFonts w:ascii="Tahoma" w:hAnsi="Tahoma" w:cs="Tahoma"/>
+      <w:sz w:val="16"/>
+      <w:szCs w:val="16"/>
+      <w:lang w:eastAsia="en-US"/>
+    </w:rPr>
+  </w:style>
+  <w:style w:type="table" w:styleId="TableGrid">
+    <w:name w:val="Table Grid"/>
+    <w:basedOn w:val="TableNormal"/>
+    <w:uiPriority w:val="59"/>
+    <w:rsid w:val="0003694C"/>
+    <w:tblPr>
+      <w:tblBorders>
+        <w:top w:val="single" w:sz="4" w:space="0" w:color="000000" w:themeColor="text1"/>
+        <w:left w:val="single" w:sz="4" w:space="0" w:color="000000" w:themeColor="text1"/>
+        <w:bottom w:val="single" w:sz="4" w:space="0" w:color="000000" w:themeColor="text1"/>
+        <w:right w:val="single" w:sz="4" w:space="0" w:color="000000" w:themeColor="text1"/>
+        <w:insideH w:val="single" w:sz="4" w:space="0" w:color="000000" w:themeColor="text1"/>
+        <w:insideV w:val="single" w:sz="4" w:space="0" w:color="000000" w:themeColor="text1"/>
+      </w:tblBorders>
+    </w:tblPr>
+  </w:style>
+  <w:style w:type="character" w:customStyle="1" w:styleId="Heading1Char">
+    <w:name w:val="Heading 1 Char"/>
+    <w:basedOn w:val="DefaultParagraphFont"/>
+    <w:link w:val="Heading1"/>
+    <w:uiPriority w:val="9"/>
+    <w:rsid w:val="001B226E"/>
+    <w:rPr>
+      <w:rFonts w:ascii="Helvetica" w:hAnsi="Helvetica"/>
+      <w:b/>
+      <w:caps/>
+      <w:kern w:val="28"/>
+      <w:sz w:val="28"/>
+      <w:lang w:eastAsia="en-US"/>
+    </w:rPr>
+  </w:style>
+  <w:style w:type="character" w:customStyle="1" w:styleId="UnnumHeading1Char">
+    <w:name w:val="Unnum Heading 1 Char"/>
+    <w:basedOn w:val="Heading1Char"/>
+    <w:link w:val="UnnumHeading1"/>
+    <w:uiPriority w:val="2"/>
+    <w:rsid w:val="001B226E"/>
+    <w:rPr>
+      <w:rFonts w:ascii="Helvetica" w:hAnsi="Helvetica"/>
+      <w:b/>
+      <w:caps/>
+      <w:kern w:val="28"/>
+      <w:sz w:val="28"/>
+      <w:lang w:eastAsia="en-US"/>
+    </w:rPr>
+  </w:style>
+  <w:style w:type="paragraph" w:styleId="BodyText">
+    <w:name w:val="Body Text"/>
+    <w:basedOn w:val="Normal"/>
+    <w:link w:val="BodyTextChar"/>
+    <w:uiPriority w:val="4"/>
+    <w:rsid w:val="00B0738E"/>
+    <w:pPr>
+      <w:spacing w:after="120"/>
+    </w:pPr>
+  </w:style>
+  <w:style w:type="character" w:customStyle="1" w:styleId="BodyTextChar">
+    <w:name w:val="Body Text Char"/>
+    <w:basedOn w:val="DefaultParagraphFont"/>
+    <w:link w:val="BodyText"/>
+    <w:uiPriority w:val="4"/>
+    <w:rsid w:val="001B226E"/>
+    <w:rPr>
+      <w:lang w:eastAsia="en-US"/>
+    </w:rPr>
+  </w:style>
+  <w:style w:type="paragraph" w:styleId="BodyTextIndent">
+    <w:name w:val="Body Text Indent"/>
+    <w:basedOn w:val="Normal"/>
+    <w:link w:val="BodyTextIndentChar"/>
+    <w:uiPriority w:val="99"/>
+    <w:semiHidden/>
+    <w:unhideWhenUsed/>
+    <w:rsid w:val="00E563D9"/>
+    <w:pPr>
+      <w:spacing w:after="120"/>
+      <w:ind w:left="283"/>
+    </w:pPr>
+  </w:style>
+  <w:style w:type="character" w:customStyle="1" w:styleId="BodyTextIndentChar">
+    <w:name w:val="Body Text Indent Char"/>
+    <w:basedOn w:val="DefaultParagraphFont"/>
+    <w:link w:val="BodyTextIndent"/>
+    <w:uiPriority w:val="99"/>
+    <w:semiHidden/>
+    <w:rsid w:val="00E563D9"/>
+    <w:rPr>
+      <w:lang w:eastAsia="en-US"/>
+    </w:rPr>
+  </w:style>
+  <w:style w:type="paragraph" w:customStyle="1" w:styleId="bibentry">
+    <w:name w:val="bibentry"/>
+    <w:basedOn w:val="Normal"/>
+    <w:uiPriority w:val="5"/>
+    <w:rsid w:val="001B226E"/>
+    <w:pPr>
+      <w:ind w:left="426" w:hanging="426"/>
+      <w:contextualSpacing/>
+    </w:pPr>
+  </w:style>
+  <w:style w:type="paragraph" w:styleId="ListParagraph">
+    <w:name w:val="List Paragraph"/>
+    <w:basedOn w:val="Normal"/>
+    <w:uiPriority w:val="34"/>
+    <w:semiHidden/>
+    <w:qFormat/>
+    <w:rsid w:val="00BA41FE"/>
+    <w:pPr>
+      <w:ind w:left="720"/>
+      <w:contextualSpacing/>
+    </w:pPr>
+  </w:style>
+  <w:style w:type="paragraph" w:styleId="Caption">
+    <w:name w:val="caption"/>
+    <w:basedOn w:val="Normal"/>
+    <w:next w:val="Normal"/>
+    <w:uiPriority w:val="35"/>
+    <w:unhideWhenUsed/>
+    <w:qFormat/>
+    <w:rsid w:val="001C59C0"/>
+    <w:pPr>
+      <w:spacing w:after="200"/>
+    </w:pPr>
+    <w:rPr>
+      <w:b/>
+      <w:bCs/>
+      <w:sz w:val="18"/>
+      <w:szCs w:val="18"/>
+    </w:rPr>
+  </w:style>
+  <w:style w:type="paragraph" w:styleId="Subtitle">
+    <w:name w:val="Subtitle"/>
+    <w:basedOn w:val="Normal"/>
+    <w:next w:val="Normal"/>
+    <w:link w:val="SubtitleChar"/>
+    <w:uiPriority w:val="1"/>
+    <w:qFormat/>
+    <w:rsid w:val="0047267A"/>
+    <w:pPr>
+      <w:spacing w:after="280"/>
+      <w:jc w:val="center"/>
+    </w:pPr>
+    <w:rPr>
+      <w:b/>
+      <w:sz w:val="28"/>
+    </w:rPr>
+  </w:style>
+  <w:style w:type="character" w:customStyle="1" w:styleId="SubtitleChar">
+    <w:name w:val="Subtitle Char"/>
+    <w:basedOn w:val="DefaultParagraphFont"/>
+    <w:link w:val="Subtitle"/>
+    <w:uiPriority w:val="1"/>
+    <w:rsid w:val="0047267A"/>
+    <w:rPr>
+      <w:b/>
+      <w:sz w:val="28"/>
+      <w:lang w:eastAsia="en-US"/>
+    </w:rPr>
+  </w:style>
+  <w:style w:type="paragraph" w:styleId="Bibliography">
+    <w:name w:val="Bibliography"/>
+    <w:basedOn w:val="Normal"/>
+    <w:next w:val="Normal"/>
+    <w:uiPriority w:val="37"/>
+    <w:unhideWhenUsed/>
+    <w:rsid w:val="001F6245"/>
+  </w:style>
+</w:styles>
+</file>
+
+<file path=word/stylesWithEffects.xml><?xml version="1.0" encoding="utf-8"?>
+<w:styles xmlns:wpc="http://schemas.microsoft.com/office/word/2010/wordprocessingCanvas" xmlns:mc="http://schemas.openxmlformats.org/markup-compatibility/2006" xmlns:o="urn:schemas-microsoft-com:office:office" xmlns:r="http://schemas.openxmlformats.org/officeDocument/2006/relationships" xmlns:m="http://schemas.openxmlformats.org/officeDocument/2006/math" xmlns:v="urn:schemas-microsoft-com:vml" xmlns:wp14="http://schemas.microsoft.com/office/word/2010/wordprocessingDrawing" xmlns:wp="http://schemas.openxmlformats.org/drawingml/2006/wordprocessingDrawing" xmlns:w10="urn:schemas-microsoft-com:office:word" xmlns:w="http://schemas.openxmlformats.org/wordprocessingml/2006/main" xmlns:w14="http://schemas.microsoft.com/office/word/2010/wordml" xmlns:wpg="http://schemas.microsoft.com/office/word/2010/wordprocessingGroup" xmlns:wpi="http://schemas.microsoft.com/office/word/2010/wordprocessingInk" xmlns:wne="http://schemas.microsoft.com/office/word/2006/wordml" xmlns:wps="http://schemas.microsoft.com/office/word/2010/wordprocessingShape" mc:Ignorable="w14 wp14">
+  <w:docDefaults>
+    <w:rPrDefault>
+      <w:rPr>
+        <w:rFonts w:ascii="Times New Roman" w:eastAsia="Times New Roman" w:hAnsi="Times New Roman" w:cs="Times New Roman"/>
+        <w:lang w:val="en-GB" w:eastAsia="en-GB" w:bidi="ar-SA"/>
+      </w:rPr>
+    </w:rPrDefault>
+    <w:pPrDefault/>
+  </w:docDefaults>
+  <w:latentStyles w:defLockedState="0" w:defUIPriority="99" w:defSemiHidden="1" w:defUnhideWhenUsed="1" w:defQFormat="0" w:count="267">
+    <w:lsdException w:name="Normal" w:semiHidden="0" w:uiPriority="0" w:unhideWhenUsed="0"/>
+    <w:lsdException w:name="heading 1" w:semiHidden="0" w:uiPriority="9" w:unhideWhenUsed="0" w:qFormat="1"/>
+    <w:lsdException w:name="heading 2" w:semiHidden="0" w:uiPriority="9" w:unhideWhenUsed="0" w:qFormat="1"/>
+    <w:lsdException w:name="heading 3" w:semiHidden="0" w:uiPriority="9" w:unhideWhenUsed="0" w:qFormat="1"/>
+    <w:lsdException w:name="heading 4" w:semiHidden="0" w:uiPriority="9" w:unhideWhenUsed="0"/>
+    <w:lsdException w:name="heading 5" w:semiHidden="0" w:uiPriority="9" w:unhideWhenUsed="0"/>
+    <w:lsdException w:name="heading 6" w:semiHidden="0" w:uiPriority="9" w:unhideWhenUsed="0"/>
+    <w:lsdException w:name="heading 7" w:semiHidden="0" w:uiPriority="9" w:unhideWhenUsed="0"/>
+    <w:lsdException w:name="heading 8" w:semiHidden="0" w:uiPriority="9" w:unhideWhenUsed="0"/>
+    <w:lsdException w:name="heading 9" w:semiHidden="0" w:uiPriority="9" w:unhideWhenUsed="0"/>
+    <w:lsdException w:name="toc 1" w:uiPriority="39"/>
+    <w:lsdException w:name="toc 2" w:uiPriority="39"/>
+    <w:lsdException w:name="toc 3" w:uiPriority="39"/>
+    <w:lsdException w:name="toc 4" w:uiPriority="39"/>
+    <w:lsdException w:name="toc 5" w:uiPriority="39"/>
+    <w:lsdException w:name="toc 6" w:uiPriority="39"/>
+    <w:lsdException w:name="toc 7" w:uiPriority="39"/>
+    <w:lsdException w:name="toc 8" w:uiPriority="39"/>
+    <w:lsdException w:name="toc 9" w:uiPriority="39"/>
+    <w:lsdException w:name="caption" w:uiPriority="35" w:qFormat="1"/>
+    <w:lsdException w:name="Title" w:semiHidden="0" w:uiPriority="10" w:unhideWhenUsed="0" w:qFormat="1"/>
+    <w:lsdException w:name="Default Paragraph Font" w:uiPriority="1"/>
+    <w:lsdException w:name="Body Text" w:uiPriority="4"/>
+    <w:lsdException w:name="Subtitle" w:uiPriority="11" w:qFormat="1"/>
+    <w:lsdException w:name="Strong" w:semiHidden="0" w:uiPriority="22" w:unhideWhenUsed="0" w:qFormat="1"/>
+    <w:lsdException w:name="Emphasis" w:semiHidden="0" w:uiPriority="20" w:unhideWhenUsed="0"/>
+    <w:lsdException w:name="Table Grid" w:semiHidden="0" w:uiPriority="59" w:unhideWhenUsed="0"/>
+    <w:lsdException w:name="Placeholder Text" w:unhideWhenUsed="0"/>
+    <w:lsdException w:name="No Spacing" w:uiPriority="1" w:qFormat="1"/>
+    <w:lsdException w:name="Light Shading" w:semiHidden="0" w:uiPriority="60" w:unhideWhenUsed="0"/>
+    <w:lsdException w:name="Light List" w:semiHidden="0" w:uiPriority="61" w:unhideWhenUsed="0"/>
+    <w:lsdException w:name="Light Grid" w:semiHidden="0" w:uiPriority="62" w:unhideWhenUsed="0"/>
+    <w:lsdException w:name="Medium Shading 1" w:semiHidden="0" w:uiPriority="63" w:unhideWhenUsed="0"/>
+    <w:lsdException w:name="Medium Shading 2" w:semiHidden="0" w:uiPriority="64" w:unhideWhenUsed="0"/>
+    <w:lsdException w:name="Medium List 1" w:semiHidden="0" w:uiPriority="65" w:unhideWhenUsed="0"/>
+    <w:lsdException w:name="Medium List 2" w:semiHidden="0" w:uiPriority="66" w:unhideWhenUsed="0"/>
+    <w:lsdException w:name="Medium Grid 1" w:semiHidden="0" w:uiPriority="67" w:unhideWhenUsed="0"/>
+    <w:lsdException w:name="Medium Grid 2" w:semiHidden="0" w:uiPriority="68" w:unhideWhenUsed="0"/>
+    <w:lsdException w:name="Medium Grid 3" w:semiHidden="0" w:uiPriority="69" w:unhideWhenUsed="0"/>
+    <w:lsdException w:name="Dark List" w:semiHidden="0" w:uiPriority="70" w:unhideWhenUsed="0"/>
+    <w:lsdException w:name="Colorful Shading" w:semiHidden="0" w:uiPriority="71" w:unhideWhenUsed="0"/>
+    <w:lsdException w:name="Colorful List" w:semiHidden="0" w:uiPriority="72" w:unhideWhenUsed="0"/>
+    <w:lsdException w:name="Colorful Grid" w:semiHidden="0" w:uiPriority="73" w:unhideWhenUsed="0"/>
+    <w:lsdException w:name="Light Shading Accent 1" w:semiHidden="0" w:uiPriority="60" w:unhideWhenUsed="0"/>
+    <w:lsdException w:name="Light List Accent 1" w:semiHidden="0" w:uiPriority="61" w:unhideWhenUsed="0"/>
+    <w:lsdException w:name="Light Grid Accent 1" w:semiHidden="0" w:uiPriority="62" w:unhideWhenUsed="0"/>
+    <w:lsdException w:name="Medium Shading 1 Accent 1" w:semiHidden="0" w:uiPriority="63" w:unhideWhenUsed="0"/>
+    <w:lsdException w:name="Medium Shading 2 Accent 1" w:semiHidden="0" w:uiPriority="64" w:unhideWhenUsed="0"/>
+    <w:lsdException w:name="Medium List 1 Accent 1" w:semiHidden="0" w:uiPriority="65" w:unhideWhenUsed="0"/>
+    <w:lsdException w:name="Revision" w:unhideWhenUsed="0"/>
+    <w:lsdException w:name="List Paragraph" w:semiHidden="0" w:uiPriority="34" w:unhideWhenUsed="0" w:qFormat="1"/>
+    <w:lsdException w:name="Quote" w:semiHidden="0" w:uiPriority="29" w:unhideWhenUsed="0" w:qFormat="1"/>
+    <w:lsdException w:name="Intense Quote" w:semiHidden="0" w:uiPriority="30" w:unhideWhenUsed="0" w:qFormat="1"/>
+    <w:lsdException w:name="Medium List 2 Accent 1" w:semiHidden="0" w:uiPriority="66" w:unhideWhenUsed="0"/>
+    <w:lsdException w:name="Medium Grid 1 Accent 1" w:semiHidden="0" w:uiPriority="67" w:unhideWhenUsed="0"/>
+    <w:lsdException w:name="Medium Grid 2 Accent 1" w:semiHidden="0" w:uiPriority="68" w:unhideWhenUsed="0"/>
+    <w:lsdException w:name="Medium Grid 3 Accent 1" w:semiHidden="0" w:uiPriority="69" w:unhideWhenUsed="0"/>
+    <w:lsdException w:name="Dark List Accent 1" w:semiHidden="0" w:uiPriority="70" w:unhideWhenUsed="0"/>
+    <w:lsdException w:name="Colorful Shading Accent 1" w:semiHidden="0" w:uiPriority="71" w:unhideWhenUsed="0"/>
+    <w:lsdException w:name="Colorful List Accent 1" w:semiHidden="0" w:uiPriority="72" w:unhideWhenUsed="0"/>
+    <w:lsdException w:name="Colorful Grid Accent 1" w:semiHidden="0" w:uiPriority="73" w:unhideWhenUsed="0"/>
+    <w:lsdException w:name="Light Shading Accent 2" w:semiHidden="0" w:uiPriority="60" w:unhideWhenUsed="0"/>
+    <w:lsdException w:name="Light List Accent 2" w:semiHidden="0" w:uiPriority="61" w:unhideWhenUsed="0"/>
+    <w:lsdException w:name="Light Grid Accent 2" w:semiHidden="0" w:uiPriority="62" w:unhideWhenUsed="0"/>
+    <w:lsdException w:name="Medium Shading 1 Accent 2" w:semiHidden="0" w:uiPriority="63" w:unhideWhenUsed="0"/>
+    <w:lsdException w:name="Medium Shading 2 Accent 2" w:semiHidden="0" w:uiPriority="64" w:unhideWhenUsed="0"/>
+    <w:lsdException w:name="Medium List 1 Accent 2" w:semiHidden="0" w:uiPriority="65" w:unhideWhenUsed="0"/>
+    <w:lsdException w:name="Medium List 2 Accent 2" w:semiHidden="0" w:uiPriority="66" w:unhideWhenUsed="0"/>
+    <w:lsdException w:name="Medium Grid 1 Accent 2" w:semiHidden="0" w:uiPriority="67" w:unhideWhenUsed="0"/>
+    <w:lsdException w:name="Medium Grid 2 Accent 2" w:semiHidden="0" w:uiPriority="68" w:unhideWhenUsed="0"/>
+    <w:lsdException w:name="Medium Grid 3 Accent 2" w:semiHidden="0" w:uiPriority="69" w:unhideWhenUsed="0"/>
+    <w:lsdException w:name="Dark List Accent 2" w:semiHidden="0" w:uiPriority="70" w:unhideWhenUsed="0"/>
+    <w:lsdException w:name="Colorful Shading Accent 2" w:semiHidden="0" w:uiPriority="71" w:unhideWhenUsed="0"/>
+    <w:lsdException w:name="Colorful List Accent 2" w:semiHidden="0" w:uiPriority="72" w:unhideWhenUsed="0"/>
+    <w:lsdException w:name="Colorful Grid Accent 2" w:semiHidden="0" w:uiPriority="73" w:unhideWhenUsed="0"/>
+    <w:lsdException w:name="Light Shading Accent 3" w:semiHidden="0" w:uiPriority="60" w:unhideWhenUsed="0"/>
+    <w:lsdException w:name="Light List Accent 3" w:semiHidden="0" w:uiPriority="61" w:unhideWhenUsed="0"/>
+    <w:lsdException w:name="Light Grid Accent 3" w:semiHidden="0" w:uiPriority="62" w:unhideWhenUsed="0"/>
+    <w:lsdException w:name="Medium Shading 1 Accent 3" w:semiHidden="0" w:uiPriority="63" w:unhideWhenUsed="0"/>
+    <w:lsdException w:name="Medium Shading 2 Accent 3" w:semiHidden="0" w:uiPriority="64" w:unhideWhenUsed="0"/>
+    <w:lsdException w:name="Medium List 1 Accent 3" w:semiHidden="0" w:uiPriority="65" w:unhideWhenUsed="0"/>
+    <w:lsdException w:name="Medium List 2 Accent 3" w:semiHidden="0" w:uiPriority="66" w:unhideWhenUsed="0"/>
+    <w:lsdException w:name="Medium Grid 1 Accent 3" w:semiHidden="0" w:uiPriority="67" w:unhideWhenUsed="0"/>
+    <w:lsdException w:name="Medium Grid 2 Accent 3" w:semiHidden="0" w:uiPriority="68" w:unhideWhenUsed="0"/>
+    <w:lsdException w:name="Medium Grid 3 Accent 3" w:semiHidden="0" w:uiPriority="69" w:unhideWhenUsed="0"/>
+    <w:lsdException w:name="Dark List Accent 3" w:semiHidden="0" w:uiPriority="70" w:unhideWhenUsed="0"/>
+    <w:lsdException w:name="Colorful Shading Accent 3" w:semiHidden="0" w:uiPriority="71" w:unhideWhenUsed="0"/>
+    <w:lsdException w:name="Colorful List Accent 3" w:semiHidden="0" w:uiPriority="72" w:unhideWhenUsed="0"/>
+    <w:lsdException w:name="Colorful Grid Accent 3" w:semiHidden="0" w:uiPriority="73" w:unhideWhenUsed="0"/>
+    <w:lsdException w:name="Light Shading Accent 4" w:semiHidden="0" w:uiPriority="60" w:unhideWhenUsed="0"/>
+    <w:lsdException w:name="Light List Accent 4" w:semiHidden="0" w:uiPriority="61" w:unhideWhenUsed="0"/>
+    <w:lsdException w:name="Light Grid Accent 4" w:semiHidden="0" w:uiPriority="62" w:unhideWhenUsed="0"/>
+    <w:lsdException w:name="Medium Shading 1 Accent 4" w:semiHidden="0" w:uiPriority="63" w:unhideWhenUsed="0"/>
+    <w:lsdException w:name="Medium Shading 2 Accent 4" w:semiHidden="0" w:uiPriority="64" w:unhideWhenUsed="0"/>
+    <w:lsdException w:name="Medium List 1 Accent 4" w:semiHidden="0" w:uiPriority="65" w:unhideWhenUsed="0"/>
+    <w:lsdException w:name="Medium List 2 Accent 4" w:semiHidden="0" w:uiPriority="66" w:unhideWhenUsed="0"/>
+    <w:lsdException w:name="Medium Grid 1 Accent 4" w:semiHidden="0" w:uiPriority="67" w:unhideWhenUsed="0"/>
+    <w:lsdException w:name="Medium Grid 2 Accent 4" w:semiHidden="0" w:uiPriority="68" w:unhideWhenUsed="0"/>
+    <w:lsdException w:name="Medium Grid 3 Accent 4" w:semiHidden="0" w:uiPriority="69" w:unhideWhenUsed="0"/>
+    <w:lsdException w:name="Dark List Accent 4" w:semiHidden="0" w:uiPriority="70" w:unhideWhenUsed="0"/>
+    <w:lsdException w:name="Colorful Shading Accent 4" w:semiHidden="0" w:uiPriority="71" w:unhideWhenUsed="0"/>
+    <w:lsdException w:name="Colorful List Accent 4" w:semiHidden="0" w:uiPriority="72" w:unhideWhenUsed="0"/>
+    <w:lsdException w:name="Colorful Grid Accent 4" w:semiHidden="0" w:uiPriority="73" w:unhideWhenUsed="0"/>
+    <w:lsdException w:name="Light Shading Accent 5" w:semiHidden="0" w:uiPriority="60" w:unhideWhenUsed="0"/>
+    <w:lsdException w:name="Light List Accent 5" w:semiHidden="0" w:uiPriority="61" w:unhideWhenUsed="0"/>
+    <w:lsdException w:name="Light Grid Accent 5" w:semiHidden="0" w:uiPriority="62" w:unhideWhenUsed="0"/>
+    <w:lsdException w:name="Medium Shading 1 Accent 5" w:semiHidden="0" w:uiPriority="63" w:unhideWhenUsed="0"/>
+    <w:lsdException w:name="Medium Shading 2 Accent 5" w:semiHidden="0" w:uiPriority="64" w:unhideWhenUsed="0"/>
+    <w:lsdException w:name="Medium List 1 Accent 5" w:semiHidden="0" w:uiPriority="65" w:unhideWhenUsed="0"/>
+    <w:lsdException w:name="Medium List 2 Accent 5" w:semiHidden="0" w:uiPriority="66" w:unhideWhenUsed="0"/>
+    <w:lsdException w:name="Medium Grid 1 Accent 5" w:semiHidden="0" w:uiPriority="67" w:unhideWhenUsed="0"/>
+    <w:lsdException w:name="Medium Grid 2 Accent 5" w:semiHidden="0" w:uiPriority="68" w:unhideWhenUsed="0"/>
+    <w:lsdException w:name="Medium Grid 3 Accent 5" w:semiHidden="0" w:uiPriority="69" w:unhideWhenUsed="0"/>
+    <w:lsdException w:name="Dark List Accent 5" w:semiHidden="0" w:uiPriority="70" w:unhideWhenUsed="0"/>
+    <w:lsdException w:name="Colorful Shading Accent 5" w:semiHidden="0" w:uiPriority="71" w:unhideWhenUsed="0"/>
+    <w:lsdException w:name="Colorful List Accent 5" w:semiHidden="0" w:uiPriority="72" w:unhideWhenUsed="0"/>
+    <w:lsdException w:name="Colorful Grid Accent 5" w:semiHidden="0" w:uiPriority="73" w:unhideWhenUsed="0"/>
+    <w:lsdException w:name="Light Shading Accent 6" w:semiHidden="0" w:uiPriority="60" w:unhideWhenUsed="0"/>
+    <w:lsdException w:name="Light List Accent 6" w:semiHidden="0" w:uiPriority="61" w:unhideWhenUsed="0"/>
+    <w:lsdException w:name="Light Grid Accent 6" w:semiHidden="0" w:uiPriority="62" w:unhideWhenUsed="0"/>
+    <w:lsdException w:name="Medium Shading 1 Accent 6" w:semiHidden="0" w:uiPriority="63" w:unhideWhenUsed="0"/>
+    <w:lsdException w:name="Medium Shading 2 Accent 6" w:semiHidden="0" w:uiPriority="64" w:unhideWhenUsed="0"/>
+    <w:lsdException w:name="Medium List 1 Accent 6" w:semiHidden="0" w:uiPriority="65" w:unhideWhenUsed="0"/>
+    <w:lsdException w:name="Medium List 2 Accent 6" w:semiHidden="0" w:uiPriority="66" w:unhideWhenUsed="0"/>
+    <w:lsdException w:name="Medium Grid 1 Accent 6" w:semiHidden="0" w:uiPriority="67" w:unhideWhenUsed="0"/>
+    <w:lsdException w:name="Medium Grid 2 Accent 6" w:semiHidden="0" w:uiPriority="68" w:unhideWhenUsed="0"/>
+    <w:lsdException w:name="Medium Grid 3 Accent 6" w:semiHidden="0" w:uiPriority="69" w:unhideWhenUsed="0"/>
+    <w:lsdException w:name="Dark List Accent 6" w:semiHidden="0" w:uiPriority="70" w:unhideWhenUsed="0"/>
+    <w:lsdException w:name="Colorful Shading Accent 6" w:semiHidden="0" w:uiPriority="71" w:unhideWhenUsed="0"/>
+    <w:lsdException w:name="Colorful List Accent 6" w:semiHidden="0" w:uiPriority="72" w:unhideWhenUsed="0"/>
+    <w:lsdException w:name="Colorful Grid Accent 6" w:semiHidden="0" w:uiPriority="73" w:unhideWhenUsed="0"/>
+    <w:lsdException w:name="Subtle Emphasis" w:semiHidden="0" w:uiPriority="19" w:unhideWhenUsed="0" w:qFormat="1"/>
+    <w:lsdException w:name="Intense Emphasis" w:semiHidden="0" w:uiPriority="21" w:unhideWhenUsed="0" w:qFormat="1"/>
+    <w:lsdException w:name="Subtle Reference" w:semiHidden="0" w:uiPriority="31" w:unhideWhenUsed="0" w:qFormat="1"/>
+    <w:lsdException w:name="Intense Reference" w:semiHidden="0" w:uiPriority="32" w:unhideWhenUsed="0" w:qFormat="1"/>
+    <w:lsdException w:name="Book Title" w:semiHidden="0" w:uiPriority="33" w:unhideWhenUsed="0" w:qFormat="1"/>
+    <w:lsdException w:name="Bibliography" w:uiPriority="37"/>
+    <w:lsdException w:name="TOC Heading" w:uiPriority="39" w:qFormat="1"/>
   </w:latentStyles>
   <w:style w:type="paragraph" w:default="1" w:styleId="Normal">
     <w:name w:val="Normal"/>
@@ -11055,7 +11729,7 @@
 </file>
 
 <file path=word/glossary/document.xml><?xml version="1.0" encoding="utf-8"?>
-<w:glossaryDocument xmlns:wpc="http://schemas.microsoft.com/office/word/2010/wordprocessingCanvas" xmlns:mc="http://schemas.openxmlformats.org/markup-compatibility/2006" xmlns:o="urn:schemas-microsoft-com:office:office" xmlns:r="http://schemas.openxmlformats.org/officeDocument/2006/relationships" xmlns:m="http://schemas.openxmlformats.org/officeDocument/2006/math" xmlns:v="urn:schemas-microsoft-com:vml" xmlns:wp14="http://schemas.microsoft.com/office/word/2010/wordprocessingDrawing" xmlns:wp="http://schemas.openxmlformats.org/drawingml/2006/wordprocessingDrawing" xmlns:w10="urn:schemas-microsoft-com:office:word" xmlns:w="http://schemas.openxmlformats.org/wordprocessingml/2006/main" xmlns:w14="http://schemas.microsoft.com/office/word/2010/wordml" xmlns:w15="http://schemas.microsoft.com/office/word/2012/wordml" xmlns:wpg="http://schemas.microsoft.com/office/word/2010/wordprocessingGroup" xmlns:wpi="http://schemas.microsoft.com/office/word/2010/wordprocessingInk" xmlns:wne="http://schemas.microsoft.com/office/word/2006/wordml" xmlns:wps="http://schemas.microsoft.com/office/word/2010/wordprocessingShape" mc:Ignorable="w14 w15 wp14">
+<w:glossaryDocument xmlns:wpc="http://schemas.microsoft.com/office/word/2010/wordprocessingCanvas" xmlns:mc="http://schemas.openxmlformats.org/markup-compatibility/2006" xmlns:o="urn:schemas-microsoft-com:office:office" xmlns:r="http://schemas.openxmlformats.org/officeDocument/2006/relationships" xmlns:m="http://schemas.openxmlformats.org/officeDocument/2006/math" xmlns:v="urn:schemas-microsoft-com:vml" xmlns:wp14="http://schemas.microsoft.com/office/word/2010/wordprocessingDrawing" xmlns:wp="http://schemas.openxmlformats.org/drawingml/2006/wordprocessingDrawing" xmlns:w10="urn:schemas-microsoft-com:office:word" xmlns:w="http://schemas.openxmlformats.org/wordprocessingml/2006/main" xmlns:w14="http://schemas.microsoft.com/office/word/2010/wordml" xmlns:wpg="http://schemas.microsoft.com/office/word/2010/wordprocessingGroup" xmlns:wpi="http://schemas.microsoft.com/office/word/2010/wordprocessingInk" xmlns:wne="http://schemas.microsoft.com/office/word/2006/wordml" xmlns:wps="http://schemas.microsoft.com/office/word/2010/wordprocessingShape" mc:Ignorable="w14 wp14">
   <w:docParts>
     <w:docPart>
       <w:docPartPr>
@@ -11236,7 +11910,7 @@
 </file>
 
 <file path=word/glossary/fontTable.xml><?xml version="1.0" encoding="utf-8"?>
-<w:fonts xmlns:mc="http://schemas.openxmlformats.org/markup-compatibility/2006" xmlns:r="http://schemas.openxmlformats.org/officeDocument/2006/relationships" xmlns:w="http://schemas.openxmlformats.org/wordprocessingml/2006/main" xmlns:w14="http://schemas.microsoft.com/office/word/2010/wordml" xmlns:w15="http://schemas.microsoft.com/office/word/2012/wordml" mc:Ignorable="w14 w15">
+<w:fonts xmlns:mc="http://schemas.openxmlformats.org/markup-compatibility/2006" xmlns:r="http://schemas.openxmlformats.org/officeDocument/2006/relationships" xmlns:w="http://schemas.openxmlformats.org/wordprocessingml/2006/main" xmlns:w14="http://schemas.microsoft.com/office/word/2010/wordml" mc:Ignorable="w14">
   <w:font w:name="Symbol">
     <w:panose1 w:val="05050102010706020507"/>
     <w:charset w:val="02"/>
@@ -11300,18 +11974,11 @@
     <w:pitch w:val="variable"/>
     <w:sig w:usb0="E00002FF" w:usb1="400004FF" w:usb2="00000000" w:usb3="00000000" w:csb0="0000019F" w:csb1="00000000"/>
   </w:font>
-  <w:font w:name="Calibri Light">
-    <w:panose1 w:val="020F0302020204030204"/>
-    <w:charset w:val="00"/>
-    <w:family w:val="swiss"/>
-    <w:pitch w:val="variable"/>
-    <w:sig w:usb0="A00002EF" w:usb1="4000207B" w:usb2="00000000" w:usb3="00000000" w:csb0="0000019F" w:csb1="00000000"/>
-  </w:font>
 </w:fonts>
 </file>
 
 <file path=word/glossary/settings.xml><?xml version="1.0" encoding="utf-8"?>
-<w:settings xmlns:mc="http://schemas.openxmlformats.org/markup-compatibility/2006" xmlns:o="urn:schemas-microsoft-com:office:office" xmlns:r="http://schemas.openxmlformats.org/officeDocument/2006/relationships" xmlns:m="http://schemas.openxmlformats.org/officeDocument/2006/math" xmlns:v="urn:schemas-microsoft-com:vml" xmlns:w10="urn:schemas-microsoft-com:office:word" xmlns:w="http://schemas.openxmlformats.org/wordprocessingml/2006/main" xmlns:w14="http://schemas.microsoft.com/office/word/2010/wordml" xmlns:w15="http://schemas.microsoft.com/office/word/2012/wordml" xmlns:sl="http://schemas.openxmlformats.org/schemaLibrary/2006/main" mc:Ignorable="w14 w15">
+<w:settings xmlns:mc="http://schemas.openxmlformats.org/markup-compatibility/2006" xmlns:o="urn:schemas-microsoft-com:office:office" xmlns:r="http://schemas.openxmlformats.org/officeDocument/2006/relationships" xmlns:m="http://schemas.openxmlformats.org/officeDocument/2006/math" xmlns:v="urn:schemas-microsoft-com:vml" xmlns:w10="urn:schemas-microsoft-com:office:word" xmlns:w="http://schemas.openxmlformats.org/wordprocessingml/2006/main" xmlns:w14="http://schemas.microsoft.com/office/word/2010/wordml" xmlns:sl="http://schemas.openxmlformats.org/schemaLibrary/2006/main" mc:Ignorable="w14">
   <w:view w:val="normal"/>
   <w:defaultTabStop w:val="720"/>
   <w:characterSpacingControl w:val="doNotCompress"/>
@@ -11326,11 +11993,13 @@
     <w:rsidRoot w:val="00293235"/>
     <w:rsid w:val="00010328"/>
     <w:rsid w:val="000F7373"/>
+    <w:rsid w:val="0025072C"/>
     <w:rsid w:val="00293235"/>
     <w:rsid w:val="00317DC2"/>
     <w:rsid w:val="003424A1"/>
     <w:rsid w:val="00596363"/>
     <w:rsid w:val="005D2D8B"/>
+    <w:rsid w:val="006847C2"/>
     <w:rsid w:val="006B1CC1"/>
     <w:rsid w:val="006D71FF"/>
     <w:rsid w:val="007014AD"/>
@@ -11370,7 +12039,7 @@
 </file>
 
 <file path=word/glossary/styles.xml><?xml version="1.0" encoding="utf-8"?>
-<w:styles xmlns:mc="http://schemas.openxmlformats.org/markup-compatibility/2006" xmlns:r="http://schemas.openxmlformats.org/officeDocument/2006/relationships" xmlns:w="http://schemas.openxmlformats.org/wordprocessingml/2006/main" xmlns:w14="http://schemas.microsoft.com/office/word/2010/wordml" xmlns:w15="http://schemas.microsoft.com/office/word/2012/wordml" mc:Ignorable="w14 w15">
+<w:styles xmlns:mc="http://schemas.openxmlformats.org/markup-compatibility/2006" xmlns:r="http://schemas.openxmlformats.org/officeDocument/2006/relationships" xmlns:w="http://schemas.openxmlformats.org/wordprocessingml/2006/main" xmlns:w14="http://schemas.microsoft.com/office/word/2010/wordml" mc:Ignorable="w14">
   <w:docDefaults>
     <w:rPrDefault>
       <w:rPr>
@@ -11386,378 +12055,361 @@
       </w:pPr>
     </w:pPrDefault>
   </w:docDefaults>
-  <w:latentStyles w:defLockedState="0" w:defUIPriority="99" w:defSemiHidden="0" w:defUnhideWhenUsed="0" w:defQFormat="0" w:count="371">
-    <w:lsdException w:name="Normal" w:uiPriority="0" w:qFormat="1"/>
-    <w:lsdException w:name="heading 1" w:uiPriority="9" w:qFormat="1"/>
-    <w:lsdException w:name="heading 2" w:semiHidden="1" w:uiPriority="9" w:unhideWhenUsed="1" w:qFormat="1"/>
-    <w:lsdException w:name="heading 3" w:semiHidden="1" w:uiPriority="9" w:unhideWhenUsed="1" w:qFormat="1"/>
-    <w:lsdException w:name="heading 4" w:semiHidden="1" w:uiPriority="9" w:unhideWhenUsed="1" w:qFormat="1"/>
-    <w:lsdException w:name="heading 5" w:semiHidden="1" w:uiPriority="9" w:unhideWhenUsed="1" w:qFormat="1"/>
-    <w:lsdException w:name="heading 6" w:semiHidden="1" w:uiPriority="9" w:unhideWhenUsed="1" w:qFormat="1"/>
-    <w:lsdException w:name="heading 7" w:semiHidden="1" w:uiPriority="9" w:unhideWhenUsed="1" w:qFormat="1"/>
-    <w:lsdException w:name="heading 8" w:semiHidden="1" w:uiPriority="9" w:unhideWhenUsed="1" w:qFormat="1"/>
-    <w:lsdException w:name="heading 9" w:semiHidden="1" w:uiPriority="9" w:unhideWhenUsed="1" w:qFormat="1"/>
-    <w:lsdException w:name="index 1" w:semiHidden="1" w:unhideWhenUsed="1"/>
-    <w:lsdException w:name="index 2" w:semiHidden="1" w:unhideWhenUsed="1"/>
-    <w:lsdException w:name="index 3" w:semiHidden="1" w:unhideWhenUsed="1"/>
-    <w:lsdException w:name="index 4" w:semiHidden="1" w:unhideWhenUsed="1"/>
-    <w:lsdException w:name="index 5" w:semiHidden="1" w:unhideWhenUsed="1"/>
-    <w:lsdException w:name="index 6" w:semiHidden="1" w:unhideWhenUsed="1"/>
-    <w:lsdException w:name="index 7" w:semiHidden="1" w:unhideWhenUsed="1"/>
-    <w:lsdException w:name="index 8" w:semiHidden="1" w:unhideWhenUsed="1"/>
-    <w:lsdException w:name="index 9" w:semiHidden="1" w:unhideWhenUsed="1"/>
-    <w:lsdException w:name="toc 1" w:semiHidden="1" w:uiPriority="39" w:unhideWhenUsed="1"/>
-    <w:lsdException w:name="toc 2" w:semiHidden="1" w:uiPriority="39" w:unhideWhenUsed="1"/>
-    <w:lsdException w:name="toc 3" w:semiHidden="1" w:uiPriority="39" w:unhideWhenUsed="1"/>
-    <w:lsdException w:name="toc 4" w:semiHidden="1" w:uiPriority="39" w:unhideWhenUsed="1"/>
-    <w:lsdException w:name="toc 5" w:semiHidden="1" w:uiPriority="39" w:unhideWhenUsed="1"/>
-    <w:lsdException w:name="toc 6" w:semiHidden="1" w:uiPriority="39" w:unhideWhenUsed="1"/>
-    <w:lsdException w:name="toc 7" w:semiHidden="1" w:uiPriority="39" w:unhideWhenUsed="1"/>
-    <w:lsdException w:name="toc 8" w:semiHidden="1" w:uiPriority="39" w:unhideWhenUsed="1"/>
-    <w:lsdException w:name="toc 9" w:semiHidden="1" w:uiPriority="39" w:unhideWhenUsed="1"/>
-    <w:lsdException w:name="Normal Indent" w:semiHidden="1" w:unhideWhenUsed="1"/>
-    <w:lsdException w:name="footnote text" w:semiHidden="1" w:unhideWhenUsed="1"/>
-    <w:lsdException w:name="annotation text" w:semiHidden="1" w:unhideWhenUsed="1"/>
-    <w:lsdException w:name="header" w:semiHidden="1" w:unhideWhenUsed="1"/>
-    <w:lsdException w:name="footer" w:semiHidden="1" w:unhideWhenUsed="1"/>
-    <w:lsdException w:name="index heading" w:semiHidden="1" w:unhideWhenUsed="1"/>
-    <w:lsdException w:name="caption" w:semiHidden="1" w:uiPriority="35" w:unhideWhenUsed="1" w:qFormat="1"/>
-    <w:lsdException w:name="table of figures" w:semiHidden="1" w:unhideWhenUsed="1"/>
-    <w:lsdException w:name="envelope address" w:semiHidden="1" w:unhideWhenUsed="1"/>
-    <w:lsdException w:name="envelope return" w:semiHidden="1" w:unhideWhenUsed="1"/>
-    <w:lsdException w:name="footnote reference" w:semiHidden="1" w:unhideWhenUsed="1"/>
-    <w:lsdException w:name="annotation reference" w:semiHidden="1" w:unhideWhenUsed="1"/>
-    <w:lsdException w:name="line number" w:semiHidden="1" w:unhideWhenUsed="1"/>
-    <w:lsdException w:name="page number" w:semiHidden="1" w:unhideWhenUsed="1"/>
-    <w:lsdException w:name="endnote reference" w:semiHidden="1" w:unhideWhenUsed="1"/>
-    <w:lsdException w:name="endnote text" w:semiHidden="1" w:unhideWhenUsed="1"/>
-    <w:lsdException w:name="table of authorities" w:semiHidden="1" w:unhideWhenUsed="1"/>
-    <w:lsdException w:name="macro" w:semiHidden="1" w:unhideWhenUsed="1"/>
-    <w:lsdException w:name="toa heading" w:semiHidden="1" w:unhideWhenUsed="1"/>
-    <w:lsdException w:name="List" w:semiHidden="1" w:unhideWhenUsed="1"/>
-    <w:lsdException w:name="List Bullet" w:semiHidden="1" w:unhideWhenUsed="1"/>
-    <w:lsdException w:name="List Number" w:semiHidden="1" w:unhideWhenUsed="1"/>
-    <w:lsdException w:name="List 2" w:semiHidden="1" w:unhideWhenUsed="1"/>
-    <w:lsdException w:name="List 3" w:semiHidden="1" w:unhideWhenUsed="1"/>
-    <w:lsdException w:name="List 4" w:semiHidden="1" w:unhideWhenUsed="1"/>
-    <w:lsdException w:name="List 5" w:semiHidden="1" w:unhideWhenUsed="1"/>
-    <w:lsdException w:name="List Bullet 2" w:semiHidden="1" w:unhideWhenUsed="1"/>
-    <w:lsdException w:name="List Bullet 3" w:semiHidden="1" w:unhideWhenUsed="1"/>
-    <w:lsdException w:name="List Bullet 4" w:semiHidden="1" w:unhideWhenUsed="1"/>
-    <w:lsdException w:name="List Bullet 5" w:semiHidden="1" w:unhideWhenUsed="1"/>
-    <w:lsdException w:name="List Number 2" w:semiHidden="1" w:unhideWhenUsed="1"/>
-    <w:lsdException w:name="List Number 3" w:semiHidden="1" w:unhideWhenUsed="1"/>
-    <w:lsdException w:name="List Number 4" w:semiHidden="1" w:unhideWhenUsed="1"/>
-    <w:lsdException w:name="List Number 5" w:semiHidden="1" w:unhideWhenUsed="1"/>
-    <w:lsdException w:name="Title" w:uiPriority="10" w:qFormat="1"/>
-    <w:lsdException w:name="Closing" w:semiHidden="1" w:unhideWhenUsed="1"/>
-    <w:lsdException w:name="Signature" w:semiHidden="1" w:unhideWhenUsed="1"/>
-    <w:lsdException w:name="Default Paragraph Font" w:semiHidden="1" w:uiPriority="1" w:unhideWhenUsed="1"/>
-    <w:lsdException w:name="Body Text" w:semiHidden="1" w:unhideWhenUsed="1"/>
-    <w:lsdException w:name="Body Text Indent" w:semiHidden="1" w:unhideWhenUsed="1"/>
-    <w:lsdException w:name="List Continue" w:semiHidden="1" w:unhideWhenUsed="1"/>
-    <w:lsdException w:name="List Continue 2" w:semiHidden="1" w:unhideWhenUsed="1"/>
-    <w:lsdException w:name="List Continue 3" w:semiHidden="1" w:unhideWhenUsed="1"/>
-    <w:lsdException w:name="List Continue 4" w:semiHidden="1" w:unhideWhenUsed="1"/>
-    <w:lsdException w:name="List Continue 5" w:semiHidden="1" w:unhideWhenUsed="1"/>
-    <w:lsdException w:name="Message Header" w:semiHidden="1" w:unhideWhenUsed="1"/>
-    <w:lsdException w:name="Subtitle" w:uiPriority="11" w:qFormat="1"/>
-    <w:lsdException w:name="Salutation" w:semiHidden="1" w:unhideWhenUsed="1"/>
-    <w:lsdException w:name="Date" w:semiHidden="1" w:unhideWhenUsed="1"/>
-    <w:lsdException w:name="Body Text First Indent" w:semiHidden="1" w:unhideWhenUsed="1"/>
-    <w:lsdException w:name="Body Text First Indent 2" w:semiHidden="1" w:unhideWhenUsed="1"/>
-    <w:lsdException w:name="Note Heading" w:semiHidden="1" w:unhideWhenUsed="1"/>
-    <w:lsdException w:name="Body Text 2" w:semiHidden="1" w:unhideWhenUsed="1"/>
-    <w:lsdException w:name="Body Text 3" w:semiHidden="1" w:unhideWhenUsed="1"/>
-    <w:lsdException w:name="Body Text Indent 2" w:semiHidden="1" w:unhideWhenUsed="1"/>
-    <w:lsdException w:name="Body Text Indent 3" w:semiHidden="1" w:unhideWhenUsed="1"/>
-    <w:lsdException w:name="Block Text" w:semiHidden="1" w:unhideWhenUsed="1"/>
-    <w:lsdException w:name="Hyperlink" w:semiHidden="1" w:unhideWhenUsed="1"/>
-    <w:lsdException w:name="FollowedHyperlink" w:semiHidden="1" w:unhideWhenUsed="1"/>
-    <w:lsdException w:name="Strong" w:uiPriority="22" w:qFormat="1"/>
-    <w:lsdException w:name="Emphasis" w:uiPriority="20" w:qFormat="1"/>
-    <w:lsdException w:name="Document Map" w:semiHidden="1" w:unhideWhenUsed="1"/>
-    <w:lsdException w:name="Plain Text" w:semiHidden="1" w:unhideWhenUsed="1"/>
-    <w:lsdException w:name="E-mail Signature" w:semiHidden="1" w:unhideWhenUsed="1"/>
-    <w:lsdException w:name="HTML Top of Form" w:semiHidden="1" w:unhideWhenUsed="1"/>
-    <w:lsdException w:name="HTML Bottom of Form" w:semiHidden="1" w:unhideWhenUsed="1"/>
-    <w:lsdException w:name="Normal (Web)" w:semiHidden="1" w:unhideWhenUsed="1"/>
-    <w:lsdException w:name="HTML Acronym" w:semiHidden="1" w:unhideWhenUsed="1"/>
-    <w:lsdException w:name="HTML Address" w:semiHidden="1" w:unhideWhenUsed="1"/>
-    <w:lsdException w:name="HTML Cite" w:semiHidden="1" w:unhideWhenUsed="1"/>
-    <w:lsdException w:name="HTML Code" w:semiHidden="1" w:unhideWhenUsed="1"/>
-    <w:lsdException w:name="HTML Definition" w:semiHidden="1" w:unhideWhenUsed="1"/>
-    <w:lsdException w:name="HTML Keyboard" w:semiHidden="1" w:unhideWhenUsed="1"/>
-    <w:lsdException w:name="HTML Preformatted" w:semiHidden="1" w:unhideWhenUsed="1"/>
-    <w:lsdException w:name="HTML Sample" w:semiHidden="1" w:unhideWhenUsed="1"/>
-    <w:lsdException w:name="HTML Typewriter" w:semiHidden="1" w:unhideWhenUsed="1"/>
-    <w:lsdException w:name="HTML Variable" w:semiHidden="1" w:unhideWhenUsed="1"/>
-    <w:lsdException w:name="Normal Table" w:semiHidden="1" w:unhideWhenUsed="1"/>
-    <w:lsdException w:name="annotation subject" w:semiHidden="1" w:unhideWhenUsed="1"/>
-    <w:lsdException w:name="No List" w:semiHidden="1" w:unhideWhenUsed="1"/>
-    <w:lsdException w:name="Outline List 1" w:semiHidden="1" w:unhideWhenUsed="1"/>
-    <w:lsdException w:name="Outline List 2" w:semiHidden="1" w:unhideWhenUsed="1"/>
-    <w:lsdException w:name="Outline List 3" w:semiHidden="1" w:unhideWhenUsed="1"/>
-    <w:lsdException w:name="Table Simple 1" w:semiHidden="1" w:unhideWhenUsed="1"/>
-    <w:lsdException w:name="Table Simple 2" w:semiHidden="1" w:unhideWhenUsed="1"/>
-    <w:lsdException w:name="Table Simple 3" w:semiHidden="1" w:unhideWhenUsed="1"/>
-    <w:lsdException w:name="Table Classic 1" w:semiHidden="1" w:unhideWhenUsed="1"/>
-    <w:lsdException w:name="Table Classic 2" w:semiHidden="1" w:unhideWhenUsed="1"/>
-    <w:lsdException w:name="Table Classic 3" w:semiHidden="1" w:unhideWhenUsed="1"/>
-    <w:lsdException w:name="Table Classic 4" w:semiHidden="1" w:unhideWhenUsed="1"/>
-    <w:lsdException w:name="Table Colorful 1" w:semiHidden="1" w:unhideWhenUsed="1"/>
-    <w:lsdException w:name="Table Colorful 2" w:semiHidden="1" w:unhideWhenUsed="1"/>
-    <w:lsdException w:name="Table Colorful 3" w:semiHidden="1" w:unhideWhenUsed="1"/>
-    <w:lsdException w:name="Table Columns 1" w:semiHidden="1" w:unhideWhenUsed="1"/>
-    <w:lsdException w:name="Table Columns 2" w:semiHidden="1" w:unhideWhenUsed="1"/>
-    <w:lsdException w:name="Table Columns 3" w:semiHidden="1" w:unhideWhenUsed="1"/>
-    <w:lsdException w:name="Table Columns 4" w:semiHidden="1" w:unhideWhenUsed="1"/>
-    <w:lsdException w:name="Table Columns 5" w:semiHidden="1" w:unhideWhenUsed="1"/>
-    <w:lsdException w:name="Table Grid 1" w:semiHidden="1" w:unhideWhenUsed="1"/>
-    <w:lsdException w:name="Table Grid 2" w:semiHidden="1" w:unhideWhenUsed="1"/>
-    <w:lsdException w:name="Table Grid 3" w:semiHidden="1" w:unhideWhenUsed="1"/>
-    <w:lsdException w:name="Table Grid 4" w:semiHidden="1" w:unhideWhenUsed="1"/>
-    <w:lsdException w:name="Table Grid 5" w:semiHidden="1" w:unhideWhenUsed="1"/>
-    <w:lsdException w:name="Table Grid 6" w:semiHidden="1" w:unhideWhenUsed="1"/>
-    <w:lsdException w:name="Table Grid 7" w:semiHidden="1" w:unhideWhenUsed="1"/>
-    <w:lsdException w:name="Table Grid 8" w:semiHidden="1" w:unhideWhenUsed="1"/>
-    <w:lsdException w:name="Table List 1" w:semiHidden="1" w:unhideWhenUsed="1"/>
-    <w:lsdException w:name="Table List 2" w:semiHidden="1" w:unhideWhenUsed="1"/>
-    <w:lsdException w:name="Table List 3" w:semiHidden="1" w:unhideWhenUsed="1"/>
-    <w:lsdException w:name="Table List 4" w:semiHidden="1" w:unhideWhenUsed="1"/>
-    <w:lsdException w:name="Table List 5" w:semiHidden="1" w:unhideWhenUsed="1"/>
-    <w:lsdException w:name="Table List 6" w:semiHidden="1" w:unhideWhenUsed="1"/>
-    <w:lsdException w:name="Table List 7" w:semiHidden="1" w:unhideWhenUsed="1"/>
-    <w:lsdException w:name="Table List 8" w:semiHidden="1" w:unhideWhenUsed="1"/>
-    <w:lsdException w:name="Table 3D effects 1" w:semiHidden="1" w:unhideWhenUsed="1"/>
-    <w:lsdException w:name="Table 3D effects 2" w:semiHidden="1" w:unhideWhenUsed="1"/>
-    <w:lsdException w:name="Table 3D effects 3" w:semiHidden="1" w:unhideWhenUsed="1"/>
-    <w:lsdException w:name="Table Contemporary" w:semiHidden="1" w:unhideWhenUsed="1"/>
-    <w:lsdException w:name="Table Elegant" w:semiHidden="1" w:unhideWhenUsed="1"/>
-    <w:lsdException w:name="Table Professional" w:semiHidden="1" w:unhideWhenUsed="1"/>
-    <w:lsdException w:name="Table Subtle 1" w:semiHidden="1" w:unhideWhenUsed="1"/>
-    <w:lsdException w:name="Table Subtle 2" w:semiHidden="1" w:unhideWhenUsed="1"/>
-    <w:lsdException w:name="Table Web 1" w:semiHidden="1" w:unhideWhenUsed="1"/>
-    <w:lsdException w:name="Table Web 2" w:semiHidden="1" w:unhideWhenUsed="1"/>
-    <w:lsdException w:name="Table Web 3" w:semiHidden="1" w:unhideWhenUsed="1"/>
-    <w:lsdException w:name="Balloon Text" w:semiHidden="1" w:unhideWhenUsed="1"/>
-    <w:lsdException w:name="Table Grid" w:uiPriority="59"/>
-    <w:lsdException w:name="Table Theme" w:semiHidden="1" w:unhideWhenUsed="1"/>
-    <w:lsdException w:name="Placeholder Text" w:semiHidden="1"/>
-    <w:lsdException w:name="No Spacing" w:uiPriority="1" w:qFormat="1"/>
-    <w:lsdException w:name="Light Shading" w:uiPriority="60"/>
-    <w:lsdException w:name="Light List" w:uiPriority="61"/>
-    <w:lsdException w:name="Light Grid" w:uiPriority="62"/>
-    <w:lsdException w:name="Medium Shading 1" w:uiPriority="63"/>
-    <w:lsdException w:name="Medium Shading 2" w:uiPriority="64"/>
-    <w:lsdException w:name="Medium List 1" w:uiPriority="65"/>
-    <w:lsdException w:name="Medium List 2" w:uiPriority="66"/>
-    <w:lsdException w:name="Medium Grid 1" w:uiPriority="67"/>
-    <w:lsdException w:name="Medium Grid 2" w:uiPriority="68"/>
-    <w:lsdException w:name="Medium Grid 3" w:uiPriority="69"/>
-    <w:lsdException w:name="Dark List" w:uiPriority="70"/>
-    <w:lsdException w:name="Colorful Shading" w:uiPriority="71"/>
-    <w:lsdException w:name="Colorful List" w:uiPriority="72"/>
-    <w:lsdException w:name="Colorful Grid" w:uiPriority="73"/>
-    <w:lsdException w:name="Light Shading Accent 1" w:uiPriority="60"/>
-    <w:lsdException w:name="Light List Accent 1" w:uiPriority="61"/>
-    <w:lsdException w:name="Light Grid Accent 1" w:uiPriority="62"/>
-    <w:lsdException w:name="Medium Shading 1 Accent 1" w:uiPriority="63"/>
-    <w:lsdException w:name="Medium Shading 2 Accent 1" w:uiPriority="64"/>
-    <w:lsdException w:name="Medium List 1 Accent 1" w:uiPriority="65"/>
-    <w:lsdException w:name="Revision" w:semiHidden="1"/>
-    <w:lsdException w:name="List Paragraph" w:uiPriority="34" w:qFormat="1"/>
-    <w:lsdException w:name="Quote" w:uiPriority="29" w:qFormat="1"/>
-    <w:lsdException w:name="Intense Quote" w:uiPriority="30" w:qFormat="1"/>
-    <w:lsdException w:name="Medium List 2 Accent 1" w:uiPriority="66"/>
-    <w:lsdException w:name="Medium Grid 1 Accent 1" w:uiPriority="67"/>
-    <w:lsdException w:name="Medium Grid 2 Accent 1" w:uiPriority="68"/>
-    <w:lsdException w:name="Medium Grid 3 Accent 1" w:uiPriority="69"/>
-    <w:lsdException w:name="Dark List Accent 1" w:uiPriority="70"/>
-    <w:lsdException w:name="Colorful Shading Accent 1" w:uiPriority="71"/>
-    <w:lsdException w:name="Colorful List Accent 1" w:uiPriority="72"/>
-    <w:lsdException w:name="Colorful Grid Accent 1" w:uiPriority="73"/>
-    <w:lsdException w:name="Light Shading Accent 2" w:uiPriority="60"/>
-    <w:lsdException w:name="Light List Accent 2" w:uiPriority="61"/>
-    <w:lsdException w:name="Light Grid Accent 2" w:uiPriority="62"/>
-    <w:lsdException w:name="Medium Shading 1 Accent 2" w:uiPriority="63"/>
-    <w:lsdException w:name="Medium Shading 2 Accent 2" w:uiPriority="64"/>
-    <w:lsdException w:name="Medium List 1 Accent 2" w:uiPriority="65"/>
-    <w:lsdException w:name="Medium List 2 Accent 2" w:uiPriority="66"/>
-    <w:lsdException w:name="Medium Grid 1 Accent 2" w:uiPriority="67"/>
-    <w:lsdException w:name="Medium Grid 2 Accent 2" w:uiPriority="68"/>
-    <w:lsdException w:name="Medium Grid 3 Accent 2" w:uiPriority="69"/>
-    <w:lsdException w:name="Dark List Accent 2" w:uiPriority="70"/>
-    <w:lsdException w:name="Colorful Shading Accent 2" w:uiPriority="71"/>
-    <w:lsdException w:name="Colorful List Accent 2" w:uiPriority="72"/>
-    <w:lsdException w:name="Colorful Grid Accent 2" w:uiPriority="73"/>
-    <w:lsdException w:name="Light Shading Accent 3" w:uiPriority="60"/>
-    <w:lsdException w:name="Light List Accent 3" w:uiPriority="61"/>
-    <w:lsdException w:name="Light Grid Accent 3" w:uiPriority="62"/>
-    <w:lsdException w:name="Medium Shading 1 Accent 3" w:uiPriority="63"/>
-    <w:lsdException w:name="Medium Shading 2 Accent 3" w:uiPriority="64"/>
-    <w:lsdException w:name="Medium List 1 Accent 3" w:uiPriority="65"/>
-    <w:lsdException w:name="Medium List 2 Accent 3" w:uiPriority="66"/>
-    <w:lsdException w:name="Medium Grid 1 Accent 3" w:uiPriority="67"/>
-    <w:lsdException w:name="Medium Grid 2 Accent 3" w:uiPriority="68"/>
-    <w:lsdException w:name="Medium Grid 3 Accent 3" w:uiPriority="69"/>
-    <w:lsdException w:name="Dark List Accent 3" w:uiPriority="70"/>
-    <w:lsdException w:name="Colorful Shading Accent 3" w:uiPriority="71"/>
-    <w:lsdException w:name="Colorful List Accent 3" w:uiPriority="72"/>
-    <w:lsdException w:name="Colorful Grid Accent 3" w:uiPriority="73"/>
-    <w:lsdException w:name="Light Shading Accent 4" w:uiPriority="60"/>
-    <w:lsdException w:name="Light List Accent 4" w:uiPriority="61"/>
-    <w:lsdException w:name="Light Grid Accent 4" w:uiPriority="62"/>
-    <w:lsdException w:name="Medium Shading 1 Accent 4" w:uiPriority="63"/>
-    <w:lsdException w:name="Medium Shading 2 Accent 4" w:uiPriority="64"/>
-    <w:lsdException w:name="Medium List 1 Accent 4" w:uiPriority="65"/>
-    <w:lsdException w:name="Medium List 2 Accent 4" w:uiPriority="66"/>
-    <w:lsdException w:name="Medium Grid 1 Accent 4" w:uiPriority="67"/>
-    <w:lsdException w:name="Medium Grid 2 Accent 4" w:uiPriority="68"/>
-    <w:lsdException w:name="Medium Grid 3 Accent 4" w:uiPriority="69"/>
-    <w:lsdException w:name="Dark List Accent 4" w:uiPriority="70"/>
-    <w:lsdException w:name="Colorful Shading Accent 4" w:uiPriority="71"/>
-    <w:lsdException w:name="Colorful List Accent 4" w:uiPriority="72"/>
-    <w:lsdException w:name="Colorful Grid Accent 4" w:uiPriority="73"/>
-    <w:lsdException w:name="Light Shading Accent 5" w:uiPriority="60"/>
-    <w:lsdException w:name="Light List Accent 5" w:uiPriority="61"/>
-    <w:lsdException w:name="Light Grid Accent 5" w:uiPriority="62"/>
-    <w:lsdException w:name="Medium Shading 1 Accent 5" w:uiPriority="63"/>
-    <w:lsdException w:name="Medium Shading 2 Accent 5" w:uiPriority="64"/>
-    <w:lsdException w:name="Medium List 1 Accent 5" w:uiPriority="65"/>
-    <w:lsdException w:name="Medium List 2 Accent 5" w:uiPriority="66"/>
-    <w:lsdException w:name="Medium Grid 1 Accent 5" w:uiPriority="67"/>
-    <w:lsdException w:name="Medium Grid 2 Accent 5" w:uiPriority="68"/>
-    <w:lsdException w:name="Medium Grid 3 Accent 5" w:uiPriority="69"/>
-    <w:lsdException w:name="Dark List Accent 5" w:uiPriority="70"/>
-    <w:lsdException w:name="Colorful Shading Accent 5" w:uiPriority="71"/>
-    <w:lsdException w:name="Colorful List Accent 5" w:uiPriority="72"/>
-    <w:lsdException w:name="Colorful Grid Accent 5" w:uiPriority="73"/>
-    <w:lsdException w:name="Light Shading Accent 6" w:uiPriority="60"/>
-    <w:lsdException w:name="Light List Accent 6" w:uiPriority="61"/>
-    <w:lsdException w:name="Light Grid Accent 6" w:uiPriority="62"/>
-    <w:lsdException w:name="Medium Shading 1 Accent 6" w:uiPriority="63"/>
-    <w:lsdException w:name="Medium Shading 2 Accent 6" w:uiPriority="64"/>
-    <w:lsdException w:name="Medium List 1 Accent 6" w:uiPriority="65"/>
-    <w:lsdException w:name="Medium List 2 Accent 6" w:uiPriority="66"/>
-    <w:lsdException w:name="Medium Grid 1 Accent 6" w:uiPriority="67"/>
-    <w:lsdException w:name="Medium Grid 2 Accent 6" w:uiPriority="68"/>
-    <w:lsdException w:name="Medium Grid 3 Accent 6" w:uiPriority="69"/>
-    <w:lsdException w:name="Dark List Accent 6" w:uiPriority="70"/>
-    <w:lsdException w:name="Colorful Shading Accent 6" w:uiPriority="71"/>
-    <w:lsdException w:name="Colorful List Accent 6" w:uiPriority="72"/>
-    <w:lsdException w:name="Colorful Grid Accent 6" w:uiPriority="73"/>
-    <w:lsdException w:name="Subtle Emphasis" w:uiPriority="19" w:qFormat="1"/>
-    <w:lsdException w:name="Intense Emphasis" w:uiPriority="21" w:qFormat="1"/>
-    <w:lsdException w:name="Subtle Reference" w:uiPriority="31" w:qFormat="1"/>
-    <w:lsdException w:name="Intense Reference" w:uiPriority="32" w:qFormat="1"/>
-    <w:lsdException w:name="Book Title" w:uiPriority="33" w:qFormat="1"/>
-    <w:lsdException w:name="Bibliography" w:semiHidden="1" w:uiPriority="37" w:unhideWhenUsed="1"/>
-    <w:lsdException w:name="TOC Heading" w:semiHidden="1" w:uiPriority="39" w:unhideWhenUsed="1" w:qFormat="1"/>
-    <w:lsdException w:name="Plain Table 1" w:uiPriority="41"/>
-    <w:lsdException w:name="Plain Table 2" w:uiPriority="42"/>
-    <w:lsdException w:name="Plain Table 3" w:uiPriority="43"/>
-    <w:lsdException w:name="Plain Table 4" w:uiPriority="44"/>
-    <w:lsdException w:name="Plain Table 5" w:uiPriority="45"/>
-    <w:lsdException w:name="Grid Table Light" w:uiPriority="40"/>
-    <w:lsdException w:name="Grid Table 1 Light" w:uiPriority="46"/>
-    <w:lsdException w:name="Grid Table 2" w:uiPriority="47"/>
-    <w:lsdException w:name="Grid Table 3" w:uiPriority="48"/>
-    <w:lsdException w:name="Grid Table 4" w:uiPriority="49"/>
-    <w:lsdException w:name="Grid Table 5 Dark" w:uiPriority="50"/>
-    <w:lsdException w:name="Grid Table 6 Colorful" w:uiPriority="51"/>
-    <w:lsdException w:name="Grid Table 7 Colorful" w:uiPriority="52"/>
-    <w:lsdException w:name="Grid Table 1 Light Accent 1" w:uiPriority="46"/>
-    <w:lsdException w:name="Grid Table 2 Accent 1" w:uiPriority="47"/>
-    <w:lsdException w:name="Grid Table 3 Accent 1" w:uiPriority="48"/>
-    <w:lsdException w:name="Grid Table 4 Accent 1" w:uiPriority="49"/>
-    <w:lsdException w:name="Grid Table 5 Dark Accent 1" w:uiPriority="50"/>
-    <w:lsdException w:name="Grid Table 6 Colorful Accent 1" w:uiPriority="51"/>
-    <w:lsdException w:name="Grid Table 7 Colorful Accent 1" w:uiPriority="52"/>
-    <w:lsdException w:name="Grid Table 1 Light Accent 2" w:uiPriority="46"/>
-    <w:lsdException w:name="Grid Table 2 Accent 2" w:uiPriority="47"/>
-    <w:lsdException w:name="Grid Table 3 Accent 2" w:uiPriority="48"/>
-    <w:lsdException w:name="Grid Table 4 Accent 2" w:uiPriority="49"/>
-    <w:lsdException w:name="Grid Table 5 Dark Accent 2" w:uiPriority="50"/>
-    <w:lsdException w:name="Grid Table 6 Colorful Accent 2" w:uiPriority="51"/>
-    <w:lsdException w:name="Grid Table 7 Colorful Accent 2" w:uiPriority="52"/>
-    <w:lsdException w:name="Grid Table 1 Light Accent 3" w:uiPriority="46"/>
-    <w:lsdException w:name="Grid Table 2 Accent 3" w:uiPriority="47"/>
-    <w:lsdException w:name="Grid Table 3 Accent 3" w:uiPriority="48"/>
-    <w:lsdException w:name="Grid Table 4 Accent 3" w:uiPriority="49"/>
-    <w:lsdException w:name="Grid Table 5 Dark Accent 3" w:uiPriority="50"/>
-    <w:lsdException w:name="Grid Table 6 Colorful Accent 3" w:uiPriority="51"/>
-    <w:lsdException w:name="Grid Table 7 Colorful Accent 3" w:uiPriority="52"/>
-    <w:lsdException w:name="Grid Table 1 Light Accent 4" w:uiPriority="46"/>
-    <w:lsdException w:name="Grid Table 2 Accent 4" w:uiPriority="47"/>
-    <w:lsdException w:name="Grid Table 3 Accent 4" w:uiPriority="48"/>
-    <w:lsdException w:name="Grid Table 4 Accent 4" w:uiPriority="49"/>
-    <w:lsdException w:name="Grid Table 5 Dark Accent 4" w:uiPriority="50"/>
-    <w:lsdException w:name="Grid Table 6 Colorful Accent 4" w:uiPriority="51"/>
-    <w:lsdException w:name="Grid Table 7 Colorful Accent 4" w:uiPriority="52"/>
-    <w:lsdException w:name="Grid Table 1 Light Accent 5" w:uiPriority="46"/>
-    <w:lsdException w:name="Grid Table 2 Accent 5" w:uiPriority="47"/>
-    <w:lsdException w:name="Grid Table 3 Accent 5" w:uiPriority="48"/>
-    <w:lsdException w:name="Grid Table 4 Accent 5" w:uiPriority="49"/>
-    <w:lsdException w:name="Grid Table 5 Dark Accent 5" w:uiPriority="50"/>
-    <w:lsdException w:name="Grid Table 6 Colorful Accent 5" w:uiPriority="51"/>
-    <w:lsdException w:name="Grid Table 7 Colorful Accent 5" w:uiPriority="52"/>
-    <w:lsdException w:name="Grid Table 1 Light Accent 6" w:uiPriority="46"/>
-    <w:lsdException w:name="Grid Table 2 Accent 6" w:uiPriority="47"/>
-    <w:lsdException w:name="Grid Table 3 Accent 6" w:uiPriority="48"/>
-    <w:lsdException w:name="Grid Table 4 Accent 6" w:uiPriority="49"/>
-    <w:lsdException w:name="Grid Table 5 Dark Accent 6" w:uiPriority="50"/>
-    <w:lsdException w:name="Grid Table 6 Colorful Accent 6" w:uiPriority="51"/>
-    <w:lsdException w:name="Grid Table 7 Colorful Accent 6" w:uiPriority="52"/>
-    <w:lsdException w:name="List Table 1 Light" w:uiPriority="46"/>
-    <w:lsdException w:name="List Table 2" w:uiPriority="47"/>
-    <w:lsdException w:name="List Table 3" w:uiPriority="48"/>
-    <w:lsdException w:name="List Table 4" w:uiPriority="49"/>
-    <w:lsdException w:name="List Table 5 Dark" w:uiPriority="50"/>
-    <w:lsdException w:name="List Table 6 Colorful" w:uiPriority="51"/>
-    <w:lsdException w:name="List Table 7 Colorful" w:uiPriority="52"/>
-    <w:lsdException w:name="List Table 1 Light Accent 1" w:uiPriority="46"/>
-    <w:lsdException w:name="List Table 2 Accent 1" w:uiPriority="47"/>
-    <w:lsdException w:name="List Table 3 Accent 1" w:uiPriority="48"/>
-    <w:lsdException w:name="List Table 4 Accent 1" w:uiPriority="49"/>
-    <w:lsdException w:name="List Table 5 Dark Accent 1" w:uiPriority="50"/>
-    <w:lsdException w:name="List Table 6 Colorful Accent 1" w:uiPriority="51"/>
-    <w:lsdException w:name="List Table 7 Colorful Accent 1" w:uiPriority="52"/>
-    <w:lsdException w:name="List Table 1 Light Accent 2" w:uiPriority="46"/>
-    <w:lsdException w:name="List Table 2 Accent 2" w:uiPriority="47"/>
-    <w:lsdException w:name="List Table 3 Accent 2" w:uiPriority="48"/>
-    <w:lsdException w:name="List Table 4 Accent 2" w:uiPriority="49"/>
-    <w:lsdException w:name="List Table 5 Dark Accent 2" w:uiPriority="50"/>
-    <w:lsdException w:name="List Table 6 Colorful Accent 2" w:uiPriority="51"/>
-    <w:lsdException w:name="List Table 7 Colorful Accent 2" w:uiPriority="52"/>
-    <w:lsdException w:name="List Table 1 Light Accent 3" w:uiPriority="46"/>
-    <w:lsdException w:name="List Table 2 Accent 3" w:uiPriority="47"/>
-    <w:lsdException w:name="List Table 3 Accent 3" w:uiPriority="48"/>
-    <w:lsdException w:name="List Table 4 Accent 3" w:uiPriority="49"/>
-    <w:lsdException w:name="List Table 5 Dark Accent 3" w:uiPriority="50"/>
-    <w:lsdException w:name="List Table 6 Colorful Accent 3" w:uiPriority="51"/>
-    <w:lsdException w:name="List Table 7 Colorful Accent 3" w:uiPriority="52"/>
-    <w:lsdException w:name="List Table 1 Light Accent 4" w:uiPriority="46"/>
-    <w:lsdException w:name="List Table 2 Accent 4" w:uiPriority="47"/>
-    <w:lsdException w:name="List Table 3 Accent 4" w:uiPriority="48"/>
-    <w:lsdException w:name="List Table 4 Accent 4" w:uiPriority="49"/>
-    <w:lsdException w:name="List Table 5 Dark Accent 4" w:uiPriority="50"/>
-    <w:lsdException w:name="List Table 6 Colorful Accent 4" w:uiPriority="51"/>
-    <w:lsdException w:name="List Table 7 Colorful Accent 4" w:uiPriority="52"/>
-    <w:lsdException w:name="List Table 1 Light Accent 5" w:uiPriority="46"/>
-    <w:lsdException w:name="List Table 2 Accent 5" w:uiPriority="47"/>
-    <w:lsdException w:name="List Table 3 Accent 5" w:uiPriority="48"/>
-    <w:lsdException w:name="List Table 4 Accent 5" w:uiPriority="49"/>
-    <w:lsdException w:name="List Table 5 Dark Accent 5" w:uiPriority="50"/>
-    <w:lsdException w:name="List Table 6 Colorful Accent 5" w:uiPriority="51"/>
-    <w:lsdException w:name="List Table 7 Colorful Accent 5" w:uiPriority="52"/>
-    <w:lsdException w:name="List Table 1 Light Accent 6" w:uiPriority="46"/>
-    <w:lsdException w:name="List Table 2 Accent 6" w:uiPriority="47"/>
-    <w:lsdException w:name="List Table 3 Accent 6" w:uiPriority="48"/>
-    <w:lsdException w:name="List Table 4 Accent 6" w:uiPriority="49"/>
-    <w:lsdException w:name="List Table 5 Dark Accent 6" w:uiPriority="50"/>
-    <w:lsdException w:name="List Table 6 Colorful Accent 6" w:uiPriority="51"/>
-    <w:lsdException w:name="List Table 7 Colorful Accent 6" w:uiPriority="52"/>
+  <w:latentStyles w:defLockedState="0" w:defUIPriority="99" w:defSemiHidden="1" w:defUnhideWhenUsed="1" w:defQFormat="0" w:count="267">
+    <w:lsdException w:name="Normal" w:semiHidden="0" w:uiPriority="0" w:unhideWhenUsed="0" w:qFormat="1"/>
+    <w:lsdException w:name="heading 1" w:semiHidden="0" w:uiPriority="9" w:unhideWhenUsed="0" w:qFormat="1"/>
+    <w:lsdException w:name="heading 2" w:uiPriority="9" w:qFormat="1"/>
+    <w:lsdException w:name="heading 3" w:uiPriority="9" w:qFormat="1"/>
+    <w:lsdException w:name="heading 4" w:uiPriority="9" w:qFormat="1"/>
+    <w:lsdException w:name="heading 5" w:uiPriority="9" w:qFormat="1"/>
+    <w:lsdException w:name="heading 6" w:uiPriority="9" w:qFormat="1"/>
+    <w:lsdException w:name="heading 7" w:uiPriority="9" w:qFormat="1"/>
+    <w:lsdException w:name="heading 8" w:uiPriority="9" w:qFormat="1"/>
+    <w:lsdException w:name="heading 9" w:uiPriority="9" w:qFormat="1"/>
+    <w:lsdException w:name="toc 1" w:uiPriority="39"/>
+    <w:lsdException w:name="toc 2" w:uiPriority="39"/>
+    <w:lsdException w:name="toc 3" w:uiPriority="39"/>
+    <w:lsdException w:name="toc 4" w:uiPriority="39"/>
+    <w:lsdException w:name="toc 5" w:uiPriority="39"/>
+    <w:lsdException w:name="toc 6" w:uiPriority="39"/>
+    <w:lsdException w:name="toc 7" w:uiPriority="39"/>
+    <w:lsdException w:name="toc 8" w:uiPriority="39"/>
+    <w:lsdException w:name="toc 9" w:uiPriority="39"/>
+    <w:lsdException w:name="caption" w:uiPriority="35" w:qFormat="1"/>
+    <w:lsdException w:name="Title" w:semiHidden="0" w:uiPriority="10" w:unhideWhenUsed="0" w:qFormat="1"/>
+    <w:lsdException w:name="Default Paragraph Font" w:uiPriority="1"/>
+    <w:lsdException w:name="Subtitle" w:semiHidden="0" w:uiPriority="11" w:unhideWhenUsed="0" w:qFormat="1"/>
+    <w:lsdException w:name="Strong" w:semiHidden="0" w:uiPriority="22" w:unhideWhenUsed="0" w:qFormat="1"/>
+    <w:lsdException w:name="Emphasis" w:semiHidden="0" w:uiPriority="20" w:unhideWhenUsed="0" w:qFormat="1"/>
+    <w:lsdException w:name="Table Grid" w:semiHidden="0" w:uiPriority="59" w:unhideWhenUsed="0"/>
+    <w:lsdException w:name="Placeholder Text" w:unhideWhenUsed="0"/>
+    <w:lsdException w:name="No Spacing" w:semiHidden="0" w:uiPriority="1" w:unhideWhenUsed="0" w:qFormat="1"/>
+    <w:lsdException w:name="Light Shading" w:semiHidden="0" w:uiPriority="60" w:unhideWhenUsed="0"/>
+    <w:lsdException w:name="Light List" w:semiHidden="0" w:uiPriority="61" w:unhideWhenUsed="0"/>
+    <w:lsdException w:name="Light Grid" w:semiHidden="0" w:uiPriority="62" w:unhideWhenUsed="0"/>
+    <w:lsdException w:name="Medium Shading 1" w:semiHidden="0" w:uiPriority="63" w:unhideWhenUsed="0"/>
+    <w:lsdException w:name="Medium Shading 2" w:semiHidden="0" w:uiPriority="64" w:unhideWhenUsed="0"/>
+    <w:lsdException w:name="Medium List 1" w:semiHidden="0" w:uiPriority="65" w:unhideWhenUsed="0"/>
+    <w:lsdException w:name="Medium List 2" w:semiHidden="0" w:uiPriority="66" w:unhideWhenUsed="0"/>
+    <w:lsdException w:name="Medium Grid 1" w:semiHidden="0" w:uiPriority="67" w:unhideWhenUsed="0"/>
+    <w:lsdException w:name="Medium Grid 2" w:semiHidden="0" w:uiPriority="68" w:unhideWhenUsed="0"/>
+    <w:lsdException w:name="Medium Grid 3" w:semiHidden="0" w:uiPriority="69" w:unhideWhenUsed="0"/>
+    <w:lsdException w:name="Dark List" w:semiHidden="0" w:uiPriority="70" w:unhideWhenUsed="0"/>
+    <w:lsdException w:name="Colorful Shading" w:semiHidden="0" w:uiPriority="71" w:unhideWhenUsed="0"/>
+    <w:lsdException w:name="Colorful List" w:semiHidden="0" w:uiPriority="72" w:unhideWhenUsed="0"/>
+    <w:lsdException w:name="Colorful Grid" w:semiHidden="0" w:uiPriority="73" w:unhideWhenUsed="0"/>
+    <w:lsdException w:name="Light Shading Accent 1" w:semiHidden="0" w:uiPriority="60" w:unhideWhenUsed="0"/>
+    <w:lsdException w:name="Light List Accent 1" w:semiHidden="0" w:uiPriority="61" w:unhideWhenUsed="0"/>
+    <w:lsdException w:name="Light Grid Accent 1" w:semiHidden="0" w:uiPriority="62" w:unhideWhenUsed="0"/>
+    <w:lsdException w:name="Medium Shading 1 Accent 1" w:semiHidden="0" w:uiPriority="63" w:unhideWhenUsed="0"/>
+    <w:lsdException w:name="Medium Shading 2 Accent 1" w:semiHidden="0" w:uiPriority="64" w:unhideWhenUsed="0"/>
+    <w:lsdException w:name="Medium List 1 Accent 1" w:semiHidden="0" w:uiPriority="65" w:unhideWhenUsed="0"/>
+    <w:lsdException w:name="Revision" w:unhideWhenUsed="0"/>
+    <w:lsdException w:name="List Paragraph" w:semiHidden="0" w:uiPriority="34" w:unhideWhenUsed="0" w:qFormat="1"/>
+    <w:lsdException w:name="Quote" w:semiHidden="0" w:uiPriority="29" w:unhideWhenUsed="0" w:qFormat="1"/>
+    <w:lsdException w:name="Intense Quote" w:semiHidden="0" w:uiPriority="30" w:unhideWhenUsed="0" w:qFormat="1"/>
+    <w:lsdException w:name="Medium List 2 Accent 1" w:semiHidden="0" w:uiPriority="66" w:unhideWhenUsed="0"/>
+    <w:lsdException w:name="Medium Grid 1 Accent 1" w:semiHidden="0" w:uiPriority="67" w:unhideWhenUsed="0"/>
+    <w:lsdException w:name="Medium Grid 2 Accent 1" w:semiHidden="0" w:uiPriority="68" w:unhideWhenUsed="0"/>
+    <w:lsdException w:name="Medium Grid 3 Accent 1" w:semiHidden="0" w:uiPriority="69" w:unhideWhenUsed="0"/>
+    <w:lsdException w:name="Dark List Accent 1" w:semiHidden="0" w:uiPriority="70" w:unhideWhenUsed="0"/>
+    <w:lsdException w:name="Colorful Shading Accent 1" w:semiHidden="0" w:uiPriority="71" w:unhideWhenUsed="0"/>
+    <w:lsdException w:name="Colorful List Accent 1" w:semiHidden="0" w:uiPriority="72" w:unhideWhenUsed="0"/>
+    <w:lsdException w:name="Colorful Grid Accent 1" w:semiHidden="0" w:uiPriority="73" w:unhideWhenUsed="0"/>
+    <w:lsdException w:name="Light Shading Accent 2" w:semiHidden="0" w:uiPriority="60" w:unhideWhenUsed="0"/>
+    <w:lsdException w:name="Light List Accent 2" w:semiHidden="0" w:uiPriority="61" w:unhideWhenUsed="0"/>
+    <w:lsdException w:name="Light Grid Accent 2" w:semiHidden="0" w:uiPriority="62" w:unhideWhenUsed="0"/>
+    <w:lsdException w:name="Medium Shading 1 Accent 2" w:semiHidden="0" w:uiPriority="63" w:unhideWhenUsed="0"/>
+    <w:lsdException w:name="Medium Shading 2 Accent 2" w:semiHidden="0" w:uiPriority="64" w:unhideWhenUsed="0"/>
+    <w:lsdException w:name="Medium List 1 Accent 2" w:semiHidden="0" w:uiPriority="65" w:unhideWhenUsed="0"/>
+    <w:lsdException w:name="Medium List 2 Accent 2" w:semiHidden="0" w:uiPriority="66" w:unhideWhenUsed="0"/>
+    <w:lsdException w:name="Medium Grid 1 Accent 2" w:semiHidden="0" w:uiPriority="67" w:unhideWhenUsed="0"/>
+    <w:lsdException w:name="Medium Grid 2 Accent 2" w:semiHidden="0" w:uiPriority="68" w:unhideWhenUsed="0"/>
+    <w:lsdException w:name="Medium Grid 3 Accent 2" w:semiHidden="0" w:uiPriority="69" w:unhideWhenUsed="0"/>
+    <w:lsdException w:name="Dark List Accent 2" w:semiHidden="0" w:uiPriority="70" w:unhideWhenUsed="0"/>
+    <w:lsdException w:name="Colorful Shading Accent 2" w:semiHidden="0" w:uiPriority="71" w:unhideWhenUsed="0"/>
+    <w:lsdException w:name="Colorful List Accent 2" w:semiHidden="0" w:uiPriority="72" w:unhideWhenUsed="0"/>
+    <w:lsdException w:name="Colorful Grid Accent 2" w:semiHidden="0" w:uiPriority="73" w:unhideWhenUsed="0"/>
+    <w:lsdException w:name="Light Shading Accent 3" w:semiHidden="0" w:uiPriority="60" w:unhideWhenUsed="0"/>
+    <w:lsdException w:name="Light List Accent 3" w:semiHidden="0" w:uiPriority="61" w:unhideWhenUsed="0"/>
+    <w:lsdException w:name="Light Grid Accent 3" w:semiHidden="0" w:uiPriority="62" w:unhideWhenUsed="0"/>
+    <w:lsdException w:name="Medium Shading 1 Accent 3" w:semiHidden="0" w:uiPriority="63" w:unhideWhenUsed="0"/>
+    <w:lsdException w:name="Medium Shading 2 Accent 3" w:semiHidden="0" w:uiPriority="64" w:unhideWhenUsed="0"/>
+    <w:lsdException w:name="Medium List 1 Accent 3" w:semiHidden="0" w:uiPriority="65" w:unhideWhenUsed="0"/>
+    <w:lsdException w:name="Medium List 2 Accent 3" w:semiHidden="0" w:uiPriority="66" w:unhideWhenUsed="0"/>
+    <w:lsdException w:name="Medium Grid 1 Accent 3" w:semiHidden="0" w:uiPriority="67" w:unhideWhenUsed="0"/>
+    <w:lsdException w:name="Medium Grid 2 Accent 3" w:semiHidden="0" w:uiPriority="68" w:unhideWhenUsed="0"/>
+    <w:lsdException w:name="Medium Grid 3 Accent 3" w:semiHidden="0" w:uiPriority="69" w:unhideWhenUsed="0"/>
+    <w:lsdException w:name="Dark List Accent 3" w:semiHidden="0" w:uiPriority="70" w:unhideWhenUsed="0"/>
+    <w:lsdException w:name="Colorful Shading Accent 3" w:semiHidden="0" w:uiPriority="71" w:unhideWhenUsed="0"/>
+    <w:lsdException w:name="Colorful List Accent 3" w:semiHidden="0" w:uiPriority="72" w:unhideWhenUsed="0"/>
+    <w:lsdException w:name="Colorful Grid Accent 3" w:semiHidden="0" w:uiPriority="73" w:unhideWhenUsed="0"/>
+    <w:lsdException w:name="Light Shading Accent 4" w:semiHidden="0" w:uiPriority="60" w:unhideWhenUsed="0"/>
+    <w:lsdException w:name="Light List Accent 4" w:semiHidden="0" w:uiPriority="61" w:unhideWhenUsed="0"/>
+    <w:lsdException w:name="Light Grid Accent 4" w:semiHidden="0" w:uiPriority="62" w:unhideWhenUsed="0"/>
+    <w:lsdException w:name="Medium Shading 1 Accent 4" w:semiHidden="0" w:uiPriority="63" w:unhideWhenUsed="0"/>
+    <w:lsdException w:name="Medium Shading 2 Accent 4" w:semiHidden="0" w:uiPriority="64" w:unhideWhenUsed="0"/>
+    <w:lsdException w:name="Medium List 1 Accent 4" w:semiHidden="0" w:uiPriority="65" w:unhideWhenUsed="0"/>
+    <w:lsdException w:name="Medium List 2 Accent 4" w:semiHidden="0" w:uiPriority="66" w:unhideWhenUsed="0"/>
+    <w:lsdException w:name="Medium Grid 1 Accent 4" w:semiHidden="0" w:uiPriority="67" w:unhideWhenUsed="0"/>
+    <w:lsdException w:name="Medium Grid 2 Accent 4" w:semiHidden="0" w:uiPriority="68" w:unhideWhenUsed="0"/>
+    <w:lsdException w:name="Medium Grid 3 Accent 4" w:semiHidden="0" w:uiPriority="69" w:unhideWhenUsed="0"/>
+    <w:lsdException w:name="Dark List Accent 4" w:semiHidden="0" w:uiPriority="70" w:unhideWhenUsed="0"/>
+    <w:lsdException w:name="Colorful Shading Accent 4" w:semiHidden="0" w:uiPriority="71" w:unhideWhenUsed="0"/>
+    <w:lsdException w:name="Colorful List Accent 4" w:semiHidden="0" w:uiPriority="72" w:unhideWhenUsed="0"/>
+    <w:lsdException w:name="Colorful Grid Accent 4" w:semiHidden="0" w:uiPriority="73" w:unhideWhenUsed="0"/>
+    <w:lsdException w:name="Light Shading Accent 5" w:semiHidden="0" w:uiPriority="60" w:unhideWhenUsed="0"/>
+    <w:lsdException w:name="Light List Accent 5" w:semiHidden="0" w:uiPriority="61" w:unhideWhenUsed="0"/>
+    <w:lsdException w:name="Light Grid Accent 5" w:semiHidden="0" w:uiPriority="62" w:unhideWhenUsed="0"/>
+    <w:lsdException w:name="Medium Shading 1 Accent 5" w:semiHidden="0" w:uiPriority="63" w:unhideWhenUsed="0"/>
+    <w:lsdException w:name="Medium Shading 2 Accent 5" w:semiHidden="0" w:uiPriority="64" w:unhideWhenUsed="0"/>
+    <w:lsdException w:name="Medium List 1 Accent 5" w:semiHidden="0" w:uiPriority="65" w:unhideWhenUsed="0"/>
+    <w:lsdException w:name="Medium List 2 Accent 5" w:semiHidden="0" w:uiPriority="66" w:unhideWhenUsed="0"/>
+    <w:lsdException w:name="Medium Grid 1 Accent 5" w:semiHidden="0" w:uiPriority="67" w:unhideWhenUsed="0"/>
+    <w:lsdException w:name="Medium Grid 2 Accent 5" w:semiHidden="0" w:uiPriority="68" w:unhideWhenUsed="0"/>
+    <w:lsdException w:name="Medium Grid 3 Accent 5" w:semiHidden="0" w:uiPriority="69" w:unhideWhenUsed="0"/>
+    <w:lsdException w:name="Dark List Accent 5" w:semiHidden="0" w:uiPriority="70" w:unhideWhenUsed="0"/>
+    <w:lsdException w:name="Colorful Shading Accent 5" w:semiHidden="0" w:uiPriority="71" w:unhideWhenUsed="0"/>
+    <w:lsdException w:name="Colorful List Accent 5" w:semiHidden="0" w:uiPriority="72" w:unhideWhenUsed="0"/>
+    <w:lsdException w:name="Colorful Grid Accent 5" w:semiHidden="0" w:uiPriority="73" w:unhideWhenUsed="0"/>
+    <w:lsdException w:name="Light Shading Accent 6" w:semiHidden="0" w:uiPriority="60" w:unhideWhenUsed="0"/>
+    <w:lsdException w:name="Light List Accent 6" w:semiHidden="0" w:uiPriority="61" w:unhideWhenUsed="0"/>
+    <w:lsdException w:name="Light Grid Accent 6" w:semiHidden="0" w:uiPriority="62" w:unhideWhenUsed="0"/>
+    <w:lsdException w:name="Medium Shading 1 Accent 6" w:semiHidden="0" w:uiPriority="63" w:unhideWhenUsed="0"/>
+    <w:lsdException w:name="Medium Shading 2 Accent 6" w:semiHidden="0" w:uiPriority="64" w:unhideWhenUsed="0"/>
+    <w:lsdException w:name="Medium List 1 Accent 6" w:semiHidden="0" w:uiPriority="65" w:unhideWhenUsed="0"/>
+    <w:lsdException w:name="Medium List 2 Accent 6" w:semiHidden="0" w:uiPriority="66" w:unhideWhenUsed="0"/>
+    <w:lsdException w:name="Medium Grid 1 Accent 6" w:semiHidden="0" w:uiPriority="67" w:unhideWhenUsed="0"/>
+    <w:lsdException w:name="Medium Grid 2 Accent 6" w:semiHidden="0" w:uiPriority="68" w:unhideWhenUsed="0"/>
+    <w:lsdException w:name="Medium Grid 3 Accent 6" w:semiHidden="0" w:uiPriority="69" w:unhideWhenUsed="0"/>
+    <w:lsdException w:name="Dark List Accent 6" w:semiHidden="0" w:uiPriority="70" w:unhideWhenUsed="0"/>
+    <w:lsdException w:name="Colorful Shading Accent 6" w:semiHidden="0" w:uiPriority="71" w:unhideWhenUsed="0"/>
+    <w:lsdException w:name="Colorful List Accent 6" w:semiHidden="0" w:uiPriority="72" w:unhideWhenUsed="0"/>
+    <w:lsdException w:name="Colorful Grid Accent 6" w:semiHidden="0" w:uiPriority="73" w:unhideWhenUsed="0"/>
+    <w:lsdException w:name="Subtle Emphasis" w:semiHidden="0" w:uiPriority="19" w:unhideWhenUsed="0" w:qFormat="1"/>
+    <w:lsdException w:name="Intense Emphasis" w:semiHidden="0" w:uiPriority="21" w:unhideWhenUsed="0" w:qFormat="1"/>
+    <w:lsdException w:name="Subtle Reference" w:semiHidden="0" w:uiPriority="31" w:unhideWhenUsed="0" w:qFormat="1"/>
+    <w:lsdException w:name="Intense Reference" w:semiHidden="0" w:uiPriority="32" w:unhideWhenUsed="0" w:qFormat="1"/>
+    <w:lsdException w:name="Book Title" w:semiHidden="0" w:uiPriority="33" w:unhideWhenUsed="0" w:qFormat="1"/>
+    <w:lsdException w:name="Bibliography" w:uiPriority="37"/>
+    <w:lsdException w:name="TOC Heading" w:uiPriority="39" w:qFormat="1"/>
+  </w:latentStyles>
+  <w:style w:type="paragraph" w:default="1" w:styleId="Normal">
+    <w:name w:val="Normal"/>
+    <w:qFormat/>
+  </w:style>
+  <w:style w:type="character" w:default="1" w:styleId="DefaultParagraphFont">
+    <w:name w:val="Default Paragraph Font"/>
+    <w:uiPriority w:val="1"/>
+    <w:semiHidden/>
+    <w:unhideWhenUsed/>
+  </w:style>
+  <w:style w:type="table" w:default="1" w:styleId="TableNormal">
+    <w:name w:val="Normal Table"/>
+    <w:uiPriority w:val="99"/>
+    <w:semiHidden/>
+    <w:unhideWhenUsed/>
+    <w:tblPr>
+      <w:tblInd w:w="0" w:type="dxa"/>
+      <w:tblCellMar>
+        <w:top w:w="0" w:type="dxa"/>
+        <w:left w:w="108" w:type="dxa"/>
+        <w:bottom w:w="0" w:type="dxa"/>
+        <w:right w:w="108" w:type="dxa"/>
+      </w:tblCellMar>
+    </w:tblPr>
+  </w:style>
+  <w:style w:type="numbering" w:default="1" w:styleId="NoList">
+    <w:name w:val="No List"/>
+    <w:uiPriority w:val="99"/>
+    <w:semiHidden/>
+    <w:unhideWhenUsed/>
+  </w:style>
+  <w:style w:type="character" w:styleId="PlaceholderText">
+    <w:name w:val="Placeholder Text"/>
+    <w:basedOn w:val="DefaultParagraphFont"/>
+    <w:uiPriority w:val="99"/>
+    <w:semiHidden/>
+    <w:rPr>
+      <w:color w:val="808080"/>
+    </w:rPr>
+  </w:style>
+  <w:style w:type="paragraph" w:customStyle="1" w:styleId="D68237E7CF6E435C9406E27C5152DFD4">
+    <w:name w:val="D68237E7CF6E435C9406E27C5152DFD4"/>
+  </w:style>
+  <w:style w:type="paragraph" w:customStyle="1" w:styleId="0AC701AD995F47FD919E655E75302640">
+    <w:name w:val="0AC701AD995F47FD919E655E75302640"/>
+  </w:style>
+  <w:style w:type="paragraph" w:customStyle="1" w:styleId="13BF4172ED124FF8AF7A88F79D0647E7">
+    <w:name w:val="13BF4172ED124FF8AF7A88F79D0647E7"/>
+  </w:style>
+  <w:style w:type="paragraph" w:customStyle="1" w:styleId="480935307C244067BBBAAC55EC79F7F1">
+    <w:name w:val="480935307C244067BBBAAC55EC79F7F1"/>
+  </w:style>
+  <w:style w:type="paragraph" w:customStyle="1" w:styleId="E3256B823DC74C2881913DFBDF0FD048">
+    <w:name w:val="E3256B823DC74C2881913DFBDF0FD048"/>
+  </w:style>
+  <w:style w:type="paragraph" w:customStyle="1" w:styleId="ECB8C5CB5A644654815F04B59766C8EB">
+    <w:name w:val="ECB8C5CB5A644654815F04B59766C8EB"/>
+  </w:style>
+</w:styles>
+</file>
+
+<file path=word/glossary/stylesWithEffects.xml><?xml version="1.0" encoding="utf-8"?>
+<w:styles xmlns:wpc="http://schemas.microsoft.com/office/word/2010/wordprocessingCanvas" xmlns:mc="http://schemas.openxmlformats.org/markup-compatibility/2006" xmlns:o="urn:schemas-microsoft-com:office:office" xmlns:r="http://schemas.openxmlformats.org/officeDocument/2006/relationships" xmlns:m="http://schemas.openxmlformats.org/officeDocument/2006/math" xmlns:v="urn:schemas-microsoft-com:vml" xmlns:wp14="http://schemas.microsoft.com/office/word/2010/wordprocessingDrawing" xmlns:wp="http://schemas.openxmlformats.org/drawingml/2006/wordprocessingDrawing" xmlns:w10="urn:schemas-microsoft-com:office:word" xmlns:w="http://schemas.openxmlformats.org/wordprocessingml/2006/main" xmlns:w14="http://schemas.microsoft.com/office/word/2010/wordml" xmlns:wpg="http://schemas.microsoft.com/office/word/2010/wordprocessingGroup" xmlns:wpi="http://schemas.microsoft.com/office/word/2010/wordprocessingInk" xmlns:wne="http://schemas.microsoft.com/office/word/2006/wordml" xmlns:wps="http://schemas.microsoft.com/office/word/2010/wordprocessingShape" mc:Ignorable="w14 wp14">
+  <w:docDefaults>
+    <w:rPrDefault>
+      <w:rPr>
+        <w:rFonts w:asciiTheme="minorHAnsi" w:eastAsiaTheme="minorEastAsia" w:hAnsiTheme="minorHAnsi" w:cstheme="minorBidi"/>
+        <w:sz w:val="22"/>
+        <w:szCs w:val="22"/>
+        <w:lang w:val="en-GB" w:eastAsia="en-GB" w:bidi="ar-SA"/>
+      </w:rPr>
+    </w:rPrDefault>
+    <w:pPrDefault>
+      <w:pPr>
+        <w:spacing w:after="200" w:line="276" w:lineRule="auto"/>
+      </w:pPr>
+    </w:pPrDefault>
+  </w:docDefaults>
+  <w:latentStyles w:defLockedState="0" w:defUIPriority="99" w:defSemiHidden="1" w:defUnhideWhenUsed="1" w:defQFormat="0" w:count="267">
+    <w:lsdException w:name="Normal" w:semiHidden="0" w:uiPriority="0" w:unhideWhenUsed="0" w:qFormat="1"/>
+    <w:lsdException w:name="heading 1" w:semiHidden="0" w:uiPriority="9" w:unhideWhenUsed="0" w:qFormat="1"/>
+    <w:lsdException w:name="heading 2" w:uiPriority="9" w:qFormat="1"/>
+    <w:lsdException w:name="heading 3" w:uiPriority="9" w:qFormat="1"/>
+    <w:lsdException w:name="heading 4" w:uiPriority="9" w:qFormat="1"/>
+    <w:lsdException w:name="heading 5" w:uiPriority="9" w:qFormat="1"/>
+    <w:lsdException w:name="heading 6" w:uiPriority="9" w:qFormat="1"/>
+    <w:lsdException w:name="heading 7" w:uiPriority="9" w:qFormat="1"/>
+    <w:lsdException w:name="heading 8" w:uiPriority="9" w:qFormat="1"/>
+    <w:lsdException w:name="heading 9" w:uiPriority="9" w:qFormat="1"/>
+    <w:lsdException w:name="toc 1" w:uiPriority="39"/>
+    <w:lsdException w:name="toc 2" w:uiPriority="39"/>
+    <w:lsdException w:name="toc 3" w:uiPriority="39"/>
+    <w:lsdException w:name="toc 4" w:uiPriority="39"/>
+    <w:lsdException w:name="toc 5" w:uiPriority="39"/>
+    <w:lsdException w:name="toc 6" w:uiPriority="39"/>
+    <w:lsdException w:name="toc 7" w:uiPriority="39"/>
+    <w:lsdException w:name="toc 8" w:uiPriority="39"/>
+    <w:lsdException w:name="toc 9" w:uiPriority="39"/>
+    <w:lsdException w:name="caption" w:uiPriority="35" w:qFormat="1"/>
+    <w:lsdException w:name="Title" w:semiHidden="0" w:uiPriority="10" w:unhideWhenUsed="0" w:qFormat="1"/>
+    <w:lsdException w:name="Default Paragraph Font" w:uiPriority="1"/>
+    <w:lsdException w:name="Subtitle" w:semiHidden="0" w:uiPriority="11" w:unhideWhenUsed="0" w:qFormat="1"/>
+    <w:lsdException w:name="Strong" w:semiHidden="0" w:uiPriority="22" w:unhideWhenUsed="0" w:qFormat="1"/>
+    <w:lsdException w:name="Emphasis" w:semiHidden="0" w:uiPriority="20" w:unhideWhenUsed="0" w:qFormat="1"/>
+    <w:lsdException w:name="Table Grid" w:semiHidden="0" w:uiPriority="59" w:unhideWhenUsed="0"/>
+    <w:lsdException w:name="Placeholder Text" w:unhideWhenUsed="0"/>
+    <w:lsdException w:name="No Spacing" w:semiHidden="0" w:uiPriority="1" w:unhideWhenUsed="0" w:qFormat="1"/>
+    <w:lsdException w:name="Light Shading" w:semiHidden="0" w:uiPriority="60" w:unhideWhenUsed="0"/>
+    <w:lsdException w:name="Light List" w:semiHidden="0" w:uiPriority="61" w:unhideWhenUsed="0"/>
+    <w:lsdException w:name="Light Grid" w:semiHidden="0" w:uiPriority="62" w:unhideWhenUsed="0"/>
+    <w:lsdException w:name="Medium Shading 1" w:semiHidden="0" w:uiPriority="63" w:unhideWhenUsed="0"/>
+    <w:lsdException w:name="Medium Shading 2" w:semiHidden="0" w:uiPriority="64" w:unhideWhenUsed="0"/>
+    <w:lsdException w:name="Medium List 1" w:semiHidden="0" w:uiPriority="65" w:unhideWhenUsed="0"/>
+    <w:lsdException w:name="Medium List 2" w:semiHidden="0" w:uiPriority="66" w:unhideWhenUsed="0"/>
+    <w:lsdException w:name="Medium Grid 1" w:semiHidden="0" w:uiPriority="67" w:unhideWhenUsed="0"/>
+    <w:lsdException w:name="Medium Grid 2" w:semiHidden="0" w:uiPriority="68" w:unhideWhenUsed="0"/>
+    <w:lsdException w:name="Medium Grid 3" w:semiHidden="0" w:uiPriority="69" w:unhideWhenUsed="0"/>
+    <w:lsdException w:name="Dark List" w:semiHidden="0" w:uiPriority="70" w:unhideWhenUsed="0"/>
+    <w:lsdException w:name="Colorful Shading" w:semiHidden="0" w:uiPriority="71" w:unhideWhenUsed="0"/>
+    <w:lsdException w:name="Colorful List" w:semiHidden="0" w:uiPriority="72" w:unhideWhenUsed="0"/>
+    <w:lsdException w:name="Colorful Grid" w:semiHidden="0" w:uiPriority="73" w:unhideWhenUsed="0"/>
+    <w:lsdException w:name="Light Shading Accent 1" w:semiHidden="0" w:uiPriority="60" w:unhideWhenUsed="0"/>
+    <w:lsdException w:name="Light List Accent 1" w:semiHidden="0" w:uiPriority="61" w:unhideWhenUsed="0"/>
+    <w:lsdException w:name="Light Grid Accent 1" w:semiHidden="0" w:uiPriority="62" w:unhideWhenUsed="0"/>
+    <w:lsdException w:name="Medium Shading 1 Accent 1" w:semiHidden="0" w:uiPriority="63" w:unhideWhenUsed="0"/>
+    <w:lsdException w:name="Medium Shading 2 Accent 1" w:semiHidden="0" w:uiPriority="64" w:unhideWhenUsed="0"/>
+    <w:lsdException w:name="Medium List 1 Accent 1" w:semiHidden="0" w:uiPriority="65" w:unhideWhenUsed="0"/>
+    <w:lsdException w:name="Revision" w:unhideWhenUsed="0"/>
+    <w:lsdException w:name="List Paragraph" w:semiHidden="0" w:uiPriority="34" w:unhideWhenUsed="0" w:qFormat="1"/>
+    <w:lsdException w:name="Quote" w:semiHidden="0" w:uiPriority="29" w:unhideWhenUsed="0" w:qFormat="1"/>
+    <w:lsdException w:name="Intense Quote" w:semiHidden="0" w:uiPriority="30" w:unhideWhenUsed="0" w:qFormat="1"/>
+    <w:lsdException w:name="Medium List 2 Accent 1" w:semiHidden="0" w:uiPriority="66" w:unhideWhenUsed="0"/>
+    <w:lsdException w:name="Medium Grid 1 Accent 1" w:semiHidden="0" w:uiPriority="67" w:unhideWhenUsed="0"/>
+    <w:lsdException w:name="Medium Grid 2 Accent 1" w:semiHidden="0" w:uiPriority="68" w:unhideWhenUsed="0"/>
+    <w:lsdException w:name="Medium Grid 3 Accent 1" w:semiHidden="0" w:uiPriority="69" w:unhideWhenUsed="0"/>
+    <w:lsdException w:name="Dark List Accent 1" w:semiHidden="0" w:uiPriority="70" w:unhideWhenUsed="0"/>
+    <w:lsdException w:name="Colorful Shading Accent 1" w:semiHidden="0" w:uiPriority="71" w:unhideWhenUsed="0"/>
+    <w:lsdException w:name="Colorful List Accent 1" w:semiHidden="0" w:uiPriority="72" w:unhideWhenUsed="0"/>
+    <w:lsdException w:name="Colorful Grid Accent 1" w:semiHidden="0" w:uiPriority="73" w:unhideWhenUsed="0"/>
+    <w:lsdException w:name="Light Shading Accent 2" w:semiHidden="0" w:uiPriority="60" w:unhideWhenUsed="0"/>
+    <w:lsdException w:name="Light List Accent 2" w:semiHidden="0" w:uiPriority="61" w:unhideWhenUsed="0"/>
+    <w:lsdException w:name="Light Grid Accent 2" w:semiHidden="0" w:uiPriority="62" w:unhideWhenUsed="0"/>
+    <w:lsdException w:name="Medium Shading 1 Accent 2" w:semiHidden="0" w:uiPriority="63" w:unhideWhenUsed="0"/>
+    <w:lsdException w:name="Medium Shading 2 Accent 2" w:semiHidden="0" w:uiPriority="64" w:unhideWhenUsed="0"/>
+    <w:lsdException w:name="Medium List 1 Accent 2" w:semiHidden="0" w:uiPriority="65" w:unhideWhenUsed="0"/>
+    <w:lsdException w:name="Medium List 2 Accent 2" w:semiHidden="0" w:uiPriority="66" w:unhideWhenUsed="0"/>
+    <w:lsdException w:name="Medium Grid 1 Accent 2" w:semiHidden="0" w:uiPriority="67" w:unhideWhenUsed="0"/>
+    <w:lsdException w:name="Medium Grid 2 Accent 2" w:semiHidden="0" w:uiPriority="68" w:unhideWhenUsed="0"/>
+    <w:lsdException w:name="Medium Grid 3 Accent 2" w:semiHidden="0" w:uiPriority="69" w:unhideWhenUsed="0"/>
+    <w:lsdException w:name="Dark List Accent 2" w:semiHidden="0" w:uiPriority="70" w:unhideWhenUsed="0"/>
+    <w:lsdException w:name="Colorful Shading Accent 2" w:semiHidden="0" w:uiPriority="71" w:unhideWhenUsed="0"/>
+    <w:lsdException w:name="Colorful List Accent 2" w:semiHidden="0" w:uiPriority="72" w:unhideWhenUsed="0"/>
+    <w:lsdException w:name="Colorful Grid Accent 2" w:semiHidden="0" w:uiPriority="73" w:unhideWhenUsed="0"/>
+    <w:lsdException w:name="Light Shading Accent 3" w:semiHidden="0" w:uiPriority="60" w:unhideWhenUsed="0"/>
+    <w:lsdException w:name="Light List Accent 3" w:semiHidden="0" w:uiPriority="61" w:unhideWhenUsed="0"/>
+    <w:lsdException w:name="Light Grid Accent 3" w:semiHidden="0" w:uiPriority="62" w:unhideWhenUsed="0"/>
+    <w:lsdException w:name="Medium Shading 1 Accent 3" w:semiHidden="0" w:uiPriority="63" w:unhideWhenUsed="0"/>
+    <w:lsdException w:name="Medium Shading 2 Accent 3" w:semiHidden="0" w:uiPriority="64" w:unhideWhenUsed="0"/>
+    <w:lsdException w:name="Medium List 1 Accent 3" w:semiHidden="0" w:uiPriority="65" w:unhideWhenUsed="0"/>
+    <w:lsdException w:name="Medium List 2 Accent 3" w:semiHidden="0" w:uiPriority="66" w:unhideWhenUsed="0"/>
+    <w:lsdException w:name="Medium Grid 1 Accent 3" w:semiHidden="0" w:uiPriority="67" w:unhideWhenUsed="0"/>
+    <w:lsdException w:name="Medium Grid 2 Accent 3" w:semiHidden="0" w:uiPriority="68" w:unhideWhenUsed="0"/>
+    <w:lsdException w:name="Medium Grid 3 Accent 3" w:semiHidden="0" w:uiPriority="69" w:unhideWhenUsed="0"/>
+    <w:lsdException w:name="Dark List Accent 3" w:semiHidden="0" w:uiPriority="70" w:unhideWhenUsed="0"/>
+    <w:lsdException w:name="Colorful Shading Accent 3" w:semiHidden="0" w:uiPriority="71" w:unhideWhenUsed="0"/>
+    <w:lsdException w:name="Colorful List Accent 3" w:semiHidden="0" w:uiPriority="72" w:unhideWhenUsed="0"/>
+    <w:lsdException w:name="Colorful Grid Accent 3" w:semiHidden="0" w:uiPriority="73" w:unhideWhenUsed="0"/>
+    <w:lsdException w:name="Light Shading Accent 4" w:semiHidden="0" w:uiPriority="60" w:unhideWhenUsed="0"/>
+    <w:lsdException w:name="Light List Accent 4" w:semiHidden="0" w:uiPriority="61" w:unhideWhenUsed="0"/>
+    <w:lsdException w:name="Light Grid Accent 4" w:semiHidden="0" w:uiPriority="62" w:unhideWhenUsed="0"/>
+    <w:lsdException w:name="Medium Shading 1 Accent 4" w:semiHidden="0" w:uiPriority="63" w:unhideWhenUsed="0"/>
+    <w:lsdException w:name="Medium Shading 2 Accent 4" w:semiHidden="0" w:uiPriority="64" w:unhideWhenUsed="0"/>
+    <w:lsdException w:name="Medium List 1 Accent 4" w:semiHidden="0" w:uiPriority="65" w:unhideWhenUsed="0"/>
+    <w:lsdException w:name="Medium List 2 Accent 4" w:semiHidden="0" w:uiPriority="66" w:unhideWhenUsed="0"/>
+    <w:lsdException w:name="Medium Grid 1 Accent 4" w:semiHidden="0" w:uiPriority="67" w:unhideWhenUsed="0"/>
+    <w:lsdException w:name="Medium Grid 2 Accent 4" w:semiHidden="0" w:uiPriority="68" w:unhideWhenUsed="0"/>
+    <w:lsdException w:name="Medium Grid 3 Accent 4" w:semiHidden="0" w:uiPriority="69" w:unhideWhenUsed="0"/>
+    <w:lsdException w:name="Dark List Accent 4" w:semiHidden="0" w:uiPriority="70" w:unhideWhenUsed="0"/>
+    <w:lsdException w:name="Colorful Shading Accent 4" w:semiHidden="0" w:uiPriority="71" w:unhideWhenUsed="0"/>
+    <w:lsdException w:name="Colorful List Accent 4" w:semiHidden="0" w:uiPriority="72" w:unhideWhenUsed="0"/>
+    <w:lsdException w:name="Colorful Grid Accent 4" w:semiHidden="0" w:uiPriority="73" w:unhideWhenUsed="0"/>
+    <w:lsdException w:name="Light Shading Accent 5" w:semiHidden="0" w:uiPriority="60" w:unhideWhenUsed="0"/>
+    <w:lsdException w:name="Light List Accent 5" w:semiHidden="0" w:uiPriority="61" w:unhideWhenUsed="0"/>
+    <w:lsdException w:name="Light Grid Accent 5" w:semiHidden="0" w:uiPriority="62" w:unhideWhenUsed="0"/>
+    <w:lsdException w:name="Medium Shading 1 Accent 5" w:semiHidden="0" w:uiPriority="63" w:unhideWhenUsed="0"/>
+    <w:lsdException w:name="Medium Shading 2 Accent 5" w:semiHidden="0" w:uiPriority="64" w:unhideWhenUsed="0"/>
+    <w:lsdException w:name="Medium List 1 Accent 5" w:semiHidden="0" w:uiPriority="65" w:unhideWhenUsed="0"/>
+    <w:lsdException w:name="Medium List 2 Accent 5" w:semiHidden="0" w:uiPriority="66" w:unhideWhenUsed="0"/>
+    <w:lsdException w:name="Medium Grid 1 Accent 5" w:semiHidden="0" w:uiPriority="67" w:unhideWhenUsed="0"/>
+    <w:lsdException w:name="Medium Grid 2 Accent 5" w:semiHidden="0" w:uiPriority="68" w:unhideWhenUsed="0"/>
+    <w:lsdException w:name="Medium Grid 3 Accent 5" w:semiHidden="0" w:uiPriority="69" w:unhideWhenUsed="0"/>
+    <w:lsdException w:name="Dark List Accent 5" w:semiHidden="0" w:uiPriority="70" w:unhideWhenUsed="0"/>
+    <w:lsdException w:name="Colorful Shading Accent 5" w:semiHidden="0" w:uiPriority="71" w:unhideWhenUsed="0"/>
+    <w:lsdException w:name="Colorful List Accent 5" w:semiHidden="0" w:uiPriority="72" w:unhideWhenUsed="0"/>
+    <w:lsdException w:name="Colorful Grid Accent 5" w:semiHidden="0" w:uiPriority="73" w:unhideWhenUsed="0"/>
+    <w:lsdException w:name="Light Shading Accent 6" w:semiHidden="0" w:uiPriority="60" w:unhideWhenUsed="0"/>
+    <w:lsdException w:name="Light List Accent 6" w:semiHidden="0" w:uiPriority="61" w:unhideWhenUsed="0"/>
+    <w:lsdException w:name="Light Grid Accent 6" w:semiHidden="0" w:uiPriority="62" w:unhideWhenUsed="0"/>
+    <w:lsdException w:name="Medium Shading 1 Accent 6" w:semiHidden="0" w:uiPriority="63" w:unhideWhenUsed="0"/>
+    <w:lsdException w:name="Medium Shading 2 Accent 6" w:semiHidden="0" w:uiPriority="64" w:unhideWhenUsed="0"/>
+    <w:lsdException w:name="Medium List 1 Accent 6" w:semiHidden="0" w:uiPriority="65" w:unhideWhenUsed="0"/>
+    <w:lsdException w:name="Medium List 2 Accent 6" w:semiHidden="0" w:uiPriority="66" w:unhideWhenUsed="0"/>
+    <w:lsdException w:name="Medium Grid 1 Accent 6" w:semiHidden="0" w:uiPriority="67" w:unhideWhenUsed="0"/>
+    <w:lsdException w:name="Medium Grid 2 Accent 6" w:semiHidden="0" w:uiPriority="68" w:unhideWhenUsed="0"/>
+    <w:lsdException w:name="Medium Grid 3 Accent 6" w:semiHidden="0" w:uiPriority="69" w:unhideWhenUsed="0"/>
+    <w:lsdException w:name="Dark List Accent 6" w:semiHidden="0" w:uiPriority="70" w:unhideWhenUsed="0"/>
+    <w:lsdException w:name="Colorful Shading Accent 6" w:semiHidden="0" w:uiPriority="71" w:unhideWhenUsed="0"/>
+    <w:lsdException w:name="Colorful List Accent 6" w:semiHidden="0" w:uiPriority="72" w:unhideWhenUsed="0"/>
+    <w:lsdException w:name="Colorful Grid Accent 6" w:semiHidden="0" w:uiPriority="73" w:unhideWhenUsed="0"/>
+    <w:lsdException w:name="Subtle Emphasis" w:semiHidden="0" w:uiPriority="19" w:unhideWhenUsed="0" w:qFormat="1"/>
+    <w:lsdException w:name="Intense Emphasis" w:semiHidden="0" w:uiPriority="21" w:unhideWhenUsed="0" w:qFormat="1"/>
+    <w:lsdException w:name="Subtle Reference" w:semiHidden="0" w:uiPriority="31" w:unhideWhenUsed="0" w:qFormat="1"/>
+    <w:lsdException w:name="Intense Reference" w:semiHidden="0" w:uiPriority="32" w:unhideWhenUsed="0" w:qFormat="1"/>
+    <w:lsdException w:name="Book Title" w:semiHidden="0" w:uiPriority="33" w:unhideWhenUsed="0" w:qFormat="1"/>
+    <w:lsdException w:name="Bibliography" w:uiPriority="37"/>
+    <w:lsdException w:name="TOC Heading" w:uiPriority="39" w:qFormat="1"/>
   </w:latentStyles>
   <w:style w:type="paragraph" w:default="1" w:styleId="Normal">
     <w:name w:val="Normal"/>
@@ -11821,7 +12473,7 @@
 </file>
 
 <file path=word/glossary/webSettings.xml><?xml version="1.0" encoding="utf-8"?>
-<w:webSettings xmlns:mc="http://schemas.openxmlformats.org/markup-compatibility/2006" xmlns:r="http://schemas.openxmlformats.org/officeDocument/2006/relationships" xmlns:w="http://schemas.openxmlformats.org/wordprocessingml/2006/main" xmlns:w14="http://schemas.microsoft.com/office/word/2010/wordml" xmlns:w15="http://schemas.microsoft.com/office/word/2012/wordml" mc:Ignorable="w14 w15">
+<w:webSettings xmlns:mc="http://schemas.openxmlformats.org/markup-compatibility/2006" xmlns:r="http://schemas.openxmlformats.org/officeDocument/2006/relationships" xmlns:w="http://schemas.openxmlformats.org/wordprocessingml/2006/main" xmlns:w14="http://schemas.microsoft.com/office/word/2010/wordml" mc:Ignorable="w14">
   <w:optimizeForBrowser/>
   <w:allowPNG/>
 </w:webSettings>
@@ -12363,7 +13015,7 @@
 </file>
 
 <file path=customXml/itemProps1.xml><?xml version="1.0" encoding="utf-8"?>
-<ds:datastoreItem xmlns:ds="http://schemas.openxmlformats.org/officeDocument/2006/customXml" ds:itemID="{A4BBBAD1-E74D-474D-88FC-D96D1EB05598}">
+<ds:datastoreItem xmlns:ds="http://schemas.openxmlformats.org/officeDocument/2006/customXml" ds:itemID="{38AA5327-D67C-42BB-BFE8-F3CF54796252}">
   <ds:schemaRefs>
     <ds:schemaRef ds:uri="http://schemas.openxmlformats.org/officeDocument/2006/bibliography"/>
   </ds:schemaRefs>
